--- a/Activities/Adding Product Search.docx
+++ b/Activities/Adding Product Search.docx
@@ -19,6 +19,7 @@
         <w:spacing w:line="360" w:lineRule="atLeast"/>
         <w:rPr>
           <w:rFonts w:ascii="Calibri" w:hAnsi="Calibri" w:cs="Calibri"/>
+          <w:i/>
           <w:color w:val="000000"/>
           <w:sz w:val="29"/>
           <w:szCs w:val="29"/>
@@ -33,19 +34,76 @@
         <w:spacing w:line="360" w:lineRule="atLeast"/>
         <w:rPr>
           <w:rFonts w:ascii="Calibri" w:hAnsi="Calibri" w:cs="Calibri"/>
-          <w:color w:val="000000"/>
-          <w:sz w:val="29"/>
-          <w:szCs w:val="29"/>
-        </w:rPr>
-      </w:pPr>
-      <w:r>
-        <w:rPr>
-          <w:rFonts w:ascii="Calibri" w:hAnsi="Calibri" w:cs="Calibri"/>
-          <w:color w:val="000000"/>
-          <w:sz w:val="29"/>
-          <w:szCs w:val="29"/>
-        </w:rPr>
-        <w:t xml:space="preserve">Search is an essential part of any ecommerce application. If you don’t believe me, got to </w:t>
+          <w:i/>
+          <w:color w:val="000000"/>
+          <w:sz w:val="29"/>
+          <w:szCs w:val="29"/>
+        </w:rPr>
+      </w:pPr>
+      <w:r>
+        <w:rPr>
+          <w:rFonts w:ascii="Calibri" w:hAnsi="Calibri" w:cs="Calibri"/>
+          <w:i/>
+          <w:color w:val="000000"/>
+          <w:sz w:val="29"/>
+          <w:szCs w:val="29"/>
+        </w:rPr>
+        <w:t>Note: This activity document includes much of the code to complete this activity, but not all.</w:t>
+      </w:r>
+    </w:p>
+    <w:p>
+      <w:pPr>
+        <w:autoSpaceDE w:val="0"/>
+        <w:autoSpaceDN w:val="0"/>
+        <w:adjustRightInd w:val="0"/>
+        <w:spacing w:line="360" w:lineRule="atLeast"/>
+        <w:rPr>
+          <w:rFonts w:ascii="Calibri" w:hAnsi="Calibri" w:cs="Calibri"/>
+          <w:color w:val="000000"/>
+          <w:sz w:val="29"/>
+          <w:szCs w:val="29"/>
+        </w:rPr>
+      </w:pPr>
+    </w:p>
+    <w:p>
+      <w:pPr>
+        <w:autoSpaceDE w:val="0"/>
+        <w:autoSpaceDN w:val="0"/>
+        <w:adjustRightInd w:val="0"/>
+        <w:spacing w:line="360" w:lineRule="atLeast"/>
+        <w:rPr>
+          <w:rFonts w:ascii="Calibri" w:hAnsi="Calibri" w:cs="Calibri"/>
+          <w:color w:val="000000"/>
+          <w:sz w:val="29"/>
+          <w:szCs w:val="29"/>
+        </w:rPr>
+      </w:pPr>
+      <w:r>
+        <w:rPr>
+          <w:rFonts w:ascii="Calibri" w:hAnsi="Calibri" w:cs="Calibri"/>
+          <w:color w:val="000000"/>
+          <w:sz w:val="29"/>
+          <w:szCs w:val="29"/>
+        </w:rPr>
+        <w:t>Search is an essential part of any ecommerce applicati</w:t>
+      </w:r>
+      <w:r>
+        <w:rPr>
+          <w:rFonts w:ascii="Calibri" w:hAnsi="Calibri" w:cs="Calibri"/>
+          <w:color w:val="000000"/>
+          <w:sz w:val="29"/>
+          <w:szCs w:val="29"/>
+        </w:rPr>
+        <w:t>on. If you don’t believe me, go</w:t>
+      </w:r>
+      <w:r>
+        <w:rPr>
+          <w:rFonts w:ascii="Calibri" w:hAnsi="Calibri" w:cs="Calibri"/>
+          <w:color w:val="000000"/>
+          <w:sz w:val="29"/>
+          <w:szCs w:val="29"/>
+        </w:rPr>
+        <w:t xml:space="preserve"> to </w:t>
       </w:r>
       <w:hyperlink r:id="rId4" w:history="1">
         <w:r>
@@ -66,7 +124,34 @@
           <w:sz w:val="29"/>
           <w:szCs w:val="29"/>
         </w:rPr>
-        <w:t>, how hard is it to find the search box, pretty easy right.</w:t>
+        <w:t>. H</w:t>
+      </w:r>
+      <w:r>
+        <w:rPr>
+          <w:rFonts w:ascii="Calibri" w:hAnsi="Calibri" w:cs="Calibri"/>
+          <w:color w:val="000000"/>
+          <w:sz w:val="29"/>
+          <w:szCs w:val="29"/>
+        </w:rPr>
+        <w:t>ow ha</w:t>
+      </w:r>
+      <w:r>
+        <w:rPr>
+          <w:rFonts w:ascii="Calibri" w:hAnsi="Calibri" w:cs="Calibri"/>
+          <w:color w:val="000000"/>
+          <w:sz w:val="29"/>
+          <w:szCs w:val="29"/>
+        </w:rPr>
+        <w:t>rd is it to find the search box? P</w:t>
+      </w:r>
+      <w:r>
+        <w:rPr>
+          <w:rFonts w:ascii="Calibri" w:hAnsi="Calibri" w:cs="Calibri"/>
+          <w:color w:val="000000"/>
+          <w:sz w:val="29"/>
+          <w:szCs w:val="29"/>
+        </w:rPr>
+        <w:t>retty easy right.</w:t>
       </w:r>
     </w:p>
     <w:p>
@@ -112,7 +197,16 @@
           <w:sz w:val="29"/>
           <w:szCs w:val="29"/>
         </w:rPr>
-        <w:t xml:space="preserve">Well if search is essential, we probably need to make a pretty good </w:t>
+        <w:t>I</w:t>
+      </w:r>
+      <w:r>
+        <w:rPr>
+          <w:rFonts w:ascii="Calibri" w:hAnsi="Calibri" w:cs="Calibri"/>
+          <w:color w:val="000000"/>
+          <w:sz w:val="29"/>
+          <w:szCs w:val="29"/>
+        </w:rPr>
+        <w:t xml:space="preserve">f search is essential, we probably need to make a pretty good </w:t>
       </w:r>
       <w:r>
         <w:rPr>
@@ -130,7 +224,25 @@
           <w:sz w:val="29"/>
           <w:szCs w:val="29"/>
         </w:rPr>
-        <w:t xml:space="preserve"> right? Well our current ecommerce application </w:t>
+        <w:t xml:space="preserve"> right? </w:t>
+      </w:r>
+      <w:r>
+        <w:rPr>
+          <w:rFonts w:ascii="Calibri" w:hAnsi="Calibri" w:cs="Calibri"/>
+          <w:color w:val="000000"/>
+          <w:sz w:val="29"/>
+          <w:szCs w:val="29"/>
+        </w:rPr>
+        <w:t>Our</w:t>
+      </w:r>
+      <w:r>
+        <w:rPr>
+          <w:rFonts w:ascii="Calibri" w:hAnsi="Calibri" w:cs="Calibri"/>
+          <w:color w:val="000000"/>
+          <w:sz w:val="29"/>
+          <w:szCs w:val="29"/>
+        </w:rPr>
+        <w:t xml:space="preserve"> current ecommerce application </w:t>
       </w:r>
       <w:r>
         <w:rPr>
@@ -214,8 +326,6 @@
         </w:rPr>
         <w:t>are</w:t>
       </w:r>
-      <w:bookmarkStart w:id="0" w:name="_GoBack"/>
-      <w:bookmarkEnd w:id="0"/>
       <w:r>
         <w:rPr>
           <w:rFonts w:ascii="Calibri" w:hAnsi="Calibri" w:cs="Calibri"/>
@@ -269,7 +379,25 @@
           <w:sz w:val="29"/>
           <w:szCs w:val="29"/>
         </w:rPr>
-        <w:t>At DPL we have used Lucene on a few projects. The great thing about Lucene is that it is pretty light weight for a search solution. No services to setup. No web server to setup. No Java to install.</w:t>
+        <w:t>At DPL we have used Lucene on a few projects. The great thing about Lu</w:t>
+      </w:r>
+      <w:r>
+        <w:rPr>
+          <w:rFonts w:ascii="Calibri" w:hAnsi="Calibri" w:cs="Calibri"/>
+          <w:color w:val="000000"/>
+          <w:sz w:val="29"/>
+          <w:szCs w:val="29"/>
+        </w:rPr>
+        <w:t>cene is that it is pretty light-</w:t>
+      </w:r>
+      <w:r>
+        <w:rPr>
+          <w:rFonts w:ascii="Calibri" w:hAnsi="Calibri" w:cs="Calibri"/>
+          <w:color w:val="000000"/>
+          <w:sz w:val="29"/>
+          <w:szCs w:val="29"/>
+        </w:rPr>
+        <w:t>weight for a search solution. No services to setup. No web server to setup. No Java to install.</w:t>
       </w:r>
     </w:p>
     <w:p>
@@ -480,7 +608,25 @@
           <w:sz w:val="29"/>
           <w:szCs w:val="29"/>
         </w:rPr>
-        <w:t>Where do we start? At the beginning of course.</w:t>
+        <w:t>Where do we start? At the beginning</w:t>
+      </w:r>
+      <w:r>
+        <w:rPr>
+          <w:rFonts w:ascii="Calibri" w:hAnsi="Calibri" w:cs="Calibri"/>
+          <w:color w:val="000000"/>
+          <w:sz w:val="29"/>
+          <w:szCs w:val="29"/>
+        </w:rPr>
+        <w:t>,</w:t>
+      </w:r>
+      <w:r>
+        <w:rPr>
+          <w:rFonts w:ascii="Calibri" w:hAnsi="Calibri" w:cs="Calibri"/>
+          <w:color w:val="000000"/>
+          <w:sz w:val="29"/>
+          <w:szCs w:val="29"/>
+        </w:rPr>
+        <w:t xml:space="preserve"> of course.</w:t>
       </w:r>
     </w:p>
     <w:p>
@@ -536,7 +682,16 @@
           <w:sz w:val="29"/>
           <w:szCs w:val="29"/>
         </w:rPr>
-        <w:t>nuget</w:t>
+        <w:t>NuG</w:t>
+      </w:r>
+      <w:r>
+        <w:rPr>
+          <w:rFonts w:ascii="Calibri" w:hAnsi="Calibri" w:cs="Calibri"/>
+          <w:color w:val="000000"/>
+          <w:sz w:val="29"/>
+          <w:szCs w:val="29"/>
+        </w:rPr>
+        <w:t>et</w:t>
       </w:r>
       <w:proofErr w:type="spellEnd"/>
       <w:r>
@@ -619,16 +774,43 @@
           <w:sz w:val="29"/>
           <w:szCs w:val="29"/>
         </w:rPr>
-        <w:t>ve us wondering? How do we use L</w:t>
-      </w:r>
-      <w:r>
-        <w:rPr>
-          <w:rFonts w:ascii="Calibri" w:hAnsi="Calibri" w:cs="Calibri"/>
-          <w:color w:val="000000"/>
-          <w:sz w:val="29"/>
-          <w:szCs w:val="29"/>
-        </w:rPr>
-        <w:t>ucene? Well luckily Lucene is pretty easy to use.</w:t>
+        <w:t>ve us wondering, h</w:t>
+      </w:r>
+      <w:r>
+        <w:rPr>
+          <w:rFonts w:ascii="Calibri" w:hAnsi="Calibri" w:cs="Calibri"/>
+          <w:color w:val="000000"/>
+          <w:sz w:val="29"/>
+          <w:szCs w:val="29"/>
+        </w:rPr>
+        <w:t>ow do we use L</w:t>
+      </w:r>
+      <w:r>
+        <w:rPr>
+          <w:rFonts w:ascii="Calibri" w:hAnsi="Calibri" w:cs="Calibri"/>
+          <w:color w:val="000000"/>
+          <w:sz w:val="29"/>
+          <w:szCs w:val="29"/>
+        </w:rPr>
+        <w:t xml:space="preserve">ucene? </w:t>
+      </w:r>
+      <w:r>
+        <w:rPr>
+          <w:rFonts w:ascii="Calibri" w:hAnsi="Calibri" w:cs="Calibri"/>
+          <w:color w:val="000000"/>
+          <w:sz w:val="29"/>
+          <w:szCs w:val="29"/>
+        </w:rPr>
+        <w:t>Luckily,</w:t>
+      </w:r>
+      <w:r>
+        <w:rPr>
+          <w:rFonts w:ascii="Calibri" w:hAnsi="Calibri" w:cs="Calibri"/>
+          <w:color w:val="000000"/>
+          <w:sz w:val="29"/>
+          <w:szCs w:val="29"/>
+        </w:rPr>
+        <w:t xml:space="preserve"> Lucene is pretty easy to use.</w:t>
       </w:r>
     </w:p>
     <w:p>
@@ -1670,8 +1852,40 @@
           <w:sz w:val="29"/>
           <w:szCs w:val="29"/>
         </w:rPr>
-        <w:t>The code to build a search index is pretty straight forward.</w:t>
-      </w:r>
+        <w:t xml:space="preserve">The code to build a </w:t>
+      </w:r>
+      <w:r>
+        <w:rPr>
+          <w:rFonts w:ascii="Calibri" w:hAnsi="Calibri" w:cs="Calibri"/>
+          <w:color w:val="000000"/>
+          <w:sz w:val="29"/>
+          <w:szCs w:val="29"/>
+        </w:rPr>
+        <w:t>search index is pretty straight-</w:t>
+      </w:r>
+      <w:r>
+        <w:rPr>
+          <w:rFonts w:ascii="Calibri" w:hAnsi="Calibri" w:cs="Calibri"/>
+          <w:color w:val="000000"/>
+          <w:sz w:val="29"/>
+          <w:szCs w:val="29"/>
+        </w:rPr>
+        <w:t>forward.</w:t>
+      </w:r>
+    </w:p>
+    <w:p>
+      <w:pPr>
+        <w:autoSpaceDE w:val="0"/>
+        <w:autoSpaceDN w:val="0"/>
+        <w:adjustRightInd w:val="0"/>
+        <w:spacing w:line="360" w:lineRule="atLeast"/>
+        <w:rPr>
+          <w:rFonts w:ascii="Calibri" w:hAnsi="Calibri" w:cs="Calibri"/>
+          <w:color w:val="000000"/>
+          <w:sz w:val="29"/>
+          <w:szCs w:val="29"/>
+        </w:rPr>
+      </w:pPr>
     </w:p>
     <w:p>
       <w:pPr>
@@ -3664,7 +3878,25 @@
           <w:sz w:val="29"/>
           <w:szCs w:val="29"/>
         </w:rPr>
-        <w:t xml:space="preserve"> we will have to write the actual code to do the searching. This code should be pretty straight forward too. </w:t>
+        <w:t xml:space="preserve"> we will have to write the actual code to do the searching. This</w:t>
+      </w:r>
+      <w:r>
+        <w:rPr>
+          <w:rFonts w:ascii="Calibri" w:hAnsi="Calibri" w:cs="Calibri"/>
+          <w:color w:val="000000"/>
+          <w:sz w:val="29"/>
+          <w:szCs w:val="29"/>
+        </w:rPr>
+        <w:t xml:space="preserve"> code should be pretty straight-</w:t>
+      </w:r>
+      <w:r>
+        <w:rPr>
+          <w:rFonts w:ascii="Calibri" w:hAnsi="Calibri" w:cs="Calibri"/>
+          <w:color w:val="000000"/>
+          <w:sz w:val="29"/>
+          <w:szCs w:val="29"/>
+        </w:rPr>
+        <w:t xml:space="preserve">forward too. </w:t>
       </w:r>
     </w:p>
     <w:p>
@@ -3711,6 +3943,7 @@
           <w:szCs w:val="19"/>
           <w:highlight w:val="white"/>
         </w:rPr>
+        <w:lastRenderedPageBreak/>
         <w:t>public</w:t>
       </w:r>
       <w:r>
@@ -3855,7 +4088,6 @@
           <w:szCs w:val="19"/>
           <w:highlight w:val="white"/>
         </w:rPr>
-        <w:lastRenderedPageBreak/>
         <w:t xml:space="preserve">    </w:t>
       </w:r>
       <w:proofErr w:type="spellStart"/>
@@ -6184,137 +6416,137 @@
           <w:szCs w:val="19"/>
           <w:highlight w:val="white"/>
         </w:rPr>
-        <w:t xml:space="preserve">        </w:t>
-      </w:r>
-      <w:proofErr w:type="spellStart"/>
-      <w:r>
-        <w:rPr>
-          <w:rFonts w:ascii="Consolas" w:hAnsi="Consolas" w:cs="Consolas"/>
-          <w:color w:val="000000"/>
-          <w:sz w:val="19"/>
-          <w:szCs w:val="19"/>
-          <w:highlight w:val="white"/>
-        </w:rPr>
-        <w:t>WebStoreCatalogResponse</w:t>
-      </w:r>
-      <w:proofErr w:type="spellEnd"/>
-      <w:r>
-        <w:rPr>
-          <w:rFonts w:ascii="Consolas" w:hAnsi="Consolas" w:cs="Consolas"/>
-          <w:color w:val="000000"/>
-          <w:sz w:val="19"/>
-          <w:szCs w:val="19"/>
-          <w:highlight w:val="white"/>
-        </w:rPr>
-        <w:t xml:space="preserve"> </w:t>
-      </w:r>
-      <w:proofErr w:type="spellStart"/>
-      <w:proofErr w:type="gramStart"/>
-      <w:r>
-        <w:rPr>
-          <w:rFonts w:ascii="Consolas" w:hAnsi="Consolas" w:cs="Consolas"/>
-          <w:color w:val="000000"/>
-          <w:sz w:val="19"/>
-          <w:szCs w:val="19"/>
-          <w:highlight w:val="white"/>
-        </w:rPr>
-        <w:t>ShowCatalog</w:t>
-      </w:r>
-      <w:proofErr w:type="spellEnd"/>
-      <w:r>
-        <w:rPr>
-          <w:rFonts w:ascii="Consolas" w:hAnsi="Consolas" w:cs="Consolas"/>
-          <w:color w:val="000000"/>
-          <w:sz w:val="19"/>
-          <w:szCs w:val="19"/>
-          <w:highlight w:val="white"/>
-        </w:rPr>
-        <w:t>(</w:t>
-      </w:r>
-      <w:proofErr w:type="spellStart"/>
-      <w:proofErr w:type="gramEnd"/>
-      <w:r>
-        <w:rPr>
-          <w:rFonts w:ascii="Consolas" w:hAnsi="Consolas" w:cs="Consolas"/>
-          <w:color w:val="0000FF"/>
-          <w:sz w:val="19"/>
-          <w:szCs w:val="19"/>
-          <w:highlight w:val="white"/>
-        </w:rPr>
-        <w:t>int</w:t>
-      </w:r>
-      <w:proofErr w:type="spellEnd"/>
-      <w:r>
-        <w:rPr>
-          <w:rFonts w:ascii="Consolas" w:hAnsi="Consolas" w:cs="Consolas"/>
-          <w:color w:val="000000"/>
-          <w:sz w:val="19"/>
-          <w:szCs w:val="19"/>
-          <w:highlight w:val="white"/>
-        </w:rPr>
-        <w:t xml:space="preserve"> </w:t>
-      </w:r>
-      <w:proofErr w:type="spellStart"/>
-      <w:r>
-        <w:rPr>
-          <w:rFonts w:ascii="Consolas" w:hAnsi="Consolas" w:cs="Consolas"/>
-          <w:color w:val="000000"/>
-          <w:sz w:val="19"/>
-          <w:szCs w:val="19"/>
-          <w:highlight w:val="white"/>
-        </w:rPr>
-        <w:t>catalogId</w:t>
-      </w:r>
-      <w:proofErr w:type="spellEnd"/>
-      <w:r>
-        <w:rPr>
-          <w:rFonts w:ascii="Consolas" w:hAnsi="Consolas" w:cs="Consolas"/>
-          <w:color w:val="000000"/>
-          <w:sz w:val="19"/>
-          <w:szCs w:val="19"/>
-          <w:highlight w:val="white"/>
-        </w:rPr>
-        <w:t>);</w:t>
-      </w:r>
-    </w:p>
-    <w:p>
-      <w:pPr>
-        <w:autoSpaceDE w:val="0"/>
-        <w:autoSpaceDN w:val="0"/>
-        <w:adjustRightInd w:val="0"/>
-        <w:rPr>
-          <w:rFonts w:ascii="Consolas" w:hAnsi="Consolas" w:cs="Consolas"/>
-          <w:color w:val="000000"/>
-          <w:sz w:val="19"/>
-          <w:szCs w:val="19"/>
-          <w:highlight w:val="white"/>
-        </w:rPr>
-      </w:pPr>
-    </w:p>
-    <w:p>
-      <w:pPr>
-        <w:autoSpaceDE w:val="0"/>
-        <w:autoSpaceDN w:val="0"/>
-        <w:adjustRightInd w:val="0"/>
-        <w:rPr>
-          <w:rFonts w:ascii="Consolas" w:hAnsi="Consolas" w:cs="Consolas"/>
-          <w:color w:val="000000"/>
-          <w:sz w:val="19"/>
-          <w:szCs w:val="19"/>
-          <w:highlight w:val="white"/>
-        </w:rPr>
-      </w:pPr>
-      <w:r>
-        <w:rPr>
-          <w:rFonts w:ascii="Consolas" w:hAnsi="Consolas" w:cs="Consolas"/>
-          <w:color w:val="000000"/>
-          <w:sz w:val="19"/>
-          <w:szCs w:val="19"/>
-          <w:highlight w:val="white"/>
-        </w:rPr>
         <w:lastRenderedPageBreak/>
         <w:t xml:space="preserve">        </w:t>
       </w:r>
+      <w:proofErr w:type="spellStart"/>
+      <w:r>
+        <w:rPr>
+          <w:rFonts w:ascii="Consolas" w:hAnsi="Consolas" w:cs="Consolas"/>
+          <w:color w:val="000000"/>
+          <w:sz w:val="19"/>
+          <w:szCs w:val="19"/>
+          <w:highlight w:val="white"/>
+        </w:rPr>
+        <w:t>WebStoreCatalogResponse</w:t>
+      </w:r>
+      <w:proofErr w:type="spellEnd"/>
+      <w:r>
+        <w:rPr>
+          <w:rFonts w:ascii="Consolas" w:hAnsi="Consolas" w:cs="Consolas"/>
+          <w:color w:val="000000"/>
+          <w:sz w:val="19"/>
+          <w:szCs w:val="19"/>
+          <w:highlight w:val="white"/>
+        </w:rPr>
+        <w:t xml:space="preserve"> </w:t>
+      </w:r>
+      <w:proofErr w:type="spellStart"/>
+      <w:proofErr w:type="gramStart"/>
+      <w:r>
+        <w:rPr>
+          <w:rFonts w:ascii="Consolas" w:hAnsi="Consolas" w:cs="Consolas"/>
+          <w:color w:val="000000"/>
+          <w:sz w:val="19"/>
+          <w:szCs w:val="19"/>
+          <w:highlight w:val="white"/>
+        </w:rPr>
+        <w:t>ShowCatalog</w:t>
+      </w:r>
+      <w:proofErr w:type="spellEnd"/>
+      <w:r>
+        <w:rPr>
+          <w:rFonts w:ascii="Consolas" w:hAnsi="Consolas" w:cs="Consolas"/>
+          <w:color w:val="000000"/>
+          <w:sz w:val="19"/>
+          <w:szCs w:val="19"/>
+          <w:highlight w:val="white"/>
+        </w:rPr>
+        <w:t>(</w:t>
+      </w:r>
+      <w:proofErr w:type="spellStart"/>
+      <w:proofErr w:type="gramEnd"/>
+      <w:r>
+        <w:rPr>
+          <w:rFonts w:ascii="Consolas" w:hAnsi="Consolas" w:cs="Consolas"/>
+          <w:color w:val="0000FF"/>
+          <w:sz w:val="19"/>
+          <w:szCs w:val="19"/>
+          <w:highlight w:val="white"/>
+        </w:rPr>
+        <w:t>int</w:t>
+      </w:r>
+      <w:proofErr w:type="spellEnd"/>
+      <w:r>
+        <w:rPr>
+          <w:rFonts w:ascii="Consolas" w:hAnsi="Consolas" w:cs="Consolas"/>
+          <w:color w:val="000000"/>
+          <w:sz w:val="19"/>
+          <w:szCs w:val="19"/>
+          <w:highlight w:val="white"/>
+        </w:rPr>
+        <w:t xml:space="preserve"> </w:t>
+      </w:r>
+      <w:proofErr w:type="spellStart"/>
+      <w:r>
+        <w:rPr>
+          <w:rFonts w:ascii="Consolas" w:hAnsi="Consolas" w:cs="Consolas"/>
+          <w:color w:val="000000"/>
+          <w:sz w:val="19"/>
+          <w:szCs w:val="19"/>
+          <w:highlight w:val="white"/>
+        </w:rPr>
+        <w:t>catalogId</w:t>
+      </w:r>
+      <w:proofErr w:type="spellEnd"/>
+      <w:r>
+        <w:rPr>
+          <w:rFonts w:ascii="Consolas" w:hAnsi="Consolas" w:cs="Consolas"/>
+          <w:color w:val="000000"/>
+          <w:sz w:val="19"/>
+          <w:szCs w:val="19"/>
+          <w:highlight w:val="white"/>
+        </w:rPr>
+        <w:t>);</w:t>
+      </w:r>
+    </w:p>
+    <w:p>
+      <w:pPr>
+        <w:autoSpaceDE w:val="0"/>
+        <w:autoSpaceDN w:val="0"/>
+        <w:adjustRightInd w:val="0"/>
+        <w:rPr>
+          <w:rFonts w:ascii="Consolas" w:hAnsi="Consolas" w:cs="Consolas"/>
+          <w:color w:val="000000"/>
+          <w:sz w:val="19"/>
+          <w:szCs w:val="19"/>
+          <w:highlight w:val="white"/>
+        </w:rPr>
+      </w:pPr>
+    </w:p>
+    <w:p>
+      <w:pPr>
+        <w:autoSpaceDE w:val="0"/>
+        <w:autoSpaceDN w:val="0"/>
+        <w:adjustRightInd w:val="0"/>
+        <w:rPr>
+          <w:rFonts w:ascii="Consolas" w:hAnsi="Consolas" w:cs="Consolas"/>
+          <w:color w:val="000000"/>
+          <w:sz w:val="19"/>
+          <w:szCs w:val="19"/>
+          <w:highlight w:val="white"/>
+        </w:rPr>
+      </w:pPr>
+      <w:r>
+        <w:rPr>
+          <w:rFonts w:ascii="Consolas" w:hAnsi="Consolas" w:cs="Consolas"/>
+          <w:color w:val="000000"/>
+          <w:sz w:val="19"/>
+          <w:szCs w:val="19"/>
+          <w:highlight w:val="white"/>
+        </w:rPr>
+        <w:t xml:space="preserve">        </w:t>
+      </w:r>
       <w:r>
         <w:rPr>
           <w:rFonts w:ascii="Consolas" w:hAnsi="Consolas" w:cs="Consolas"/>
@@ -9458,6 +9690,7 @@
           <w:szCs w:val="19"/>
           <w:highlight w:val="white"/>
         </w:rPr>
+        <w:lastRenderedPageBreak/>
         <w:t>public</w:t>
       </w:r>
       <w:r>
@@ -9548,19 +9781,2960 @@
           <w:szCs w:val="19"/>
           <w:highlight w:val="white"/>
         </w:rPr>
+        <w:t xml:space="preserve">    [</w:t>
+      </w:r>
+      <w:proofErr w:type="spellStart"/>
+      <w:r>
+        <w:rPr>
+          <w:rFonts w:ascii="Consolas" w:hAnsi="Consolas" w:cs="Consolas"/>
+          <w:color w:val="000000"/>
+          <w:sz w:val="19"/>
+          <w:szCs w:val="19"/>
+          <w:highlight w:val="white"/>
+        </w:rPr>
+        <w:t>DataMember</w:t>
+      </w:r>
+      <w:proofErr w:type="spellEnd"/>
+      <w:r>
+        <w:rPr>
+          <w:rFonts w:ascii="Consolas" w:hAnsi="Consolas" w:cs="Consolas"/>
+          <w:color w:val="000000"/>
+          <w:sz w:val="19"/>
+          <w:szCs w:val="19"/>
+          <w:highlight w:val="white"/>
+        </w:rPr>
+        <w:t>]</w:t>
+      </w:r>
+    </w:p>
+    <w:p>
+      <w:pPr>
+        <w:autoSpaceDE w:val="0"/>
+        <w:autoSpaceDN w:val="0"/>
+        <w:adjustRightInd w:val="0"/>
+        <w:rPr>
+          <w:rFonts w:ascii="Consolas" w:hAnsi="Consolas" w:cs="Consolas"/>
+          <w:color w:val="000000"/>
+          <w:sz w:val="19"/>
+          <w:szCs w:val="19"/>
+          <w:highlight w:val="white"/>
+        </w:rPr>
+      </w:pPr>
+      <w:r>
+        <w:rPr>
+          <w:rFonts w:ascii="Consolas" w:hAnsi="Consolas" w:cs="Consolas"/>
+          <w:color w:val="000000"/>
+          <w:sz w:val="19"/>
+          <w:szCs w:val="19"/>
+          <w:highlight w:val="white"/>
+        </w:rPr>
+        <w:t xml:space="preserve">    </w:t>
+      </w:r>
+      <w:r>
+        <w:rPr>
+          <w:rFonts w:ascii="Consolas" w:hAnsi="Consolas" w:cs="Consolas"/>
+          <w:color w:val="0000FF"/>
+          <w:sz w:val="19"/>
+          <w:szCs w:val="19"/>
+          <w:highlight w:val="white"/>
+        </w:rPr>
+        <w:t>public</w:t>
+      </w:r>
+      <w:r>
+        <w:rPr>
+          <w:rFonts w:ascii="Consolas" w:hAnsi="Consolas" w:cs="Consolas"/>
+          <w:color w:val="000000"/>
+          <w:sz w:val="19"/>
+          <w:szCs w:val="19"/>
+          <w:highlight w:val="white"/>
+        </w:rPr>
+        <w:t xml:space="preserve"> </w:t>
+      </w:r>
+      <w:proofErr w:type="spellStart"/>
+      <w:r>
+        <w:rPr>
+          <w:rFonts w:ascii="Consolas" w:hAnsi="Consolas" w:cs="Consolas"/>
+          <w:color w:val="0000FF"/>
+          <w:sz w:val="19"/>
+          <w:szCs w:val="19"/>
+          <w:highlight w:val="white"/>
+        </w:rPr>
+        <w:t>int</w:t>
+      </w:r>
+      <w:proofErr w:type="spellEnd"/>
+      <w:r>
+        <w:rPr>
+          <w:rFonts w:ascii="Consolas" w:hAnsi="Consolas" w:cs="Consolas"/>
+          <w:color w:val="000000"/>
+          <w:sz w:val="19"/>
+          <w:szCs w:val="19"/>
+          <w:highlight w:val="white"/>
+        </w:rPr>
+        <w:t xml:space="preserve"> Id </w:t>
+      </w:r>
+      <w:proofErr w:type="gramStart"/>
+      <w:r>
+        <w:rPr>
+          <w:rFonts w:ascii="Consolas" w:hAnsi="Consolas" w:cs="Consolas"/>
+          <w:color w:val="000000"/>
+          <w:sz w:val="19"/>
+          <w:szCs w:val="19"/>
+          <w:highlight w:val="white"/>
+        </w:rPr>
+        <w:t xml:space="preserve">{ </w:t>
+      </w:r>
+      <w:r>
+        <w:rPr>
+          <w:rFonts w:ascii="Consolas" w:hAnsi="Consolas" w:cs="Consolas"/>
+          <w:color w:val="0000FF"/>
+          <w:sz w:val="19"/>
+          <w:szCs w:val="19"/>
+          <w:highlight w:val="white"/>
+        </w:rPr>
+        <w:t>get</w:t>
+      </w:r>
+      <w:proofErr w:type="gramEnd"/>
+      <w:r>
+        <w:rPr>
+          <w:rFonts w:ascii="Consolas" w:hAnsi="Consolas" w:cs="Consolas"/>
+          <w:color w:val="000000"/>
+          <w:sz w:val="19"/>
+          <w:szCs w:val="19"/>
+          <w:highlight w:val="white"/>
+        </w:rPr>
+        <w:t xml:space="preserve">; </w:t>
+      </w:r>
+      <w:r>
+        <w:rPr>
+          <w:rFonts w:ascii="Consolas" w:hAnsi="Consolas" w:cs="Consolas"/>
+          <w:color w:val="0000FF"/>
+          <w:sz w:val="19"/>
+          <w:szCs w:val="19"/>
+          <w:highlight w:val="white"/>
+        </w:rPr>
+        <w:t>set</w:t>
+      </w:r>
+      <w:r>
+        <w:rPr>
+          <w:rFonts w:ascii="Consolas" w:hAnsi="Consolas" w:cs="Consolas"/>
+          <w:color w:val="000000"/>
+          <w:sz w:val="19"/>
+          <w:szCs w:val="19"/>
+          <w:highlight w:val="white"/>
+        </w:rPr>
+        <w:t>; }</w:t>
+      </w:r>
+    </w:p>
+    <w:p>
+      <w:pPr>
+        <w:autoSpaceDE w:val="0"/>
+        <w:autoSpaceDN w:val="0"/>
+        <w:adjustRightInd w:val="0"/>
+        <w:rPr>
+          <w:rFonts w:ascii="Consolas" w:hAnsi="Consolas" w:cs="Consolas"/>
+          <w:color w:val="000000"/>
+          <w:sz w:val="19"/>
+          <w:szCs w:val="19"/>
+          <w:highlight w:val="white"/>
+        </w:rPr>
+      </w:pPr>
+    </w:p>
+    <w:p>
+      <w:pPr>
+        <w:autoSpaceDE w:val="0"/>
+        <w:autoSpaceDN w:val="0"/>
+        <w:adjustRightInd w:val="0"/>
+        <w:rPr>
+          <w:rFonts w:ascii="Consolas" w:hAnsi="Consolas" w:cs="Consolas"/>
+          <w:color w:val="000000"/>
+          <w:sz w:val="19"/>
+          <w:szCs w:val="19"/>
+          <w:highlight w:val="white"/>
+        </w:rPr>
+      </w:pPr>
+      <w:r>
+        <w:rPr>
+          <w:rFonts w:ascii="Consolas" w:hAnsi="Consolas" w:cs="Consolas"/>
+          <w:color w:val="000000"/>
+          <w:sz w:val="19"/>
+          <w:szCs w:val="19"/>
+          <w:highlight w:val="white"/>
+        </w:rPr>
+        <w:t xml:space="preserve">    [</w:t>
+      </w:r>
+      <w:proofErr w:type="spellStart"/>
+      <w:r>
+        <w:rPr>
+          <w:rFonts w:ascii="Consolas" w:hAnsi="Consolas" w:cs="Consolas"/>
+          <w:color w:val="000000"/>
+          <w:sz w:val="19"/>
+          <w:szCs w:val="19"/>
+          <w:highlight w:val="white"/>
+        </w:rPr>
+        <w:t>DataMember</w:t>
+      </w:r>
+      <w:proofErr w:type="spellEnd"/>
+      <w:r>
+        <w:rPr>
+          <w:rFonts w:ascii="Consolas" w:hAnsi="Consolas" w:cs="Consolas"/>
+          <w:color w:val="000000"/>
+          <w:sz w:val="19"/>
+          <w:szCs w:val="19"/>
+          <w:highlight w:val="white"/>
+        </w:rPr>
+        <w:t>]</w:t>
+      </w:r>
+    </w:p>
+    <w:p>
+      <w:pPr>
+        <w:autoSpaceDE w:val="0"/>
+        <w:autoSpaceDN w:val="0"/>
+        <w:adjustRightInd w:val="0"/>
+        <w:rPr>
+          <w:rFonts w:ascii="Consolas" w:hAnsi="Consolas" w:cs="Consolas"/>
+          <w:color w:val="000000"/>
+          <w:sz w:val="19"/>
+          <w:szCs w:val="19"/>
+          <w:highlight w:val="white"/>
+        </w:rPr>
+      </w:pPr>
+      <w:r>
+        <w:rPr>
+          <w:rFonts w:ascii="Consolas" w:hAnsi="Consolas" w:cs="Consolas"/>
+          <w:color w:val="000000"/>
+          <w:sz w:val="19"/>
+          <w:szCs w:val="19"/>
+          <w:highlight w:val="white"/>
+        </w:rPr>
+        <w:t xml:space="preserve">    </w:t>
+      </w:r>
+      <w:r>
+        <w:rPr>
+          <w:rFonts w:ascii="Consolas" w:hAnsi="Consolas" w:cs="Consolas"/>
+          <w:color w:val="0000FF"/>
+          <w:sz w:val="19"/>
+          <w:szCs w:val="19"/>
+          <w:highlight w:val="white"/>
+        </w:rPr>
+        <w:t>public</w:t>
+      </w:r>
+      <w:r>
+        <w:rPr>
+          <w:rFonts w:ascii="Consolas" w:hAnsi="Consolas" w:cs="Consolas"/>
+          <w:color w:val="000000"/>
+          <w:sz w:val="19"/>
+          <w:szCs w:val="19"/>
+          <w:highlight w:val="white"/>
+        </w:rPr>
+        <w:t xml:space="preserve"> </w:t>
+      </w:r>
+      <w:r>
+        <w:rPr>
+          <w:rFonts w:ascii="Consolas" w:hAnsi="Consolas" w:cs="Consolas"/>
+          <w:color w:val="0000FF"/>
+          <w:sz w:val="19"/>
+          <w:szCs w:val="19"/>
+          <w:highlight w:val="white"/>
+        </w:rPr>
+        <w:t>string</w:t>
+      </w:r>
+      <w:r>
+        <w:rPr>
+          <w:rFonts w:ascii="Consolas" w:hAnsi="Consolas" w:cs="Consolas"/>
+          <w:color w:val="000000"/>
+          <w:sz w:val="19"/>
+          <w:szCs w:val="19"/>
+          <w:highlight w:val="white"/>
+        </w:rPr>
+        <w:t xml:space="preserve"> Name </w:t>
+      </w:r>
+      <w:proofErr w:type="gramStart"/>
+      <w:r>
+        <w:rPr>
+          <w:rFonts w:ascii="Consolas" w:hAnsi="Consolas" w:cs="Consolas"/>
+          <w:color w:val="000000"/>
+          <w:sz w:val="19"/>
+          <w:szCs w:val="19"/>
+          <w:highlight w:val="white"/>
+        </w:rPr>
+        <w:t xml:space="preserve">{ </w:t>
+      </w:r>
+      <w:r>
+        <w:rPr>
+          <w:rFonts w:ascii="Consolas" w:hAnsi="Consolas" w:cs="Consolas"/>
+          <w:color w:val="0000FF"/>
+          <w:sz w:val="19"/>
+          <w:szCs w:val="19"/>
+          <w:highlight w:val="white"/>
+        </w:rPr>
+        <w:t>get</w:t>
+      </w:r>
+      <w:proofErr w:type="gramEnd"/>
+      <w:r>
+        <w:rPr>
+          <w:rFonts w:ascii="Consolas" w:hAnsi="Consolas" w:cs="Consolas"/>
+          <w:color w:val="000000"/>
+          <w:sz w:val="19"/>
+          <w:szCs w:val="19"/>
+          <w:highlight w:val="white"/>
+        </w:rPr>
+        <w:t xml:space="preserve">; </w:t>
+      </w:r>
+      <w:r>
+        <w:rPr>
+          <w:rFonts w:ascii="Consolas" w:hAnsi="Consolas" w:cs="Consolas"/>
+          <w:color w:val="0000FF"/>
+          <w:sz w:val="19"/>
+          <w:szCs w:val="19"/>
+          <w:highlight w:val="white"/>
+        </w:rPr>
+        <w:t>set</w:t>
+      </w:r>
+      <w:r>
+        <w:rPr>
+          <w:rFonts w:ascii="Consolas" w:hAnsi="Consolas" w:cs="Consolas"/>
+          <w:color w:val="000000"/>
+          <w:sz w:val="19"/>
+          <w:szCs w:val="19"/>
+          <w:highlight w:val="white"/>
+        </w:rPr>
+        <w:t>; }</w:t>
+      </w:r>
+    </w:p>
+    <w:p>
+      <w:pPr>
+        <w:autoSpaceDE w:val="0"/>
+        <w:autoSpaceDN w:val="0"/>
+        <w:adjustRightInd w:val="0"/>
+        <w:rPr>
+          <w:rFonts w:ascii="Consolas" w:hAnsi="Consolas" w:cs="Consolas"/>
+          <w:color w:val="000000"/>
+          <w:sz w:val="19"/>
+          <w:szCs w:val="19"/>
+          <w:highlight w:val="white"/>
+        </w:rPr>
+      </w:pPr>
+    </w:p>
+    <w:p>
+      <w:pPr>
+        <w:autoSpaceDE w:val="0"/>
+        <w:autoSpaceDN w:val="0"/>
+        <w:adjustRightInd w:val="0"/>
+        <w:rPr>
+          <w:rFonts w:ascii="Consolas" w:hAnsi="Consolas" w:cs="Consolas"/>
+          <w:color w:val="000000"/>
+          <w:sz w:val="19"/>
+          <w:szCs w:val="19"/>
+          <w:highlight w:val="white"/>
+        </w:rPr>
+      </w:pPr>
+      <w:r>
+        <w:rPr>
+          <w:rFonts w:ascii="Consolas" w:hAnsi="Consolas" w:cs="Consolas"/>
+          <w:color w:val="000000"/>
+          <w:sz w:val="19"/>
+          <w:szCs w:val="19"/>
+          <w:highlight w:val="white"/>
+        </w:rPr>
+        <w:t xml:space="preserve">    [</w:t>
+      </w:r>
+      <w:proofErr w:type="spellStart"/>
+      <w:r>
+        <w:rPr>
+          <w:rFonts w:ascii="Consolas" w:hAnsi="Consolas" w:cs="Consolas"/>
+          <w:color w:val="000000"/>
+          <w:sz w:val="19"/>
+          <w:szCs w:val="19"/>
+          <w:highlight w:val="white"/>
+        </w:rPr>
+        <w:t>DataMember</w:t>
+      </w:r>
+      <w:proofErr w:type="spellEnd"/>
+      <w:r>
+        <w:rPr>
+          <w:rFonts w:ascii="Consolas" w:hAnsi="Consolas" w:cs="Consolas"/>
+          <w:color w:val="000000"/>
+          <w:sz w:val="19"/>
+          <w:szCs w:val="19"/>
+          <w:highlight w:val="white"/>
+        </w:rPr>
+        <w:t>]</w:t>
+      </w:r>
+    </w:p>
+    <w:p>
+      <w:pPr>
+        <w:autoSpaceDE w:val="0"/>
+        <w:autoSpaceDN w:val="0"/>
+        <w:adjustRightInd w:val="0"/>
+        <w:rPr>
+          <w:rFonts w:ascii="Consolas" w:hAnsi="Consolas" w:cs="Consolas"/>
+          <w:color w:val="000000"/>
+          <w:sz w:val="19"/>
+          <w:szCs w:val="19"/>
+          <w:highlight w:val="white"/>
+        </w:rPr>
+      </w:pPr>
+      <w:r>
+        <w:rPr>
+          <w:rFonts w:ascii="Consolas" w:hAnsi="Consolas" w:cs="Consolas"/>
+          <w:color w:val="000000"/>
+          <w:sz w:val="19"/>
+          <w:szCs w:val="19"/>
+          <w:highlight w:val="white"/>
+        </w:rPr>
+        <w:t xml:space="preserve">    </w:t>
+      </w:r>
+      <w:r>
+        <w:rPr>
+          <w:rFonts w:ascii="Consolas" w:hAnsi="Consolas" w:cs="Consolas"/>
+          <w:color w:val="0000FF"/>
+          <w:sz w:val="19"/>
+          <w:szCs w:val="19"/>
+          <w:highlight w:val="white"/>
+        </w:rPr>
+        <w:t>public</w:t>
+      </w:r>
+      <w:r>
+        <w:rPr>
+          <w:rFonts w:ascii="Consolas" w:hAnsi="Consolas" w:cs="Consolas"/>
+          <w:color w:val="000000"/>
+          <w:sz w:val="19"/>
+          <w:szCs w:val="19"/>
+          <w:highlight w:val="white"/>
+        </w:rPr>
+        <w:t xml:space="preserve"> </w:t>
+      </w:r>
+      <w:r>
+        <w:rPr>
+          <w:rFonts w:ascii="Consolas" w:hAnsi="Consolas" w:cs="Consolas"/>
+          <w:color w:val="0000FF"/>
+          <w:sz w:val="19"/>
+          <w:szCs w:val="19"/>
+          <w:highlight w:val="white"/>
+        </w:rPr>
+        <w:t>decimal</w:t>
+      </w:r>
+      <w:r>
+        <w:rPr>
+          <w:rFonts w:ascii="Consolas" w:hAnsi="Consolas" w:cs="Consolas"/>
+          <w:color w:val="000000"/>
+          <w:sz w:val="19"/>
+          <w:szCs w:val="19"/>
+          <w:highlight w:val="white"/>
+        </w:rPr>
+        <w:t xml:space="preserve"> Price </w:t>
+      </w:r>
+      <w:proofErr w:type="gramStart"/>
+      <w:r>
+        <w:rPr>
+          <w:rFonts w:ascii="Consolas" w:hAnsi="Consolas" w:cs="Consolas"/>
+          <w:color w:val="000000"/>
+          <w:sz w:val="19"/>
+          <w:szCs w:val="19"/>
+          <w:highlight w:val="white"/>
+        </w:rPr>
+        <w:t xml:space="preserve">{ </w:t>
+      </w:r>
+      <w:r>
+        <w:rPr>
+          <w:rFonts w:ascii="Consolas" w:hAnsi="Consolas" w:cs="Consolas"/>
+          <w:color w:val="0000FF"/>
+          <w:sz w:val="19"/>
+          <w:szCs w:val="19"/>
+          <w:highlight w:val="white"/>
+        </w:rPr>
+        <w:t>get</w:t>
+      </w:r>
+      <w:proofErr w:type="gramEnd"/>
+      <w:r>
+        <w:rPr>
+          <w:rFonts w:ascii="Consolas" w:hAnsi="Consolas" w:cs="Consolas"/>
+          <w:color w:val="000000"/>
+          <w:sz w:val="19"/>
+          <w:szCs w:val="19"/>
+          <w:highlight w:val="white"/>
+        </w:rPr>
+        <w:t xml:space="preserve">; </w:t>
+      </w:r>
+      <w:r>
+        <w:rPr>
+          <w:rFonts w:ascii="Consolas" w:hAnsi="Consolas" w:cs="Consolas"/>
+          <w:color w:val="0000FF"/>
+          <w:sz w:val="19"/>
+          <w:szCs w:val="19"/>
+          <w:highlight w:val="white"/>
+        </w:rPr>
+        <w:t>set</w:t>
+      </w:r>
+      <w:r>
+        <w:rPr>
+          <w:rFonts w:ascii="Consolas" w:hAnsi="Consolas" w:cs="Consolas"/>
+          <w:color w:val="000000"/>
+          <w:sz w:val="19"/>
+          <w:szCs w:val="19"/>
+          <w:highlight w:val="white"/>
+        </w:rPr>
+        <w:t>; }</w:t>
+      </w:r>
+    </w:p>
+    <w:p>
+      <w:pPr>
+        <w:autoSpaceDE w:val="0"/>
+        <w:autoSpaceDN w:val="0"/>
+        <w:adjustRightInd w:val="0"/>
+        <w:spacing w:line="360" w:lineRule="atLeast"/>
+        <w:rPr>
+          <w:rFonts w:ascii="Consolas" w:hAnsi="Consolas" w:cs="Consolas"/>
+          <w:color w:val="000000"/>
+          <w:sz w:val="19"/>
+          <w:szCs w:val="19"/>
+        </w:rPr>
+      </w:pPr>
+      <w:r>
+        <w:rPr>
+          <w:rFonts w:ascii="Consolas" w:hAnsi="Consolas" w:cs="Consolas"/>
+          <w:color w:val="000000"/>
+          <w:sz w:val="19"/>
+          <w:szCs w:val="19"/>
+          <w:highlight w:val="white"/>
+        </w:rPr>
+        <w:t>}</w:t>
+      </w:r>
+    </w:p>
+    <w:p>
+      <w:pPr>
+        <w:autoSpaceDE w:val="0"/>
+        <w:autoSpaceDN w:val="0"/>
+        <w:adjustRightInd w:val="0"/>
+        <w:spacing w:line="360" w:lineRule="atLeast"/>
+        <w:rPr>
+          <w:rFonts w:ascii="Consolas" w:hAnsi="Consolas" w:cs="Consolas"/>
+          <w:color w:val="000000"/>
+          <w:sz w:val="19"/>
+          <w:szCs w:val="19"/>
+        </w:rPr>
+      </w:pPr>
+    </w:p>
+    <w:p>
+      <w:pPr>
+        <w:autoSpaceDE w:val="0"/>
+        <w:autoSpaceDN w:val="0"/>
+        <w:adjustRightInd w:val="0"/>
+        <w:rPr>
+          <w:rFonts w:ascii="Consolas" w:hAnsi="Consolas" w:cs="Consolas"/>
+          <w:color w:val="000000"/>
+          <w:sz w:val="19"/>
+          <w:szCs w:val="19"/>
+          <w:highlight w:val="white"/>
+        </w:rPr>
+      </w:pPr>
+      <w:r>
+        <w:rPr>
+          <w:rFonts w:ascii="Consolas" w:hAnsi="Consolas" w:cs="Consolas"/>
+          <w:color w:val="000000"/>
+          <w:sz w:val="19"/>
+          <w:szCs w:val="19"/>
+          <w:highlight w:val="white"/>
+        </w:rPr>
+        <w:t>[</w:t>
+      </w:r>
+      <w:proofErr w:type="spellStart"/>
+      <w:r>
+        <w:rPr>
+          <w:rFonts w:ascii="Consolas" w:hAnsi="Consolas" w:cs="Consolas"/>
+          <w:color w:val="000000"/>
+          <w:sz w:val="19"/>
+          <w:szCs w:val="19"/>
+          <w:highlight w:val="white"/>
+        </w:rPr>
+        <w:t>DataContract</w:t>
+      </w:r>
+      <w:proofErr w:type="spellEnd"/>
+      <w:r>
+        <w:rPr>
+          <w:rFonts w:ascii="Consolas" w:hAnsi="Consolas" w:cs="Consolas"/>
+          <w:color w:val="000000"/>
+          <w:sz w:val="19"/>
+          <w:szCs w:val="19"/>
+          <w:highlight w:val="white"/>
+        </w:rPr>
+        <w:t>]</w:t>
+      </w:r>
+    </w:p>
+    <w:p>
+      <w:pPr>
+        <w:autoSpaceDE w:val="0"/>
+        <w:autoSpaceDN w:val="0"/>
+        <w:adjustRightInd w:val="0"/>
+        <w:rPr>
+          <w:rFonts w:ascii="Consolas" w:hAnsi="Consolas" w:cs="Consolas"/>
+          <w:color w:val="000000"/>
+          <w:sz w:val="19"/>
+          <w:szCs w:val="19"/>
+          <w:highlight w:val="white"/>
+        </w:rPr>
+      </w:pPr>
+      <w:r>
+        <w:rPr>
+          <w:rFonts w:ascii="Consolas" w:hAnsi="Consolas" w:cs="Consolas"/>
+          <w:color w:val="0000FF"/>
+          <w:sz w:val="19"/>
+          <w:szCs w:val="19"/>
+          <w:highlight w:val="white"/>
+        </w:rPr>
+        <w:t>public</w:t>
+      </w:r>
+      <w:r>
+        <w:rPr>
+          <w:rFonts w:ascii="Consolas" w:hAnsi="Consolas" w:cs="Consolas"/>
+          <w:color w:val="000000"/>
+          <w:sz w:val="19"/>
+          <w:szCs w:val="19"/>
+          <w:highlight w:val="white"/>
+        </w:rPr>
+        <w:t xml:space="preserve"> </w:t>
+      </w:r>
+      <w:r>
+        <w:rPr>
+          <w:rFonts w:ascii="Consolas" w:hAnsi="Consolas" w:cs="Consolas"/>
+          <w:color w:val="0000FF"/>
+          <w:sz w:val="19"/>
+          <w:szCs w:val="19"/>
+          <w:highlight w:val="white"/>
+        </w:rPr>
+        <w:t>class</w:t>
+      </w:r>
+      <w:r>
+        <w:rPr>
+          <w:rFonts w:ascii="Consolas" w:hAnsi="Consolas" w:cs="Consolas"/>
+          <w:color w:val="000000"/>
+          <w:sz w:val="19"/>
+          <w:szCs w:val="19"/>
+          <w:highlight w:val="white"/>
+        </w:rPr>
+        <w:t xml:space="preserve"> </w:t>
+      </w:r>
+      <w:proofErr w:type="spellStart"/>
+      <w:proofErr w:type="gramStart"/>
+      <w:r>
+        <w:rPr>
+          <w:rFonts w:ascii="Consolas" w:hAnsi="Consolas" w:cs="Consolas"/>
+          <w:color w:val="2B91AF"/>
+          <w:sz w:val="19"/>
+          <w:szCs w:val="19"/>
+          <w:highlight w:val="white"/>
+        </w:rPr>
+        <w:t>WebStoreSearchResponse</w:t>
+      </w:r>
+      <w:proofErr w:type="spellEnd"/>
+      <w:r>
+        <w:rPr>
+          <w:rFonts w:ascii="Consolas" w:hAnsi="Consolas" w:cs="Consolas"/>
+          <w:color w:val="000000"/>
+          <w:sz w:val="19"/>
+          <w:szCs w:val="19"/>
+          <w:highlight w:val="white"/>
+        </w:rPr>
+        <w:t xml:space="preserve"> :</w:t>
+      </w:r>
+      <w:proofErr w:type="gramEnd"/>
+      <w:r>
+        <w:rPr>
+          <w:rFonts w:ascii="Consolas" w:hAnsi="Consolas" w:cs="Consolas"/>
+          <w:color w:val="000000"/>
+          <w:sz w:val="19"/>
+          <w:szCs w:val="19"/>
+          <w:highlight w:val="white"/>
+        </w:rPr>
+        <w:t xml:space="preserve"> </w:t>
+      </w:r>
+      <w:proofErr w:type="spellStart"/>
+      <w:r>
+        <w:rPr>
+          <w:rFonts w:ascii="Consolas" w:hAnsi="Consolas" w:cs="Consolas"/>
+          <w:color w:val="000000"/>
+          <w:sz w:val="19"/>
+          <w:szCs w:val="19"/>
+          <w:highlight w:val="white"/>
+        </w:rPr>
+        <w:t>ResponseBase</w:t>
+      </w:r>
+      <w:proofErr w:type="spellEnd"/>
+    </w:p>
+    <w:p>
+      <w:pPr>
+        <w:autoSpaceDE w:val="0"/>
+        <w:autoSpaceDN w:val="0"/>
+        <w:adjustRightInd w:val="0"/>
+        <w:rPr>
+          <w:rFonts w:ascii="Consolas" w:hAnsi="Consolas" w:cs="Consolas"/>
+          <w:color w:val="000000"/>
+          <w:sz w:val="19"/>
+          <w:szCs w:val="19"/>
+          <w:highlight w:val="white"/>
+        </w:rPr>
+      </w:pPr>
+      <w:r>
+        <w:rPr>
+          <w:rFonts w:ascii="Consolas" w:hAnsi="Consolas" w:cs="Consolas"/>
+          <w:color w:val="000000"/>
+          <w:sz w:val="19"/>
+          <w:szCs w:val="19"/>
+          <w:highlight w:val="white"/>
+        </w:rPr>
+        <w:t>{</w:t>
+      </w:r>
+    </w:p>
+    <w:p>
+      <w:pPr>
+        <w:autoSpaceDE w:val="0"/>
+        <w:autoSpaceDN w:val="0"/>
+        <w:adjustRightInd w:val="0"/>
+        <w:rPr>
+          <w:rFonts w:ascii="Consolas" w:hAnsi="Consolas" w:cs="Consolas"/>
+          <w:color w:val="000000"/>
+          <w:sz w:val="19"/>
+          <w:szCs w:val="19"/>
+          <w:highlight w:val="white"/>
+        </w:rPr>
+      </w:pPr>
+      <w:r>
+        <w:rPr>
+          <w:rFonts w:ascii="Consolas" w:hAnsi="Consolas" w:cs="Consolas"/>
+          <w:color w:val="000000"/>
+          <w:sz w:val="19"/>
+          <w:szCs w:val="19"/>
+          <w:highlight w:val="white"/>
+        </w:rPr>
+        <w:t xml:space="preserve">    [</w:t>
+      </w:r>
+      <w:proofErr w:type="spellStart"/>
+      <w:r>
+        <w:rPr>
+          <w:rFonts w:ascii="Consolas" w:hAnsi="Consolas" w:cs="Consolas"/>
+          <w:color w:val="000000"/>
+          <w:sz w:val="19"/>
+          <w:szCs w:val="19"/>
+          <w:highlight w:val="white"/>
+        </w:rPr>
+        <w:t>DataMember</w:t>
+      </w:r>
+      <w:proofErr w:type="spellEnd"/>
+      <w:r>
+        <w:rPr>
+          <w:rFonts w:ascii="Consolas" w:hAnsi="Consolas" w:cs="Consolas"/>
+          <w:color w:val="000000"/>
+          <w:sz w:val="19"/>
+          <w:szCs w:val="19"/>
+          <w:highlight w:val="white"/>
+        </w:rPr>
+        <w:t>]</w:t>
+      </w:r>
+    </w:p>
+    <w:p>
+      <w:pPr>
+        <w:autoSpaceDE w:val="0"/>
+        <w:autoSpaceDN w:val="0"/>
+        <w:adjustRightInd w:val="0"/>
+        <w:rPr>
+          <w:rFonts w:ascii="Consolas" w:hAnsi="Consolas" w:cs="Consolas"/>
+          <w:color w:val="000000"/>
+          <w:sz w:val="19"/>
+          <w:szCs w:val="19"/>
+          <w:highlight w:val="white"/>
+        </w:rPr>
+      </w:pPr>
+      <w:r>
+        <w:rPr>
+          <w:rFonts w:ascii="Consolas" w:hAnsi="Consolas" w:cs="Consolas"/>
+          <w:color w:val="000000"/>
+          <w:sz w:val="19"/>
+          <w:szCs w:val="19"/>
+          <w:highlight w:val="white"/>
+        </w:rPr>
+        <w:t xml:space="preserve">    </w:t>
+      </w:r>
+      <w:r>
+        <w:rPr>
+          <w:rFonts w:ascii="Consolas" w:hAnsi="Consolas" w:cs="Consolas"/>
+          <w:color w:val="0000FF"/>
+          <w:sz w:val="19"/>
+          <w:szCs w:val="19"/>
+          <w:highlight w:val="white"/>
+        </w:rPr>
+        <w:t>public</w:t>
+      </w:r>
+      <w:r>
+        <w:rPr>
+          <w:rFonts w:ascii="Consolas" w:hAnsi="Consolas" w:cs="Consolas"/>
+          <w:color w:val="000000"/>
+          <w:sz w:val="19"/>
+          <w:szCs w:val="19"/>
+          <w:highlight w:val="white"/>
+        </w:rPr>
+        <w:t xml:space="preserve"> </w:t>
+      </w:r>
+      <w:proofErr w:type="spellStart"/>
+      <w:proofErr w:type="gramStart"/>
+      <w:r>
+        <w:rPr>
+          <w:rFonts w:ascii="Consolas" w:hAnsi="Consolas" w:cs="Consolas"/>
+          <w:color w:val="000000"/>
+          <w:sz w:val="19"/>
+          <w:szCs w:val="19"/>
+          <w:highlight w:val="white"/>
+        </w:rPr>
+        <w:t>ProductSearchItem</w:t>
+      </w:r>
+      <w:proofErr w:type="spellEnd"/>
+      <w:r>
+        <w:rPr>
+          <w:rFonts w:ascii="Consolas" w:hAnsi="Consolas" w:cs="Consolas"/>
+          <w:color w:val="000000"/>
+          <w:sz w:val="19"/>
+          <w:szCs w:val="19"/>
+          <w:highlight w:val="white"/>
+        </w:rPr>
+        <w:t>[</w:t>
+      </w:r>
+      <w:proofErr w:type="gramEnd"/>
+      <w:r>
+        <w:rPr>
+          <w:rFonts w:ascii="Consolas" w:hAnsi="Consolas" w:cs="Consolas"/>
+          <w:color w:val="000000"/>
+          <w:sz w:val="19"/>
+          <w:szCs w:val="19"/>
+          <w:highlight w:val="white"/>
+        </w:rPr>
+        <w:t xml:space="preserve">] Products { </w:t>
+      </w:r>
+      <w:r>
+        <w:rPr>
+          <w:rFonts w:ascii="Consolas" w:hAnsi="Consolas" w:cs="Consolas"/>
+          <w:color w:val="0000FF"/>
+          <w:sz w:val="19"/>
+          <w:szCs w:val="19"/>
+          <w:highlight w:val="white"/>
+        </w:rPr>
+        <w:t>get</w:t>
+      </w:r>
+      <w:r>
+        <w:rPr>
+          <w:rFonts w:ascii="Consolas" w:hAnsi="Consolas" w:cs="Consolas"/>
+          <w:color w:val="000000"/>
+          <w:sz w:val="19"/>
+          <w:szCs w:val="19"/>
+          <w:highlight w:val="white"/>
+        </w:rPr>
+        <w:t xml:space="preserve">; </w:t>
+      </w:r>
+      <w:r>
+        <w:rPr>
+          <w:rFonts w:ascii="Consolas" w:hAnsi="Consolas" w:cs="Consolas"/>
+          <w:color w:val="0000FF"/>
+          <w:sz w:val="19"/>
+          <w:szCs w:val="19"/>
+          <w:highlight w:val="white"/>
+        </w:rPr>
+        <w:t>set</w:t>
+      </w:r>
+      <w:r>
+        <w:rPr>
+          <w:rFonts w:ascii="Consolas" w:hAnsi="Consolas" w:cs="Consolas"/>
+          <w:color w:val="000000"/>
+          <w:sz w:val="19"/>
+          <w:szCs w:val="19"/>
+          <w:highlight w:val="white"/>
+        </w:rPr>
+        <w:t>; }</w:t>
+      </w:r>
+    </w:p>
+    <w:p>
+      <w:pPr>
+        <w:autoSpaceDE w:val="0"/>
+        <w:autoSpaceDN w:val="0"/>
+        <w:adjustRightInd w:val="0"/>
+        <w:spacing w:line="360" w:lineRule="atLeast"/>
+        <w:rPr>
+          <w:rFonts w:ascii="Consolas" w:hAnsi="Consolas" w:cs="Consolas"/>
+          <w:color w:val="000000"/>
+          <w:sz w:val="19"/>
+          <w:szCs w:val="19"/>
+        </w:rPr>
+      </w:pPr>
+      <w:r>
+        <w:rPr>
+          <w:rFonts w:ascii="Consolas" w:hAnsi="Consolas" w:cs="Consolas"/>
+          <w:color w:val="000000"/>
+          <w:sz w:val="19"/>
+          <w:szCs w:val="19"/>
+          <w:highlight w:val="white"/>
+        </w:rPr>
+        <w:t>}</w:t>
+      </w:r>
+    </w:p>
+    <w:p>
+      <w:pPr>
+        <w:autoSpaceDE w:val="0"/>
+        <w:autoSpaceDN w:val="0"/>
+        <w:adjustRightInd w:val="0"/>
+        <w:spacing w:line="360" w:lineRule="atLeast"/>
+        <w:rPr>
+          <w:rFonts w:ascii="Consolas" w:hAnsi="Consolas" w:cs="Consolas"/>
+          <w:color w:val="000000"/>
+          <w:sz w:val="19"/>
+          <w:szCs w:val="19"/>
+        </w:rPr>
+      </w:pPr>
+    </w:p>
+    <w:p>
+      <w:pPr>
+        <w:autoSpaceDE w:val="0"/>
+        <w:autoSpaceDN w:val="0"/>
+        <w:adjustRightInd w:val="0"/>
+        <w:spacing w:line="360" w:lineRule="atLeast"/>
+        <w:rPr>
+          <w:rFonts w:ascii="Calibri" w:hAnsi="Calibri" w:cs="Calibri"/>
+          <w:color w:val="000000"/>
+          <w:sz w:val="29"/>
+          <w:szCs w:val="29"/>
+        </w:rPr>
+      </w:pPr>
+      <w:r>
+        <w:rPr>
+          <w:rFonts w:ascii="Calibri" w:hAnsi="Calibri" w:cs="Calibri"/>
+          <w:color w:val="000000"/>
+          <w:sz w:val="29"/>
+          <w:szCs w:val="29"/>
+        </w:rPr>
+        <w:t>Now go through and implement the two manager methods. They should be pretty basic methods.</w:t>
+      </w:r>
+    </w:p>
+    <w:p>
+      <w:pPr>
+        <w:autoSpaceDE w:val="0"/>
+        <w:autoSpaceDN w:val="0"/>
+        <w:adjustRightInd w:val="0"/>
+        <w:spacing w:line="360" w:lineRule="atLeast"/>
+        <w:rPr>
+          <w:rFonts w:ascii="Calibri" w:hAnsi="Calibri" w:cs="Calibri"/>
+          <w:color w:val="000000"/>
+          <w:sz w:val="29"/>
+          <w:szCs w:val="29"/>
+        </w:rPr>
+      </w:pPr>
+    </w:p>
+    <w:p>
+      <w:pPr>
+        <w:autoSpaceDE w:val="0"/>
+        <w:autoSpaceDN w:val="0"/>
+        <w:adjustRightInd w:val="0"/>
+        <w:rPr>
+          <w:rFonts w:ascii="Consolas" w:hAnsi="Consolas" w:cs="Consolas"/>
+          <w:color w:val="000000"/>
+          <w:sz w:val="19"/>
+          <w:szCs w:val="19"/>
+          <w:highlight w:val="white"/>
+        </w:rPr>
+      </w:pPr>
+      <w:r>
+        <w:rPr>
+          <w:rFonts w:ascii="Consolas" w:hAnsi="Consolas" w:cs="Consolas"/>
+          <w:color w:val="0000FF"/>
+          <w:sz w:val="19"/>
+          <w:szCs w:val="19"/>
+          <w:highlight w:val="white"/>
+        </w:rPr>
+        <w:t>public</w:t>
+      </w:r>
+      <w:r>
+        <w:rPr>
+          <w:rFonts w:ascii="Consolas" w:hAnsi="Consolas" w:cs="Consolas"/>
+          <w:color w:val="000000"/>
+          <w:sz w:val="19"/>
+          <w:szCs w:val="19"/>
+          <w:highlight w:val="white"/>
+        </w:rPr>
+        <w:t xml:space="preserve"> </w:t>
+      </w:r>
+      <w:r>
+        <w:rPr>
+          <w:rFonts w:ascii="Consolas" w:hAnsi="Consolas" w:cs="Consolas"/>
+          <w:color w:val="0000FF"/>
+          <w:sz w:val="19"/>
+          <w:szCs w:val="19"/>
+          <w:highlight w:val="white"/>
+        </w:rPr>
+        <w:t>void</w:t>
+      </w:r>
+      <w:r>
+        <w:rPr>
+          <w:rFonts w:ascii="Consolas" w:hAnsi="Consolas" w:cs="Consolas"/>
+          <w:color w:val="000000"/>
+          <w:sz w:val="19"/>
+          <w:szCs w:val="19"/>
+          <w:highlight w:val="white"/>
+        </w:rPr>
+        <w:t xml:space="preserve"> </w:t>
+      </w:r>
+      <w:proofErr w:type="spellStart"/>
+      <w:proofErr w:type="gramStart"/>
+      <w:r>
+        <w:rPr>
+          <w:rFonts w:ascii="Consolas" w:hAnsi="Consolas" w:cs="Consolas"/>
+          <w:color w:val="000000"/>
+          <w:sz w:val="19"/>
+          <w:szCs w:val="19"/>
+          <w:highlight w:val="white"/>
+        </w:rPr>
+        <w:t>RebuildCatalog</w:t>
+      </w:r>
+      <w:proofErr w:type="spellEnd"/>
+      <w:r>
+        <w:rPr>
+          <w:rFonts w:ascii="Consolas" w:hAnsi="Consolas" w:cs="Consolas"/>
+          <w:color w:val="000000"/>
+          <w:sz w:val="19"/>
+          <w:szCs w:val="19"/>
+          <w:highlight w:val="white"/>
+        </w:rPr>
+        <w:t>(</w:t>
+      </w:r>
+      <w:proofErr w:type="spellStart"/>
+      <w:proofErr w:type="gramEnd"/>
+      <w:r>
+        <w:rPr>
+          <w:rFonts w:ascii="Consolas" w:hAnsi="Consolas" w:cs="Consolas"/>
+          <w:color w:val="0000FF"/>
+          <w:sz w:val="19"/>
+          <w:szCs w:val="19"/>
+          <w:highlight w:val="white"/>
+        </w:rPr>
+        <w:t>int</w:t>
+      </w:r>
+      <w:proofErr w:type="spellEnd"/>
+      <w:r>
+        <w:rPr>
+          <w:rFonts w:ascii="Consolas" w:hAnsi="Consolas" w:cs="Consolas"/>
+          <w:color w:val="000000"/>
+          <w:sz w:val="19"/>
+          <w:szCs w:val="19"/>
+          <w:highlight w:val="white"/>
+        </w:rPr>
+        <w:t xml:space="preserve"> </w:t>
+      </w:r>
+      <w:proofErr w:type="spellStart"/>
+      <w:r>
+        <w:rPr>
+          <w:rFonts w:ascii="Consolas" w:hAnsi="Consolas" w:cs="Consolas"/>
+          <w:color w:val="000000"/>
+          <w:sz w:val="19"/>
+          <w:szCs w:val="19"/>
+          <w:highlight w:val="white"/>
+        </w:rPr>
+        <w:t>catalogId</w:t>
+      </w:r>
+      <w:proofErr w:type="spellEnd"/>
+      <w:r>
+        <w:rPr>
+          <w:rFonts w:ascii="Consolas" w:hAnsi="Consolas" w:cs="Consolas"/>
+          <w:color w:val="000000"/>
+          <w:sz w:val="19"/>
+          <w:szCs w:val="19"/>
+          <w:highlight w:val="white"/>
+        </w:rPr>
+        <w:t>)</w:t>
+      </w:r>
+    </w:p>
+    <w:p>
+      <w:pPr>
+        <w:autoSpaceDE w:val="0"/>
+        <w:autoSpaceDN w:val="0"/>
+        <w:adjustRightInd w:val="0"/>
+        <w:rPr>
+          <w:rFonts w:ascii="Consolas" w:hAnsi="Consolas" w:cs="Consolas"/>
+          <w:color w:val="000000"/>
+          <w:sz w:val="19"/>
+          <w:szCs w:val="19"/>
+          <w:highlight w:val="white"/>
+        </w:rPr>
+      </w:pPr>
+      <w:r>
+        <w:rPr>
+          <w:rFonts w:ascii="Consolas" w:hAnsi="Consolas" w:cs="Consolas"/>
+          <w:color w:val="000000"/>
+          <w:sz w:val="19"/>
+          <w:szCs w:val="19"/>
+          <w:highlight w:val="white"/>
+        </w:rPr>
+        <w:t>{</w:t>
+      </w:r>
+    </w:p>
+    <w:p>
+      <w:pPr>
+        <w:autoSpaceDE w:val="0"/>
+        <w:autoSpaceDN w:val="0"/>
+        <w:adjustRightInd w:val="0"/>
+        <w:rPr>
+          <w:rFonts w:ascii="Consolas" w:hAnsi="Consolas" w:cs="Consolas"/>
+          <w:color w:val="000000"/>
+          <w:sz w:val="19"/>
+          <w:szCs w:val="19"/>
+          <w:highlight w:val="white"/>
+        </w:rPr>
+      </w:pPr>
+      <w:r>
+        <w:rPr>
+          <w:rFonts w:ascii="Consolas" w:hAnsi="Consolas" w:cs="Consolas"/>
+          <w:color w:val="000000"/>
+          <w:sz w:val="19"/>
+          <w:szCs w:val="19"/>
+          <w:highlight w:val="white"/>
+        </w:rPr>
+        <w:t xml:space="preserve">    </w:t>
+      </w:r>
+      <w:r>
+        <w:rPr>
+          <w:rFonts w:ascii="Consolas" w:hAnsi="Consolas" w:cs="Consolas"/>
+          <w:color w:val="0000FF"/>
+          <w:sz w:val="19"/>
+          <w:szCs w:val="19"/>
+          <w:highlight w:val="white"/>
+        </w:rPr>
+        <w:t>try</w:t>
+      </w:r>
+    </w:p>
+    <w:p>
+      <w:pPr>
+        <w:autoSpaceDE w:val="0"/>
+        <w:autoSpaceDN w:val="0"/>
+        <w:adjustRightInd w:val="0"/>
+        <w:rPr>
+          <w:rFonts w:ascii="Consolas" w:hAnsi="Consolas" w:cs="Consolas"/>
+          <w:color w:val="000000"/>
+          <w:sz w:val="19"/>
+          <w:szCs w:val="19"/>
+          <w:highlight w:val="white"/>
+        </w:rPr>
+      </w:pPr>
+      <w:r>
+        <w:rPr>
+          <w:rFonts w:ascii="Consolas" w:hAnsi="Consolas" w:cs="Consolas"/>
+          <w:color w:val="000000"/>
+          <w:sz w:val="19"/>
+          <w:szCs w:val="19"/>
+          <w:highlight w:val="white"/>
+        </w:rPr>
+        <w:t xml:space="preserve">    {</w:t>
+      </w:r>
+    </w:p>
+    <w:p>
+      <w:pPr>
+        <w:autoSpaceDE w:val="0"/>
+        <w:autoSpaceDN w:val="0"/>
+        <w:adjustRightInd w:val="0"/>
+        <w:rPr>
+          <w:rFonts w:ascii="Consolas" w:hAnsi="Consolas" w:cs="Consolas"/>
+          <w:color w:val="000000"/>
+          <w:sz w:val="19"/>
+          <w:szCs w:val="19"/>
+          <w:highlight w:val="white"/>
+        </w:rPr>
+      </w:pPr>
+      <w:r>
+        <w:rPr>
+          <w:rFonts w:ascii="Consolas" w:hAnsi="Consolas" w:cs="Consolas"/>
+          <w:color w:val="000000"/>
+          <w:sz w:val="19"/>
+          <w:szCs w:val="19"/>
+          <w:highlight w:val="white"/>
+        </w:rPr>
+        <w:t xml:space="preserve">        AccessorFactory.CreateAccessor&lt;ISearchAccessor&gt;(</w:t>
+      </w:r>
+      <w:proofErr w:type="gramStart"/>
+      <w:r>
+        <w:rPr>
+          <w:rFonts w:ascii="Consolas" w:hAnsi="Consolas" w:cs="Consolas"/>
+          <w:color w:val="000000"/>
+          <w:sz w:val="19"/>
+          <w:szCs w:val="19"/>
+          <w:highlight w:val="white"/>
+        </w:rPr>
+        <w:t>).RebuildIndex</w:t>
+      </w:r>
+      <w:proofErr w:type="gramEnd"/>
+      <w:r>
+        <w:rPr>
+          <w:rFonts w:ascii="Consolas" w:hAnsi="Consolas" w:cs="Consolas"/>
+          <w:color w:val="000000"/>
+          <w:sz w:val="19"/>
+          <w:szCs w:val="19"/>
+          <w:highlight w:val="white"/>
+        </w:rPr>
+        <w:t>(catalogId);</w:t>
+      </w:r>
+    </w:p>
+    <w:p>
+      <w:pPr>
+        <w:autoSpaceDE w:val="0"/>
+        <w:autoSpaceDN w:val="0"/>
+        <w:adjustRightInd w:val="0"/>
+        <w:rPr>
+          <w:rFonts w:ascii="Consolas" w:hAnsi="Consolas" w:cs="Consolas"/>
+          <w:color w:val="000000"/>
+          <w:sz w:val="19"/>
+          <w:szCs w:val="19"/>
+          <w:highlight w:val="white"/>
+        </w:rPr>
+      </w:pPr>
+      <w:r>
+        <w:rPr>
+          <w:rFonts w:ascii="Consolas" w:hAnsi="Consolas" w:cs="Consolas"/>
+          <w:color w:val="000000"/>
+          <w:sz w:val="19"/>
+          <w:szCs w:val="19"/>
+          <w:highlight w:val="white"/>
+        </w:rPr>
+        <w:t xml:space="preserve">    }</w:t>
+      </w:r>
+    </w:p>
+    <w:p>
+      <w:pPr>
+        <w:autoSpaceDE w:val="0"/>
+        <w:autoSpaceDN w:val="0"/>
+        <w:adjustRightInd w:val="0"/>
+        <w:rPr>
+          <w:rFonts w:ascii="Consolas" w:hAnsi="Consolas" w:cs="Consolas"/>
+          <w:color w:val="000000"/>
+          <w:sz w:val="19"/>
+          <w:szCs w:val="19"/>
+          <w:highlight w:val="white"/>
+        </w:rPr>
+      </w:pPr>
+      <w:r>
+        <w:rPr>
+          <w:rFonts w:ascii="Consolas" w:hAnsi="Consolas" w:cs="Consolas"/>
+          <w:color w:val="000000"/>
+          <w:sz w:val="19"/>
+          <w:szCs w:val="19"/>
+          <w:highlight w:val="white"/>
+        </w:rPr>
+        <w:t xml:space="preserve">    </w:t>
+      </w:r>
+      <w:proofErr w:type="gramStart"/>
+      <w:r>
+        <w:rPr>
+          <w:rFonts w:ascii="Consolas" w:hAnsi="Consolas" w:cs="Consolas"/>
+          <w:color w:val="0000FF"/>
+          <w:sz w:val="19"/>
+          <w:szCs w:val="19"/>
+          <w:highlight w:val="white"/>
+        </w:rPr>
+        <w:t>catch</w:t>
+      </w:r>
+      <w:r>
+        <w:rPr>
+          <w:rFonts w:ascii="Consolas" w:hAnsi="Consolas" w:cs="Consolas"/>
+          <w:color w:val="000000"/>
+          <w:sz w:val="19"/>
+          <w:szCs w:val="19"/>
+          <w:highlight w:val="white"/>
+        </w:rPr>
+        <w:t>(</w:t>
+      </w:r>
+      <w:proofErr w:type="gramEnd"/>
+      <w:r>
+        <w:rPr>
+          <w:rFonts w:ascii="Consolas" w:hAnsi="Consolas" w:cs="Consolas"/>
+          <w:color w:val="000000"/>
+          <w:sz w:val="19"/>
+          <w:szCs w:val="19"/>
+          <w:highlight w:val="white"/>
+        </w:rPr>
+        <w:t>Exception ex)</w:t>
+      </w:r>
+    </w:p>
+    <w:p>
+      <w:pPr>
+        <w:autoSpaceDE w:val="0"/>
+        <w:autoSpaceDN w:val="0"/>
+        <w:adjustRightInd w:val="0"/>
+        <w:rPr>
+          <w:rFonts w:ascii="Consolas" w:hAnsi="Consolas" w:cs="Consolas"/>
+          <w:color w:val="000000"/>
+          <w:sz w:val="19"/>
+          <w:szCs w:val="19"/>
+          <w:highlight w:val="white"/>
+        </w:rPr>
+      </w:pPr>
+      <w:r>
+        <w:rPr>
+          <w:rFonts w:ascii="Consolas" w:hAnsi="Consolas" w:cs="Consolas"/>
+          <w:color w:val="000000"/>
+          <w:sz w:val="19"/>
+          <w:szCs w:val="19"/>
+          <w:highlight w:val="white"/>
+        </w:rPr>
+        <w:t xml:space="preserve">    {</w:t>
+      </w:r>
+    </w:p>
+    <w:p>
+      <w:pPr>
+        <w:autoSpaceDE w:val="0"/>
+        <w:autoSpaceDN w:val="0"/>
+        <w:adjustRightInd w:val="0"/>
+        <w:rPr>
+          <w:rFonts w:ascii="Consolas" w:hAnsi="Consolas" w:cs="Consolas"/>
+          <w:color w:val="000000"/>
+          <w:sz w:val="19"/>
+          <w:szCs w:val="19"/>
+          <w:highlight w:val="white"/>
+        </w:rPr>
+      </w:pPr>
+      <w:r>
+        <w:rPr>
+          <w:rFonts w:ascii="Consolas" w:hAnsi="Consolas" w:cs="Consolas"/>
+          <w:color w:val="000000"/>
+          <w:sz w:val="19"/>
+          <w:szCs w:val="19"/>
+          <w:highlight w:val="white"/>
+        </w:rPr>
+        <w:t xml:space="preserve">        </w:t>
+      </w:r>
+      <w:proofErr w:type="spellStart"/>
+      <w:r>
+        <w:rPr>
+          <w:rFonts w:ascii="Consolas" w:hAnsi="Consolas" w:cs="Consolas"/>
+          <w:color w:val="000000"/>
+          <w:sz w:val="19"/>
+          <w:szCs w:val="19"/>
+          <w:highlight w:val="white"/>
+        </w:rPr>
+        <w:t>Logger.Error</w:t>
+      </w:r>
+      <w:proofErr w:type="spellEnd"/>
+      <w:r>
+        <w:rPr>
+          <w:rFonts w:ascii="Consolas" w:hAnsi="Consolas" w:cs="Consolas"/>
+          <w:color w:val="000000"/>
+          <w:sz w:val="19"/>
+          <w:szCs w:val="19"/>
+          <w:highlight w:val="white"/>
+        </w:rPr>
+        <w:t xml:space="preserve">(ex);                </w:t>
+      </w:r>
+    </w:p>
+    <w:p>
+      <w:pPr>
+        <w:autoSpaceDE w:val="0"/>
+        <w:autoSpaceDN w:val="0"/>
+        <w:adjustRightInd w:val="0"/>
+        <w:rPr>
+          <w:rFonts w:ascii="Consolas" w:hAnsi="Consolas" w:cs="Consolas"/>
+          <w:color w:val="000000"/>
+          <w:sz w:val="19"/>
+          <w:szCs w:val="19"/>
+          <w:highlight w:val="white"/>
+        </w:rPr>
+      </w:pPr>
+      <w:r>
+        <w:rPr>
+          <w:rFonts w:ascii="Consolas" w:hAnsi="Consolas" w:cs="Consolas"/>
+          <w:color w:val="000000"/>
+          <w:sz w:val="19"/>
+          <w:szCs w:val="19"/>
+          <w:highlight w:val="white"/>
+        </w:rPr>
+        <w:t xml:space="preserve">    }</w:t>
+      </w:r>
+    </w:p>
+    <w:p>
+      <w:pPr>
+        <w:autoSpaceDE w:val="0"/>
+        <w:autoSpaceDN w:val="0"/>
+        <w:adjustRightInd w:val="0"/>
+        <w:spacing w:line="360" w:lineRule="atLeast"/>
+        <w:rPr>
+          <w:rFonts w:ascii="Calibri" w:hAnsi="Calibri" w:cs="Calibri"/>
+          <w:color w:val="000000"/>
+          <w:sz w:val="29"/>
+          <w:szCs w:val="29"/>
+        </w:rPr>
+      </w:pPr>
+      <w:r>
+        <w:rPr>
+          <w:rFonts w:ascii="Consolas" w:hAnsi="Consolas" w:cs="Consolas"/>
+          <w:color w:val="000000"/>
+          <w:sz w:val="19"/>
+          <w:szCs w:val="19"/>
+          <w:highlight w:val="white"/>
+        </w:rPr>
+        <w:t>}</w:t>
+      </w:r>
+    </w:p>
+    <w:p>
+      <w:pPr>
+        <w:autoSpaceDE w:val="0"/>
+        <w:autoSpaceDN w:val="0"/>
+        <w:adjustRightInd w:val="0"/>
+        <w:spacing w:line="360" w:lineRule="atLeast"/>
+        <w:rPr>
+          <w:rFonts w:ascii="Calibri" w:hAnsi="Calibri" w:cs="Calibri"/>
+          <w:color w:val="000000"/>
+          <w:sz w:val="29"/>
+          <w:szCs w:val="29"/>
+        </w:rPr>
+      </w:pPr>
+    </w:p>
+    <w:p>
+      <w:pPr>
+        <w:autoSpaceDE w:val="0"/>
+        <w:autoSpaceDN w:val="0"/>
+        <w:adjustRightInd w:val="0"/>
+        <w:rPr>
+          <w:rFonts w:ascii="Consolas" w:hAnsi="Consolas" w:cs="Consolas"/>
+          <w:color w:val="000000"/>
+          <w:sz w:val="19"/>
+          <w:szCs w:val="19"/>
+          <w:highlight w:val="white"/>
+        </w:rPr>
+      </w:pPr>
+      <w:proofErr w:type="spellStart"/>
+      <w:r>
+        <w:rPr>
+          <w:rFonts w:ascii="Consolas" w:hAnsi="Consolas" w:cs="Consolas"/>
+          <w:color w:val="000000"/>
+          <w:sz w:val="19"/>
+          <w:szCs w:val="19"/>
+          <w:highlight w:val="white"/>
+        </w:rPr>
+        <w:t>WebStore.WebStoreSearchResponse</w:t>
+      </w:r>
+      <w:proofErr w:type="spellEnd"/>
+      <w:r>
+        <w:rPr>
+          <w:rFonts w:ascii="Consolas" w:hAnsi="Consolas" w:cs="Consolas"/>
+          <w:color w:val="000000"/>
+          <w:sz w:val="19"/>
+          <w:szCs w:val="19"/>
+          <w:highlight w:val="white"/>
+        </w:rPr>
+        <w:t xml:space="preserve"> </w:t>
+      </w:r>
+      <w:proofErr w:type="spellStart"/>
+      <w:proofErr w:type="gramStart"/>
+      <w:r>
+        <w:rPr>
+          <w:rFonts w:ascii="Consolas" w:hAnsi="Consolas" w:cs="Consolas"/>
+          <w:color w:val="000000"/>
+          <w:sz w:val="19"/>
+          <w:szCs w:val="19"/>
+          <w:highlight w:val="white"/>
+        </w:rPr>
+        <w:t>WebStore.IWebStoreCatalogManager.Search</w:t>
+      </w:r>
+      <w:proofErr w:type="spellEnd"/>
+      <w:proofErr w:type="gramEnd"/>
+      <w:r>
+        <w:rPr>
+          <w:rFonts w:ascii="Consolas" w:hAnsi="Consolas" w:cs="Consolas"/>
+          <w:color w:val="000000"/>
+          <w:sz w:val="19"/>
+          <w:szCs w:val="19"/>
+          <w:highlight w:val="white"/>
+        </w:rPr>
+        <w:t>(</w:t>
+      </w:r>
+      <w:proofErr w:type="spellStart"/>
+      <w:r>
+        <w:rPr>
+          <w:rFonts w:ascii="Consolas" w:hAnsi="Consolas" w:cs="Consolas"/>
+          <w:color w:val="0000FF"/>
+          <w:sz w:val="19"/>
+          <w:szCs w:val="19"/>
+          <w:highlight w:val="white"/>
+        </w:rPr>
+        <w:t>int</w:t>
+      </w:r>
+      <w:proofErr w:type="spellEnd"/>
+      <w:r>
+        <w:rPr>
+          <w:rFonts w:ascii="Consolas" w:hAnsi="Consolas" w:cs="Consolas"/>
+          <w:color w:val="000000"/>
+          <w:sz w:val="19"/>
+          <w:szCs w:val="19"/>
+          <w:highlight w:val="white"/>
+        </w:rPr>
+        <w:t xml:space="preserve"> </w:t>
+      </w:r>
+      <w:proofErr w:type="spellStart"/>
+      <w:r>
+        <w:rPr>
+          <w:rFonts w:ascii="Consolas" w:hAnsi="Consolas" w:cs="Consolas"/>
+          <w:color w:val="000000"/>
+          <w:sz w:val="19"/>
+          <w:szCs w:val="19"/>
+          <w:highlight w:val="white"/>
+        </w:rPr>
+        <w:t>catalogId</w:t>
+      </w:r>
+      <w:proofErr w:type="spellEnd"/>
+      <w:r>
+        <w:rPr>
+          <w:rFonts w:ascii="Consolas" w:hAnsi="Consolas" w:cs="Consolas"/>
+          <w:color w:val="000000"/>
+          <w:sz w:val="19"/>
+          <w:szCs w:val="19"/>
+          <w:highlight w:val="white"/>
+        </w:rPr>
+        <w:t xml:space="preserve">, </w:t>
+      </w:r>
+      <w:r>
+        <w:rPr>
+          <w:rFonts w:ascii="Consolas" w:hAnsi="Consolas" w:cs="Consolas"/>
+          <w:color w:val="0000FF"/>
+          <w:sz w:val="19"/>
+          <w:szCs w:val="19"/>
+          <w:highlight w:val="white"/>
+        </w:rPr>
+        <w:t>string</w:t>
+      </w:r>
+      <w:r>
+        <w:rPr>
+          <w:rFonts w:ascii="Consolas" w:hAnsi="Consolas" w:cs="Consolas"/>
+          <w:color w:val="000000"/>
+          <w:sz w:val="19"/>
+          <w:szCs w:val="19"/>
+          <w:highlight w:val="white"/>
+        </w:rPr>
+        <w:t xml:space="preserve"> query)</w:t>
+      </w:r>
+    </w:p>
+    <w:p>
+      <w:pPr>
+        <w:autoSpaceDE w:val="0"/>
+        <w:autoSpaceDN w:val="0"/>
+        <w:adjustRightInd w:val="0"/>
+        <w:rPr>
+          <w:rFonts w:ascii="Consolas" w:hAnsi="Consolas" w:cs="Consolas"/>
+          <w:color w:val="000000"/>
+          <w:sz w:val="19"/>
+          <w:szCs w:val="19"/>
+          <w:highlight w:val="white"/>
+        </w:rPr>
+      </w:pPr>
+      <w:r>
+        <w:rPr>
+          <w:rFonts w:ascii="Consolas" w:hAnsi="Consolas" w:cs="Consolas"/>
+          <w:color w:val="000000"/>
+          <w:sz w:val="19"/>
+          <w:szCs w:val="19"/>
+          <w:highlight w:val="white"/>
+        </w:rPr>
+        <w:t>{</w:t>
+      </w:r>
+    </w:p>
+    <w:p>
+      <w:pPr>
+        <w:autoSpaceDE w:val="0"/>
+        <w:autoSpaceDN w:val="0"/>
+        <w:adjustRightInd w:val="0"/>
+        <w:rPr>
+          <w:rFonts w:ascii="Consolas" w:hAnsi="Consolas" w:cs="Consolas"/>
+          <w:color w:val="000000"/>
+          <w:sz w:val="19"/>
+          <w:szCs w:val="19"/>
+          <w:highlight w:val="white"/>
+        </w:rPr>
+      </w:pPr>
+      <w:r>
+        <w:rPr>
+          <w:rFonts w:ascii="Consolas" w:hAnsi="Consolas" w:cs="Consolas"/>
+          <w:color w:val="000000"/>
+          <w:sz w:val="19"/>
+          <w:szCs w:val="19"/>
+          <w:highlight w:val="white"/>
+        </w:rPr>
+        <w:t xml:space="preserve">    </w:t>
+      </w:r>
+      <w:r>
+        <w:rPr>
+          <w:rFonts w:ascii="Consolas" w:hAnsi="Consolas" w:cs="Consolas"/>
+          <w:color w:val="0000FF"/>
+          <w:sz w:val="19"/>
+          <w:szCs w:val="19"/>
+          <w:highlight w:val="white"/>
+        </w:rPr>
+        <w:t>try</w:t>
+      </w:r>
+    </w:p>
+    <w:p>
+      <w:pPr>
+        <w:autoSpaceDE w:val="0"/>
+        <w:autoSpaceDN w:val="0"/>
+        <w:adjustRightInd w:val="0"/>
+        <w:rPr>
+          <w:rFonts w:ascii="Consolas" w:hAnsi="Consolas" w:cs="Consolas"/>
+          <w:color w:val="000000"/>
+          <w:sz w:val="19"/>
+          <w:szCs w:val="19"/>
+          <w:highlight w:val="white"/>
+        </w:rPr>
+      </w:pPr>
+      <w:r>
+        <w:rPr>
+          <w:rFonts w:ascii="Consolas" w:hAnsi="Consolas" w:cs="Consolas"/>
+          <w:color w:val="000000"/>
+          <w:sz w:val="19"/>
+          <w:szCs w:val="19"/>
+          <w:highlight w:val="white"/>
+        </w:rPr>
+        <w:t xml:space="preserve">    {</w:t>
+      </w:r>
+    </w:p>
+    <w:p>
+      <w:pPr>
+        <w:autoSpaceDE w:val="0"/>
+        <w:autoSpaceDN w:val="0"/>
+        <w:adjustRightInd w:val="0"/>
+        <w:rPr>
+          <w:rFonts w:ascii="Consolas" w:hAnsi="Consolas" w:cs="Consolas"/>
+          <w:color w:val="000000"/>
+          <w:sz w:val="19"/>
+          <w:szCs w:val="19"/>
+          <w:highlight w:val="white"/>
+        </w:rPr>
+      </w:pPr>
+      <w:r>
+        <w:rPr>
+          <w:rFonts w:ascii="Consolas" w:hAnsi="Consolas" w:cs="Consolas"/>
+          <w:color w:val="000000"/>
+          <w:sz w:val="19"/>
+          <w:szCs w:val="19"/>
+          <w:highlight w:val="white"/>
+        </w:rPr>
+        <w:t xml:space="preserve">        </w:t>
+      </w:r>
+      <w:proofErr w:type="spellStart"/>
+      <w:r>
+        <w:rPr>
+          <w:rFonts w:ascii="Consolas" w:hAnsi="Consolas" w:cs="Consolas"/>
+          <w:color w:val="0000FF"/>
+          <w:sz w:val="19"/>
+          <w:szCs w:val="19"/>
+          <w:highlight w:val="white"/>
+        </w:rPr>
+        <w:t>var</w:t>
+      </w:r>
+      <w:proofErr w:type="spellEnd"/>
+      <w:r>
+        <w:rPr>
+          <w:rFonts w:ascii="Consolas" w:hAnsi="Consolas" w:cs="Consolas"/>
+          <w:color w:val="000000"/>
+          <w:sz w:val="19"/>
+          <w:szCs w:val="19"/>
+          <w:highlight w:val="white"/>
+        </w:rPr>
+        <w:t xml:space="preserve"> products = AccessorFactory.CreateAccessor&lt;ISearchAccessor</w:t>
+      </w:r>
+      <w:proofErr w:type="gramStart"/>
+      <w:r>
+        <w:rPr>
+          <w:rFonts w:ascii="Consolas" w:hAnsi="Consolas" w:cs="Consolas"/>
+          <w:color w:val="000000"/>
+          <w:sz w:val="19"/>
+          <w:szCs w:val="19"/>
+          <w:highlight w:val="white"/>
+        </w:rPr>
+        <w:t>&gt;(</w:t>
+      </w:r>
+      <w:proofErr w:type="gramEnd"/>
+      <w:r>
+        <w:rPr>
+          <w:rFonts w:ascii="Consolas" w:hAnsi="Consolas" w:cs="Consolas"/>
+          <w:color w:val="000000"/>
+          <w:sz w:val="19"/>
+          <w:szCs w:val="19"/>
+          <w:highlight w:val="white"/>
+        </w:rPr>
+        <w:t>).Search(catalogId, query);</w:t>
+      </w:r>
+    </w:p>
+    <w:p>
+      <w:pPr>
+        <w:autoSpaceDE w:val="0"/>
+        <w:autoSpaceDN w:val="0"/>
+        <w:adjustRightInd w:val="0"/>
+        <w:rPr>
+          <w:rFonts w:ascii="Consolas" w:hAnsi="Consolas" w:cs="Consolas"/>
+          <w:color w:val="000000"/>
+          <w:sz w:val="19"/>
+          <w:szCs w:val="19"/>
+          <w:highlight w:val="white"/>
+        </w:rPr>
+      </w:pPr>
+      <w:r>
+        <w:rPr>
+          <w:rFonts w:ascii="Consolas" w:hAnsi="Consolas" w:cs="Consolas"/>
+          <w:color w:val="000000"/>
+          <w:sz w:val="19"/>
+          <w:szCs w:val="19"/>
+          <w:highlight w:val="white"/>
+        </w:rPr>
+        <w:t xml:space="preserve">        </w:t>
+      </w:r>
+      <w:proofErr w:type="spellStart"/>
+      <w:r>
+        <w:rPr>
+          <w:rFonts w:ascii="Consolas" w:hAnsi="Consolas" w:cs="Consolas"/>
+          <w:color w:val="0000FF"/>
+          <w:sz w:val="19"/>
+          <w:szCs w:val="19"/>
+          <w:highlight w:val="white"/>
+        </w:rPr>
+        <w:t>var</w:t>
+      </w:r>
+      <w:proofErr w:type="spellEnd"/>
+      <w:r>
+        <w:rPr>
+          <w:rFonts w:ascii="Consolas" w:hAnsi="Consolas" w:cs="Consolas"/>
+          <w:color w:val="000000"/>
+          <w:sz w:val="19"/>
+          <w:szCs w:val="19"/>
+          <w:highlight w:val="white"/>
+        </w:rPr>
+        <w:t xml:space="preserve"> list = </w:t>
+      </w:r>
+      <w:r>
+        <w:rPr>
+          <w:rFonts w:ascii="Consolas" w:hAnsi="Consolas" w:cs="Consolas"/>
+          <w:color w:val="0000FF"/>
+          <w:sz w:val="19"/>
+          <w:szCs w:val="19"/>
+          <w:highlight w:val="white"/>
+        </w:rPr>
+        <w:t>new</w:t>
+      </w:r>
+      <w:r>
+        <w:rPr>
+          <w:rFonts w:ascii="Consolas" w:hAnsi="Consolas" w:cs="Consolas"/>
+          <w:color w:val="000000"/>
+          <w:sz w:val="19"/>
+          <w:szCs w:val="19"/>
+          <w:highlight w:val="white"/>
+        </w:rPr>
+        <w:t xml:space="preserve"> List&lt;</w:t>
+      </w:r>
+      <w:proofErr w:type="spellStart"/>
+      <w:r>
+        <w:rPr>
+          <w:rFonts w:ascii="Consolas" w:hAnsi="Consolas" w:cs="Consolas"/>
+          <w:color w:val="000000"/>
+          <w:sz w:val="19"/>
+          <w:szCs w:val="19"/>
+          <w:highlight w:val="white"/>
+        </w:rPr>
+        <w:t>WebStore.ProductSearchItem</w:t>
+      </w:r>
+      <w:proofErr w:type="spellEnd"/>
+      <w:proofErr w:type="gramStart"/>
+      <w:r>
+        <w:rPr>
+          <w:rFonts w:ascii="Consolas" w:hAnsi="Consolas" w:cs="Consolas"/>
+          <w:color w:val="000000"/>
+          <w:sz w:val="19"/>
+          <w:szCs w:val="19"/>
+          <w:highlight w:val="white"/>
+        </w:rPr>
+        <w:t>&gt;(</w:t>
+      </w:r>
+      <w:proofErr w:type="gramEnd"/>
+      <w:r>
+        <w:rPr>
+          <w:rFonts w:ascii="Consolas" w:hAnsi="Consolas" w:cs="Consolas"/>
+          <w:color w:val="000000"/>
+          <w:sz w:val="19"/>
+          <w:szCs w:val="19"/>
+          <w:highlight w:val="white"/>
+        </w:rPr>
+        <w:t>);</w:t>
+      </w:r>
+    </w:p>
+    <w:p>
+      <w:pPr>
+        <w:autoSpaceDE w:val="0"/>
+        <w:autoSpaceDN w:val="0"/>
+        <w:adjustRightInd w:val="0"/>
+        <w:rPr>
+          <w:rFonts w:ascii="Consolas" w:hAnsi="Consolas" w:cs="Consolas"/>
+          <w:color w:val="000000"/>
+          <w:sz w:val="19"/>
+          <w:szCs w:val="19"/>
+          <w:highlight w:val="white"/>
+        </w:rPr>
+      </w:pPr>
+    </w:p>
+    <w:p>
+      <w:pPr>
+        <w:autoSpaceDE w:val="0"/>
+        <w:autoSpaceDN w:val="0"/>
+        <w:adjustRightInd w:val="0"/>
+        <w:rPr>
+          <w:rFonts w:ascii="Consolas" w:hAnsi="Consolas" w:cs="Consolas"/>
+          <w:color w:val="000000"/>
+          <w:sz w:val="19"/>
+          <w:szCs w:val="19"/>
+          <w:highlight w:val="white"/>
+        </w:rPr>
+      </w:pPr>
+      <w:r>
+        <w:rPr>
+          <w:rFonts w:ascii="Consolas" w:hAnsi="Consolas" w:cs="Consolas"/>
+          <w:color w:val="000000"/>
+          <w:sz w:val="19"/>
+          <w:szCs w:val="19"/>
+          <w:highlight w:val="white"/>
+        </w:rPr>
+        <w:t xml:space="preserve">        </w:t>
+      </w:r>
+      <w:proofErr w:type="spellStart"/>
+      <w:proofErr w:type="gramStart"/>
+      <w:r>
+        <w:rPr>
+          <w:rFonts w:ascii="Consolas" w:hAnsi="Consolas" w:cs="Consolas"/>
+          <w:color w:val="0000FF"/>
+          <w:sz w:val="19"/>
+          <w:szCs w:val="19"/>
+          <w:highlight w:val="white"/>
+        </w:rPr>
+        <w:t>foreach</w:t>
+      </w:r>
+      <w:proofErr w:type="spellEnd"/>
+      <w:r>
+        <w:rPr>
+          <w:rFonts w:ascii="Consolas" w:hAnsi="Consolas" w:cs="Consolas"/>
+          <w:color w:val="000000"/>
+          <w:sz w:val="19"/>
+          <w:szCs w:val="19"/>
+          <w:highlight w:val="white"/>
+        </w:rPr>
+        <w:t>(</w:t>
+      </w:r>
+      <w:proofErr w:type="spellStart"/>
+      <w:proofErr w:type="gramEnd"/>
+      <w:r>
+        <w:rPr>
+          <w:rFonts w:ascii="Consolas" w:hAnsi="Consolas" w:cs="Consolas"/>
+          <w:color w:val="000000"/>
+          <w:sz w:val="19"/>
+          <w:szCs w:val="19"/>
+          <w:highlight w:val="white"/>
+        </w:rPr>
+        <w:t>var</w:t>
+      </w:r>
+      <w:proofErr w:type="spellEnd"/>
+      <w:r>
+        <w:rPr>
+          <w:rFonts w:ascii="Consolas" w:hAnsi="Consolas" w:cs="Consolas"/>
+          <w:color w:val="000000"/>
+          <w:sz w:val="19"/>
+          <w:szCs w:val="19"/>
+          <w:highlight w:val="white"/>
+        </w:rPr>
+        <w:t xml:space="preserve"> product </w:t>
+      </w:r>
+      <w:r>
+        <w:rPr>
+          <w:rFonts w:ascii="Consolas" w:hAnsi="Consolas" w:cs="Consolas"/>
+          <w:color w:val="0000FF"/>
+          <w:sz w:val="19"/>
+          <w:szCs w:val="19"/>
+          <w:highlight w:val="white"/>
+        </w:rPr>
+        <w:t>in</w:t>
+      </w:r>
+      <w:r>
+        <w:rPr>
+          <w:rFonts w:ascii="Consolas" w:hAnsi="Consolas" w:cs="Consolas"/>
+          <w:color w:val="000000"/>
+          <w:sz w:val="19"/>
+          <w:szCs w:val="19"/>
+          <w:highlight w:val="white"/>
+        </w:rPr>
+        <w:t xml:space="preserve"> products)</w:t>
+      </w:r>
+    </w:p>
+    <w:p>
+      <w:pPr>
+        <w:autoSpaceDE w:val="0"/>
+        <w:autoSpaceDN w:val="0"/>
+        <w:adjustRightInd w:val="0"/>
+        <w:rPr>
+          <w:rFonts w:ascii="Consolas" w:hAnsi="Consolas" w:cs="Consolas"/>
+          <w:color w:val="000000"/>
+          <w:sz w:val="19"/>
+          <w:szCs w:val="19"/>
+          <w:highlight w:val="white"/>
+        </w:rPr>
+      </w:pPr>
+      <w:r>
+        <w:rPr>
+          <w:rFonts w:ascii="Consolas" w:hAnsi="Consolas" w:cs="Consolas"/>
+          <w:color w:val="000000"/>
+          <w:sz w:val="19"/>
+          <w:szCs w:val="19"/>
+          <w:highlight w:val="white"/>
+        </w:rPr>
+        <w:t xml:space="preserve">        {</w:t>
+      </w:r>
+    </w:p>
+    <w:p>
+      <w:pPr>
+        <w:autoSpaceDE w:val="0"/>
+        <w:autoSpaceDN w:val="0"/>
+        <w:adjustRightInd w:val="0"/>
+        <w:rPr>
+          <w:rFonts w:ascii="Consolas" w:hAnsi="Consolas" w:cs="Consolas"/>
+          <w:color w:val="000000"/>
+          <w:sz w:val="19"/>
+          <w:szCs w:val="19"/>
+          <w:highlight w:val="white"/>
+        </w:rPr>
+      </w:pPr>
+      <w:r>
+        <w:rPr>
+          <w:rFonts w:ascii="Consolas" w:hAnsi="Consolas" w:cs="Consolas"/>
+          <w:color w:val="000000"/>
+          <w:sz w:val="19"/>
+          <w:szCs w:val="19"/>
+          <w:highlight w:val="white"/>
+        </w:rPr>
+        <w:t xml:space="preserve">            </w:t>
+      </w:r>
+      <w:proofErr w:type="spellStart"/>
+      <w:r>
+        <w:rPr>
+          <w:rFonts w:ascii="Consolas" w:hAnsi="Consolas" w:cs="Consolas"/>
+          <w:color w:val="0000FF"/>
+          <w:sz w:val="19"/>
+          <w:szCs w:val="19"/>
+          <w:highlight w:val="white"/>
+        </w:rPr>
+        <w:t>var</w:t>
+      </w:r>
+      <w:proofErr w:type="spellEnd"/>
+      <w:r>
+        <w:rPr>
+          <w:rFonts w:ascii="Consolas" w:hAnsi="Consolas" w:cs="Consolas"/>
+          <w:color w:val="000000"/>
+          <w:sz w:val="19"/>
+          <w:szCs w:val="19"/>
+          <w:highlight w:val="white"/>
+        </w:rPr>
+        <w:t xml:space="preserve"> </w:t>
+      </w:r>
+      <w:proofErr w:type="spellStart"/>
+      <w:r>
+        <w:rPr>
+          <w:rFonts w:ascii="Consolas" w:hAnsi="Consolas" w:cs="Consolas"/>
+          <w:color w:val="000000"/>
+          <w:sz w:val="19"/>
+          <w:szCs w:val="19"/>
+          <w:highlight w:val="white"/>
+        </w:rPr>
+        <w:t>searchProduct</w:t>
+      </w:r>
+      <w:proofErr w:type="spellEnd"/>
+      <w:r>
+        <w:rPr>
+          <w:rFonts w:ascii="Consolas" w:hAnsi="Consolas" w:cs="Consolas"/>
+          <w:color w:val="000000"/>
+          <w:sz w:val="19"/>
+          <w:szCs w:val="19"/>
+          <w:highlight w:val="white"/>
+        </w:rPr>
+        <w:t xml:space="preserve"> = </w:t>
+      </w:r>
+      <w:r>
+        <w:rPr>
+          <w:rFonts w:ascii="Consolas" w:hAnsi="Consolas" w:cs="Consolas"/>
+          <w:color w:val="0000FF"/>
+          <w:sz w:val="19"/>
+          <w:szCs w:val="19"/>
+          <w:highlight w:val="white"/>
+        </w:rPr>
+        <w:t>new</w:t>
+      </w:r>
+      <w:r>
+        <w:rPr>
+          <w:rFonts w:ascii="Consolas" w:hAnsi="Consolas" w:cs="Consolas"/>
+          <w:color w:val="000000"/>
+          <w:sz w:val="19"/>
+          <w:szCs w:val="19"/>
+          <w:highlight w:val="white"/>
+        </w:rPr>
+        <w:t xml:space="preserve"> </w:t>
+      </w:r>
+      <w:proofErr w:type="spellStart"/>
+      <w:r>
+        <w:rPr>
+          <w:rFonts w:ascii="Consolas" w:hAnsi="Consolas" w:cs="Consolas"/>
+          <w:color w:val="000000"/>
+          <w:sz w:val="19"/>
+          <w:szCs w:val="19"/>
+          <w:highlight w:val="white"/>
+        </w:rPr>
+        <w:t>WebStore.ProductSearchItem</w:t>
+      </w:r>
+      <w:proofErr w:type="spellEnd"/>
+      <w:r>
+        <w:rPr>
+          <w:rFonts w:ascii="Consolas" w:hAnsi="Consolas" w:cs="Consolas"/>
+          <w:color w:val="000000"/>
+          <w:sz w:val="19"/>
+          <w:szCs w:val="19"/>
+          <w:highlight w:val="white"/>
+        </w:rPr>
+        <w:t>()</w:t>
+      </w:r>
+    </w:p>
+    <w:p>
+      <w:pPr>
+        <w:autoSpaceDE w:val="0"/>
+        <w:autoSpaceDN w:val="0"/>
+        <w:adjustRightInd w:val="0"/>
+        <w:rPr>
+          <w:rFonts w:ascii="Consolas" w:hAnsi="Consolas" w:cs="Consolas"/>
+          <w:color w:val="000000"/>
+          <w:sz w:val="19"/>
+          <w:szCs w:val="19"/>
+          <w:highlight w:val="white"/>
+        </w:rPr>
+      </w:pPr>
+      <w:r>
+        <w:rPr>
+          <w:rFonts w:ascii="Consolas" w:hAnsi="Consolas" w:cs="Consolas"/>
+          <w:color w:val="000000"/>
+          <w:sz w:val="19"/>
+          <w:szCs w:val="19"/>
+          <w:highlight w:val="white"/>
+        </w:rPr>
+        <w:t xml:space="preserve">            {</w:t>
+      </w:r>
+    </w:p>
+    <w:p>
+      <w:pPr>
+        <w:autoSpaceDE w:val="0"/>
+        <w:autoSpaceDN w:val="0"/>
+        <w:adjustRightInd w:val="0"/>
+        <w:rPr>
+          <w:rFonts w:ascii="Consolas" w:hAnsi="Consolas" w:cs="Consolas"/>
+          <w:color w:val="000000"/>
+          <w:sz w:val="19"/>
+          <w:szCs w:val="19"/>
+          <w:highlight w:val="white"/>
+        </w:rPr>
+      </w:pPr>
+      <w:r>
+        <w:rPr>
+          <w:rFonts w:ascii="Consolas" w:hAnsi="Consolas" w:cs="Consolas"/>
+          <w:color w:val="000000"/>
+          <w:sz w:val="19"/>
+          <w:szCs w:val="19"/>
+          <w:highlight w:val="white"/>
+        </w:rPr>
+        <w:t xml:space="preserve">                Id = </w:t>
+      </w:r>
+      <w:proofErr w:type="spellStart"/>
+      <w:proofErr w:type="gramStart"/>
+      <w:r>
+        <w:rPr>
+          <w:rFonts w:ascii="Consolas" w:hAnsi="Consolas" w:cs="Consolas"/>
+          <w:color w:val="000000"/>
+          <w:sz w:val="19"/>
+          <w:szCs w:val="19"/>
+          <w:highlight w:val="white"/>
+        </w:rPr>
+        <w:t>product.Id</w:t>
+      </w:r>
+      <w:proofErr w:type="spellEnd"/>
+      <w:proofErr w:type="gramEnd"/>
+      <w:r>
+        <w:rPr>
+          <w:rFonts w:ascii="Consolas" w:hAnsi="Consolas" w:cs="Consolas"/>
+          <w:color w:val="000000"/>
+          <w:sz w:val="19"/>
+          <w:szCs w:val="19"/>
+          <w:highlight w:val="white"/>
+        </w:rPr>
+        <w:t>,</w:t>
+      </w:r>
+    </w:p>
+    <w:p>
+      <w:pPr>
+        <w:autoSpaceDE w:val="0"/>
+        <w:autoSpaceDN w:val="0"/>
+        <w:adjustRightInd w:val="0"/>
+        <w:rPr>
+          <w:rFonts w:ascii="Consolas" w:hAnsi="Consolas" w:cs="Consolas"/>
+          <w:color w:val="000000"/>
+          <w:sz w:val="19"/>
+          <w:szCs w:val="19"/>
+          <w:highlight w:val="white"/>
+        </w:rPr>
+      </w:pPr>
+      <w:r>
+        <w:rPr>
+          <w:rFonts w:ascii="Consolas" w:hAnsi="Consolas" w:cs="Consolas"/>
+          <w:color w:val="000000"/>
+          <w:sz w:val="19"/>
+          <w:szCs w:val="19"/>
+          <w:highlight w:val="white"/>
+        </w:rPr>
+        <w:t xml:space="preserve">                Name = </w:t>
+      </w:r>
+      <w:proofErr w:type="spellStart"/>
+      <w:proofErr w:type="gramStart"/>
+      <w:r>
+        <w:rPr>
+          <w:rFonts w:ascii="Consolas" w:hAnsi="Consolas" w:cs="Consolas"/>
+          <w:color w:val="000000"/>
+          <w:sz w:val="19"/>
+          <w:szCs w:val="19"/>
+          <w:highlight w:val="white"/>
+        </w:rPr>
+        <w:t>product.Name</w:t>
+      </w:r>
+      <w:proofErr w:type="spellEnd"/>
+      <w:proofErr w:type="gramEnd"/>
+      <w:r>
+        <w:rPr>
+          <w:rFonts w:ascii="Consolas" w:hAnsi="Consolas" w:cs="Consolas"/>
+          <w:color w:val="000000"/>
+          <w:sz w:val="19"/>
+          <w:szCs w:val="19"/>
+          <w:highlight w:val="white"/>
+        </w:rPr>
+        <w:t>,</w:t>
+      </w:r>
+    </w:p>
+    <w:p>
+      <w:pPr>
+        <w:autoSpaceDE w:val="0"/>
+        <w:autoSpaceDN w:val="0"/>
+        <w:adjustRightInd w:val="0"/>
+        <w:rPr>
+          <w:rFonts w:ascii="Consolas" w:hAnsi="Consolas" w:cs="Consolas"/>
+          <w:color w:val="000000"/>
+          <w:sz w:val="19"/>
+          <w:szCs w:val="19"/>
+          <w:highlight w:val="white"/>
+        </w:rPr>
+      </w:pPr>
+      <w:r>
+        <w:rPr>
+          <w:rFonts w:ascii="Consolas" w:hAnsi="Consolas" w:cs="Consolas"/>
+          <w:color w:val="000000"/>
+          <w:sz w:val="19"/>
+          <w:szCs w:val="19"/>
+          <w:highlight w:val="white"/>
+        </w:rPr>
+        <w:t xml:space="preserve">                Price = </w:t>
+      </w:r>
+      <w:proofErr w:type="spellStart"/>
+      <w:proofErr w:type="gramStart"/>
+      <w:r>
+        <w:rPr>
+          <w:rFonts w:ascii="Consolas" w:hAnsi="Consolas" w:cs="Consolas"/>
+          <w:color w:val="000000"/>
+          <w:sz w:val="19"/>
+          <w:szCs w:val="19"/>
+          <w:highlight w:val="white"/>
+        </w:rPr>
+        <w:t>product.Price</w:t>
+      </w:r>
+      <w:proofErr w:type="spellEnd"/>
+      <w:proofErr w:type="gramEnd"/>
+    </w:p>
+    <w:p>
+      <w:pPr>
+        <w:autoSpaceDE w:val="0"/>
+        <w:autoSpaceDN w:val="0"/>
+        <w:adjustRightInd w:val="0"/>
+        <w:rPr>
+          <w:rFonts w:ascii="Consolas" w:hAnsi="Consolas" w:cs="Consolas"/>
+          <w:color w:val="000000"/>
+          <w:sz w:val="19"/>
+          <w:szCs w:val="19"/>
+          <w:highlight w:val="white"/>
+        </w:rPr>
+      </w:pPr>
+      <w:r>
+        <w:rPr>
+          <w:rFonts w:ascii="Consolas" w:hAnsi="Consolas" w:cs="Consolas"/>
+          <w:color w:val="000000"/>
+          <w:sz w:val="19"/>
+          <w:szCs w:val="19"/>
+          <w:highlight w:val="white"/>
+        </w:rPr>
+        <w:t xml:space="preserve">            };</w:t>
+      </w:r>
+    </w:p>
+    <w:p>
+      <w:pPr>
+        <w:autoSpaceDE w:val="0"/>
+        <w:autoSpaceDN w:val="0"/>
+        <w:adjustRightInd w:val="0"/>
+        <w:rPr>
+          <w:rFonts w:ascii="Consolas" w:hAnsi="Consolas" w:cs="Consolas"/>
+          <w:color w:val="000000"/>
+          <w:sz w:val="19"/>
+          <w:szCs w:val="19"/>
+          <w:highlight w:val="white"/>
+        </w:rPr>
+      </w:pPr>
+      <w:r>
+        <w:rPr>
+          <w:rFonts w:ascii="Consolas" w:hAnsi="Consolas" w:cs="Consolas"/>
+          <w:color w:val="000000"/>
+          <w:sz w:val="19"/>
+          <w:szCs w:val="19"/>
+          <w:highlight w:val="white"/>
+        </w:rPr>
+        <w:t xml:space="preserve">            </w:t>
+      </w:r>
+      <w:proofErr w:type="spellStart"/>
+      <w:proofErr w:type="gramStart"/>
+      <w:r>
+        <w:rPr>
+          <w:rFonts w:ascii="Consolas" w:hAnsi="Consolas" w:cs="Consolas"/>
+          <w:color w:val="000000"/>
+          <w:sz w:val="19"/>
+          <w:szCs w:val="19"/>
+          <w:highlight w:val="white"/>
+        </w:rPr>
+        <w:t>list.Add</w:t>
+      </w:r>
+      <w:proofErr w:type="spellEnd"/>
+      <w:proofErr w:type="gramEnd"/>
+      <w:r>
+        <w:rPr>
+          <w:rFonts w:ascii="Consolas" w:hAnsi="Consolas" w:cs="Consolas"/>
+          <w:color w:val="000000"/>
+          <w:sz w:val="19"/>
+          <w:szCs w:val="19"/>
+          <w:highlight w:val="white"/>
+        </w:rPr>
+        <w:t>(</w:t>
+      </w:r>
+      <w:proofErr w:type="spellStart"/>
+      <w:r>
+        <w:rPr>
+          <w:rFonts w:ascii="Consolas" w:hAnsi="Consolas" w:cs="Consolas"/>
+          <w:color w:val="000000"/>
+          <w:sz w:val="19"/>
+          <w:szCs w:val="19"/>
+          <w:highlight w:val="white"/>
+        </w:rPr>
+        <w:t>searchProduct</w:t>
+      </w:r>
+      <w:proofErr w:type="spellEnd"/>
+      <w:r>
+        <w:rPr>
+          <w:rFonts w:ascii="Consolas" w:hAnsi="Consolas" w:cs="Consolas"/>
+          <w:color w:val="000000"/>
+          <w:sz w:val="19"/>
+          <w:szCs w:val="19"/>
+          <w:highlight w:val="white"/>
+        </w:rPr>
+        <w:t>);</w:t>
+      </w:r>
+    </w:p>
+    <w:p>
+      <w:pPr>
+        <w:autoSpaceDE w:val="0"/>
+        <w:autoSpaceDN w:val="0"/>
+        <w:adjustRightInd w:val="0"/>
+        <w:rPr>
+          <w:rFonts w:ascii="Consolas" w:hAnsi="Consolas" w:cs="Consolas"/>
+          <w:color w:val="000000"/>
+          <w:sz w:val="19"/>
+          <w:szCs w:val="19"/>
+          <w:highlight w:val="white"/>
+        </w:rPr>
+      </w:pPr>
+      <w:r>
+        <w:rPr>
+          <w:rFonts w:ascii="Consolas" w:hAnsi="Consolas" w:cs="Consolas"/>
+          <w:color w:val="000000"/>
+          <w:sz w:val="19"/>
+          <w:szCs w:val="19"/>
+          <w:highlight w:val="white"/>
+        </w:rPr>
         <w:lastRenderedPageBreak/>
-        <w:t xml:space="preserve">    [</w:t>
-      </w:r>
-      <w:proofErr w:type="spellStart"/>
-      <w:r>
-        <w:rPr>
-          <w:rFonts w:ascii="Consolas" w:hAnsi="Consolas" w:cs="Consolas"/>
-          <w:color w:val="000000"/>
-          <w:sz w:val="19"/>
-          <w:szCs w:val="19"/>
-          <w:highlight w:val="white"/>
-        </w:rPr>
-        <w:t>DataMember</w:t>
+        <w:t xml:space="preserve">        }</w:t>
+      </w:r>
+    </w:p>
+    <w:p>
+      <w:pPr>
+        <w:autoSpaceDE w:val="0"/>
+        <w:autoSpaceDN w:val="0"/>
+        <w:adjustRightInd w:val="0"/>
+        <w:rPr>
+          <w:rFonts w:ascii="Consolas" w:hAnsi="Consolas" w:cs="Consolas"/>
+          <w:color w:val="000000"/>
+          <w:sz w:val="19"/>
+          <w:szCs w:val="19"/>
+          <w:highlight w:val="white"/>
+        </w:rPr>
+      </w:pPr>
+    </w:p>
+    <w:p>
+      <w:pPr>
+        <w:autoSpaceDE w:val="0"/>
+        <w:autoSpaceDN w:val="0"/>
+        <w:adjustRightInd w:val="0"/>
+        <w:rPr>
+          <w:rFonts w:ascii="Consolas" w:hAnsi="Consolas" w:cs="Consolas"/>
+          <w:color w:val="000000"/>
+          <w:sz w:val="19"/>
+          <w:szCs w:val="19"/>
+          <w:highlight w:val="white"/>
+        </w:rPr>
+      </w:pPr>
+      <w:r>
+        <w:rPr>
+          <w:rFonts w:ascii="Consolas" w:hAnsi="Consolas" w:cs="Consolas"/>
+          <w:color w:val="000000"/>
+          <w:sz w:val="19"/>
+          <w:szCs w:val="19"/>
+          <w:highlight w:val="white"/>
+        </w:rPr>
+        <w:t xml:space="preserve">        </w:t>
+      </w:r>
+      <w:r>
+        <w:rPr>
+          <w:rFonts w:ascii="Consolas" w:hAnsi="Consolas" w:cs="Consolas"/>
+          <w:color w:val="0000FF"/>
+          <w:sz w:val="19"/>
+          <w:szCs w:val="19"/>
+          <w:highlight w:val="white"/>
+        </w:rPr>
+        <w:t>return</w:t>
+      </w:r>
+      <w:r>
+        <w:rPr>
+          <w:rFonts w:ascii="Consolas" w:hAnsi="Consolas" w:cs="Consolas"/>
+          <w:color w:val="000000"/>
+          <w:sz w:val="19"/>
+          <w:szCs w:val="19"/>
+          <w:highlight w:val="white"/>
+        </w:rPr>
+        <w:t xml:space="preserve"> </w:t>
+      </w:r>
+      <w:r>
+        <w:rPr>
+          <w:rFonts w:ascii="Consolas" w:hAnsi="Consolas" w:cs="Consolas"/>
+          <w:color w:val="0000FF"/>
+          <w:sz w:val="19"/>
+          <w:szCs w:val="19"/>
+          <w:highlight w:val="white"/>
+        </w:rPr>
+        <w:t>new</w:t>
+      </w:r>
+      <w:r>
+        <w:rPr>
+          <w:rFonts w:ascii="Consolas" w:hAnsi="Consolas" w:cs="Consolas"/>
+          <w:color w:val="000000"/>
+          <w:sz w:val="19"/>
+          <w:szCs w:val="19"/>
+          <w:highlight w:val="white"/>
+        </w:rPr>
+        <w:t xml:space="preserve"> </w:t>
+      </w:r>
+      <w:proofErr w:type="spellStart"/>
+      <w:r>
+        <w:rPr>
+          <w:rFonts w:ascii="Consolas" w:hAnsi="Consolas" w:cs="Consolas"/>
+          <w:color w:val="000000"/>
+          <w:sz w:val="19"/>
+          <w:szCs w:val="19"/>
+          <w:highlight w:val="white"/>
+        </w:rPr>
+        <w:t>WebStore.WebStoreSearchResponse</w:t>
+      </w:r>
+      <w:proofErr w:type="spellEnd"/>
+      <w:r>
+        <w:rPr>
+          <w:rFonts w:ascii="Consolas" w:hAnsi="Consolas" w:cs="Consolas"/>
+          <w:color w:val="000000"/>
+          <w:sz w:val="19"/>
+          <w:szCs w:val="19"/>
+          <w:highlight w:val="white"/>
+        </w:rPr>
+        <w:t>()</w:t>
+      </w:r>
+    </w:p>
+    <w:p>
+      <w:pPr>
+        <w:autoSpaceDE w:val="0"/>
+        <w:autoSpaceDN w:val="0"/>
+        <w:adjustRightInd w:val="0"/>
+        <w:rPr>
+          <w:rFonts w:ascii="Consolas" w:hAnsi="Consolas" w:cs="Consolas"/>
+          <w:color w:val="000000"/>
+          <w:sz w:val="19"/>
+          <w:szCs w:val="19"/>
+          <w:highlight w:val="white"/>
+        </w:rPr>
+      </w:pPr>
+      <w:r>
+        <w:rPr>
+          <w:rFonts w:ascii="Consolas" w:hAnsi="Consolas" w:cs="Consolas"/>
+          <w:color w:val="000000"/>
+          <w:sz w:val="19"/>
+          <w:szCs w:val="19"/>
+          <w:highlight w:val="white"/>
+        </w:rPr>
+        <w:t xml:space="preserve">        {</w:t>
+      </w:r>
+    </w:p>
+    <w:p>
+      <w:pPr>
+        <w:autoSpaceDE w:val="0"/>
+        <w:autoSpaceDN w:val="0"/>
+        <w:adjustRightInd w:val="0"/>
+        <w:rPr>
+          <w:rFonts w:ascii="Consolas" w:hAnsi="Consolas" w:cs="Consolas"/>
+          <w:color w:val="000000"/>
+          <w:sz w:val="19"/>
+          <w:szCs w:val="19"/>
+          <w:highlight w:val="white"/>
+        </w:rPr>
+      </w:pPr>
+      <w:r>
+        <w:rPr>
+          <w:rFonts w:ascii="Consolas" w:hAnsi="Consolas" w:cs="Consolas"/>
+          <w:color w:val="000000"/>
+          <w:sz w:val="19"/>
+          <w:szCs w:val="19"/>
+          <w:highlight w:val="white"/>
+        </w:rPr>
+        <w:t xml:space="preserve">            Success = </w:t>
+      </w:r>
+      <w:r>
+        <w:rPr>
+          <w:rFonts w:ascii="Consolas" w:hAnsi="Consolas" w:cs="Consolas"/>
+          <w:color w:val="0000FF"/>
+          <w:sz w:val="19"/>
+          <w:szCs w:val="19"/>
+          <w:highlight w:val="white"/>
+        </w:rPr>
+        <w:t>true</w:t>
+      </w:r>
+      <w:r>
+        <w:rPr>
+          <w:rFonts w:ascii="Consolas" w:hAnsi="Consolas" w:cs="Consolas"/>
+          <w:color w:val="000000"/>
+          <w:sz w:val="19"/>
+          <w:szCs w:val="19"/>
+          <w:highlight w:val="white"/>
+        </w:rPr>
+        <w:t>,</w:t>
+      </w:r>
+    </w:p>
+    <w:p>
+      <w:pPr>
+        <w:autoSpaceDE w:val="0"/>
+        <w:autoSpaceDN w:val="0"/>
+        <w:adjustRightInd w:val="0"/>
+        <w:rPr>
+          <w:rFonts w:ascii="Consolas" w:hAnsi="Consolas" w:cs="Consolas"/>
+          <w:color w:val="000000"/>
+          <w:sz w:val="19"/>
+          <w:szCs w:val="19"/>
+          <w:highlight w:val="white"/>
+        </w:rPr>
+      </w:pPr>
+      <w:r>
+        <w:rPr>
+          <w:rFonts w:ascii="Consolas" w:hAnsi="Consolas" w:cs="Consolas"/>
+          <w:color w:val="000000"/>
+          <w:sz w:val="19"/>
+          <w:szCs w:val="19"/>
+          <w:highlight w:val="white"/>
+        </w:rPr>
+        <w:t xml:space="preserve">            Products = </w:t>
+      </w:r>
+      <w:proofErr w:type="spellStart"/>
+      <w:proofErr w:type="gramStart"/>
+      <w:r>
+        <w:rPr>
+          <w:rFonts w:ascii="Consolas" w:hAnsi="Consolas" w:cs="Consolas"/>
+          <w:color w:val="000000"/>
+          <w:sz w:val="19"/>
+          <w:szCs w:val="19"/>
+          <w:highlight w:val="white"/>
+        </w:rPr>
+        <w:t>list.ToArray</w:t>
+      </w:r>
+      <w:proofErr w:type="spellEnd"/>
+      <w:proofErr w:type="gramEnd"/>
+      <w:r>
+        <w:rPr>
+          <w:rFonts w:ascii="Consolas" w:hAnsi="Consolas" w:cs="Consolas"/>
+          <w:color w:val="000000"/>
+          <w:sz w:val="19"/>
+          <w:szCs w:val="19"/>
+          <w:highlight w:val="white"/>
+        </w:rPr>
+        <w:t>(),</w:t>
+      </w:r>
+    </w:p>
+    <w:p>
+      <w:pPr>
+        <w:autoSpaceDE w:val="0"/>
+        <w:autoSpaceDN w:val="0"/>
+        <w:adjustRightInd w:val="0"/>
+        <w:rPr>
+          <w:rFonts w:ascii="Consolas" w:hAnsi="Consolas" w:cs="Consolas"/>
+          <w:color w:val="000000"/>
+          <w:sz w:val="19"/>
+          <w:szCs w:val="19"/>
+          <w:highlight w:val="white"/>
+        </w:rPr>
+      </w:pPr>
+      <w:r>
+        <w:rPr>
+          <w:rFonts w:ascii="Consolas" w:hAnsi="Consolas" w:cs="Consolas"/>
+          <w:color w:val="000000"/>
+          <w:sz w:val="19"/>
+          <w:szCs w:val="19"/>
+          <w:highlight w:val="white"/>
+        </w:rPr>
+        <w:t xml:space="preserve">        };</w:t>
+      </w:r>
+    </w:p>
+    <w:p>
+      <w:pPr>
+        <w:autoSpaceDE w:val="0"/>
+        <w:autoSpaceDN w:val="0"/>
+        <w:adjustRightInd w:val="0"/>
+        <w:rPr>
+          <w:rFonts w:ascii="Consolas" w:hAnsi="Consolas" w:cs="Consolas"/>
+          <w:color w:val="000000"/>
+          <w:sz w:val="19"/>
+          <w:szCs w:val="19"/>
+          <w:highlight w:val="white"/>
+        </w:rPr>
+      </w:pPr>
+      <w:r>
+        <w:rPr>
+          <w:rFonts w:ascii="Consolas" w:hAnsi="Consolas" w:cs="Consolas"/>
+          <w:color w:val="000000"/>
+          <w:sz w:val="19"/>
+          <w:szCs w:val="19"/>
+          <w:highlight w:val="white"/>
+        </w:rPr>
+        <w:t xml:space="preserve">    }</w:t>
+      </w:r>
+    </w:p>
+    <w:p>
+      <w:pPr>
+        <w:autoSpaceDE w:val="0"/>
+        <w:autoSpaceDN w:val="0"/>
+        <w:adjustRightInd w:val="0"/>
+        <w:rPr>
+          <w:rFonts w:ascii="Consolas" w:hAnsi="Consolas" w:cs="Consolas"/>
+          <w:color w:val="000000"/>
+          <w:sz w:val="19"/>
+          <w:szCs w:val="19"/>
+          <w:highlight w:val="white"/>
+        </w:rPr>
+      </w:pPr>
+      <w:r>
+        <w:rPr>
+          <w:rFonts w:ascii="Consolas" w:hAnsi="Consolas" w:cs="Consolas"/>
+          <w:color w:val="000000"/>
+          <w:sz w:val="19"/>
+          <w:szCs w:val="19"/>
+          <w:highlight w:val="white"/>
+        </w:rPr>
+        <w:t xml:space="preserve">    </w:t>
+      </w:r>
+      <w:r>
+        <w:rPr>
+          <w:rFonts w:ascii="Consolas" w:hAnsi="Consolas" w:cs="Consolas"/>
+          <w:color w:val="0000FF"/>
+          <w:sz w:val="19"/>
+          <w:szCs w:val="19"/>
+          <w:highlight w:val="white"/>
+        </w:rPr>
+        <w:t>catch</w:t>
+      </w:r>
+      <w:r>
+        <w:rPr>
+          <w:rFonts w:ascii="Consolas" w:hAnsi="Consolas" w:cs="Consolas"/>
+          <w:color w:val="000000"/>
+          <w:sz w:val="19"/>
+          <w:szCs w:val="19"/>
+          <w:highlight w:val="white"/>
+        </w:rPr>
+        <w:t xml:space="preserve"> (Exception ex)</w:t>
+      </w:r>
+    </w:p>
+    <w:p>
+      <w:pPr>
+        <w:autoSpaceDE w:val="0"/>
+        <w:autoSpaceDN w:val="0"/>
+        <w:adjustRightInd w:val="0"/>
+        <w:rPr>
+          <w:rFonts w:ascii="Consolas" w:hAnsi="Consolas" w:cs="Consolas"/>
+          <w:color w:val="000000"/>
+          <w:sz w:val="19"/>
+          <w:szCs w:val="19"/>
+          <w:highlight w:val="white"/>
+        </w:rPr>
+      </w:pPr>
+      <w:r>
+        <w:rPr>
+          <w:rFonts w:ascii="Consolas" w:hAnsi="Consolas" w:cs="Consolas"/>
+          <w:color w:val="000000"/>
+          <w:sz w:val="19"/>
+          <w:szCs w:val="19"/>
+          <w:highlight w:val="white"/>
+        </w:rPr>
+        <w:t xml:space="preserve">    {</w:t>
+      </w:r>
+    </w:p>
+    <w:p>
+      <w:pPr>
+        <w:autoSpaceDE w:val="0"/>
+        <w:autoSpaceDN w:val="0"/>
+        <w:adjustRightInd w:val="0"/>
+        <w:rPr>
+          <w:rFonts w:ascii="Consolas" w:hAnsi="Consolas" w:cs="Consolas"/>
+          <w:color w:val="000000"/>
+          <w:sz w:val="19"/>
+          <w:szCs w:val="19"/>
+          <w:highlight w:val="white"/>
+        </w:rPr>
+      </w:pPr>
+      <w:r>
+        <w:rPr>
+          <w:rFonts w:ascii="Consolas" w:hAnsi="Consolas" w:cs="Consolas"/>
+          <w:color w:val="000000"/>
+          <w:sz w:val="19"/>
+          <w:szCs w:val="19"/>
+          <w:highlight w:val="white"/>
+        </w:rPr>
+        <w:t xml:space="preserve">        </w:t>
+      </w:r>
+      <w:proofErr w:type="spellStart"/>
+      <w:r>
+        <w:rPr>
+          <w:rFonts w:ascii="Consolas" w:hAnsi="Consolas" w:cs="Consolas"/>
+          <w:color w:val="000000"/>
+          <w:sz w:val="19"/>
+          <w:szCs w:val="19"/>
+          <w:highlight w:val="white"/>
+        </w:rPr>
+        <w:t>Logger.Error</w:t>
+      </w:r>
+      <w:proofErr w:type="spellEnd"/>
+      <w:r>
+        <w:rPr>
+          <w:rFonts w:ascii="Consolas" w:hAnsi="Consolas" w:cs="Consolas"/>
+          <w:color w:val="000000"/>
+          <w:sz w:val="19"/>
+          <w:szCs w:val="19"/>
+          <w:highlight w:val="white"/>
+        </w:rPr>
+        <w:t>(ex);</w:t>
+      </w:r>
+    </w:p>
+    <w:p>
+      <w:pPr>
+        <w:autoSpaceDE w:val="0"/>
+        <w:autoSpaceDN w:val="0"/>
+        <w:adjustRightInd w:val="0"/>
+        <w:rPr>
+          <w:rFonts w:ascii="Consolas" w:hAnsi="Consolas" w:cs="Consolas"/>
+          <w:color w:val="000000"/>
+          <w:sz w:val="19"/>
+          <w:szCs w:val="19"/>
+          <w:highlight w:val="white"/>
+        </w:rPr>
+      </w:pPr>
+    </w:p>
+    <w:p>
+      <w:pPr>
+        <w:autoSpaceDE w:val="0"/>
+        <w:autoSpaceDN w:val="0"/>
+        <w:adjustRightInd w:val="0"/>
+        <w:rPr>
+          <w:rFonts w:ascii="Consolas" w:hAnsi="Consolas" w:cs="Consolas"/>
+          <w:color w:val="000000"/>
+          <w:sz w:val="19"/>
+          <w:szCs w:val="19"/>
+          <w:highlight w:val="white"/>
+        </w:rPr>
+      </w:pPr>
+      <w:r>
+        <w:rPr>
+          <w:rFonts w:ascii="Consolas" w:hAnsi="Consolas" w:cs="Consolas"/>
+          <w:color w:val="000000"/>
+          <w:sz w:val="19"/>
+          <w:szCs w:val="19"/>
+          <w:highlight w:val="white"/>
+        </w:rPr>
+        <w:t xml:space="preserve">        </w:t>
+      </w:r>
+      <w:r>
+        <w:rPr>
+          <w:rFonts w:ascii="Consolas" w:hAnsi="Consolas" w:cs="Consolas"/>
+          <w:color w:val="0000FF"/>
+          <w:sz w:val="19"/>
+          <w:szCs w:val="19"/>
+          <w:highlight w:val="white"/>
+        </w:rPr>
+        <w:t>return</w:t>
+      </w:r>
+      <w:r>
+        <w:rPr>
+          <w:rFonts w:ascii="Consolas" w:hAnsi="Consolas" w:cs="Consolas"/>
+          <w:color w:val="000000"/>
+          <w:sz w:val="19"/>
+          <w:szCs w:val="19"/>
+          <w:highlight w:val="white"/>
+        </w:rPr>
+        <w:t xml:space="preserve"> </w:t>
+      </w:r>
+      <w:r>
+        <w:rPr>
+          <w:rFonts w:ascii="Consolas" w:hAnsi="Consolas" w:cs="Consolas"/>
+          <w:color w:val="0000FF"/>
+          <w:sz w:val="19"/>
+          <w:szCs w:val="19"/>
+          <w:highlight w:val="white"/>
+        </w:rPr>
+        <w:t>new</w:t>
+      </w:r>
+      <w:r>
+        <w:rPr>
+          <w:rFonts w:ascii="Consolas" w:hAnsi="Consolas" w:cs="Consolas"/>
+          <w:color w:val="000000"/>
+          <w:sz w:val="19"/>
+          <w:szCs w:val="19"/>
+          <w:highlight w:val="white"/>
+        </w:rPr>
+        <w:t xml:space="preserve"> </w:t>
+      </w:r>
+      <w:proofErr w:type="spellStart"/>
+      <w:r>
+        <w:rPr>
+          <w:rFonts w:ascii="Consolas" w:hAnsi="Consolas" w:cs="Consolas"/>
+          <w:color w:val="000000"/>
+          <w:sz w:val="19"/>
+          <w:szCs w:val="19"/>
+          <w:highlight w:val="white"/>
+        </w:rPr>
+        <w:t>WebStore.WebStoreSearchResponse</w:t>
+      </w:r>
+      <w:proofErr w:type="spellEnd"/>
+      <w:r>
+        <w:rPr>
+          <w:rFonts w:ascii="Consolas" w:hAnsi="Consolas" w:cs="Consolas"/>
+          <w:color w:val="000000"/>
+          <w:sz w:val="19"/>
+          <w:szCs w:val="19"/>
+          <w:highlight w:val="white"/>
+        </w:rPr>
+        <w:t xml:space="preserve">() </w:t>
+      </w:r>
+      <w:proofErr w:type="gramStart"/>
+      <w:r>
+        <w:rPr>
+          <w:rFonts w:ascii="Consolas" w:hAnsi="Consolas" w:cs="Consolas"/>
+          <w:color w:val="000000"/>
+          <w:sz w:val="19"/>
+          <w:szCs w:val="19"/>
+          <w:highlight w:val="white"/>
+        </w:rPr>
+        <w:t>{ Success</w:t>
+      </w:r>
+      <w:proofErr w:type="gramEnd"/>
+      <w:r>
+        <w:rPr>
+          <w:rFonts w:ascii="Consolas" w:hAnsi="Consolas" w:cs="Consolas"/>
+          <w:color w:val="000000"/>
+          <w:sz w:val="19"/>
+          <w:szCs w:val="19"/>
+          <w:highlight w:val="white"/>
+        </w:rPr>
+        <w:t xml:space="preserve"> = </w:t>
+      </w:r>
+      <w:r>
+        <w:rPr>
+          <w:rFonts w:ascii="Consolas" w:hAnsi="Consolas" w:cs="Consolas"/>
+          <w:color w:val="0000FF"/>
+          <w:sz w:val="19"/>
+          <w:szCs w:val="19"/>
+          <w:highlight w:val="white"/>
+        </w:rPr>
+        <w:t>false</w:t>
+      </w:r>
+      <w:r>
+        <w:rPr>
+          <w:rFonts w:ascii="Consolas" w:hAnsi="Consolas" w:cs="Consolas"/>
+          <w:color w:val="000000"/>
+          <w:sz w:val="19"/>
+          <w:szCs w:val="19"/>
+          <w:highlight w:val="white"/>
+        </w:rPr>
+        <w:t xml:space="preserve"> };</w:t>
+      </w:r>
+    </w:p>
+    <w:p>
+      <w:pPr>
+        <w:autoSpaceDE w:val="0"/>
+        <w:autoSpaceDN w:val="0"/>
+        <w:adjustRightInd w:val="0"/>
+        <w:rPr>
+          <w:rFonts w:ascii="Consolas" w:hAnsi="Consolas" w:cs="Consolas"/>
+          <w:color w:val="000000"/>
+          <w:sz w:val="19"/>
+          <w:szCs w:val="19"/>
+          <w:highlight w:val="white"/>
+        </w:rPr>
+      </w:pPr>
+      <w:r>
+        <w:rPr>
+          <w:rFonts w:ascii="Consolas" w:hAnsi="Consolas" w:cs="Consolas"/>
+          <w:color w:val="000000"/>
+          <w:sz w:val="19"/>
+          <w:szCs w:val="19"/>
+          <w:highlight w:val="white"/>
+        </w:rPr>
+        <w:t xml:space="preserve">    }</w:t>
+      </w:r>
+    </w:p>
+    <w:p>
+      <w:pPr>
+        <w:autoSpaceDE w:val="0"/>
+        <w:autoSpaceDN w:val="0"/>
+        <w:adjustRightInd w:val="0"/>
+        <w:spacing w:line="360" w:lineRule="atLeast"/>
+        <w:rPr>
+          <w:rFonts w:ascii="Consolas" w:hAnsi="Consolas" w:cs="Consolas"/>
+          <w:color w:val="000000"/>
+          <w:sz w:val="19"/>
+          <w:szCs w:val="19"/>
+        </w:rPr>
+      </w:pPr>
+      <w:r>
+        <w:rPr>
+          <w:rFonts w:ascii="Consolas" w:hAnsi="Consolas" w:cs="Consolas"/>
+          <w:color w:val="000000"/>
+          <w:sz w:val="19"/>
+          <w:szCs w:val="19"/>
+          <w:highlight w:val="white"/>
+        </w:rPr>
+        <w:t>}</w:t>
+      </w:r>
+    </w:p>
+    <w:p>
+      <w:pPr>
+        <w:autoSpaceDE w:val="0"/>
+        <w:autoSpaceDN w:val="0"/>
+        <w:adjustRightInd w:val="0"/>
+        <w:spacing w:line="360" w:lineRule="atLeast"/>
+        <w:rPr>
+          <w:rFonts w:ascii="Calibri" w:hAnsi="Calibri" w:cs="Calibri"/>
+          <w:color w:val="000000"/>
+          <w:sz w:val="29"/>
+          <w:szCs w:val="29"/>
+        </w:rPr>
+      </w:pPr>
+    </w:p>
+    <w:p>
+      <w:pPr>
+        <w:autoSpaceDE w:val="0"/>
+        <w:autoSpaceDN w:val="0"/>
+        <w:adjustRightInd w:val="0"/>
+        <w:spacing w:line="360" w:lineRule="atLeast"/>
+        <w:rPr>
+          <w:rFonts w:ascii="Calibri" w:hAnsi="Calibri" w:cs="Calibri"/>
+          <w:color w:val="000000"/>
+          <w:sz w:val="29"/>
+          <w:szCs w:val="29"/>
+        </w:rPr>
+      </w:pPr>
+      <w:r>
+        <w:rPr>
+          <w:rFonts w:ascii="Calibri" w:hAnsi="Calibri" w:cs="Calibri"/>
+          <w:color w:val="000000"/>
+          <w:sz w:val="29"/>
+          <w:szCs w:val="29"/>
+        </w:rPr>
+        <w:t>We should also add a few unit tests for this code.</w:t>
+      </w:r>
+      <w:r>
+        <w:rPr>
+          <w:rFonts w:ascii="Calibri" w:hAnsi="Calibri" w:cs="Calibri"/>
+          <w:color w:val="000000"/>
+          <w:sz w:val="29"/>
+          <w:szCs w:val="29"/>
+        </w:rPr>
+        <w:t xml:space="preserve"> But for the purpose of this walkthrough, lets write a single integration test.</w:t>
+      </w:r>
+    </w:p>
+    <w:p>
+      <w:pPr>
+        <w:autoSpaceDE w:val="0"/>
+        <w:autoSpaceDN w:val="0"/>
+        <w:adjustRightInd w:val="0"/>
+        <w:spacing w:line="360" w:lineRule="atLeast"/>
+        <w:rPr>
+          <w:rFonts w:ascii="Calibri" w:hAnsi="Calibri" w:cs="Calibri"/>
+          <w:color w:val="000000"/>
+          <w:sz w:val="29"/>
+          <w:szCs w:val="29"/>
+        </w:rPr>
+      </w:pPr>
+    </w:p>
+    <w:p>
+      <w:pPr>
+        <w:autoSpaceDE w:val="0"/>
+        <w:autoSpaceDN w:val="0"/>
+        <w:adjustRightInd w:val="0"/>
+        <w:rPr>
+          <w:rFonts w:ascii="Consolas" w:hAnsi="Consolas" w:cs="Consolas"/>
+          <w:color w:val="000000"/>
+          <w:sz w:val="19"/>
+          <w:szCs w:val="19"/>
+          <w:highlight w:val="white"/>
+        </w:rPr>
+      </w:pPr>
+      <w:r>
+        <w:rPr>
+          <w:rFonts w:ascii="Consolas" w:hAnsi="Consolas" w:cs="Consolas"/>
+          <w:color w:val="000000"/>
+          <w:sz w:val="19"/>
+          <w:szCs w:val="19"/>
+          <w:highlight w:val="white"/>
+        </w:rPr>
+        <w:t>[</w:t>
+      </w:r>
+      <w:proofErr w:type="spellStart"/>
+      <w:r>
+        <w:rPr>
+          <w:rFonts w:ascii="Consolas" w:hAnsi="Consolas" w:cs="Consolas"/>
+          <w:color w:val="000000"/>
+          <w:sz w:val="19"/>
+          <w:szCs w:val="19"/>
+          <w:highlight w:val="white"/>
+        </w:rPr>
+        <w:t>TestMethod</w:t>
       </w:r>
       <w:proofErr w:type="spellEnd"/>
       <w:r>
@@ -9595,17 +12769,331 @@
           <w:szCs w:val="19"/>
           <w:highlight w:val="white"/>
         </w:rPr>
+        <w:t>[</w:t>
+      </w:r>
+      <w:proofErr w:type="spellStart"/>
+      <w:r>
+        <w:rPr>
+          <w:rFonts w:ascii="Consolas" w:hAnsi="Consolas" w:cs="Consolas"/>
+          <w:color w:val="000000"/>
+          <w:sz w:val="19"/>
+          <w:szCs w:val="19"/>
+          <w:highlight w:val="white"/>
+        </w:rPr>
+        <w:t>TestCategory</w:t>
+      </w:r>
+      <w:proofErr w:type="spellEnd"/>
+      <w:r>
+        <w:rPr>
+          <w:rFonts w:ascii="Consolas" w:hAnsi="Consolas" w:cs="Consolas"/>
+          <w:color w:val="000000"/>
+          <w:sz w:val="19"/>
+          <w:szCs w:val="19"/>
+          <w:highlight w:val="white"/>
+        </w:rPr>
+        <w:t>(</w:t>
+      </w:r>
+      <w:r>
+        <w:rPr>
+          <w:rFonts w:ascii="Consolas" w:hAnsi="Consolas" w:cs="Consolas"/>
+          <w:color w:val="A31515"/>
+          <w:sz w:val="19"/>
+          <w:szCs w:val="19"/>
+          <w:highlight w:val="white"/>
+        </w:rPr>
+        <w:t>"Managers-</w:t>
+      </w:r>
+      <w:proofErr w:type="spellStart"/>
+      <w:r>
+        <w:rPr>
+          <w:rFonts w:ascii="Consolas" w:hAnsi="Consolas" w:cs="Consolas"/>
+          <w:color w:val="A31515"/>
+          <w:sz w:val="19"/>
+          <w:szCs w:val="19"/>
+          <w:highlight w:val="white"/>
+        </w:rPr>
+        <w:t>WebStore</w:t>
+      </w:r>
+      <w:proofErr w:type="spellEnd"/>
+      <w:r>
+        <w:rPr>
+          <w:rFonts w:ascii="Consolas" w:hAnsi="Consolas" w:cs="Consolas"/>
+          <w:color w:val="A31515"/>
+          <w:sz w:val="19"/>
+          <w:szCs w:val="19"/>
+          <w:highlight w:val="white"/>
+        </w:rPr>
+        <w:t>"</w:t>
+      </w:r>
+      <w:r>
+        <w:rPr>
+          <w:rFonts w:ascii="Consolas" w:hAnsi="Consolas" w:cs="Consolas"/>
+          <w:color w:val="000000"/>
+          <w:sz w:val="19"/>
+          <w:szCs w:val="19"/>
+          <w:highlight w:val="white"/>
+        </w:rPr>
+        <w:t>)]</w:t>
+      </w:r>
+    </w:p>
+    <w:p>
+      <w:pPr>
+        <w:autoSpaceDE w:val="0"/>
+        <w:autoSpaceDN w:val="0"/>
+        <w:adjustRightInd w:val="0"/>
+        <w:rPr>
+          <w:rFonts w:ascii="Consolas" w:hAnsi="Consolas" w:cs="Consolas"/>
+          <w:color w:val="000000"/>
+          <w:sz w:val="19"/>
+          <w:szCs w:val="19"/>
+          <w:highlight w:val="white"/>
+        </w:rPr>
+      </w:pPr>
+      <w:r>
+        <w:rPr>
+          <w:rFonts w:ascii="Consolas" w:hAnsi="Consolas" w:cs="Consolas"/>
+          <w:color w:val="0000FF"/>
+          <w:sz w:val="19"/>
+          <w:szCs w:val="19"/>
+          <w:highlight w:val="white"/>
+        </w:rPr>
+        <w:t>public</w:t>
+      </w:r>
+      <w:r>
+        <w:rPr>
+          <w:rFonts w:ascii="Consolas" w:hAnsi="Consolas" w:cs="Consolas"/>
+          <w:color w:val="000000"/>
+          <w:sz w:val="19"/>
+          <w:szCs w:val="19"/>
+          <w:highlight w:val="white"/>
+        </w:rPr>
+        <w:t xml:space="preserve"> </w:t>
+      </w:r>
+      <w:r>
+        <w:rPr>
+          <w:rFonts w:ascii="Consolas" w:hAnsi="Consolas" w:cs="Consolas"/>
+          <w:color w:val="0000FF"/>
+          <w:sz w:val="19"/>
+          <w:szCs w:val="19"/>
+          <w:highlight w:val="white"/>
+        </w:rPr>
+        <w:t>void</w:t>
+      </w:r>
+      <w:r>
+        <w:rPr>
+          <w:rFonts w:ascii="Consolas" w:hAnsi="Consolas" w:cs="Consolas"/>
+          <w:color w:val="000000"/>
+          <w:sz w:val="19"/>
+          <w:szCs w:val="19"/>
+          <w:highlight w:val="white"/>
+        </w:rPr>
+        <w:t xml:space="preserve"> </w:t>
+      </w:r>
+      <w:proofErr w:type="spellStart"/>
+      <w:r>
+        <w:rPr>
+          <w:rFonts w:ascii="Consolas" w:hAnsi="Consolas" w:cs="Consolas"/>
+          <w:color w:val="000000"/>
+          <w:sz w:val="19"/>
+          <w:szCs w:val="19"/>
+          <w:highlight w:val="white"/>
+        </w:rPr>
+        <w:t>CatalogManager_</w:t>
+      </w:r>
+      <w:proofErr w:type="gramStart"/>
+      <w:r>
+        <w:rPr>
+          <w:rFonts w:ascii="Consolas" w:hAnsi="Consolas" w:cs="Consolas"/>
+          <w:color w:val="000000"/>
+          <w:sz w:val="19"/>
+          <w:szCs w:val="19"/>
+          <w:highlight w:val="white"/>
+        </w:rPr>
+        <w:t>Search</w:t>
+      </w:r>
+      <w:proofErr w:type="spellEnd"/>
+      <w:r>
+        <w:rPr>
+          <w:rFonts w:ascii="Consolas" w:hAnsi="Consolas" w:cs="Consolas"/>
+          <w:color w:val="000000"/>
+          <w:sz w:val="19"/>
+          <w:szCs w:val="19"/>
+          <w:highlight w:val="white"/>
+        </w:rPr>
+        <w:t>(</w:t>
+      </w:r>
+      <w:proofErr w:type="gramEnd"/>
+      <w:r>
+        <w:rPr>
+          <w:rFonts w:ascii="Consolas" w:hAnsi="Consolas" w:cs="Consolas"/>
+          <w:color w:val="000000"/>
+          <w:sz w:val="19"/>
+          <w:szCs w:val="19"/>
+          <w:highlight w:val="white"/>
+        </w:rPr>
+        <w:t>)</w:t>
+      </w:r>
+    </w:p>
+    <w:p>
+      <w:pPr>
+        <w:autoSpaceDE w:val="0"/>
+        <w:autoSpaceDN w:val="0"/>
+        <w:adjustRightInd w:val="0"/>
+        <w:rPr>
+          <w:rFonts w:ascii="Consolas" w:hAnsi="Consolas" w:cs="Consolas"/>
+          <w:color w:val="000000"/>
+          <w:sz w:val="19"/>
+          <w:szCs w:val="19"/>
+          <w:highlight w:val="white"/>
+        </w:rPr>
+      </w:pPr>
+      <w:r>
+        <w:rPr>
+          <w:rFonts w:ascii="Consolas" w:hAnsi="Consolas" w:cs="Consolas"/>
+          <w:color w:val="000000"/>
+          <w:sz w:val="19"/>
+          <w:szCs w:val="19"/>
+          <w:highlight w:val="white"/>
+        </w:rPr>
+        <w:t>{</w:t>
+      </w:r>
+    </w:p>
+    <w:p>
+      <w:pPr>
+        <w:autoSpaceDE w:val="0"/>
+        <w:autoSpaceDN w:val="0"/>
+        <w:adjustRightInd w:val="0"/>
+        <w:rPr>
+          <w:rFonts w:ascii="Consolas" w:hAnsi="Consolas" w:cs="Consolas"/>
+          <w:color w:val="000000"/>
+          <w:sz w:val="19"/>
+          <w:szCs w:val="19"/>
+          <w:highlight w:val="white"/>
+        </w:rPr>
+      </w:pPr>
+      <w:r>
+        <w:rPr>
+          <w:rFonts w:ascii="Consolas" w:hAnsi="Consolas" w:cs="Consolas"/>
+          <w:color w:val="000000"/>
+          <w:sz w:val="19"/>
+          <w:szCs w:val="19"/>
+          <w:highlight w:val="white"/>
+        </w:rPr>
         <w:t xml:space="preserve">    </w:t>
       </w:r>
       <w:r>
         <w:rPr>
           <w:rFonts w:ascii="Consolas" w:hAnsi="Consolas" w:cs="Consolas"/>
+          <w:color w:val="008000"/>
+          <w:sz w:val="19"/>
+          <w:szCs w:val="19"/>
+          <w:highlight w:val="white"/>
+        </w:rPr>
+        <w:t>// ## Arrange ##</w:t>
+      </w:r>
+    </w:p>
+    <w:p>
+      <w:pPr>
+        <w:autoSpaceDE w:val="0"/>
+        <w:autoSpaceDN w:val="0"/>
+        <w:adjustRightInd w:val="0"/>
+        <w:rPr>
+          <w:rFonts w:ascii="Consolas" w:hAnsi="Consolas" w:cs="Consolas"/>
+          <w:color w:val="000000"/>
+          <w:sz w:val="19"/>
+          <w:szCs w:val="19"/>
+          <w:highlight w:val="white"/>
+        </w:rPr>
+      </w:pPr>
+    </w:p>
+    <w:p>
+      <w:pPr>
+        <w:autoSpaceDE w:val="0"/>
+        <w:autoSpaceDN w:val="0"/>
+        <w:adjustRightInd w:val="0"/>
+        <w:rPr>
+          <w:rFonts w:ascii="Consolas" w:hAnsi="Consolas" w:cs="Consolas"/>
+          <w:color w:val="000000"/>
+          <w:sz w:val="19"/>
+          <w:szCs w:val="19"/>
+          <w:highlight w:val="white"/>
+        </w:rPr>
+      </w:pPr>
+      <w:r>
+        <w:rPr>
+          <w:rFonts w:ascii="Consolas" w:hAnsi="Consolas" w:cs="Consolas"/>
+          <w:color w:val="000000"/>
+          <w:sz w:val="19"/>
+          <w:szCs w:val="19"/>
+          <w:highlight w:val="white"/>
+        </w:rPr>
+        <w:t xml:space="preserve">    </w:t>
+      </w:r>
+      <w:r>
+        <w:rPr>
+          <w:rFonts w:ascii="Consolas" w:hAnsi="Consolas" w:cs="Consolas"/>
+          <w:color w:val="008000"/>
+          <w:sz w:val="19"/>
+          <w:szCs w:val="19"/>
+          <w:highlight w:val="white"/>
+        </w:rPr>
+        <w:t>// Create managers</w:t>
+      </w:r>
+    </w:p>
+    <w:p>
+      <w:pPr>
+        <w:autoSpaceDE w:val="0"/>
+        <w:autoSpaceDN w:val="0"/>
+        <w:adjustRightInd w:val="0"/>
+        <w:rPr>
+          <w:rFonts w:ascii="Consolas" w:hAnsi="Consolas" w:cs="Consolas"/>
+          <w:color w:val="000000"/>
+          <w:sz w:val="19"/>
+          <w:szCs w:val="19"/>
+          <w:highlight w:val="white"/>
+        </w:rPr>
+      </w:pPr>
+      <w:r>
+        <w:rPr>
+          <w:rFonts w:ascii="Consolas" w:hAnsi="Consolas" w:cs="Consolas"/>
+          <w:color w:val="000000"/>
+          <w:sz w:val="19"/>
+          <w:szCs w:val="19"/>
+          <w:highlight w:val="white"/>
+        </w:rPr>
+        <w:t xml:space="preserve">    </w:t>
+      </w:r>
+      <w:proofErr w:type="spellStart"/>
+      <w:r>
+        <w:rPr>
+          <w:rFonts w:ascii="Consolas" w:hAnsi="Consolas" w:cs="Consolas"/>
           <w:color w:val="0000FF"/>
           <w:sz w:val="19"/>
           <w:szCs w:val="19"/>
           <w:highlight w:val="white"/>
         </w:rPr>
-        <w:t>public</w:t>
+        <w:t>var</w:t>
+      </w:r>
+      <w:proofErr w:type="spellEnd"/>
+      <w:r>
+        <w:rPr>
+          <w:rFonts w:ascii="Consolas" w:hAnsi="Consolas" w:cs="Consolas"/>
+          <w:color w:val="000000"/>
+          <w:sz w:val="19"/>
+          <w:szCs w:val="19"/>
+          <w:highlight w:val="white"/>
+        </w:rPr>
+        <w:t xml:space="preserve"> context = </w:t>
+      </w:r>
+      <w:r>
+        <w:rPr>
+          <w:rFonts w:ascii="Consolas" w:hAnsi="Consolas" w:cs="Consolas"/>
+          <w:color w:val="0000FF"/>
+          <w:sz w:val="19"/>
+          <w:szCs w:val="19"/>
+          <w:highlight w:val="white"/>
+        </w:rPr>
+        <w:t>new</w:t>
       </w:r>
       <w:r>
         <w:rPr>
@@ -9618,6 +13106,194 @@
         <w:t xml:space="preserve"> </w:t>
       </w:r>
       <w:proofErr w:type="spellStart"/>
+      <w:proofErr w:type="gramStart"/>
+      <w:r>
+        <w:rPr>
+          <w:rFonts w:ascii="Consolas" w:hAnsi="Consolas" w:cs="Consolas"/>
+          <w:color w:val="000000"/>
+          <w:sz w:val="19"/>
+          <w:szCs w:val="19"/>
+          <w:highlight w:val="white"/>
+        </w:rPr>
+        <w:t>AmbientContext</w:t>
+      </w:r>
+      <w:proofErr w:type="spellEnd"/>
+      <w:r>
+        <w:rPr>
+          <w:rFonts w:ascii="Consolas" w:hAnsi="Consolas" w:cs="Consolas"/>
+          <w:color w:val="000000"/>
+          <w:sz w:val="19"/>
+          <w:szCs w:val="19"/>
+          <w:highlight w:val="white"/>
+        </w:rPr>
+        <w:t>(</w:t>
+      </w:r>
+      <w:proofErr w:type="gramEnd"/>
+      <w:r>
+        <w:rPr>
+          <w:rFonts w:ascii="Consolas" w:hAnsi="Consolas" w:cs="Consolas"/>
+          <w:color w:val="000000"/>
+          <w:sz w:val="19"/>
+          <w:szCs w:val="19"/>
+          <w:highlight w:val="white"/>
+        </w:rPr>
+        <w:t xml:space="preserve">) { </w:t>
+      </w:r>
+      <w:proofErr w:type="spellStart"/>
+      <w:r>
+        <w:rPr>
+          <w:rFonts w:ascii="Consolas" w:hAnsi="Consolas" w:cs="Consolas"/>
+          <w:color w:val="000000"/>
+          <w:sz w:val="19"/>
+          <w:szCs w:val="19"/>
+          <w:highlight w:val="white"/>
+        </w:rPr>
+        <w:t>SellerId</w:t>
+      </w:r>
+      <w:proofErr w:type="spellEnd"/>
+      <w:r>
+        <w:rPr>
+          <w:rFonts w:ascii="Consolas" w:hAnsi="Consolas" w:cs="Consolas"/>
+          <w:color w:val="000000"/>
+          <w:sz w:val="19"/>
+          <w:szCs w:val="19"/>
+          <w:highlight w:val="white"/>
+        </w:rPr>
+        <w:t xml:space="preserve"> = 1, </w:t>
+      </w:r>
+      <w:proofErr w:type="spellStart"/>
+      <w:r>
+        <w:rPr>
+          <w:rFonts w:ascii="Consolas" w:hAnsi="Consolas" w:cs="Consolas"/>
+          <w:color w:val="000000"/>
+          <w:sz w:val="19"/>
+          <w:szCs w:val="19"/>
+          <w:highlight w:val="white"/>
+        </w:rPr>
+        <w:t>SessionId</w:t>
+      </w:r>
+      <w:proofErr w:type="spellEnd"/>
+      <w:r>
+        <w:rPr>
+          <w:rFonts w:ascii="Consolas" w:hAnsi="Consolas" w:cs="Consolas"/>
+          <w:color w:val="000000"/>
+          <w:sz w:val="19"/>
+          <w:szCs w:val="19"/>
+          <w:highlight w:val="white"/>
+        </w:rPr>
+        <w:t xml:space="preserve"> = </w:t>
+      </w:r>
+      <w:proofErr w:type="spellStart"/>
+      <w:r>
+        <w:rPr>
+          <w:rFonts w:ascii="Consolas" w:hAnsi="Consolas" w:cs="Consolas"/>
+          <w:color w:val="000000"/>
+          <w:sz w:val="19"/>
+          <w:szCs w:val="19"/>
+          <w:highlight w:val="white"/>
+        </w:rPr>
+        <w:t>Guid.NewGuid</w:t>
+      </w:r>
+      <w:proofErr w:type="spellEnd"/>
+      <w:r>
+        <w:rPr>
+          <w:rFonts w:ascii="Consolas" w:hAnsi="Consolas" w:cs="Consolas"/>
+          <w:color w:val="000000"/>
+          <w:sz w:val="19"/>
+          <w:szCs w:val="19"/>
+          <w:highlight w:val="white"/>
+        </w:rPr>
+        <w:t xml:space="preserve">(), </w:t>
+      </w:r>
+      <w:proofErr w:type="spellStart"/>
+      <w:r>
+        <w:rPr>
+          <w:rFonts w:ascii="Consolas" w:hAnsi="Consolas" w:cs="Consolas"/>
+          <w:color w:val="000000"/>
+          <w:sz w:val="19"/>
+          <w:szCs w:val="19"/>
+          <w:highlight w:val="white"/>
+        </w:rPr>
+        <w:t>AuthToken</w:t>
+      </w:r>
+      <w:proofErr w:type="spellEnd"/>
+      <w:r>
+        <w:rPr>
+          <w:rFonts w:ascii="Consolas" w:hAnsi="Consolas" w:cs="Consolas"/>
+          <w:color w:val="000000"/>
+          <w:sz w:val="19"/>
+          <w:szCs w:val="19"/>
+          <w:highlight w:val="white"/>
+        </w:rPr>
+        <w:t xml:space="preserve"> = </w:t>
+      </w:r>
+      <w:r>
+        <w:rPr>
+          <w:rFonts w:ascii="Consolas" w:hAnsi="Consolas" w:cs="Consolas"/>
+          <w:color w:val="A31515"/>
+          <w:sz w:val="19"/>
+          <w:szCs w:val="19"/>
+          <w:highlight w:val="white"/>
+        </w:rPr>
+        <w:t>"</w:t>
+      </w:r>
+      <w:proofErr w:type="spellStart"/>
+      <w:r>
+        <w:rPr>
+          <w:rFonts w:ascii="Consolas" w:hAnsi="Consolas" w:cs="Consolas"/>
+          <w:color w:val="A31515"/>
+          <w:sz w:val="19"/>
+          <w:szCs w:val="19"/>
+          <w:highlight w:val="white"/>
+        </w:rPr>
+        <w:t>MyToken</w:t>
+      </w:r>
+      <w:proofErr w:type="spellEnd"/>
+      <w:r>
+        <w:rPr>
+          <w:rFonts w:ascii="Consolas" w:hAnsi="Consolas" w:cs="Consolas"/>
+          <w:color w:val="A31515"/>
+          <w:sz w:val="19"/>
+          <w:szCs w:val="19"/>
+          <w:highlight w:val="white"/>
+        </w:rPr>
+        <w:t>"</w:t>
+      </w:r>
+      <w:r>
+        <w:rPr>
+          <w:rFonts w:ascii="Consolas" w:hAnsi="Consolas" w:cs="Consolas"/>
+          <w:color w:val="000000"/>
+          <w:sz w:val="19"/>
+          <w:szCs w:val="19"/>
+          <w:highlight w:val="white"/>
+        </w:rPr>
+        <w:t xml:space="preserve"> };</w:t>
+      </w:r>
+    </w:p>
+    <w:p>
+      <w:pPr>
+        <w:autoSpaceDE w:val="0"/>
+        <w:autoSpaceDN w:val="0"/>
+        <w:adjustRightInd w:val="0"/>
+        <w:rPr>
+          <w:rFonts w:ascii="Consolas" w:hAnsi="Consolas" w:cs="Consolas"/>
+          <w:color w:val="000000"/>
+          <w:sz w:val="19"/>
+          <w:szCs w:val="19"/>
+          <w:highlight w:val="white"/>
+        </w:rPr>
+      </w:pPr>
+      <w:r>
+        <w:rPr>
+          <w:rFonts w:ascii="Consolas" w:hAnsi="Consolas" w:cs="Consolas"/>
+          <w:color w:val="000000"/>
+          <w:sz w:val="19"/>
+          <w:szCs w:val="19"/>
+          <w:highlight w:val="white"/>
+        </w:rPr>
+        <w:t xml:space="preserve">    </w:t>
+      </w:r>
+      <w:proofErr w:type="spellStart"/>
       <w:r>
         <w:rPr>
           <w:rFonts w:ascii="Consolas" w:hAnsi="Consolas" w:cs="Consolas"/>
@@ -9626,18 +13302,152 @@
           <w:szCs w:val="19"/>
           <w:highlight w:val="white"/>
         </w:rPr>
-        <w:t>int</w:t>
-      </w:r>
-      <w:proofErr w:type="spellEnd"/>
-      <w:r>
-        <w:rPr>
-          <w:rFonts w:ascii="Consolas" w:hAnsi="Consolas" w:cs="Consolas"/>
-          <w:color w:val="000000"/>
-          <w:sz w:val="19"/>
-          <w:szCs w:val="19"/>
-          <w:highlight w:val="white"/>
-        </w:rPr>
-        <w:t xml:space="preserve"> Id </w:t>
+        <w:t>var</w:t>
+      </w:r>
+      <w:proofErr w:type="spellEnd"/>
+      <w:r>
+        <w:rPr>
+          <w:rFonts w:ascii="Consolas" w:hAnsi="Consolas" w:cs="Consolas"/>
+          <w:color w:val="000000"/>
+          <w:sz w:val="19"/>
+          <w:szCs w:val="19"/>
+          <w:highlight w:val="white"/>
+        </w:rPr>
+        <w:t xml:space="preserve"> </w:t>
+      </w:r>
+      <w:proofErr w:type="spellStart"/>
+      <w:r>
+        <w:rPr>
+          <w:rFonts w:ascii="Consolas" w:hAnsi="Consolas" w:cs="Consolas"/>
+          <w:color w:val="000000"/>
+          <w:sz w:val="19"/>
+          <w:szCs w:val="19"/>
+          <w:highlight w:val="white"/>
+        </w:rPr>
+        <w:t>webStoreMgr</w:t>
+      </w:r>
+      <w:proofErr w:type="spellEnd"/>
+      <w:r>
+        <w:rPr>
+          <w:rFonts w:ascii="Consolas" w:hAnsi="Consolas" w:cs="Consolas"/>
+          <w:color w:val="000000"/>
+          <w:sz w:val="19"/>
+          <w:szCs w:val="19"/>
+          <w:highlight w:val="white"/>
+        </w:rPr>
+        <w:t xml:space="preserve"> = </w:t>
+      </w:r>
+      <w:proofErr w:type="spellStart"/>
+      <w:r>
+        <w:rPr>
+          <w:rFonts w:ascii="Consolas" w:hAnsi="Consolas" w:cs="Consolas"/>
+          <w:color w:val="000000"/>
+          <w:sz w:val="19"/>
+          <w:szCs w:val="19"/>
+          <w:highlight w:val="white"/>
+        </w:rPr>
+        <w:t>GetManager</w:t>
+      </w:r>
+      <w:proofErr w:type="spellEnd"/>
+      <w:r>
+        <w:rPr>
+          <w:rFonts w:ascii="Consolas" w:hAnsi="Consolas" w:cs="Consolas"/>
+          <w:color w:val="000000"/>
+          <w:sz w:val="19"/>
+          <w:szCs w:val="19"/>
+          <w:highlight w:val="white"/>
+        </w:rPr>
+        <w:t>&lt;</w:t>
+      </w:r>
+      <w:proofErr w:type="spellStart"/>
+      <w:r>
+        <w:rPr>
+          <w:rFonts w:ascii="Consolas" w:hAnsi="Consolas" w:cs="Consolas"/>
+          <w:color w:val="000000"/>
+          <w:sz w:val="19"/>
+          <w:szCs w:val="19"/>
+          <w:highlight w:val="white"/>
+        </w:rPr>
+        <w:t>IWebStoreCatalogManager</w:t>
+      </w:r>
+      <w:proofErr w:type="spellEnd"/>
+      <w:r>
+        <w:rPr>
+          <w:rFonts w:ascii="Consolas" w:hAnsi="Consolas" w:cs="Consolas"/>
+          <w:color w:val="000000"/>
+          <w:sz w:val="19"/>
+          <w:szCs w:val="19"/>
+          <w:highlight w:val="white"/>
+        </w:rPr>
+        <w:t>&gt;(context);</w:t>
+      </w:r>
+    </w:p>
+    <w:p>
+      <w:pPr>
+        <w:autoSpaceDE w:val="0"/>
+        <w:autoSpaceDN w:val="0"/>
+        <w:adjustRightInd w:val="0"/>
+        <w:rPr>
+          <w:rFonts w:ascii="Consolas" w:hAnsi="Consolas" w:cs="Consolas"/>
+          <w:color w:val="000000"/>
+          <w:sz w:val="19"/>
+          <w:szCs w:val="19"/>
+          <w:highlight w:val="white"/>
+        </w:rPr>
+      </w:pPr>
+      <w:r>
+        <w:rPr>
+          <w:rFonts w:ascii="Consolas" w:hAnsi="Consolas" w:cs="Consolas"/>
+          <w:color w:val="000000"/>
+          <w:sz w:val="19"/>
+          <w:szCs w:val="19"/>
+          <w:highlight w:val="white"/>
+        </w:rPr>
+        <w:t xml:space="preserve">    </w:t>
+      </w:r>
+      <w:proofErr w:type="spellStart"/>
+      <w:r>
+        <w:rPr>
+          <w:rFonts w:ascii="Consolas" w:hAnsi="Consolas" w:cs="Consolas"/>
+          <w:color w:val="0000FF"/>
+          <w:sz w:val="19"/>
+          <w:szCs w:val="19"/>
+          <w:highlight w:val="white"/>
+        </w:rPr>
+        <w:t>var</w:t>
+      </w:r>
+      <w:proofErr w:type="spellEnd"/>
+      <w:r>
+        <w:rPr>
+          <w:rFonts w:ascii="Consolas" w:hAnsi="Consolas" w:cs="Consolas"/>
+          <w:color w:val="000000"/>
+          <w:sz w:val="19"/>
+          <w:szCs w:val="19"/>
+          <w:highlight w:val="white"/>
+        </w:rPr>
+        <w:t xml:space="preserve"> </w:t>
+      </w:r>
+      <w:proofErr w:type="spellStart"/>
+      <w:r>
+        <w:rPr>
+          <w:rFonts w:ascii="Consolas" w:hAnsi="Consolas" w:cs="Consolas"/>
+          <w:color w:val="000000"/>
+          <w:sz w:val="19"/>
+          <w:szCs w:val="19"/>
+          <w:highlight w:val="white"/>
+        </w:rPr>
+        <w:t>adminMgr</w:t>
+      </w:r>
+      <w:proofErr w:type="spellEnd"/>
+      <w:r>
+        <w:rPr>
+          <w:rFonts w:ascii="Consolas" w:hAnsi="Consolas" w:cs="Consolas"/>
+          <w:color w:val="000000"/>
+          <w:sz w:val="19"/>
+          <w:szCs w:val="19"/>
+          <w:highlight w:val="white"/>
+        </w:rPr>
+        <w:t xml:space="preserve"> = </w:t>
       </w:r>
       <w:proofErr w:type="gramStart"/>
       <w:r>
@@ -9648,8 +13458,92 @@
           <w:szCs w:val="19"/>
           <w:highlight w:val="white"/>
         </w:rPr>
-        <w:t xml:space="preserve">{ </w:t>
-      </w:r>
+        <w:t>GetManager&lt;DPLRef.eCommerce.Contracts.Admin</w:t>
+      </w:r>
+      <w:proofErr w:type="gramEnd"/>
+      <w:r>
+        <w:rPr>
+          <w:rFonts w:ascii="Consolas" w:hAnsi="Consolas" w:cs="Consolas"/>
+          <w:color w:val="000000"/>
+          <w:sz w:val="19"/>
+          <w:szCs w:val="19"/>
+          <w:highlight w:val="white"/>
+        </w:rPr>
+        <w:t>.Catalog.IAdminCatalogManager&gt;(context);</w:t>
+      </w:r>
+    </w:p>
+    <w:p>
+      <w:pPr>
+        <w:autoSpaceDE w:val="0"/>
+        <w:autoSpaceDN w:val="0"/>
+        <w:adjustRightInd w:val="0"/>
+        <w:rPr>
+          <w:rFonts w:ascii="Consolas" w:hAnsi="Consolas" w:cs="Consolas"/>
+          <w:color w:val="000000"/>
+          <w:sz w:val="19"/>
+          <w:szCs w:val="19"/>
+          <w:highlight w:val="white"/>
+        </w:rPr>
+      </w:pPr>
+    </w:p>
+    <w:p>
+      <w:pPr>
+        <w:autoSpaceDE w:val="0"/>
+        <w:autoSpaceDN w:val="0"/>
+        <w:adjustRightInd w:val="0"/>
+        <w:rPr>
+          <w:rFonts w:ascii="Consolas" w:hAnsi="Consolas" w:cs="Consolas"/>
+          <w:color w:val="000000"/>
+          <w:sz w:val="19"/>
+          <w:szCs w:val="19"/>
+          <w:highlight w:val="white"/>
+        </w:rPr>
+      </w:pPr>
+      <w:r>
+        <w:rPr>
+          <w:rFonts w:ascii="Consolas" w:hAnsi="Consolas" w:cs="Consolas"/>
+          <w:color w:val="000000"/>
+          <w:sz w:val="19"/>
+          <w:szCs w:val="19"/>
+          <w:highlight w:val="white"/>
+        </w:rPr>
+        <w:t xml:space="preserve">    </w:t>
+      </w:r>
+      <w:r>
+        <w:rPr>
+          <w:rFonts w:ascii="Consolas" w:hAnsi="Consolas" w:cs="Consolas"/>
+          <w:color w:val="008000"/>
+          <w:sz w:val="19"/>
+          <w:szCs w:val="19"/>
+          <w:highlight w:val="white"/>
+        </w:rPr>
+        <w:t>// Create a catalog using admin manager</w:t>
+      </w:r>
+    </w:p>
+    <w:p>
+      <w:pPr>
+        <w:autoSpaceDE w:val="0"/>
+        <w:autoSpaceDN w:val="0"/>
+        <w:adjustRightInd w:val="0"/>
+        <w:rPr>
+          <w:rFonts w:ascii="Consolas" w:hAnsi="Consolas" w:cs="Consolas"/>
+          <w:color w:val="000000"/>
+          <w:sz w:val="19"/>
+          <w:szCs w:val="19"/>
+          <w:highlight w:val="white"/>
+        </w:rPr>
+      </w:pPr>
+      <w:r>
+        <w:rPr>
+          <w:rFonts w:ascii="Consolas" w:hAnsi="Consolas" w:cs="Consolas"/>
+          <w:color w:val="000000"/>
+          <w:sz w:val="19"/>
+          <w:szCs w:val="19"/>
+          <w:highlight w:val="white"/>
+        </w:rPr>
+        <w:t xml:space="preserve">    </w:t>
+      </w:r>
+      <w:proofErr w:type="spellStart"/>
       <w:r>
         <w:rPr>
           <w:rFonts w:ascii="Consolas" w:hAnsi="Consolas" w:cs="Consolas"/>
@@ -9658,7 +13552,94 @@
           <w:szCs w:val="19"/>
           <w:highlight w:val="white"/>
         </w:rPr>
-        <w:t>get</w:t>
+        <w:t>var</w:t>
+      </w:r>
+      <w:proofErr w:type="spellEnd"/>
+      <w:r>
+        <w:rPr>
+          <w:rFonts w:ascii="Consolas" w:hAnsi="Consolas" w:cs="Consolas"/>
+          <w:color w:val="000000"/>
+          <w:sz w:val="19"/>
+          <w:szCs w:val="19"/>
+          <w:highlight w:val="white"/>
+        </w:rPr>
+        <w:t xml:space="preserve"> </w:t>
+      </w:r>
+      <w:proofErr w:type="spellStart"/>
+      <w:r>
+        <w:rPr>
+          <w:rFonts w:ascii="Consolas" w:hAnsi="Consolas" w:cs="Consolas"/>
+          <w:color w:val="000000"/>
+          <w:sz w:val="19"/>
+          <w:szCs w:val="19"/>
+          <w:highlight w:val="white"/>
+        </w:rPr>
+        <w:t>saveCatalogResponse</w:t>
+      </w:r>
+      <w:proofErr w:type="spellEnd"/>
+      <w:r>
+        <w:rPr>
+          <w:rFonts w:ascii="Consolas" w:hAnsi="Consolas" w:cs="Consolas"/>
+          <w:color w:val="000000"/>
+          <w:sz w:val="19"/>
+          <w:szCs w:val="19"/>
+          <w:highlight w:val="white"/>
+        </w:rPr>
+        <w:t xml:space="preserve"> = </w:t>
+      </w:r>
+      <w:proofErr w:type="spellStart"/>
+      <w:r>
+        <w:rPr>
+          <w:rFonts w:ascii="Consolas" w:hAnsi="Consolas" w:cs="Consolas"/>
+          <w:color w:val="000000"/>
+          <w:sz w:val="19"/>
+          <w:szCs w:val="19"/>
+          <w:highlight w:val="white"/>
+        </w:rPr>
+        <w:t>adminMgr.SaveCatalog</w:t>
+      </w:r>
+      <w:proofErr w:type="spellEnd"/>
+      <w:r>
+        <w:rPr>
+          <w:rFonts w:ascii="Consolas" w:hAnsi="Consolas" w:cs="Consolas"/>
+          <w:color w:val="000000"/>
+          <w:sz w:val="19"/>
+          <w:szCs w:val="19"/>
+          <w:highlight w:val="white"/>
+        </w:rPr>
+        <w:t>(</w:t>
+      </w:r>
+      <w:r>
+        <w:rPr>
+          <w:rFonts w:ascii="Consolas" w:hAnsi="Consolas" w:cs="Consolas"/>
+          <w:color w:val="0000FF"/>
+          <w:sz w:val="19"/>
+          <w:szCs w:val="19"/>
+          <w:highlight w:val="white"/>
+        </w:rPr>
+        <w:t>new</w:t>
+      </w:r>
+      <w:r>
+        <w:rPr>
+          <w:rFonts w:ascii="Consolas" w:hAnsi="Consolas" w:cs="Consolas"/>
+          <w:color w:val="000000"/>
+          <w:sz w:val="19"/>
+          <w:szCs w:val="19"/>
+          <w:highlight w:val="white"/>
+        </w:rPr>
+        <w:t xml:space="preserve"> </w:t>
+      </w:r>
+      <w:proofErr w:type="spellStart"/>
+      <w:proofErr w:type="gramStart"/>
+      <w:r>
+        <w:rPr>
+          <w:rFonts w:ascii="Consolas" w:hAnsi="Consolas" w:cs="Consolas"/>
+          <w:color w:val="000000"/>
+          <w:sz w:val="19"/>
+          <w:szCs w:val="19"/>
+          <w:highlight w:val="white"/>
+        </w:rPr>
+        <w:t>DPLRef.eCommerce.Contracts.Admin</w:t>
       </w:r>
       <w:proofErr w:type="gramEnd"/>
       <w:r>
@@ -9669,8 +13650,262 @@
           <w:szCs w:val="19"/>
           <w:highlight w:val="white"/>
         </w:rPr>
-        <w:t xml:space="preserve">; </w:t>
-      </w:r>
+        <w:t>.Catalog.WebStoreCatalog</w:t>
+      </w:r>
+      <w:proofErr w:type="spellEnd"/>
+      <w:r>
+        <w:rPr>
+          <w:rFonts w:ascii="Consolas" w:hAnsi="Consolas" w:cs="Consolas"/>
+          <w:color w:val="000000"/>
+          <w:sz w:val="19"/>
+          <w:szCs w:val="19"/>
+          <w:highlight w:val="white"/>
+        </w:rPr>
+        <w:t>()</w:t>
+      </w:r>
+    </w:p>
+    <w:p>
+      <w:pPr>
+        <w:autoSpaceDE w:val="0"/>
+        <w:autoSpaceDN w:val="0"/>
+        <w:adjustRightInd w:val="0"/>
+        <w:rPr>
+          <w:rFonts w:ascii="Consolas" w:hAnsi="Consolas" w:cs="Consolas"/>
+          <w:color w:val="000000"/>
+          <w:sz w:val="19"/>
+          <w:szCs w:val="19"/>
+          <w:highlight w:val="white"/>
+        </w:rPr>
+      </w:pPr>
+      <w:r>
+        <w:rPr>
+          <w:rFonts w:ascii="Consolas" w:hAnsi="Consolas" w:cs="Consolas"/>
+          <w:color w:val="000000"/>
+          <w:sz w:val="19"/>
+          <w:szCs w:val="19"/>
+          <w:highlight w:val="white"/>
+        </w:rPr>
+        <w:t xml:space="preserve">    {</w:t>
+      </w:r>
+    </w:p>
+    <w:p>
+      <w:pPr>
+        <w:autoSpaceDE w:val="0"/>
+        <w:autoSpaceDN w:val="0"/>
+        <w:adjustRightInd w:val="0"/>
+        <w:rPr>
+          <w:rFonts w:ascii="Consolas" w:hAnsi="Consolas" w:cs="Consolas"/>
+          <w:color w:val="000000"/>
+          <w:sz w:val="19"/>
+          <w:szCs w:val="19"/>
+          <w:highlight w:val="white"/>
+        </w:rPr>
+      </w:pPr>
+      <w:r>
+        <w:rPr>
+          <w:rFonts w:ascii="Consolas" w:hAnsi="Consolas" w:cs="Consolas"/>
+          <w:color w:val="000000"/>
+          <w:sz w:val="19"/>
+          <w:szCs w:val="19"/>
+          <w:highlight w:val="white"/>
+        </w:rPr>
+        <w:t xml:space="preserve">        Name = </w:t>
+      </w:r>
+      <w:r>
+        <w:rPr>
+          <w:rFonts w:ascii="Consolas" w:hAnsi="Consolas" w:cs="Consolas"/>
+          <w:color w:val="A31515"/>
+          <w:sz w:val="19"/>
+          <w:szCs w:val="19"/>
+          <w:highlight w:val="white"/>
+        </w:rPr>
+        <w:t>"</w:t>
+      </w:r>
+      <w:proofErr w:type="spellStart"/>
+      <w:r>
+        <w:rPr>
+          <w:rFonts w:ascii="Consolas" w:hAnsi="Consolas" w:cs="Consolas"/>
+          <w:color w:val="A31515"/>
+          <w:sz w:val="19"/>
+          <w:szCs w:val="19"/>
+          <w:highlight w:val="white"/>
+        </w:rPr>
+        <w:t>integration_test</w:t>
+      </w:r>
+      <w:proofErr w:type="spellEnd"/>
+      <w:r>
+        <w:rPr>
+          <w:rFonts w:ascii="Consolas" w:hAnsi="Consolas" w:cs="Consolas"/>
+          <w:color w:val="A31515"/>
+          <w:sz w:val="19"/>
+          <w:szCs w:val="19"/>
+          <w:highlight w:val="white"/>
+        </w:rPr>
+        <w:t>"</w:t>
+      </w:r>
+      <w:r>
+        <w:rPr>
+          <w:rFonts w:ascii="Consolas" w:hAnsi="Consolas" w:cs="Consolas"/>
+          <w:color w:val="000000"/>
+          <w:sz w:val="19"/>
+          <w:szCs w:val="19"/>
+          <w:highlight w:val="white"/>
+        </w:rPr>
+        <w:t>,</w:t>
+      </w:r>
+    </w:p>
+    <w:p>
+      <w:pPr>
+        <w:autoSpaceDE w:val="0"/>
+        <w:autoSpaceDN w:val="0"/>
+        <w:adjustRightInd w:val="0"/>
+        <w:rPr>
+          <w:rFonts w:ascii="Consolas" w:hAnsi="Consolas" w:cs="Consolas"/>
+          <w:color w:val="000000"/>
+          <w:sz w:val="19"/>
+          <w:szCs w:val="19"/>
+          <w:highlight w:val="white"/>
+        </w:rPr>
+      </w:pPr>
+      <w:r>
+        <w:rPr>
+          <w:rFonts w:ascii="Consolas" w:hAnsi="Consolas" w:cs="Consolas"/>
+          <w:color w:val="000000"/>
+          <w:sz w:val="19"/>
+          <w:szCs w:val="19"/>
+          <w:highlight w:val="white"/>
+        </w:rPr>
+        <w:t xml:space="preserve">        Description = </w:t>
+      </w:r>
+      <w:r>
+        <w:rPr>
+          <w:rFonts w:ascii="Consolas" w:hAnsi="Consolas" w:cs="Consolas"/>
+          <w:color w:val="A31515"/>
+          <w:sz w:val="19"/>
+          <w:szCs w:val="19"/>
+          <w:highlight w:val="white"/>
+        </w:rPr>
+        <w:t>"</w:t>
+      </w:r>
+      <w:proofErr w:type="spellStart"/>
+      <w:r>
+        <w:rPr>
+          <w:rFonts w:ascii="Consolas" w:hAnsi="Consolas" w:cs="Consolas"/>
+          <w:color w:val="A31515"/>
+          <w:sz w:val="19"/>
+          <w:szCs w:val="19"/>
+          <w:highlight w:val="white"/>
+        </w:rPr>
+        <w:t>integration_test</w:t>
+      </w:r>
+      <w:proofErr w:type="spellEnd"/>
+      <w:r>
+        <w:rPr>
+          <w:rFonts w:ascii="Consolas" w:hAnsi="Consolas" w:cs="Consolas"/>
+          <w:color w:val="A31515"/>
+          <w:sz w:val="19"/>
+          <w:szCs w:val="19"/>
+          <w:highlight w:val="white"/>
+        </w:rPr>
+        <w:t>"</w:t>
+      </w:r>
+    </w:p>
+    <w:p>
+      <w:pPr>
+        <w:autoSpaceDE w:val="0"/>
+        <w:autoSpaceDN w:val="0"/>
+        <w:adjustRightInd w:val="0"/>
+        <w:rPr>
+          <w:rFonts w:ascii="Consolas" w:hAnsi="Consolas" w:cs="Consolas"/>
+          <w:color w:val="000000"/>
+          <w:sz w:val="19"/>
+          <w:szCs w:val="19"/>
+          <w:highlight w:val="white"/>
+        </w:rPr>
+      </w:pPr>
+      <w:r>
+        <w:rPr>
+          <w:rFonts w:ascii="Consolas" w:hAnsi="Consolas" w:cs="Consolas"/>
+          <w:color w:val="000000"/>
+          <w:sz w:val="19"/>
+          <w:szCs w:val="19"/>
+          <w:highlight w:val="white"/>
+        </w:rPr>
+        <w:t xml:space="preserve">    });</w:t>
+      </w:r>
+    </w:p>
+    <w:p>
+      <w:pPr>
+        <w:autoSpaceDE w:val="0"/>
+        <w:autoSpaceDN w:val="0"/>
+        <w:adjustRightInd w:val="0"/>
+        <w:rPr>
+          <w:rFonts w:ascii="Consolas" w:hAnsi="Consolas" w:cs="Consolas"/>
+          <w:color w:val="000000"/>
+          <w:sz w:val="19"/>
+          <w:szCs w:val="19"/>
+          <w:highlight w:val="white"/>
+        </w:rPr>
+      </w:pPr>
+    </w:p>
+    <w:p>
+      <w:pPr>
+        <w:autoSpaceDE w:val="0"/>
+        <w:autoSpaceDN w:val="0"/>
+        <w:adjustRightInd w:val="0"/>
+        <w:rPr>
+          <w:rFonts w:ascii="Consolas" w:hAnsi="Consolas" w:cs="Consolas"/>
+          <w:color w:val="000000"/>
+          <w:sz w:val="19"/>
+          <w:szCs w:val="19"/>
+          <w:highlight w:val="white"/>
+        </w:rPr>
+      </w:pPr>
+      <w:r>
+        <w:rPr>
+          <w:rFonts w:ascii="Consolas" w:hAnsi="Consolas" w:cs="Consolas"/>
+          <w:color w:val="000000"/>
+          <w:sz w:val="19"/>
+          <w:szCs w:val="19"/>
+          <w:highlight w:val="white"/>
+        </w:rPr>
+        <w:t xml:space="preserve">    </w:t>
+      </w:r>
+      <w:r>
+        <w:rPr>
+          <w:rFonts w:ascii="Consolas" w:hAnsi="Consolas" w:cs="Consolas"/>
+          <w:color w:val="008000"/>
+          <w:sz w:val="19"/>
+          <w:szCs w:val="19"/>
+          <w:highlight w:val="white"/>
+        </w:rPr>
+        <w:t>// Save a product using admin manager</w:t>
+      </w:r>
+    </w:p>
+    <w:p>
+      <w:pPr>
+        <w:autoSpaceDE w:val="0"/>
+        <w:autoSpaceDN w:val="0"/>
+        <w:adjustRightInd w:val="0"/>
+        <w:rPr>
+          <w:rFonts w:ascii="Consolas" w:hAnsi="Consolas" w:cs="Consolas"/>
+          <w:color w:val="000000"/>
+          <w:sz w:val="19"/>
+          <w:szCs w:val="19"/>
+          <w:highlight w:val="white"/>
+        </w:rPr>
+      </w:pPr>
+      <w:r>
+        <w:rPr>
+          <w:rFonts w:ascii="Consolas" w:hAnsi="Consolas" w:cs="Consolas"/>
+          <w:color w:val="000000"/>
+          <w:sz w:val="19"/>
+          <w:szCs w:val="19"/>
+          <w:highlight w:val="white"/>
+        </w:rPr>
+        <w:t xml:space="preserve">    </w:t>
+      </w:r>
+      <w:proofErr w:type="spellStart"/>
       <w:r>
         <w:rPr>
           <w:rFonts w:ascii="Consolas" w:hAnsi="Consolas" w:cs="Consolas"/>
@@ -9679,78 +13914,385 @@
           <w:szCs w:val="19"/>
           <w:highlight w:val="white"/>
         </w:rPr>
-        <w:t>set</w:t>
-      </w:r>
-      <w:r>
-        <w:rPr>
-          <w:rFonts w:ascii="Consolas" w:hAnsi="Consolas" w:cs="Consolas"/>
-          <w:color w:val="000000"/>
-          <w:sz w:val="19"/>
-          <w:szCs w:val="19"/>
-          <w:highlight w:val="white"/>
-        </w:rPr>
-        <w:t>; }</w:t>
-      </w:r>
-    </w:p>
-    <w:p>
-      <w:pPr>
-        <w:autoSpaceDE w:val="0"/>
-        <w:autoSpaceDN w:val="0"/>
-        <w:adjustRightInd w:val="0"/>
-        <w:rPr>
-          <w:rFonts w:ascii="Consolas" w:hAnsi="Consolas" w:cs="Consolas"/>
-          <w:color w:val="000000"/>
-          <w:sz w:val="19"/>
-          <w:szCs w:val="19"/>
-          <w:highlight w:val="white"/>
-        </w:rPr>
-      </w:pPr>
-    </w:p>
-    <w:p>
-      <w:pPr>
-        <w:autoSpaceDE w:val="0"/>
-        <w:autoSpaceDN w:val="0"/>
-        <w:adjustRightInd w:val="0"/>
-        <w:rPr>
-          <w:rFonts w:ascii="Consolas" w:hAnsi="Consolas" w:cs="Consolas"/>
-          <w:color w:val="000000"/>
-          <w:sz w:val="19"/>
-          <w:szCs w:val="19"/>
-          <w:highlight w:val="white"/>
-        </w:rPr>
-      </w:pPr>
-      <w:r>
-        <w:rPr>
-          <w:rFonts w:ascii="Consolas" w:hAnsi="Consolas" w:cs="Consolas"/>
-          <w:color w:val="000000"/>
-          <w:sz w:val="19"/>
-          <w:szCs w:val="19"/>
-          <w:highlight w:val="white"/>
-        </w:rPr>
-        <w:t xml:space="preserve">    [</w:t>
-      </w:r>
-      <w:proofErr w:type="spellStart"/>
-      <w:r>
-        <w:rPr>
-          <w:rFonts w:ascii="Consolas" w:hAnsi="Consolas" w:cs="Consolas"/>
-          <w:color w:val="000000"/>
-          <w:sz w:val="19"/>
-          <w:szCs w:val="19"/>
-          <w:highlight w:val="white"/>
-        </w:rPr>
-        <w:t>DataMember</w:t>
-      </w:r>
-      <w:proofErr w:type="spellEnd"/>
-      <w:r>
-        <w:rPr>
-          <w:rFonts w:ascii="Consolas" w:hAnsi="Consolas" w:cs="Consolas"/>
-          <w:color w:val="000000"/>
-          <w:sz w:val="19"/>
-          <w:szCs w:val="19"/>
-          <w:highlight w:val="white"/>
-        </w:rPr>
-        <w:t>]</w:t>
-      </w:r>
+        <w:t>var</w:t>
+      </w:r>
+      <w:proofErr w:type="spellEnd"/>
+      <w:r>
+        <w:rPr>
+          <w:rFonts w:ascii="Consolas" w:hAnsi="Consolas" w:cs="Consolas"/>
+          <w:color w:val="000000"/>
+          <w:sz w:val="19"/>
+          <w:szCs w:val="19"/>
+          <w:highlight w:val="white"/>
+        </w:rPr>
+        <w:t xml:space="preserve"> </w:t>
+      </w:r>
+      <w:proofErr w:type="spellStart"/>
+      <w:r>
+        <w:rPr>
+          <w:rFonts w:ascii="Consolas" w:hAnsi="Consolas" w:cs="Consolas"/>
+          <w:color w:val="000000"/>
+          <w:sz w:val="19"/>
+          <w:szCs w:val="19"/>
+          <w:highlight w:val="white"/>
+        </w:rPr>
+        <w:t>saveProductResponse</w:t>
+      </w:r>
+      <w:proofErr w:type="spellEnd"/>
+      <w:r>
+        <w:rPr>
+          <w:rFonts w:ascii="Consolas" w:hAnsi="Consolas" w:cs="Consolas"/>
+          <w:color w:val="000000"/>
+          <w:sz w:val="19"/>
+          <w:szCs w:val="19"/>
+          <w:highlight w:val="white"/>
+        </w:rPr>
+        <w:t xml:space="preserve"> = </w:t>
+      </w:r>
+      <w:proofErr w:type="spellStart"/>
+      <w:r>
+        <w:rPr>
+          <w:rFonts w:ascii="Consolas" w:hAnsi="Consolas" w:cs="Consolas"/>
+          <w:color w:val="000000"/>
+          <w:sz w:val="19"/>
+          <w:szCs w:val="19"/>
+          <w:highlight w:val="white"/>
+        </w:rPr>
+        <w:t>adminMgr.SaveProduct</w:t>
+      </w:r>
+      <w:proofErr w:type="spellEnd"/>
+      <w:r>
+        <w:rPr>
+          <w:rFonts w:ascii="Consolas" w:hAnsi="Consolas" w:cs="Consolas"/>
+          <w:color w:val="000000"/>
+          <w:sz w:val="19"/>
+          <w:szCs w:val="19"/>
+          <w:highlight w:val="white"/>
+        </w:rPr>
+        <w:t>(</w:t>
+      </w:r>
+    </w:p>
+    <w:p>
+      <w:pPr>
+        <w:autoSpaceDE w:val="0"/>
+        <w:autoSpaceDN w:val="0"/>
+        <w:adjustRightInd w:val="0"/>
+        <w:rPr>
+          <w:rFonts w:ascii="Consolas" w:hAnsi="Consolas" w:cs="Consolas"/>
+          <w:color w:val="000000"/>
+          <w:sz w:val="19"/>
+          <w:szCs w:val="19"/>
+          <w:highlight w:val="white"/>
+        </w:rPr>
+      </w:pPr>
+      <w:r>
+        <w:rPr>
+          <w:rFonts w:ascii="Consolas" w:hAnsi="Consolas" w:cs="Consolas"/>
+          <w:color w:val="000000"/>
+          <w:sz w:val="19"/>
+          <w:szCs w:val="19"/>
+          <w:highlight w:val="white"/>
+        </w:rPr>
+        <w:t xml:space="preserve">        </w:t>
+      </w:r>
+      <w:proofErr w:type="spellStart"/>
+      <w:proofErr w:type="gramStart"/>
+      <w:r>
+        <w:rPr>
+          <w:rFonts w:ascii="Consolas" w:hAnsi="Consolas" w:cs="Consolas"/>
+          <w:color w:val="000000"/>
+          <w:sz w:val="19"/>
+          <w:szCs w:val="19"/>
+          <w:highlight w:val="white"/>
+        </w:rPr>
+        <w:t>saveCatalogResponse.Catalog.Id</w:t>
+      </w:r>
+      <w:proofErr w:type="spellEnd"/>
+      <w:proofErr w:type="gramEnd"/>
+      <w:r>
+        <w:rPr>
+          <w:rFonts w:ascii="Consolas" w:hAnsi="Consolas" w:cs="Consolas"/>
+          <w:color w:val="000000"/>
+          <w:sz w:val="19"/>
+          <w:szCs w:val="19"/>
+          <w:highlight w:val="white"/>
+        </w:rPr>
+        <w:t>,</w:t>
+      </w:r>
+    </w:p>
+    <w:p>
+      <w:pPr>
+        <w:autoSpaceDE w:val="0"/>
+        <w:autoSpaceDN w:val="0"/>
+        <w:adjustRightInd w:val="0"/>
+        <w:rPr>
+          <w:rFonts w:ascii="Consolas" w:hAnsi="Consolas" w:cs="Consolas"/>
+          <w:color w:val="000000"/>
+          <w:sz w:val="19"/>
+          <w:szCs w:val="19"/>
+          <w:highlight w:val="white"/>
+        </w:rPr>
+      </w:pPr>
+      <w:r>
+        <w:rPr>
+          <w:rFonts w:ascii="Consolas" w:hAnsi="Consolas" w:cs="Consolas"/>
+          <w:color w:val="000000"/>
+          <w:sz w:val="19"/>
+          <w:szCs w:val="19"/>
+          <w:highlight w:val="white"/>
+        </w:rPr>
+        <w:t xml:space="preserve">        </w:t>
+      </w:r>
+      <w:r>
+        <w:rPr>
+          <w:rFonts w:ascii="Consolas" w:hAnsi="Consolas" w:cs="Consolas"/>
+          <w:color w:val="0000FF"/>
+          <w:sz w:val="19"/>
+          <w:szCs w:val="19"/>
+          <w:highlight w:val="white"/>
+        </w:rPr>
+        <w:t>new</w:t>
+      </w:r>
+      <w:r>
+        <w:rPr>
+          <w:rFonts w:ascii="Consolas" w:hAnsi="Consolas" w:cs="Consolas"/>
+          <w:color w:val="000000"/>
+          <w:sz w:val="19"/>
+          <w:szCs w:val="19"/>
+          <w:highlight w:val="white"/>
+        </w:rPr>
+        <w:t xml:space="preserve"> </w:t>
+      </w:r>
+      <w:proofErr w:type="spellStart"/>
+      <w:proofErr w:type="gramStart"/>
+      <w:r>
+        <w:rPr>
+          <w:rFonts w:ascii="Consolas" w:hAnsi="Consolas" w:cs="Consolas"/>
+          <w:color w:val="000000"/>
+          <w:sz w:val="19"/>
+          <w:szCs w:val="19"/>
+          <w:highlight w:val="white"/>
+        </w:rPr>
+        <w:t>DPLRef.eCommerce.Contracts.Admin</w:t>
+      </w:r>
+      <w:proofErr w:type="gramEnd"/>
+      <w:r>
+        <w:rPr>
+          <w:rFonts w:ascii="Consolas" w:hAnsi="Consolas" w:cs="Consolas"/>
+          <w:color w:val="000000"/>
+          <w:sz w:val="19"/>
+          <w:szCs w:val="19"/>
+          <w:highlight w:val="white"/>
+        </w:rPr>
+        <w:t>.Catalog.Product</w:t>
+      </w:r>
+      <w:proofErr w:type="spellEnd"/>
+      <w:r>
+        <w:rPr>
+          <w:rFonts w:ascii="Consolas" w:hAnsi="Consolas" w:cs="Consolas"/>
+          <w:color w:val="000000"/>
+          <w:sz w:val="19"/>
+          <w:szCs w:val="19"/>
+          <w:highlight w:val="white"/>
+        </w:rPr>
+        <w:t>()</w:t>
+      </w:r>
+    </w:p>
+    <w:p>
+      <w:pPr>
+        <w:autoSpaceDE w:val="0"/>
+        <w:autoSpaceDN w:val="0"/>
+        <w:adjustRightInd w:val="0"/>
+        <w:rPr>
+          <w:rFonts w:ascii="Consolas" w:hAnsi="Consolas" w:cs="Consolas"/>
+          <w:color w:val="000000"/>
+          <w:sz w:val="19"/>
+          <w:szCs w:val="19"/>
+          <w:highlight w:val="white"/>
+        </w:rPr>
+      </w:pPr>
+      <w:r>
+        <w:rPr>
+          <w:rFonts w:ascii="Consolas" w:hAnsi="Consolas" w:cs="Consolas"/>
+          <w:color w:val="000000"/>
+          <w:sz w:val="19"/>
+          <w:szCs w:val="19"/>
+          <w:highlight w:val="white"/>
+        </w:rPr>
+        <w:t xml:space="preserve">        {</w:t>
+      </w:r>
+    </w:p>
+    <w:p>
+      <w:pPr>
+        <w:autoSpaceDE w:val="0"/>
+        <w:autoSpaceDN w:val="0"/>
+        <w:adjustRightInd w:val="0"/>
+        <w:rPr>
+          <w:rFonts w:ascii="Consolas" w:hAnsi="Consolas" w:cs="Consolas"/>
+          <w:color w:val="000000"/>
+          <w:sz w:val="19"/>
+          <w:szCs w:val="19"/>
+          <w:highlight w:val="white"/>
+        </w:rPr>
+      </w:pPr>
+      <w:r>
+        <w:rPr>
+          <w:rFonts w:ascii="Consolas" w:hAnsi="Consolas" w:cs="Consolas"/>
+          <w:color w:val="000000"/>
+          <w:sz w:val="19"/>
+          <w:szCs w:val="19"/>
+          <w:highlight w:val="white"/>
+        </w:rPr>
+        <w:t xml:space="preserve">            Name = </w:t>
+      </w:r>
+      <w:r>
+        <w:rPr>
+          <w:rFonts w:ascii="Consolas" w:hAnsi="Consolas" w:cs="Consolas"/>
+          <w:color w:val="A31515"/>
+          <w:sz w:val="19"/>
+          <w:szCs w:val="19"/>
+          <w:highlight w:val="white"/>
+        </w:rPr>
+        <w:t>"hello world"</w:t>
+      </w:r>
+      <w:r>
+        <w:rPr>
+          <w:rFonts w:ascii="Consolas" w:hAnsi="Consolas" w:cs="Consolas"/>
+          <w:color w:val="000000"/>
+          <w:sz w:val="19"/>
+          <w:szCs w:val="19"/>
+          <w:highlight w:val="white"/>
+        </w:rPr>
+        <w:t>,</w:t>
+      </w:r>
+    </w:p>
+    <w:p>
+      <w:pPr>
+        <w:autoSpaceDE w:val="0"/>
+        <w:autoSpaceDN w:val="0"/>
+        <w:adjustRightInd w:val="0"/>
+        <w:rPr>
+          <w:rFonts w:ascii="Consolas" w:hAnsi="Consolas" w:cs="Consolas"/>
+          <w:color w:val="000000"/>
+          <w:sz w:val="19"/>
+          <w:szCs w:val="19"/>
+          <w:highlight w:val="white"/>
+        </w:rPr>
+      </w:pPr>
+      <w:r>
+        <w:rPr>
+          <w:rFonts w:ascii="Consolas" w:hAnsi="Consolas" w:cs="Consolas"/>
+          <w:color w:val="000000"/>
+          <w:sz w:val="19"/>
+          <w:szCs w:val="19"/>
+          <w:highlight w:val="white"/>
+        </w:rPr>
+        <w:t xml:space="preserve">            </w:t>
+      </w:r>
+      <w:proofErr w:type="spellStart"/>
+      <w:r>
+        <w:rPr>
+          <w:rFonts w:ascii="Consolas" w:hAnsi="Consolas" w:cs="Consolas"/>
+          <w:color w:val="000000"/>
+          <w:sz w:val="19"/>
+          <w:szCs w:val="19"/>
+          <w:highlight w:val="white"/>
+        </w:rPr>
+        <w:t>IsAvailable</w:t>
+      </w:r>
+      <w:proofErr w:type="spellEnd"/>
+      <w:r>
+        <w:rPr>
+          <w:rFonts w:ascii="Consolas" w:hAnsi="Consolas" w:cs="Consolas"/>
+          <w:color w:val="000000"/>
+          <w:sz w:val="19"/>
+          <w:szCs w:val="19"/>
+          <w:highlight w:val="white"/>
+        </w:rPr>
+        <w:t xml:space="preserve"> = </w:t>
+      </w:r>
+      <w:r>
+        <w:rPr>
+          <w:rFonts w:ascii="Consolas" w:hAnsi="Consolas" w:cs="Consolas"/>
+          <w:color w:val="0000FF"/>
+          <w:sz w:val="19"/>
+          <w:szCs w:val="19"/>
+          <w:highlight w:val="white"/>
+        </w:rPr>
+        <w:t>true</w:t>
+      </w:r>
+      <w:r>
+        <w:rPr>
+          <w:rFonts w:ascii="Consolas" w:hAnsi="Consolas" w:cs="Consolas"/>
+          <w:color w:val="000000"/>
+          <w:sz w:val="19"/>
+          <w:szCs w:val="19"/>
+          <w:highlight w:val="white"/>
+        </w:rPr>
+        <w:t>,</w:t>
+      </w:r>
+    </w:p>
+    <w:p>
+      <w:pPr>
+        <w:autoSpaceDE w:val="0"/>
+        <w:autoSpaceDN w:val="0"/>
+        <w:adjustRightInd w:val="0"/>
+        <w:rPr>
+          <w:rFonts w:ascii="Consolas" w:hAnsi="Consolas" w:cs="Consolas"/>
+          <w:color w:val="000000"/>
+          <w:sz w:val="19"/>
+          <w:szCs w:val="19"/>
+          <w:highlight w:val="white"/>
+        </w:rPr>
+      </w:pPr>
+      <w:r>
+        <w:rPr>
+          <w:rFonts w:ascii="Consolas" w:hAnsi="Consolas" w:cs="Consolas"/>
+          <w:color w:val="000000"/>
+          <w:sz w:val="19"/>
+          <w:szCs w:val="19"/>
+          <w:highlight w:val="white"/>
+        </w:rPr>
+        <w:t xml:space="preserve">            Price = 10.0m,</w:t>
+      </w:r>
+    </w:p>
+    <w:p>
+      <w:pPr>
+        <w:autoSpaceDE w:val="0"/>
+        <w:autoSpaceDN w:val="0"/>
+        <w:adjustRightInd w:val="0"/>
+        <w:rPr>
+          <w:rFonts w:ascii="Consolas" w:hAnsi="Consolas" w:cs="Consolas"/>
+          <w:color w:val="000000"/>
+          <w:sz w:val="19"/>
+          <w:szCs w:val="19"/>
+          <w:highlight w:val="white"/>
+        </w:rPr>
+      </w:pPr>
+      <w:r>
+        <w:rPr>
+          <w:rFonts w:ascii="Consolas" w:hAnsi="Consolas" w:cs="Consolas"/>
+          <w:color w:val="000000"/>
+          <w:sz w:val="19"/>
+          <w:szCs w:val="19"/>
+          <w:highlight w:val="white"/>
+        </w:rPr>
+        <w:t xml:space="preserve">        });</w:t>
+      </w:r>
+    </w:p>
+    <w:p>
+      <w:pPr>
+        <w:autoSpaceDE w:val="0"/>
+        <w:autoSpaceDN w:val="0"/>
+        <w:adjustRightInd w:val="0"/>
+        <w:rPr>
+          <w:rFonts w:ascii="Consolas" w:hAnsi="Consolas" w:cs="Consolas"/>
+          <w:color w:val="000000"/>
+          <w:sz w:val="19"/>
+          <w:szCs w:val="19"/>
+          <w:highlight w:val="white"/>
+        </w:rPr>
+      </w:pPr>
     </w:p>
     <w:p>
       <w:pPr>
@@ -9778,154 +14320,12 @@
       <w:r>
         <w:rPr>
           <w:rFonts w:ascii="Consolas" w:hAnsi="Consolas" w:cs="Consolas"/>
-          <w:color w:val="0000FF"/>
-          <w:sz w:val="19"/>
-          <w:szCs w:val="19"/>
-          <w:highlight w:val="white"/>
-        </w:rPr>
-        <w:t>public</w:t>
-      </w:r>
-      <w:r>
-        <w:rPr>
-          <w:rFonts w:ascii="Consolas" w:hAnsi="Consolas" w:cs="Consolas"/>
-          <w:color w:val="000000"/>
-          <w:sz w:val="19"/>
-          <w:szCs w:val="19"/>
-          <w:highlight w:val="white"/>
-        </w:rPr>
-        <w:t xml:space="preserve"> </w:t>
-      </w:r>
-      <w:r>
-        <w:rPr>
-          <w:rFonts w:ascii="Consolas" w:hAnsi="Consolas" w:cs="Consolas"/>
-          <w:color w:val="0000FF"/>
-          <w:sz w:val="19"/>
-          <w:szCs w:val="19"/>
-          <w:highlight w:val="white"/>
-        </w:rPr>
-        <w:t>string</w:t>
-      </w:r>
-      <w:r>
-        <w:rPr>
-          <w:rFonts w:ascii="Consolas" w:hAnsi="Consolas" w:cs="Consolas"/>
-          <w:color w:val="000000"/>
-          <w:sz w:val="19"/>
-          <w:szCs w:val="19"/>
-          <w:highlight w:val="white"/>
-        </w:rPr>
-        <w:t xml:space="preserve"> Name </w:t>
-      </w:r>
-      <w:proofErr w:type="gramStart"/>
-      <w:r>
-        <w:rPr>
-          <w:rFonts w:ascii="Consolas" w:hAnsi="Consolas" w:cs="Consolas"/>
-          <w:color w:val="000000"/>
-          <w:sz w:val="19"/>
-          <w:szCs w:val="19"/>
-          <w:highlight w:val="white"/>
-        </w:rPr>
-        <w:t xml:space="preserve">{ </w:t>
-      </w:r>
-      <w:r>
-        <w:rPr>
-          <w:rFonts w:ascii="Consolas" w:hAnsi="Consolas" w:cs="Consolas"/>
-          <w:color w:val="0000FF"/>
-          <w:sz w:val="19"/>
-          <w:szCs w:val="19"/>
-          <w:highlight w:val="white"/>
-        </w:rPr>
-        <w:t>get</w:t>
-      </w:r>
-      <w:proofErr w:type="gramEnd"/>
-      <w:r>
-        <w:rPr>
-          <w:rFonts w:ascii="Consolas" w:hAnsi="Consolas" w:cs="Consolas"/>
-          <w:color w:val="000000"/>
-          <w:sz w:val="19"/>
-          <w:szCs w:val="19"/>
-          <w:highlight w:val="white"/>
-        </w:rPr>
-        <w:t xml:space="preserve">; </w:t>
-      </w:r>
-      <w:r>
-        <w:rPr>
-          <w:rFonts w:ascii="Consolas" w:hAnsi="Consolas" w:cs="Consolas"/>
-          <w:color w:val="0000FF"/>
-          <w:sz w:val="19"/>
-          <w:szCs w:val="19"/>
-          <w:highlight w:val="white"/>
-        </w:rPr>
-        <w:t>set</w:t>
-      </w:r>
-      <w:r>
-        <w:rPr>
-          <w:rFonts w:ascii="Consolas" w:hAnsi="Consolas" w:cs="Consolas"/>
-          <w:color w:val="000000"/>
-          <w:sz w:val="19"/>
-          <w:szCs w:val="19"/>
-          <w:highlight w:val="white"/>
-        </w:rPr>
-        <w:t>; }</w:t>
-      </w:r>
-    </w:p>
-    <w:p>
-      <w:pPr>
-        <w:autoSpaceDE w:val="0"/>
-        <w:autoSpaceDN w:val="0"/>
-        <w:adjustRightInd w:val="0"/>
-        <w:rPr>
-          <w:rFonts w:ascii="Consolas" w:hAnsi="Consolas" w:cs="Consolas"/>
-          <w:color w:val="000000"/>
-          <w:sz w:val="19"/>
-          <w:szCs w:val="19"/>
-          <w:highlight w:val="white"/>
-        </w:rPr>
-      </w:pPr>
-    </w:p>
-    <w:p>
-      <w:pPr>
-        <w:autoSpaceDE w:val="0"/>
-        <w:autoSpaceDN w:val="0"/>
-        <w:adjustRightInd w:val="0"/>
-        <w:rPr>
-          <w:rFonts w:ascii="Consolas" w:hAnsi="Consolas" w:cs="Consolas"/>
-          <w:color w:val="000000"/>
-          <w:sz w:val="19"/>
-          <w:szCs w:val="19"/>
-          <w:highlight w:val="white"/>
-        </w:rPr>
-      </w:pPr>
-      <w:r>
-        <w:rPr>
-          <w:rFonts w:ascii="Consolas" w:hAnsi="Consolas" w:cs="Consolas"/>
-          <w:color w:val="000000"/>
-          <w:sz w:val="19"/>
-          <w:szCs w:val="19"/>
-          <w:highlight w:val="white"/>
-        </w:rPr>
-        <w:t xml:space="preserve">    [</w:t>
-      </w:r>
-      <w:proofErr w:type="spellStart"/>
-      <w:r>
-        <w:rPr>
-          <w:rFonts w:ascii="Consolas" w:hAnsi="Consolas" w:cs="Consolas"/>
-          <w:color w:val="000000"/>
-          <w:sz w:val="19"/>
-          <w:szCs w:val="19"/>
-          <w:highlight w:val="white"/>
-        </w:rPr>
-        <w:t>DataMember</w:t>
-      </w:r>
-      <w:proofErr w:type="spellEnd"/>
-      <w:r>
-        <w:rPr>
-          <w:rFonts w:ascii="Consolas" w:hAnsi="Consolas" w:cs="Consolas"/>
-          <w:color w:val="000000"/>
-          <w:sz w:val="19"/>
-          <w:szCs w:val="19"/>
-          <w:highlight w:val="white"/>
-        </w:rPr>
-        <w:t>]</w:t>
+          <w:color w:val="008000"/>
+          <w:sz w:val="19"/>
+          <w:szCs w:val="19"/>
+          <w:highlight w:val="white"/>
+        </w:rPr>
+        <w:t>// ## Act ##</w:t>
       </w:r>
     </w:p>
     <w:p>
@@ -9954,94 +14354,94 @@
       <w:r>
         <w:rPr>
           <w:rFonts w:ascii="Consolas" w:hAnsi="Consolas" w:cs="Consolas"/>
-          <w:color w:val="0000FF"/>
-          <w:sz w:val="19"/>
-          <w:szCs w:val="19"/>
-          <w:highlight w:val="white"/>
-        </w:rPr>
-        <w:t>public</w:t>
-      </w:r>
-      <w:r>
-        <w:rPr>
-          <w:rFonts w:ascii="Consolas" w:hAnsi="Consolas" w:cs="Consolas"/>
-          <w:color w:val="000000"/>
-          <w:sz w:val="19"/>
-          <w:szCs w:val="19"/>
-          <w:highlight w:val="white"/>
-        </w:rPr>
-        <w:t xml:space="preserve"> </w:t>
-      </w:r>
-      <w:r>
-        <w:rPr>
-          <w:rFonts w:ascii="Consolas" w:hAnsi="Consolas" w:cs="Consolas"/>
-          <w:color w:val="0000FF"/>
-          <w:sz w:val="19"/>
-          <w:szCs w:val="19"/>
-          <w:highlight w:val="white"/>
-        </w:rPr>
-        <w:t>decimal</w:t>
-      </w:r>
-      <w:r>
-        <w:rPr>
-          <w:rFonts w:ascii="Consolas" w:hAnsi="Consolas" w:cs="Consolas"/>
-          <w:color w:val="000000"/>
-          <w:sz w:val="19"/>
-          <w:szCs w:val="19"/>
-          <w:highlight w:val="white"/>
-        </w:rPr>
-        <w:t xml:space="preserve"> Price </w:t>
-      </w:r>
-      <w:proofErr w:type="gramStart"/>
-      <w:r>
-        <w:rPr>
-          <w:rFonts w:ascii="Consolas" w:hAnsi="Consolas" w:cs="Consolas"/>
-          <w:color w:val="000000"/>
-          <w:sz w:val="19"/>
-          <w:szCs w:val="19"/>
-          <w:highlight w:val="white"/>
-        </w:rPr>
-        <w:t xml:space="preserve">{ </w:t>
-      </w:r>
-      <w:r>
-        <w:rPr>
-          <w:rFonts w:ascii="Consolas" w:hAnsi="Consolas" w:cs="Consolas"/>
-          <w:color w:val="0000FF"/>
-          <w:sz w:val="19"/>
-          <w:szCs w:val="19"/>
-          <w:highlight w:val="white"/>
-        </w:rPr>
-        <w:t>get</w:t>
-      </w:r>
-      <w:proofErr w:type="gramEnd"/>
-      <w:r>
-        <w:rPr>
-          <w:rFonts w:ascii="Consolas" w:hAnsi="Consolas" w:cs="Consolas"/>
-          <w:color w:val="000000"/>
-          <w:sz w:val="19"/>
-          <w:szCs w:val="19"/>
-          <w:highlight w:val="white"/>
-        </w:rPr>
-        <w:t xml:space="preserve">; </w:t>
-      </w:r>
-      <w:r>
-        <w:rPr>
-          <w:rFonts w:ascii="Consolas" w:hAnsi="Consolas" w:cs="Consolas"/>
-          <w:color w:val="0000FF"/>
-          <w:sz w:val="19"/>
-          <w:szCs w:val="19"/>
-          <w:highlight w:val="white"/>
-        </w:rPr>
-        <w:t>set</w:t>
-      </w:r>
-      <w:r>
-        <w:rPr>
-          <w:rFonts w:ascii="Consolas" w:hAnsi="Consolas" w:cs="Consolas"/>
-          <w:color w:val="000000"/>
-          <w:sz w:val="19"/>
-          <w:szCs w:val="19"/>
-          <w:highlight w:val="white"/>
-        </w:rPr>
-        <w:t>; }</w:t>
+          <w:color w:val="008000"/>
+          <w:sz w:val="19"/>
+          <w:szCs w:val="19"/>
+          <w:highlight w:val="white"/>
+        </w:rPr>
+        <w:t>// Rebuild catalog using admin manager</w:t>
+      </w:r>
+    </w:p>
+    <w:p>
+      <w:pPr>
+        <w:autoSpaceDE w:val="0"/>
+        <w:autoSpaceDN w:val="0"/>
+        <w:adjustRightInd w:val="0"/>
+        <w:rPr>
+          <w:rFonts w:ascii="Consolas" w:hAnsi="Consolas" w:cs="Consolas"/>
+          <w:color w:val="000000"/>
+          <w:sz w:val="19"/>
+          <w:szCs w:val="19"/>
+          <w:highlight w:val="white"/>
+        </w:rPr>
+      </w:pPr>
+      <w:r>
+        <w:rPr>
+          <w:rFonts w:ascii="Consolas" w:hAnsi="Consolas" w:cs="Consolas"/>
+          <w:color w:val="000000"/>
+          <w:sz w:val="19"/>
+          <w:szCs w:val="19"/>
+          <w:highlight w:val="white"/>
+        </w:rPr>
+        <w:t xml:space="preserve">    </w:t>
+      </w:r>
+      <w:r>
+        <w:rPr>
+          <w:rFonts w:ascii="Consolas" w:hAnsi="Consolas" w:cs="Consolas"/>
+          <w:color w:val="008000"/>
+          <w:sz w:val="19"/>
+          <w:szCs w:val="19"/>
+          <w:highlight w:val="white"/>
+        </w:rPr>
+        <w:t>// Search using web store manager</w:t>
+      </w:r>
+    </w:p>
+    <w:p>
+      <w:pPr>
+        <w:autoSpaceDE w:val="0"/>
+        <w:autoSpaceDN w:val="0"/>
+        <w:adjustRightInd w:val="0"/>
+        <w:rPr>
+          <w:rFonts w:ascii="Consolas" w:hAnsi="Consolas" w:cs="Consolas"/>
+          <w:color w:val="000000"/>
+          <w:sz w:val="19"/>
+          <w:szCs w:val="19"/>
+          <w:highlight w:val="white"/>
+        </w:rPr>
+      </w:pPr>
+    </w:p>
+    <w:p>
+      <w:pPr>
+        <w:autoSpaceDE w:val="0"/>
+        <w:autoSpaceDN w:val="0"/>
+        <w:adjustRightInd w:val="0"/>
+        <w:rPr>
+          <w:rFonts w:ascii="Consolas" w:hAnsi="Consolas" w:cs="Consolas"/>
+          <w:color w:val="000000"/>
+          <w:sz w:val="19"/>
+          <w:szCs w:val="19"/>
+          <w:highlight w:val="white"/>
+        </w:rPr>
+      </w:pPr>
+      <w:r>
+        <w:rPr>
+          <w:rFonts w:ascii="Consolas" w:hAnsi="Consolas" w:cs="Consolas"/>
+          <w:color w:val="000000"/>
+          <w:sz w:val="19"/>
+          <w:szCs w:val="19"/>
+          <w:highlight w:val="white"/>
+        </w:rPr>
+        <w:t xml:space="preserve">    </w:t>
+      </w:r>
+      <w:r>
+        <w:rPr>
+          <w:rFonts w:ascii="Consolas" w:hAnsi="Consolas" w:cs="Consolas"/>
+          <w:color w:val="008000"/>
+          <w:sz w:val="19"/>
+          <w:szCs w:val="19"/>
+          <w:highlight w:val="white"/>
+        </w:rPr>
+        <w:t>// ## Assert ##</w:t>
       </w:r>
     </w:p>
     <w:p>
@@ -10051,20 +14451,21 @@
         <w:adjustRightInd w:val="0"/>
         <w:spacing w:line="360" w:lineRule="atLeast"/>
         <w:rPr>
-          <w:rFonts w:ascii="Consolas" w:hAnsi="Consolas" w:cs="Consolas"/>
-          <w:color w:val="000000"/>
-          <w:sz w:val="19"/>
-          <w:szCs w:val="19"/>
-        </w:rPr>
-      </w:pPr>
-      <w:r>
-        <w:rPr>
-          <w:rFonts w:ascii="Consolas" w:hAnsi="Consolas" w:cs="Consolas"/>
-          <w:color w:val="000000"/>
-          <w:sz w:val="19"/>
-          <w:szCs w:val="19"/>
-          <w:highlight w:val="white"/>
-        </w:rPr>
+          <w:rFonts w:ascii="Calibri" w:hAnsi="Calibri" w:cs="Calibri"/>
+          <w:color w:val="000000"/>
+          <w:sz w:val="29"/>
+          <w:szCs w:val="29"/>
+        </w:rPr>
+      </w:pPr>
+      <w:r>
+        <w:rPr>
+          <w:rFonts w:ascii="Consolas" w:hAnsi="Consolas" w:cs="Consolas"/>
+          <w:color w:val="000000"/>
+          <w:sz w:val="19"/>
+          <w:szCs w:val="19"/>
+          <w:highlight w:val="white"/>
+        </w:rPr>
+        <w:lastRenderedPageBreak/>
         <w:t>}</w:t>
       </w:r>
     </w:p>
@@ -10075,345 +14476,20 @@
         <w:adjustRightInd w:val="0"/>
         <w:spacing w:line="360" w:lineRule="atLeast"/>
         <w:rPr>
-          <w:rFonts w:ascii="Consolas" w:hAnsi="Consolas" w:cs="Consolas"/>
-          <w:color w:val="000000"/>
-          <w:sz w:val="19"/>
-          <w:szCs w:val="19"/>
-        </w:rPr>
-      </w:pPr>
-    </w:p>
-    <w:p>
-      <w:pPr>
-        <w:autoSpaceDE w:val="0"/>
-        <w:autoSpaceDN w:val="0"/>
-        <w:adjustRightInd w:val="0"/>
-        <w:rPr>
-          <w:rFonts w:ascii="Consolas" w:hAnsi="Consolas" w:cs="Consolas"/>
-          <w:color w:val="000000"/>
-          <w:sz w:val="19"/>
-          <w:szCs w:val="19"/>
-          <w:highlight w:val="white"/>
-        </w:rPr>
-      </w:pPr>
-      <w:r>
-        <w:rPr>
-          <w:rFonts w:ascii="Consolas" w:hAnsi="Consolas" w:cs="Consolas"/>
-          <w:color w:val="000000"/>
-          <w:sz w:val="19"/>
-          <w:szCs w:val="19"/>
-          <w:highlight w:val="white"/>
-        </w:rPr>
-        <w:t>[</w:t>
-      </w:r>
-      <w:proofErr w:type="spellStart"/>
-      <w:r>
-        <w:rPr>
-          <w:rFonts w:ascii="Consolas" w:hAnsi="Consolas" w:cs="Consolas"/>
-          <w:color w:val="000000"/>
-          <w:sz w:val="19"/>
-          <w:szCs w:val="19"/>
-          <w:highlight w:val="white"/>
-        </w:rPr>
-        <w:t>DataContract</w:t>
-      </w:r>
-      <w:proofErr w:type="spellEnd"/>
-      <w:r>
-        <w:rPr>
-          <w:rFonts w:ascii="Consolas" w:hAnsi="Consolas" w:cs="Consolas"/>
-          <w:color w:val="000000"/>
-          <w:sz w:val="19"/>
-          <w:szCs w:val="19"/>
-          <w:highlight w:val="white"/>
-        </w:rPr>
-        <w:t>]</w:t>
-      </w:r>
-    </w:p>
-    <w:p>
-      <w:pPr>
-        <w:autoSpaceDE w:val="0"/>
-        <w:autoSpaceDN w:val="0"/>
-        <w:adjustRightInd w:val="0"/>
-        <w:rPr>
-          <w:rFonts w:ascii="Consolas" w:hAnsi="Consolas" w:cs="Consolas"/>
-          <w:color w:val="000000"/>
-          <w:sz w:val="19"/>
-          <w:szCs w:val="19"/>
-          <w:highlight w:val="white"/>
-        </w:rPr>
-      </w:pPr>
-      <w:r>
-        <w:rPr>
-          <w:rFonts w:ascii="Consolas" w:hAnsi="Consolas" w:cs="Consolas"/>
-          <w:color w:val="0000FF"/>
-          <w:sz w:val="19"/>
-          <w:szCs w:val="19"/>
-          <w:highlight w:val="white"/>
-        </w:rPr>
-        <w:t>public</w:t>
-      </w:r>
-      <w:r>
-        <w:rPr>
-          <w:rFonts w:ascii="Consolas" w:hAnsi="Consolas" w:cs="Consolas"/>
-          <w:color w:val="000000"/>
-          <w:sz w:val="19"/>
-          <w:szCs w:val="19"/>
-          <w:highlight w:val="white"/>
-        </w:rPr>
-        <w:t xml:space="preserve"> </w:t>
-      </w:r>
-      <w:r>
-        <w:rPr>
-          <w:rFonts w:ascii="Consolas" w:hAnsi="Consolas" w:cs="Consolas"/>
-          <w:color w:val="0000FF"/>
-          <w:sz w:val="19"/>
-          <w:szCs w:val="19"/>
-          <w:highlight w:val="white"/>
-        </w:rPr>
-        <w:t>class</w:t>
-      </w:r>
-      <w:r>
-        <w:rPr>
-          <w:rFonts w:ascii="Consolas" w:hAnsi="Consolas" w:cs="Consolas"/>
-          <w:color w:val="000000"/>
-          <w:sz w:val="19"/>
-          <w:szCs w:val="19"/>
-          <w:highlight w:val="white"/>
-        </w:rPr>
-        <w:t xml:space="preserve"> </w:t>
-      </w:r>
-      <w:proofErr w:type="spellStart"/>
-      <w:proofErr w:type="gramStart"/>
-      <w:r>
-        <w:rPr>
-          <w:rFonts w:ascii="Consolas" w:hAnsi="Consolas" w:cs="Consolas"/>
-          <w:color w:val="2B91AF"/>
-          <w:sz w:val="19"/>
-          <w:szCs w:val="19"/>
-          <w:highlight w:val="white"/>
-        </w:rPr>
-        <w:t>WebStoreSearchResponse</w:t>
-      </w:r>
-      <w:proofErr w:type="spellEnd"/>
-      <w:r>
-        <w:rPr>
-          <w:rFonts w:ascii="Consolas" w:hAnsi="Consolas" w:cs="Consolas"/>
-          <w:color w:val="000000"/>
-          <w:sz w:val="19"/>
-          <w:szCs w:val="19"/>
-          <w:highlight w:val="white"/>
-        </w:rPr>
-        <w:t xml:space="preserve"> :</w:t>
-      </w:r>
-      <w:proofErr w:type="gramEnd"/>
-      <w:r>
-        <w:rPr>
-          <w:rFonts w:ascii="Consolas" w:hAnsi="Consolas" w:cs="Consolas"/>
-          <w:color w:val="000000"/>
-          <w:sz w:val="19"/>
-          <w:szCs w:val="19"/>
-          <w:highlight w:val="white"/>
-        </w:rPr>
-        <w:t xml:space="preserve"> </w:t>
-      </w:r>
-      <w:proofErr w:type="spellStart"/>
-      <w:r>
-        <w:rPr>
-          <w:rFonts w:ascii="Consolas" w:hAnsi="Consolas" w:cs="Consolas"/>
-          <w:color w:val="000000"/>
-          <w:sz w:val="19"/>
-          <w:szCs w:val="19"/>
-          <w:highlight w:val="white"/>
-        </w:rPr>
-        <w:t>ResponseBase</w:t>
-      </w:r>
-      <w:proofErr w:type="spellEnd"/>
-    </w:p>
-    <w:p>
-      <w:pPr>
-        <w:autoSpaceDE w:val="0"/>
-        <w:autoSpaceDN w:val="0"/>
-        <w:adjustRightInd w:val="0"/>
-        <w:rPr>
-          <w:rFonts w:ascii="Consolas" w:hAnsi="Consolas" w:cs="Consolas"/>
-          <w:color w:val="000000"/>
-          <w:sz w:val="19"/>
-          <w:szCs w:val="19"/>
-          <w:highlight w:val="white"/>
-        </w:rPr>
-      </w:pPr>
-      <w:r>
-        <w:rPr>
-          <w:rFonts w:ascii="Consolas" w:hAnsi="Consolas" w:cs="Consolas"/>
-          <w:color w:val="000000"/>
-          <w:sz w:val="19"/>
-          <w:szCs w:val="19"/>
-          <w:highlight w:val="white"/>
-        </w:rPr>
-        <w:t>{</w:t>
-      </w:r>
-    </w:p>
-    <w:p>
-      <w:pPr>
-        <w:autoSpaceDE w:val="0"/>
-        <w:autoSpaceDN w:val="0"/>
-        <w:adjustRightInd w:val="0"/>
-        <w:rPr>
-          <w:rFonts w:ascii="Consolas" w:hAnsi="Consolas" w:cs="Consolas"/>
-          <w:color w:val="000000"/>
-          <w:sz w:val="19"/>
-          <w:szCs w:val="19"/>
-          <w:highlight w:val="white"/>
-        </w:rPr>
-      </w:pPr>
-      <w:r>
-        <w:rPr>
-          <w:rFonts w:ascii="Consolas" w:hAnsi="Consolas" w:cs="Consolas"/>
-          <w:color w:val="000000"/>
-          <w:sz w:val="19"/>
-          <w:szCs w:val="19"/>
-          <w:highlight w:val="white"/>
-        </w:rPr>
-        <w:t xml:space="preserve">    [</w:t>
-      </w:r>
-      <w:proofErr w:type="spellStart"/>
-      <w:r>
-        <w:rPr>
-          <w:rFonts w:ascii="Consolas" w:hAnsi="Consolas" w:cs="Consolas"/>
-          <w:color w:val="000000"/>
-          <w:sz w:val="19"/>
-          <w:szCs w:val="19"/>
-          <w:highlight w:val="white"/>
-        </w:rPr>
-        <w:t>DataMember</w:t>
-      </w:r>
-      <w:proofErr w:type="spellEnd"/>
-      <w:r>
-        <w:rPr>
-          <w:rFonts w:ascii="Consolas" w:hAnsi="Consolas" w:cs="Consolas"/>
-          <w:color w:val="000000"/>
-          <w:sz w:val="19"/>
-          <w:szCs w:val="19"/>
-          <w:highlight w:val="white"/>
-        </w:rPr>
-        <w:t>]</w:t>
-      </w:r>
-    </w:p>
-    <w:p>
-      <w:pPr>
-        <w:autoSpaceDE w:val="0"/>
-        <w:autoSpaceDN w:val="0"/>
-        <w:adjustRightInd w:val="0"/>
-        <w:rPr>
-          <w:rFonts w:ascii="Consolas" w:hAnsi="Consolas" w:cs="Consolas"/>
-          <w:color w:val="000000"/>
-          <w:sz w:val="19"/>
-          <w:szCs w:val="19"/>
-          <w:highlight w:val="white"/>
-        </w:rPr>
-      </w:pPr>
-      <w:r>
-        <w:rPr>
-          <w:rFonts w:ascii="Consolas" w:hAnsi="Consolas" w:cs="Consolas"/>
-          <w:color w:val="000000"/>
-          <w:sz w:val="19"/>
-          <w:szCs w:val="19"/>
-          <w:highlight w:val="white"/>
-        </w:rPr>
-        <w:t xml:space="preserve">    </w:t>
-      </w:r>
-      <w:r>
-        <w:rPr>
-          <w:rFonts w:ascii="Consolas" w:hAnsi="Consolas" w:cs="Consolas"/>
-          <w:color w:val="0000FF"/>
-          <w:sz w:val="19"/>
-          <w:szCs w:val="19"/>
-          <w:highlight w:val="white"/>
-        </w:rPr>
-        <w:t>public</w:t>
-      </w:r>
-      <w:r>
-        <w:rPr>
-          <w:rFonts w:ascii="Consolas" w:hAnsi="Consolas" w:cs="Consolas"/>
-          <w:color w:val="000000"/>
-          <w:sz w:val="19"/>
-          <w:szCs w:val="19"/>
-          <w:highlight w:val="white"/>
-        </w:rPr>
-        <w:t xml:space="preserve"> </w:t>
-      </w:r>
-      <w:proofErr w:type="spellStart"/>
-      <w:proofErr w:type="gramStart"/>
-      <w:r>
-        <w:rPr>
-          <w:rFonts w:ascii="Consolas" w:hAnsi="Consolas" w:cs="Consolas"/>
-          <w:color w:val="000000"/>
-          <w:sz w:val="19"/>
-          <w:szCs w:val="19"/>
-          <w:highlight w:val="white"/>
-        </w:rPr>
-        <w:t>ProductSearchItem</w:t>
-      </w:r>
-      <w:proofErr w:type="spellEnd"/>
-      <w:r>
-        <w:rPr>
-          <w:rFonts w:ascii="Consolas" w:hAnsi="Consolas" w:cs="Consolas"/>
-          <w:color w:val="000000"/>
-          <w:sz w:val="19"/>
-          <w:szCs w:val="19"/>
-          <w:highlight w:val="white"/>
-        </w:rPr>
-        <w:t>[</w:t>
-      </w:r>
-      <w:proofErr w:type="gramEnd"/>
-      <w:r>
-        <w:rPr>
-          <w:rFonts w:ascii="Consolas" w:hAnsi="Consolas" w:cs="Consolas"/>
-          <w:color w:val="000000"/>
-          <w:sz w:val="19"/>
-          <w:szCs w:val="19"/>
-          <w:highlight w:val="white"/>
-        </w:rPr>
-        <w:t xml:space="preserve">] Products { </w:t>
-      </w:r>
-      <w:r>
-        <w:rPr>
-          <w:rFonts w:ascii="Consolas" w:hAnsi="Consolas" w:cs="Consolas"/>
-          <w:color w:val="0000FF"/>
-          <w:sz w:val="19"/>
-          <w:szCs w:val="19"/>
-          <w:highlight w:val="white"/>
-        </w:rPr>
-        <w:t>get</w:t>
-      </w:r>
-      <w:r>
-        <w:rPr>
-          <w:rFonts w:ascii="Consolas" w:hAnsi="Consolas" w:cs="Consolas"/>
-          <w:color w:val="000000"/>
-          <w:sz w:val="19"/>
-          <w:szCs w:val="19"/>
-          <w:highlight w:val="white"/>
-        </w:rPr>
-        <w:t xml:space="preserve">; </w:t>
-      </w:r>
-      <w:r>
-        <w:rPr>
-          <w:rFonts w:ascii="Consolas" w:hAnsi="Consolas" w:cs="Consolas"/>
-          <w:color w:val="0000FF"/>
-          <w:sz w:val="19"/>
-          <w:szCs w:val="19"/>
-          <w:highlight w:val="white"/>
-        </w:rPr>
-        <w:t>set</w:t>
-      </w:r>
-      <w:r>
-        <w:rPr>
-          <w:rFonts w:ascii="Consolas" w:hAnsi="Consolas" w:cs="Consolas"/>
-          <w:color w:val="000000"/>
-          <w:sz w:val="19"/>
-          <w:szCs w:val="19"/>
-          <w:highlight w:val="white"/>
-        </w:rPr>
-        <w:t>; }</w:t>
+          <w:rFonts w:ascii="Calibri" w:hAnsi="Calibri" w:cs="Calibri"/>
+          <w:color w:val="000000"/>
+          <w:sz w:val="29"/>
+          <w:szCs w:val="29"/>
+        </w:rPr>
+      </w:pPr>
+      <w:r>
+        <w:rPr>
+          <w:rFonts w:ascii="Calibri" w:hAnsi="Calibri" w:cs="Calibri"/>
+          <w:color w:val="000000"/>
+          <w:sz w:val="29"/>
+          <w:szCs w:val="29"/>
+        </w:rPr>
+        <w:t> </w:t>
       </w:r>
     </w:p>
     <w:p>
@@ -10423,3874 +14499,30 @@
         <w:adjustRightInd w:val="0"/>
         <w:spacing w:line="360" w:lineRule="atLeast"/>
         <w:rPr>
-          <w:rFonts w:ascii="Consolas" w:hAnsi="Consolas" w:cs="Consolas"/>
-          <w:color w:val="000000"/>
-          <w:sz w:val="19"/>
-          <w:szCs w:val="19"/>
-        </w:rPr>
-      </w:pPr>
-      <w:r>
-        <w:rPr>
-          <w:rFonts w:ascii="Consolas" w:hAnsi="Consolas" w:cs="Consolas"/>
-          <w:color w:val="000000"/>
-          <w:sz w:val="19"/>
-          <w:szCs w:val="19"/>
-          <w:highlight w:val="white"/>
-        </w:rPr>
-        <w:t>}</w:t>
-      </w:r>
-    </w:p>
-    <w:p>
-      <w:pPr>
-        <w:autoSpaceDE w:val="0"/>
-        <w:autoSpaceDN w:val="0"/>
-        <w:adjustRightInd w:val="0"/>
-        <w:spacing w:line="360" w:lineRule="atLeast"/>
-        <w:rPr>
-          <w:rFonts w:ascii="Consolas" w:hAnsi="Consolas" w:cs="Consolas"/>
-          <w:color w:val="000000"/>
-          <w:sz w:val="19"/>
-          <w:szCs w:val="19"/>
-        </w:rPr>
-      </w:pPr>
-    </w:p>
-    <w:p>
-      <w:pPr>
-        <w:autoSpaceDE w:val="0"/>
-        <w:autoSpaceDN w:val="0"/>
-        <w:adjustRightInd w:val="0"/>
-        <w:spacing w:line="360" w:lineRule="atLeast"/>
-        <w:rPr>
-          <w:rFonts w:ascii="Calibri" w:hAnsi="Calibri" w:cs="Calibri"/>
-          <w:color w:val="000000"/>
-          <w:sz w:val="29"/>
-          <w:szCs w:val="29"/>
-        </w:rPr>
-      </w:pPr>
-      <w:r>
-        <w:rPr>
-          <w:rFonts w:ascii="Calibri" w:hAnsi="Calibri" w:cs="Calibri"/>
-          <w:color w:val="000000"/>
-          <w:sz w:val="29"/>
-          <w:szCs w:val="29"/>
-        </w:rPr>
-        <w:t>Now go through and implement the two manager methods. They should be pretty basic methods.</w:t>
-      </w:r>
-    </w:p>
-    <w:p>
-      <w:pPr>
-        <w:autoSpaceDE w:val="0"/>
-        <w:autoSpaceDN w:val="0"/>
-        <w:adjustRightInd w:val="0"/>
-        <w:spacing w:line="360" w:lineRule="atLeast"/>
-        <w:rPr>
-          <w:rFonts w:ascii="Calibri" w:hAnsi="Calibri" w:cs="Calibri"/>
-          <w:color w:val="000000"/>
-          <w:sz w:val="29"/>
-          <w:szCs w:val="29"/>
-        </w:rPr>
-      </w:pPr>
-    </w:p>
-    <w:p>
-      <w:pPr>
-        <w:autoSpaceDE w:val="0"/>
-        <w:autoSpaceDN w:val="0"/>
-        <w:adjustRightInd w:val="0"/>
-        <w:rPr>
-          <w:rFonts w:ascii="Consolas" w:hAnsi="Consolas" w:cs="Consolas"/>
-          <w:color w:val="000000"/>
-          <w:sz w:val="19"/>
-          <w:szCs w:val="19"/>
-          <w:highlight w:val="white"/>
-        </w:rPr>
-      </w:pPr>
-      <w:r>
-        <w:rPr>
-          <w:rFonts w:ascii="Consolas" w:hAnsi="Consolas" w:cs="Consolas"/>
-          <w:color w:val="0000FF"/>
-          <w:sz w:val="19"/>
-          <w:szCs w:val="19"/>
-          <w:highlight w:val="white"/>
-        </w:rPr>
-        <w:t>public</w:t>
-      </w:r>
-      <w:r>
-        <w:rPr>
-          <w:rFonts w:ascii="Consolas" w:hAnsi="Consolas" w:cs="Consolas"/>
-          <w:color w:val="000000"/>
-          <w:sz w:val="19"/>
-          <w:szCs w:val="19"/>
-          <w:highlight w:val="white"/>
-        </w:rPr>
-        <w:t xml:space="preserve"> </w:t>
-      </w:r>
-      <w:r>
-        <w:rPr>
-          <w:rFonts w:ascii="Consolas" w:hAnsi="Consolas" w:cs="Consolas"/>
-          <w:color w:val="0000FF"/>
-          <w:sz w:val="19"/>
-          <w:szCs w:val="19"/>
-          <w:highlight w:val="white"/>
-        </w:rPr>
-        <w:t>void</w:t>
-      </w:r>
-      <w:r>
-        <w:rPr>
-          <w:rFonts w:ascii="Consolas" w:hAnsi="Consolas" w:cs="Consolas"/>
-          <w:color w:val="000000"/>
-          <w:sz w:val="19"/>
-          <w:szCs w:val="19"/>
-          <w:highlight w:val="white"/>
-        </w:rPr>
-        <w:t xml:space="preserve"> </w:t>
-      </w:r>
-      <w:proofErr w:type="spellStart"/>
-      <w:proofErr w:type="gramStart"/>
-      <w:r>
-        <w:rPr>
-          <w:rFonts w:ascii="Consolas" w:hAnsi="Consolas" w:cs="Consolas"/>
-          <w:color w:val="000000"/>
-          <w:sz w:val="19"/>
-          <w:szCs w:val="19"/>
-          <w:highlight w:val="white"/>
-        </w:rPr>
-        <w:t>RebuildCatalog</w:t>
-      </w:r>
-      <w:proofErr w:type="spellEnd"/>
-      <w:r>
-        <w:rPr>
-          <w:rFonts w:ascii="Consolas" w:hAnsi="Consolas" w:cs="Consolas"/>
-          <w:color w:val="000000"/>
-          <w:sz w:val="19"/>
-          <w:szCs w:val="19"/>
-          <w:highlight w:val="white"/>
-        </w:rPr>
-        <w:t>(</w:t>
-      </w:r>
-      <w:proofErr w:type="spellStart"/>
-      <w:proofErr w:type="gramEnd"/>
-      <w:r>
-        <w:rPr>
-          <w:rFonts w:ascii="Consolas" w:hAnsi="Consolas" w:cs="Consolas"/>
-          <w:color w:val="0000FF"/>
-          <w:sz w:val="19"/>
-          <w:szCs w:val="19"/>
-          <w:highlight w:val="white"/>
-        </w:rPr>
-        <w:t>int</w:t>
-      </w:r>
-      <w:proofErr w:type="spellEnd"/>
-      <w:r>
-        <w:rPr>
-          <w:rFonts w:ascii="Consolas" w:hAnsi="Consolas" w:cs="Consolas"/>
-          <w:color w:val="000000"/>
-          <w:sz w:val="19"/>
-          <w:szCs w:val="19"/>
-          <w:highlight w:val="white"/>
-        </w:rPr>
-        <w:t xml:space="preserve"> </w:t>
-      </w:r>
-      <w:proofErr w:type="spellStart"/>
-      <w:r>
-        <w:rPr>
-          <w:rFonts w:ascii="Consolas" w:hAnsi="Consolas" w:cs="Consolas"/>
-          <w:color w:val="000000"/>
-          <w:sz w:val="19"/>
-          <w:szCs w:val="19"/>
-          <w:highlight w:val="white"/>
-        </w:rPr>
-        <w:t>catalogId</w:t>
-      </w:r>
-      <w:proofErr w:type="spellEnd"/>
-      <w:r>
-        <w:rPr>
-          <w:rFonts w:ascii="Consolas" w:hAnsi="Consolas" w:cs="Consolas"/>
-          <w:color w:val="000000"/>
-          <w:sz w:val="19"/>
-          <w:szCs w:val="19"/>
-          <w:highlight w:val="white"/>
-        </w:rPr>
-        <w:t>)</w:t>
-      </w:r>
-    </w:p>
-    <w:p>
-      <w:pPr>
-        <w:autoSpaceDE w:val="0"/>
-        <w:autoSpaceDN w:val="0"/>
-        <w:adjustRightInd w:val="0"/>
-        <w:rPr>
-          <w:rFonts w:ascii="Consolas" w:hAnsi="Consolas" w:cs="Consolas"/>
-          <w:color w:val="000000"/>
-          <w:sz w:val="19"/>
-          <w:szCs w:val="19"/>
-          <w:highlight w:val="white"/>
-        </w:rPr>
-      </w:pPr>
-      <w:r>
-        <w:rPr>
-          <w:rFonts w:ascii="Consolas" w:hAnsi="Consolas" w:cs="Consolas"/>
-          <w:color w:val="000000"/>
-          <w:sz w:val="19"/>
-          <w:szCs w:val="19"/>
-          <w:highlight w:val="white"/>
-        </w:rPr>
-        <w:t>{</w:t>
-      </w:r>
-    </w:p>
-    <w:p>
-      <w:pPr>
-        <w:autoSpaceDE w:val="0"/>
-        <w:autoSpaceDN w:val="0"/>
-        <w:adjustRightInd w:val="0"/>
-        <w:rPr>
-          <w:rFonts w:ascii="Consolas" w:hAnsi="Consolas" w:cs="Consolas"/>
-          <w:color w:val="000000"/>
-          <w:sz w:val="19"/>
-          <w:szCs w:val="19"/>
-          <w:highlight w:val="white"/>
-        </w:rPr>
-      </w:pPr>
-      <w:r>
-        <w:rPr>
-          <w:rFonts w:ascii="Consolas" w:hAnsi="Consolas" w:cs="Consolas"/>
-          <w:color w:val="000000"/>
-          <w:sz w:val="19"/>
-          <w:szCs w:val="19"/>
-          <w:highlight w:val="white"/>
-        </w:rPr>
-        <w:t xml:space="preserve">    </w:t>
-      </w:r>
-      <w:r>
-        <w:rPr>
-          <w:rFonts w:ascii="Consolas" w:hAnsi="Consolas" w:cs="Consolas"/>
-          <w:color w:val="0000FF"/>
-          <w:sz w:val="19"/>
-          <w:szCs w:val="19"/>
-          <w:highlight w:val="white"/>
-        </w:rPr>
-        <w:t>try</w:t>
-      </w:r>
-    </w:p>
-    <w:p>
-      <w:pPr>
-        <w:autoSpaceDE w:val="0"/>
-        <w:autoSpaceDN w:val="0"/>
-        <w:adjustRightInd w:val="0"/>
-        <w:rPr>
-          <w:rFonts w:ascii="Consolas" w:hAnsi="Consolas" w:cs="Consolas"/>
-          <w:color w:val="000000"/>
-          <w:sz w:val="19"/>
-          <w:szCs w:val="19"/>
-          <w:highlight w:val="white"/>
-        </w:rPr>
-      </w:pPr>
-      <w:r>
-        <w:rPr>
-          <w:rFonts w:ascii="Consolas" w:hAnsi="Consolas" w:cs="Consolas"/>
-          <w:color w:val="000000"/>
-          <w:sz w:val="19"/>
-          <w:szCs w:val="19"/>
-          <w:highlight w:val="white"/>
-        </w:rPr>
-        <w:t xml:space="preserve">    {</w:t>
-      </w:r>
-    </w:p>
-    <w:p>
-      <w:pPr>
-        <w:autoSpaceDE w:val="0"/>
-        <w:autoSpaceDN w:val="0"/>
-        <w:adjustRightInd w:val="0"/>
-        <w:rPr>
-          <w:rFonts w:ascii="Consolas" w:hAnsi="Consolas" w:cs="Consolas"/>
-          <w:color w:val="000000"/>
-          <w:sz w:val="19"/>
-          <w:szCs w:val="19"/>
-          <w:highlight w:val="white"/>
-        </w:rPr>
-      </w:pPr>
-      <w:r>
-        <w:rPr>
-          <w:rFonts w:ascii="Consolas" w:hAnsi="Consolas" w:cs="Consolas"/>
-          <w:color w:val="000000"/>
-          <w:sz w:val="19"/>
-          <w:szCs w:val="19"/>
-          <w:highlight w:val="white"/>
-        </w:rPr>
-        <w:t xml:space="preserve">        AccessorFactory.CreateAccessor&lt;ISearchAccessor&gt;(</w:t>
-      </w:r>
-      <w:proofErr w:type="gramStart"/>
-      <w:r>
-        <w:rPr>
-          <w:rFonts w:ascii="Consolas" w:hAnsi="Consolas" w:cs="Consolas"/>
-          <w:color w:val="000000"/>
-          <w:sz w:val="19"/>
-          <w:szCs w:val="19"/>
-          <w:highlight w:val="white"/>
-        </w:rPr>
-        <w:t>).RebuildIndex</w:t>
-      </w:r>
-      <w:proofErr w:type="gramEnd"/>
-      <w:r>
-        <w:rPr>
-          <w:rFonts w:ascii="Consolas" w:hAnsi="Consolas" w:cs="Consolas"/>
-          <w:color w:val="000000"/>
-          <w:sz w:val="19"/>
-          <w:szCs w:val="19"/>
-          <w:highlight w:val="white"/>
-        </w:rPr>
-        <w:t>(catalogId);</w:t>
-      </w:r>
-    </w:p>
-    <w:p>
-      <w:pPr>
-        <w:autoSpaceDE w:val="0"/>
-        <w:autoSpaceDN w:val="0"/>
-        <w:adjustRightInd w:val="0"/>
-        <w:rPr>
-          <w:rFonts w:ascii="Consolas" w:hAnsi="Consolas" w:cs="Consolas"/>
-          <w:color w:val="000000"/>
-          <w:sz w:val="19"/>
-          <w:szCs w:val="19"/>
-          <w:highlight w:val="white"/>
-        </w:rPr>
-      </w:pPr>
-      <w:r>
-        <w:rPr>
-          <w:rFonts w:ascii="Consolas" w:hAnsi="Consolas" w:cs="Consolas"/>
-          <w:color w:val="000000"/>
-          <w:sz w:val="19"/>
-          <w:szCs w:val="19"/>
-          <w:highlight w:val="white"/>
-        </w:rPr>
-        <w:t xml:space="preserve">    }</w:t>
-      </w:r>
-    </w:p>
-    <w:p>
-      <w:pPr>
-        <w:autoSpaceDE w:val="0"/>
-        <w:autoSpaceDN w:val="0"/>
-        <w:adjustRightInd w:val="0"/>
-        <w:rPr>
-          <w:rFonts w:ascii="Consolas" w:hAnsi="Consolas" w:cs="Consolas"/>
-          <w:color w:val="000000"/>
-          <w:sz w:val="19"/>
-          <w:szCs w:val="19"/>
-          <w:highlight w:val="white"/>
-        </w:rPr>
-      </w:pPr>
-      <w:r>
-        <w:rPr>
-          <w:rFonts w:ascii="Consolas" w:hAnsi="Consolas" w:cs="Consolas"/>
-          <w:color w:val="000000"/>
-          <w:sz w:val="19"/>
-          <w:szCs w:val="19"/>
-          <w:highlight w:val="white"/>
-        </w:rPr>
-        <w:t xml:space="preserve">    </w:t>
-      </w:r>
-      <w:proofErr w:type="gramStart"/>
-      <w:r>
-        <w:rPr>
-          <w:rFonts w:ascii="Consolas" w:hAnsi="Consolas" w:cs="Consolas"/>
-          <w:color w:val="0000FF"/>
-          <w:sz w:val="19"/>
-          <w:szCs w:val="19"/>
-          <w:highlight w:val="white"/>
-        </w:rPr>
-        <w:t>catch</w:t>
-      </w:r>
-      <w:r>
-        <w:rPr>
-          <w:rFonts w:ascii="Consolas" w:hAnsi="Consolas" w:cs="Consolas"/>
-          <w:color w:val="000000"/>
-          <w:sz w:val="19"/>
-          <w:szCs w:val="19"/>
-          <w:highlight w:val="white"/>
-        </w:rPr>
-        <w:t>(</w:t>
-      </w:r>
-      <w:proofErr w:type="gramEnd"/>
-      <w:r>
-        <w:rPr>
-          <w:rFonts w:ascii="Consolas" w:hAnsi="Consolas" w:cs="Consolas"/>
-          <w:color w:val="000000"/>
-          <w:sz w:val="19"/>
-          <w:szCs w:val="19"/>
-          <w:highlight w:val="white"/>
-        </w:rPr>
-        <w:t>Exception ex)</w:t>
-      </w:r>
-    </w:p>
-    <w:p>
-      <w:pPr>
-        <w:autoSpaceDE w:val="0"/>
-        <w:autoSpaceDN w:val="0"/>
-        <w:adjustRightInd w:val="0"/>
-        <w:rPr>
-          <w:rFonts w:ascii="Consolas" w:hAnsi="Consolas" w:cs="Consolas"/>
-          <w:color w:val="000000"/>
-          <w:sz w:val="19"/>
-          <w:szCs w:val="19"/>
-          <w:highlight w:val="white"/>
-        </w:rPr>
-      </w:pPr>
-      <w:r>
-        <w:rPr>
-          <w:rFonts w:ascii="Consolas" w:hAnsi="Consolas" w:cs="Consolas"/>
-          <w:color w:val="000000"/>
-          <w:sz w:val="19"/>
-          <w:szCs w:val="19"/>
-          <w:highlight w:val="white"/>
-        </w:rPr>
-        <w:t xml:space="preserve">    {</w:t>
-      </w:r>
-    </w:p>
-    <w:p>
-      <w:pPr>
-        <w:autoSpaceDE w:val="0"/>
-        <w:autoSpaceDN w:val="0"/>
-        <w:adjustRightInd w:val="0"/>
-        <w:rPr>
-          <w:rFonts w:ascii="Consolas" w:hAnsi="Consolas" w:cs="Consolas"/>
-          <w:color w:val="000000"/>
-          <w:sz w:val="19"/>
-          <w:szCs w:val="19"/>
-          <w:highlight w:val="white"/>
-        </w:rPr>
-      </w:pPr>
-      <w:r>
-        <w:rPr>
-          <w:rFonts w:ascii="Consolas" w:hAnsi="Consolas" w:cs="Consolas"/>
-          <w:color w:val="000000"/>
-          <w:sz w:val="19"/>
-          <w:szCs w:val="19"/>
-          <w:highlight w:val="white"/>
-        </w:rPr>
-        <w:t xml:space="preserve">        </w:t>
-      </w:r>
-      <w:proofErr w:type="spellStart"/>
-      <w:r>
-        <w:rPr>
-          <w:rFonts w:ascii="Consolas" w:hAnsi="Consolas" w:cs="Consolas"/>
-          <w:color w:val="000000"/>
-          <w:sz w:val="19"/>
-          <w:szCs w:val="19"/>
-          <w:highlight w:val="white"/>
-        </w:rPr>
-        <w:t>Logger.Error</w:t>
-      </w:r>
-      <w:proofErr w:type="spellEnd"/>
-      <w:r>
-        <w:rPr>
-          <w:rFonts w:ascii="Consolas" w:hAnsi="Consolas" w:cs="Consolas"/>
-          <w:color w:val="000000"/>
-          <w:sz w:val="19"/>
-          <w:szCs w:val="19"/>
-          <w:highlight w:val="white"/>
-        </w:rPr>
-        <w:t xml:space="preserve">(ex);                </w:t>
-      </w:r>
-    </w:p>
-    <w:p>
-      <w:pPr>
-        <w:autoSpaceDE w:val="0"/>
-        <w:autoSpaceDN w:val="0"/>
-        <w:adjustRightInd w:val="0"/>
-        <w:rPr>
-          <w:rFonts w:ascii="Consolas" w:hAnsi="Consolas" w:cs="Consolas"/>
-          <w:color w:val="000000"/>
-          <w:sz w:val="19"/>
-          <w:szCs w:val="19"/>
-          <w:highlight w:val="white"/>
-        </w:rPr>
-      </w:pPr>
-      <w:r>
-        <w:rPr>
-          <w:rFonts w:ascii="Consolas" w:hAnsi="Consolas" w:cs="Consolas"/>
-          <w:color w:val="000000"/>
-          <w:sz w:val="19"/>
-          <w:szCs w:val="19"/>
-          <w:highlight w:val="white"/>
-        </w:rPr>
-        <w:t xml:space="preserve">    }</w:t>
-      </w:r>
-    </w:p>
-    <w:p>
-      <w:pPr>
-        <w:autoSpaceDE w:val="0"/>
-        <w:autoSpaceDN w:val="0"/>
-        <w:adjustRightInd w:val="0"/>
-        <w:spacing w:line="360" w:lineRule="atLeast"/>
-        <w:rPr>
-          <w:rFonts w:ascii="Calibri" w:hAnsi="Calibri" w:cs="Calibri"/>
-          <w:color w:val="000000"/>
-          <w:sz w:val="29"/>
-          <w:szCs w:val="29"/>
-        </w:rPr>
-      </w:pPr>
-      <w:r>
-        <w:rPr>
-          <w:rFonts w:ascii="Consolas" w:hAnsi="Consolas" w:cs="Consolas"/>
-          <w:color w:val="000000"/>
-          <w:sz w:val="19"/>
-          <w:szCs w:val="19"/>
-          <w:highlight w:val="white"/>
-        </w:rPr>
-        <w:t>}</w:t>
-      </w:r>
-    </w:p>
-    <w:p>
-      <w:pPr>
-        <w:autoSpaceDE w:val="0"/>
-        <w:autoSpaceDN w:val="0"/>
-        <w:adjustRightInd w:val="0"/>
-        <w:spacing w:line="360" w:lineRule="atLeast"/>
-        <w:rPr>
-          <w:rFonts w:ascii="Calibri" w:hAnsi="Calibri" w:cs="Calibri"/>
-          <w:color w:val="000000"/>
-          <w:sz w:val="29"/>
-          <w:szCs w:val="29"/>
-        </w:rPr>
-      </w:pPr>
-    </w:p>
-    <w:p>
-      <w:pPr>
-        <w:autoSpaceDE w:val="0"/>
-        <w:autoSpaceDN w:val="0"/>
-        <w:adjustRightInd w:val="0"/>
-        <w:rPr>
-          <w:rFonts w:ascii="Consolas" w:hAnsi="Consolas" w:cs="Consolas"/>
-          <w:color w:val="000000"/>
-          <w:sz w:val="19"/>
-          <w:szCs w:val="19"/>
-          <w:highlight w:val="white"/>
-        </w:rPr>
-      </w:pPr>
-      <w:proofErr w:type="spellStart"/>
-      <w:r>
-        <w:rPr>
-          <w:rFonts w:ascii="Consolas" w:hAnsi="Consolas" w:cs="Consolas"/>
-          <w:color w:val="000000"/>
-          <w:sz w:val="19"/>
-          <w:szCs w:val="19"/>
-          <w:highlight w:val="white"/>
-        </w:rPr>
-        <w:t>WebStore.WebStoreSearchResponse</w:t>
-      </w:r>
-      <w:proofErr w:type="spellEnd"/>
-      <w:r>
-        <w:rPr>
-          <w:rFonts w:ascii="Consolas" w:hAnsi="Consolas" w:cs="Consolas"/>
-          <w:color w:val="000000"/>
-          <w:sz w:val="19"/>
-          <w:szCs w:val="19"/>
-          <w:highlight w:val="white"/>
-        </w:rPr>
-        <w:t xml:space="preserve"> </w:t>
-      </w:r>
-      <w:proofErr w:type="spellStart"/>
-      <w:proofErr w:type="gramStart"/>
-      <w:r>
-        <w:rPr>
-          <w:rFonts w:ascii="Consolas" w:hAnsi="Consolas" w:cs="Consolas"/>
-          <w:color w:val="000000"/>
-          <w:sz w:val="19"/>
-          <w:szCs w:val="19"/>
-          <w:highlight w:val="white"/>
-        </w:rPr>
-        <w:t>WebStore.IWebStoreCatalogManager.Search</w:t>
-      </w:r>
-      <w:proofErr w:type="spellEnd"/>
-      <w:proofErr w:type="gramEnd"/>
-      <w:r>
-        <w:rPr>
-          <w:rFonts w:ascii="Consolas" w:hAnsi="Consolas" w:cs="Consolas"/>
-          <w:color w:val="000000"/>
-          <w:sz w:val="19"/>
-          <w:szCs w:val="19"/>
-          <w:highlight w:val="white"/>
-        </w:rPr>
-        <w:t>(</w:t>
-      </w:r>
-      <w:proofErr w:type="spellStart"/>
-      <w:r>
-        <w:rPr>
-          <w:rFonts w:ascii="Consolas" w:hAnsi="Consolas" w:cs="Consolas"/>
-          <w:color w:val="0000FF"/>
-          <w:sz w:val="19"/>
-          <w:szCs w:val="19"/>
-          <w:highlight w:val="white"/>
-        </w:rPr>
-        <w:t>int</w:t>
-      </w:r>
-      <w:proofErr w:type="spellEnd"/>
-      <w:r>
-        <w:rPr>
-          <w:rFonts w:ascii="Consolas" w:hAnsi="Consolas" w:cs="Consolas"/>
-          <w:color w:val="000000"/>
-          <w:sz w:val="19"/>
-          <w:szCs w:val="19"/>
-          <w:highlight w:val="white"/>
-        </w:rPr>
-        <w:t xml:space="preserve"> </w:t>
-      </w:r>
-      <w:proofErr w:type="spellStart"/>
-      <w:r>
-        <w:rPr>
-          <w:rFonts w:ascii="Consolas" w:hAnsi="Consolas" w:cs="Consolas"/>
-          <w:color w:val="000000"/>
-          <w:sz w:val="19"/>
-          <w:szCs w:val="19"/>
-          <w:highlight w:val="white"/>
-        </w:rPr>
-        <w:t>catalogId</w:t>
-      </w:r>
-      <w:proofErr w:type="spellEnd"/>
-      <w:r>
-        <w:rPr>
-          <w:rFonts w:ascii="Consolas" w:hAnsi="Consolas" w:cs="Consolas"/>
-          <w:color w:val="000000"/>
-          <w:sz w:val="19"/>
-          <w:szCs w:val="19"/>
-          <w:highlight w:val="white"/>
-        </w:rPr>
-        <w:t xml:space="preserve">, </w:t>
-      </w:r>
-      <w:r>
-        <w:rPr>
-          <w:rFonts w:ascii="Consolas" w:hAnsi="Consolas" w:cs="Consolas"/>
-          <w:color w:val="0000FF"/>
-          <w:sz w:val="19"/>
-          <w:szCs w:val="19"/>
-          <w:highlight w:val="white"/>
-        </w:rPr>
-        <w:t>string</w:t>
-      </w:r>
-      <w:r>
-        <w:rPr>
-          <w:rFonts w:ascii="Consolas" w:hAnsi="Consolas" w:cs="Consolas"/>
-          <w:color w:val="000000"/>
-          <w:sz w:val="19"/>
-          <w:szCs w:val="19"/>
-          <w:highlight w:val="white"/>
-        </w:rPr>
-        <w:t xml:space="preserve"> query)</w:t>
-      </w:r>
-    </w:p>
-    <w:p>
-      <w:pPr>
-        <w:autoSpaceDE w:val="0"/>
-        <w:autoSpaceDN w:val="0"/>
-        <w:adjustRightInd w:val="0"/>
-        <w:rPr>
-          <w:rFonts w:ascii="Consolas" w:hAnsi="Consolas" w:cs="Consolas"/>
-          <w:color w:val="000000"/>
-          <w:sz w:val="19"/>
-          <w:szCs w:val="19"/>
-          <w:highlight w:val="white"/>
-        </w:rPr>
-      </w:pPr>
-      <w:r>
-        <w:rPr>
-          <w:rFonts w:ascii="Consolas" w:hAnsi="Consolas" w:cs="Consolas"/>
-          <w:color w:val="000000"/>
-          <w:sz w:val="19"/>
-          <w:szCs w:val="19"/>
-          <w:highlight w:val="white"/>
-        </w:rPr>
-        <w:t>{</w:t>
-      </w:r>
-    </w:p>
-    <w:p>
-      <w:pPr>
-        <w:autoSpaceDE w:val="0"/>
-        <w:autoSpaceDN w:val="0"/>
-        <w:adjustRightInd w:val="0"/>
-        <w:rPr>
-          <w:rFonts w:ascii="Consolas" w:hAnsi="Consolas" w:cs="Consolas"/>
-          <w:color w:val="000000"/>
-          <w:sz w:val="19"/>
-          <w:szCs w:val="19"/>
-          <w:highlight w:val="white"/>
-        </w:rPr>
-      </w:pPr>
-      <w:r>
-        <w:rPr>
-          <w:rFonts w:ascii="Consolas" w:hAnsi="Consolas" w:cs="Consolas"/>
-          <w:color w:val="000000"/>
-          <w:sz w:val="19"/>
-          <w:szCs w:val="19"/>
-          <w:highlight w:val="white"/>
-        </w:rPr>
-        <w:t xml:space="preserve">    </w:t>
-      </w:r>
-      <w:r>
-        <w:rPr>
-          <w:rFonts w:ascii="Consolas" w:hAnsi="Consolas" w:cs="Consolas"/>
-          <w:color w:val="0000FF"/>
-          <w:sz w:val="19"/>
-          <w:szCs w:val="19"/>
-          <w:highlight w:val="white"/>
-        </w:rPr>
-        <w:t>try</w:t>
-      </w:r>
-    </w:p>
-    <w:p>
-      <w:pPr>
-        <w:autoSpaceDE w:val="0"/>
-        <w:autoSpaceDN w:val="0"/>
-        <w:adjustRightInd w:val="0"/>
-        <w:rPr>
-          <w:rFonts w:ascii="Consolas" w:hAnsi="Consolas" w:cs="Consolas"/>
-          <w:color w:val="000000"/>
-          <w:sz w:val="19"/>
-          <w:szCs w:val="19"/>
-          <w:highlight w:val="white"/>
-        </w:rPr>
-      </w:pPr>
-      <w:r>
-        <w:rPr>
-          <w:rFonts w:ascii="Consolas" w:hAnsi="Consolas" w:cs="Consolas"/>
-          <w:color w:val="000000"/>
-          <w:sz w:val="19"/>
-          <w:szCs w:val="19"/>
-          <w:highlight w:val="white"/>
-        </w:rPr>
-        <w:t xml:space="preserve">    {</w:t>
-      </w:r>
-    </w:p>
-    <w:p>
-      <w:pPr>
-        <w:autoSpaceDE w:val="0"/>
-        <w:autoSpaceDN w:val="0"/>
-        <w:adjustRightInd w:val="0"/>
-        <w:rPr>
-          <w:rFonts w:ascii="Consolas" w:hAnsi="Consolas" w:cs="Consolas"/>
-          <w:color w:val="000000"/>
-          <w:sz w:val="19"/>
-          <w:szCs w:val="19"/>
-          <w:highlight w:val="white"/>
-        </w:rPr>
-      </w:pPr>
-      <w:r>
-        <w:rPr>
-          <w:rFonts w:ascii="Consolas" w:hAnsi="Consolas" w:cs="Consolas"/>
-          <w:color w:val="000000"/>
-          <w:sz w:val="19"/>
-          <w:szCs w:val="19"/>
-          <w:highlight w:val="white"/>
-        </w:rPr>
-        <w:t xml:space="preserve">        </w:t>
-      </w:r>
-      <w:proofErr w:type="spellStart"/>
-      <w:r>
-        <w:rPr>
-          <w:rFonts w:ascii="Consolas" w:hAnsi="Consolas" w:cs="Consolas"/>
-          <w:color w:val="0000FF"/>
-          <w:sz w:val="19"/>
-          <w:szCs w:val="19"/>
-          <w:highlight w:val="white"/>
-        </w:rPr>
-        <w:t>var</w:t>
-      </w:r>
-      <w:proofErr w:type="spellEnd"/>
-      <w:r>
-        <w:rPr>
-          <w:rFonts w:ascii="Consolas" w:hAnsi="Consolas" w:cs="Consolas"/>
-          <w:color w:val="000000"/>
-          <w:sz w:val="19"/>
-          <w:szCs w:val="19"/>
-          <w:highlight w:val="white"/>
-        </w:rPr>
-        <w:t xml:space="preserve"> products = AccessorFactory.CreateAccessor&lt;ISearchAccessor</w:t>
-      </w:r>
-      <w:proofErr w:type="gramStart"/>
-      <w:r>
-        <w:rPr>
-          <w:rFonts w:ascii="Consolas" w:hAnsi="Consolas" w:cs="Consolas"/>
-          <w:color w:val="000000"/>
-          <w:sz w:val="19"/>
-          <w:szCs w:val="19"/>
-          <w:highlight w:val="white"/>
-        </w:rPr>
-        <w:t>&gt;(</w:t>
-      </w:r>
-      <w:proofErr w:type="gramEnd"/>
-      <w:r>
-        <w:rPr>
-          <w:rFonts w:ascii="Consolas" w:hAnsi="Consolas" w:cs="Consolas"/>
-          <w:color w:val="000000"/>
-          <w:sz w:val="19"/>
-          <w:szCs w:val="19"/>
-          <w:highlight w:val="white"/>
-        </w:rPr>
-        <w:t>).Search(catalogId, query);</w:t>
-      </w:r>
-    </w:p>
-    <w:p>
-      <w:pPr>
-        <w:autoSpaceDE w:val="0"/>
-        <w:autoSpaceDN w:val="0"/>
-        <w:adjustRightInd w:val="0"/>
-        <w:rPr>
-          <w:rFonts w:ascii="Consolas" w:hAnsi="Consolas" w:cs="Consolas"/>
-          <w:color w:val="000000"/>
-          <w:sz w:val="19"/>
-          <w:szCs w:val="19"/>
-          <w:highlight w:val="white"/>
-        </w:rPr>
-      </w:pPr>
-      <w:r>
-        <w:rPr>
-          <w:rFonts w:ascii="Consolas" w:hAnsi="Consolas" w:cs="Consolas"/>
-          <w:color w:val="000000"/>
-          <w:sz w:val="19"/>
-          <w:szCs w:val="19"/>
-          <w:highlight w:val="white"/>
-        </w:rPr>
-        <w:t xml:space="preserve">        </w:t>
-      </w:r>
-      <w:proofErr w:type="spellStart"/>
-      <w:r>
-        <w:rPr>
-          <w:rFonts w:ascii="Consolas" w:hAnsi="Consolas" w:cs="Consolas"/>
-          <w:color w:val="0000FF"/>
-          <w:sz w:val="19"/>
-          <w:szCs w:val="19"/>
-          <w:highlight w:val="white"/>
-        </w:rPr>
-        <w:t>var</w:t>
-      </w:r>
-      <w:proofErr w:type="spellEnd"/>
-      <w:r>
-        <w:rPr>
-          <w:rFonts w:ascii="Consolas" w:hAnsi="Consolas" w:cs="Consolas"/>
-          <w:color w:val="000000"/>
-          <w:sz w:val="19"/>
-          <w:szCs w:val="19"/>
-          <w:highlight w:val="white"/>
-        </w:rPr>
-        <w:t xml:space="preserve"> list = </w:t>
-      </w:r>
-      <w:r>
-        <w:rPr>
-          <w:rFonts w:ascii="Consolas" w:hAnsi="Consolas" w:cs="Consolas"/>
-          <w:color w:val="0000FF"/>
-          <w:sz w:val="19"/>
-          <w:szCs w:val="19"/>
-          <w:highlight w:val="white"/>
-        </w:rPr>
-        <w:t>new</w:t>
-      </w:r>
-      <w:r>
-        <w:rPr>
-          <w:rFonts w:ascii="Consolas" w:hAnsi="Consolas" w:cs="Consolas"/>
-          <w:color w:val="000000"/>
-          <w:sz w:val="19"/>
-          <w:szCs w:val="19"/>
-          <w:highlight w:val="white"/>
-        </w:rPr>
-        <w:t xml:space="preserve"> List&lt;</w:t>
-      </w:r>
-      <w:proofErr w:type="spellStart"/>
-      <w:r>
-        <w:rPr>
-          <w:rFonts w:ascii="Consolas" w:hAnsi="Consolas" w:cs="Consolas"/>
-          <w:color w:val="000000"/>
-          <w:sz w:val="19"/>
-          <w:szCs w:val="19"/>
-          <w:highlight w:val="white"/>
-        </w:rPr>
-        <w:t>WebStore.ProductSearchItem</w:t>
-      </w:r>
-      <w:proofErr w:type="spellEnd"/>
-      <w:proofErr w:type="gramStart"/>
-      <w:r>
-        <w:rPr>
-          <w:rFonts w:ascii="Consolas" w:hAnsi="Consolas" w:cs="Consolas"/>
-          <w:color w:val="000000"/>
-          <w:sz w:val="19"/>
-          <w:szCs w:val="19"/>
-          <w:highlight w:val="white"/>
-        </w:rPr>
-        <w:t>&gt;(</w:t>
-      </w:r>
-      <w:proofErr w:type="gramEnd"/>
-      <w:r>
-        <w:rPr>
-          <w:rFonts w:ascii="Consolas" w:hAnsi="Consolas" w:cs="Consolas"/>
-          <w:color w:val="000000"/>
-          <w:sz w:val="19"/>
-          <w:szCs w:val="19"/>
-          <w:highlight w:val="white"/>
-        </w:rPr>
-        <w:t>);</w:t>
-      </w:r>
-    </w:p>
-    <w:p>
-      <w:pPr>
-        <w:autoSpaceDE w:val="0"/>
-        <w:autoSpaceDN w:val="0"/>
-        <w:adjustRightInd w:val="0"/>
-        <w:rPr>
-          <w:rFonts w:ascii="Consolas" w:hAnsi="Consolas" w:cs="Consolas"/>
-          <w:color w:val="000000"/>
-          <w:sz w:val="19"/>
-          <w:szCs w:val="19"/>
-          <w:highlight w:val="white"/>
-        </w:rPr>
-      </w:pPr>
-    </w:p>
-    <w:p>
-      <w:pPr>
-        <w:autoSpaceDE w:val="0"/>
-        <w:autoSpaceDN w:val="0"/>
-        <w:adjustRightInd w:val="0"/>
-        <w:rPr>
-          <w:rFonts w:ascii="Consolas" w:hAnsi="Consolas" w:cs="Consolas"/>
-          <w:color w:val="000000"/>
-          <w:sz w:val="19"/>
-          <w:szCs w:val="19"/>
-          <w:highlight w:val="white"/>
-        </w:rPr>
-      </w:pPr>
-      <w:r>
-        <w:rPr>
-          <w:rFonts w:ascii="Consolas" w:hAnsi="Consolas" w:cs="Consolas"/>
-          <w:color w:val="000000"/>
-          <w:sz w:val="19"/>
-          <w:szCs w:val="19"/>
-          <w:highlight w:val="white"/>
-        </w:rPr>
-        <w:t xml:space="preserve">        </w:t>
-      </w:r>
-      <w:proofErr w:type="spellStart"/>
-      <w:proofErr w:type="gramStart"/>
-      <w:r>
-        <w:rPr>
-          <w:rFonts w:ascii="Consolas" w:hAnsi="Consolas" w:cs="Consolas"/>
-          <w:color w:val="0000FF"/>
-          <w:sz w:val="19"/>
-          <w:szCs w:val="19"/>
-          <w:highlight w:val="white"/>
-        </w:rPr>
-        <w:t>foreach</w:t>
-      </w:r>
-      <w:proofErr w:type="spellEnd"/>
-      <w:r>
-        <w:rPr>
-          <w:rFonts w:ascii="Consolas" w:hAnsi="Consolas" w:cs="Consolas"/>
-          <w:color w:val="000000"/>
-          <w:sz w:val="19"/>
-          <w:szCs w:val="19"/>
-          <w:highlight w:val="white"/>
-        </w:rPr>
-        <w:t>(</w:t>
-      </w:r>
-      <w:proofErr w:type="spellStart"/>
-      <w:proofErr w:type="gramEnd"/>
-      <w:r>
-        <w:rPr>
-          <w:rFonts w:ascii="Consolas" w:hAnsi="Consolas" w:cs="Consolas"/>
-          <w:color w:val="000000"/>
-          <w:sz w:val="19"/>
-          <w:szCs w:val="19"/>
-          <w:highlight w:val="white"/>
-        </w:rPr>
-        <w:t>var</w:t>
-      </w:r>
-      <w:proofErr w:type="spellEnd"/>
-      <w:r>
-        <w:rPr>
-          <w:rFonts w:ascii="Consolas" w:hAnsi="Consolas" w:cs="Consolas"/>
-          <w:color w:val="000000"/>
-          <w:sz w:val="19"/>
-          <w:szCs w:val="19"/>
-          <w:highlight w:val="white"/>
-        </w:rPr>
-        <w:t xml:space="preserve"> product </w:t>
-      </w:r>
-      <w:r>
-        <w:rPr>
-          <w:rFonts w:ascii="Consolas" w:hAnsi="Consolas" w:cs="Consolas"/>
-          <w:color w:val="0000FF"/>
-          <w:sz w:val="19"/>
-          <w:szCs w:val="19"/>
-          <w:highlight w:val="white"/>
-        </w:rPr>
-        <w:t>in</w:t>
-      </w:r>
-      <w:r>
-        <w:rPr>
-          <w:rFonts w:ascii="Consolas" w:hAnsi="Consolas" w:cs="Consolas"/>
-          <w:color w:val="000000"/>
-          <w:sz w:val="19"/>
-          <w:szCs w:val="19"/>
-          <w:highlight w:val="white"/>
-        </w:rPr>
-        <w:t xml:space="preserve"> products)</w:t>
-      </w:r>
-    </w:p>
-    <w:p>
-      <w:pPr>
-        <w:autoSpaceDE w:val="0"/>
-        <w:autoSpaceDN w:val="0"/>
-        <w:adjustRightInd w:val="0"/>
-        <w:rPr>
-          <w:rFonts w:ascii="Consolas" w:hAnsi="Consolas" w:cs="Consolas"/>
-          <w:color w:val="000000"/>
-          <w:sz w:val="19"/>
-          <w:szCs w:val="19"/>
-          <w:highlight w:val="white"/>
-        </w:rPr>
-      </w:pPr>
-      <w:r>
-        <w:rPr>
-          <w:rFonts w:ascii="Consolas" w:hAnsi="Consolas" w:cs="Consolas"/>
-          <w:color w:val="000000"/>
-          <w:sz w:val="19"/>
-          <w:szCs w:val="19"/>
-          <w:highlight w:val="white"/>
-        </w:rPr>
-        <w:t xml:space="preserve">        {</w:t>
-      </w:r>
-    </w:p>
-    <w:p>
-      <w:pPr>
-        <w:autoSpaceDE w:val="0"/>
-        <w:autoSpaceDN w:val="0"/>
-        <w:adjustRightInd w:val="0"/>
-        <w:rPr>
-          <w:rFonts w:ascii="Consolas" w:hAnsi="Consolas" w:cs="Consolas"/>
-          <w:color w:val="000000"/>
-          <w:sz w:val="19"/>
-          <w:szCs w:val="19"/>
-          <w:highlight w:val="white"/>
-        </w:rPr>
-      </w:pPr>
-      <w:r>
-        <w:rPr>
-          <w:rFonts w:ascii="Consolas" w:hAnsi="Consolas" w:cs="Consolas"/>
-          <w:color w:val="000000"/>
-          <w:sz w:val="19"/>
-          <w:szCs w:val="19"/>
-          <w:highlight w:val="white"/>
-        </w:rPr>
-        <w:t xml:space="preserve">            </w:t>
-      </w:r>
-      <w:proofErr w:type="spellStart"/>
-      <w:r>
-        <w:rPr>
-          <w:rFonts w:ascii="Consolas" w:hAnsi="Consolas" w:cs="Consolas"/>
-          <w:color w:val="0000FF"/>
-          <w:sz w:val="19"/>
-          <w:szCs w:val="19"/>
-          <w:highlight w:val="white"/>
-        </w:rPr>
-        <w:t>var</w:t>
-      </w:r>
-      <w:proofErr w:type="spellEnd"/>
-      <w:r>
-        <w:rPr>
-          <w:rFonts w:ascii="Consolas" w:hAnsi="Consolas" w:cs="Consolas"/>
-          <w:color w:val="000000"/>
-          <w:sz w:val="19"/>
-          <w:szCs w:val="19"/>
-          <w:highlight w:val="white"/>
-        </w:rPr>
-        <w:t xml:space="preserve"> </w:t>
-      </w:r>
-      <w:proofErr w:type="spellStart"/>
-      <w:r>
-        <w:rPr>
-          <w:rFonts w:ascii="Consolas" w:hAnsi="Consolas" w:cs="Consolas"/>
-          <w:color w:val="000000"/>
-          <w:sz w:val="19"/>
-          <w:szCs w:val="19"/>
-          <w:highlight w:val="white"/>
-        </w:rPr>
-        <w:t>searchProduct</w:t>
-      </w:r>
-      <w:proofErr w:type="spellEnd"/>
-      <w:r>
-        <w:rPr>
-          <w:rFonts w:ascii="Consolas" w:hAnsi="Consolas" w:cs="Consolas"/>
-          <w:color w:val="000000"/>
-          <w:sz w:val="19"/>
-          <w:szCs w:val="19"/>
-          <w:highlight w:val="white"/>
-        </w:rPr>
-        <w:t xml:space="preserve"> = </w:t>
-      </w:r>
-      <w:r>
-        <w:rPr>
-          <w:rFonts w:ascii="Consolas" w:hAnsi="Consolas" w:cs="Consolas"/>
-          <w:color w:val="0000FF"/>
-          <w:sz w:val="19"/>
-          <w:szCs w:val="19"/>
-          <w:highlight w:val="white"/>
-        </w:rPr>
-        <w:t>new</w:t>
-      </w:r>
-      <w:r>
-        <w:rPr>
-          <w:rFonts w:ascii="Consolas" w:hAnsi="Consolas" w:cs="Consolas"/>
-          <w:color w:val="000000"/>
-          <w:sz w:val="19"/>
-          <w:szCs w:val="19"/>
-          <w:highlight w:val="white"/>
-        </w:rPr>
-        <w:t xml:space="preserve"> </w:t>
-      </w:r>
-      <w:proofErr w:type="spellStart"/>
-      <w:r>
-        <w:rPr>
-          <w:rFonts w:ascii="Consolas" w:hAnsi="Consolas" w:cs="Consolas"/>
-          <w:color w:val="000000"/>
-          <w:sz w:val="19"/>
-          <w:szCs w:val="19"/>
-          <w:highlight w:val="white"/>
-        </w:rPr>
-        <w:t>WebStore.ProductSearchItem</w:t>
-      </w:r>
-      <w:proofErr w:type="spellEnd"/>
-      <w:r>
-        <w:rPr>
-          <w:rFonts w:ascii="Consolas" w:hAnsi="Consolas" w:cs="Consolas"/>
-          <w:color w:val="000000"/>
-          <w:sz w:val="19"/>
-          <w:szCs w:val="19"/>
-          <w:highlight w:val="white"/>
-        </w:rPr>
-        <w:t>()</w:t>
-      </w:r>
-    </w:p>
-    <w:p>
-      <w:pPr>
-        <w:autoSpaceDE w:val="0"/>
-        <w:autoSpaceDN w:val="0"/>
-        <w:adjustRightInd w:val="0"/>
-        <w:rPr>
-          <w:rFonts w:ascii="Consolas" w:hAnsi="Consolas" w:cs="Consolas"/>
-          <w:color w:val="000000"/>
-          <w:sz w:val="19"/>
-          <w:szCs w:val="19"/>
-          <w:highlight w:val="white"/>
-        </w:rPr>
-      </w:pPr>
-      <w:r>
-        <w:rPr>
-          <w:rFonts w:ascii="Consolas" w:hAnsi="Consolas" w:cs="Consolas"/>
-          <w:color w:val="000000"/>
-          <w:sz w:val="19"/>
-          <w:szCs w:val="19"/>
-          <w:highlight w:val="white"/>
-        </w:rPr>
-        <w:t xml:space="preserve">            {</w:t>
-      </w:r>
-    </w:p>
-    <w:p>
-      <w:pPr>
-        <w:autoSpaceDE w:val="0"/>
-        <w:autoSpaceDN w:val="0"/>
-        <w:adjustRightInd w:val="0"/>
-        <w:rPr>
-          <w:rFonts w:ascii="Consolas" w:hAnsi="Consolas" w:cs="Consolas"/>
-          <w:color w:val="000000"/>
-          <w:sz w:val="19"/>
-          <w:szCs w:val="19"/>
-          <w:highlight w:val="white"/>
-        </w:rPr>
-      </w:pPr>
-      <w:r>
-        <w:rPr>
-          <w:rFonts w:ascii="Consolas" w:hAnsi="Consolas" w:cs="Consolas"/>
-          <w:color w:val="000000"/>
-          <w:sz w:val="19"/>
-          <w:szCs w:val="19"/>
-          <w:highlight w:val="white"/>
-        </w:rPr>
-        <w:t xml:space="preserve">                Id = </w:t>
-      </w:r>
-      <w:proofErr w:type="spellStart"/>
-      <w:proofErr w:type="gramStart"/>
-      <w:r>
-        <w:rPr>
-          <w:rFonts w:ascii="Consolas" w:hAnsi="Consolas" w:cs="Consolas"/>
-          <w:color w:val="000000"/>
-          <w:sz w:val="19"/>
-          <w:szCs w:val="19"/>
-          <w:highlight w:val="white"/>
-        </w:rPr>
-        <w:t>product.Id</w:t>
-      </w:r>
-      <w:proofErr w:type="spellEnd"/>
-      <w:proofErr w:type="gramEnd"/>
-      <w:r>
-        <w:rPr>
-          <w:rFonts w:ascii="Consolas" w:hAnsi="Consolas" w:cs="Consolas"/>
-          <w:color w:val="000000"/>
-          <w:sz w:val="19"/>
-          <w:szCs w:val="19"/>
-          <w:highlight w:val="white"/>
+          <w:rFonts w:ascii="Calibri" w:hAnsi="Calibri" w:cs="Calibri"/>
+          <w:color w:val="000000"/>
+          <w:sz w:val="29"/>
+          <w:szCs w:val="29"/>
+        </w:rPr>
+      </w:pPr>
+      <w:r>
+        <w:rPr>
+          <w:rFonts w:ascii="Calibri" w:hAnsi="Calibri" w:cs="Calibri"/>
+          <w:color w:val="000000"/>
+          <w:sz w:val="29"/>
+          <w:szCs w:val="29"/>
+        </w:rPr>
+        <w:t>Last</w:t>
+      </w:r>
+      <w:r>
+        <w:rPr>
+          <w:rFonts w:ascii="Calibri" w:hAnsi="Calibri" w:cs="Calibri"/>
+          <w:color w:val="000000"/>
+          <w:sz w:val="29"/>
+          <w:szCs w:val="29"/>
         </w:rPr>
         <w:t>,</w:t>
       </w:r>
-    </w:p>
-    <w:p>
-      <w:pPr>
-        <w:autoSpaceDE w:val="0"/>
-        <w:autoSpaceDN w:val="0"/>
-        <w:adjustRightInd w:val="0"/>
-        <w:rPr>
-          <w:rFonts w:ascii="Consolas" w:hAnsi="Consolas" w:cs="Consolas"/>
-          <w:color w:val="000000"/>
-          <w:sz w:val="19"/>
-          <w:szCs w:val="19"/>
-          <w:highlight w:val="white"/>
-        </w:rPr>
-      </w:pPr>
-      <w:r>
-        <w:rPr>
-          <w:rFonts w:ascii="Consolas" w:hAnsi="Consolas" w:cs="Consolas"/>
-          <w:color w:val="000000"/>
-          <w:sz w:val="19"/>
-          <w:szCs w:val="19"/>
-          <w:highlight w:val="white"/>
-        </w:rPr>
-        <w:t xml:space="preserve">                Name = </w:t>
-      </w:r>
-      <w:proofErr w:type="spellStart"/>
-      <w:proofErr w:type="gramStart"/>
-      <w:r>
-        <w:rPr>
-          <w:rFonts w:ascii="Consolas" w:hAnsi="Consolas" w:cs="Consolas"/>
-          <w:color w:val="000000"/>
-          <w:sz w:val="19"/>
-          <w:szCs w:val="19"/>
-          <w:highlight w:val="white"/>
-        </w:rPr>
-        <w:t>product.Name</w:t>
-      </w:r>
-      <w:proofErr w:type="spellEnd"/>
-      <w:proofErr w:type="gramEnd"/>
-      <w:r>
-        <w:rPr>
-          <w:rFonts w:ascii="Consolas" w:hAnsi="Consolas" w:cs="Consolas"/>
-          <w:color w:val="000000"/>
-          <w:sz w:val="19"/>
-          <w:szCs w:val="19"/>
-          <w:highlight w:val="white"/>
-        </w:rPr>
-        <w:t>,</w:t>
-      </w:r>
-    </w:p>
-    <w:p>
-      <w:pPr>
-        <w:autoSpaceDE w:val="0"/>
-        <w:autoSpaceDN w:val="0"/>
-        <w:adjustRightInd w:val="0"/>
-        <w:rPr>
-          <w:rFonts w:ascii="Consolas" w:hAnsi="Consolas" w:cs="Consolas"/>
-          <w:color w:val="000000"/>
-          <w:sz w:val="19"/>
-          <w:szCs w:val="19"/>
-          <w:highlight w:val="white"/>
-        </w:rPr>
-      </w:pPr>
-      <w:r>
-        <w:rPr>
-          <w:rFonts w:ascii="Consolas" w:hAnsi="Consolas" w:cs="Consolas"/>
-          <w:color w:val="000000"/>
-          <w:sz w:val="19"/>
-          <w:szCs w:val="19"/>
-          <w:highlight w:val="white"/>
-        </w:rPr>
-        <w:t xml:space="preserve">                Price = </w:t>
-      </w:r>
-      <w:proofErr w:type="spellStart"/>
-      <w:proofErr w:type="gramStart"/>
-      <w:r>
-        <w:rPr>
-          <w:rFonts w:ascii="Consolas" w:hAnsi="Consolas" w:cs="Consolas"/>
-          <w:color w:val="000000"/>
-          <w:sz w:val="19"/>
-          <w:szCs w:val="19"/>
-          <w:highlight w:val="white"/>
-        </w:rPr>
-        <w:t>product.Price</w:t>
-      </w:r>
-      <w:proofErr w:type="spellEnd"/>
-      <w:proofErr w:type="gramEnd"/>
-    </w:p>
-    <w:p>
-      <w:pPr>
-        <w:autoSpaceDE w:val="0"/>
-        <w:autoSpaceDN w:val="0"/>
-        <w:adjustRightInd w:val="0"/>
-        <w:rPr>
-          <w:rFonts w:ascii="Consolas" w:hAnsi="Consolas" w:cs="Consolas"/>
-          <w:color w:val="000000"/>
-          <w:sz w:val="19"/>
-          <w:szCs w:val="19"/>
-          <w:highlight w:val="white"/>
-        </w:rPr>
-      </w:pPr>
-      <w:r>
-        <w:rPr>
-          <w:rFonts w:ascii="Consolas" w:hAnsi="Consolas" w:cs="Consolas"/>
-          <w:color w:val="000000"/>
-          <w:sz w:val="19"/>
-          <w:szCs w:val="19"/>
-          <w:highlight w:val="white"/>
-        </w:rPr>
-        <w:t xml:space="preserve">            };</w:t>
-      </w:r>
-    </w:p>
-    <w:p>
-      <w:pPr>
-        <w:autoSpaceDE w:val="0"/>
-        <w:autoSpaceDN w:val="0"/>
-        <w:adjustRightInd w:val="0"/>
-        <w:rPr>
-          <w:rFonts w:ascii="Consolas" w:hAnsi="Consolas" w:cs="Consolas"/>
-          <w:color w:val="000000"/>
-          <w:sz w:val="19"/>
-          <w:szCs w:val="19"/>
-          <w:highlight w:val="white"/>
-        </w:rPr>
-      </w:pPr>
-      <w:r>
-        <w:rPr>
-          <w:rFonts w:ascii="Consolas" w:hAnsi="Consolas" w:cs="Consolas"/>
-          <w:color w:val="000000"/>
-          <w:sz w:val="19"/>
-          <w:szCs w:val="19"/>
-          <w:highlight w:val="white"/>
-        </w:rPr>
-        <w:t xml:space="preserve">            </w:t>
-      </w:r>
-      <w:proofErr w:type="spellStart"/>
-      <w:proofErr w:type="gramStart"/>
-      <w:r>
-        <w:rPr>
-          <w:rFonts w:ascii="Consolas" w:hAnsi="Consolas" w:cs="Consolas"/>
-          <w:color w:val="000000"/>
-          <w:sz w:val="19"/>
-          <w:szCs w:val="19"/>
-          <w:highlight w:val="white"/>
-        </w:rPr>
-        <w:t>list.Add</w:t>
-      </w:r>
-      <w:proofErr w:type="spellEnd"/>
-      <w:proofErr w:type="gramEnd"/>
-      <w:r>
-        <w:rPr>
-          <w:rFonts w:ascii="Consolas" w:hAnsi="Consolas" w:cs="Consolas"/>
-          <w:color w:val="000000"/>
-          <w:sz w:val="19"/>
-          <w:szCs w:val="19"/>
-          <w:highlight w:val="white"/>
-        </w:rPr>
-        <w:t>(</w:t>
-      </w:r>
-      <w:proofErr w:type="spellStart"/>
-      <w:r>
-        <w:rPr>
-          <w:rFonts w:ascii="Consolas" w:hAnsi="Consolas" w:cs="Consolas"/>
-          <w:color w:val="000000"/>
-          <w:sz w:val="19"/>
-          <w:szCs w:val="19"/>
-          <w:highlight w:val="white"/>
-        </w:rPr>
-        <w:t>searchProduct</w:t>
-      </w:r>
-      <w:proofErr w:type="spellEnd"/>
-      <w:r>
-        <w:rPr>
-          <w:rFonts w:ascii="Consolas" w:hAnsi="Consolas" w:cs="Consolas"/>
-          <w:color w:val="000000"/>
-          <w:sz w:val="19"/>
-          <w:szCs w:val="19"/>
-          <w:highlight w:val="white"/>
-        </w:rPr>
-        <w:t>);</w:t>
-      </w:r>
-    </w:p>
-    <w:p>
-      <w:pPr>
-        <w:autoSpaceDE w:val="0"/>
-        <w:autoSpaceDN w:val="0"/>
-        <w:adjustRightInd w:val="0"/>
-        <w:rPr>
-          <w:rFonts w:ascii="Consolas" w:hAnsi="Consolas" w:cs="Consolas"/>
-          <w:color w:val="000000"/>
-          <w:sz w:val="19"/>
-          <w:szCs w:val="19"/>
-          <w:highlight w:val="white"/>
-        </w:rPr>
-      </w:pPr>
-      <w:r>
-        <w:rPr>
-          <w:rFonts w:ascii="Consolas" w:hAnsi="Consolas" w:cs="Consolas"/>
-          <w:color w:val="000000"/>
-          <w:sz w:val="19"/>
-          <w:szCs w:val="19"/>
-          <w:highlight w:val="white"/>
-        </w:rPr>
-        <w:t xml:space="preserve">        }</w:t>
-      </w:r>
-    </w:p>
-    <w:p>
-      <w:pPr>
-        <w:autoSpaceDE w:val="0"/>
-        <w:autoSpaceDN w:val="0"/>
-        <w:adjustRightInd w:val="0"/>
-        <w:rPr>
-          <w:rFonts w:ascii="Consolas" w:hAnsi="Consolas" w:cs="Consolas"/>
-          <w:color w:val="000000"/>
-          <w:sz w:val="19"/>
-          <w:szCs w:val="19"/>
-          <w:highlight w:val="white"/>
-        </w:rPr>
-      </w:pPr>
-    </w:p>
-    <w:p>
-      <w:pPr>
-        <w:autoSpaceDE w:val="0"/>
-        <w:autoSpaceDN w:val="0"/>
-        <w:adjustRightInd w:val="0"/>
-        <w:rPr>
-          <w:rFonts w:ascii="Consolas" w:hAnsi="Consolas" w:cs="Consolas"/>
-          <w:color w:val="000000"/>
-          <w:sz w:val="19"/>
-          <w:szCs w:val="19"/>
-          <w:highlight w:val="white"/>
-        </w:rPr>
-      </w:pPr>
-      <w:r>
-        <w:rPr>
-          <w:rFonts w:ascii="Consolas" w:hAnsi="Consolas" w:cs="Consolas"/>
-          <w:color w:val="000000"/>
-          <w:sz w:val="19"/>
-          <w:szCs w:val="19"/>
-          <w:highlight w:val="white"/>
-        </w:rPr>
-        <w:lastRenderedPageBreak/>
-        <w:t xml:space="preserve">        </w:t>
-      </w:r>
-      <w:r>
-        <w:rPr>
-          <w:rFonts w:ascii="Consolas" w:hAnsi="Consolas" w:cs="Consolas"/>
-          <w:color w:val="0000FF"/>
-          <w:sz w:val="19"/>
-          <w:szCs w:val="19"/>
-          <w:highlight w:val="white"/>
-        </w:rPr>
-        <w:t>return</w:t>
-      </w:r>
-      <w:r>
-        <w:rPr>
-          <w:rFonts w:ascii="Consolas" w:hAnsi="Consolas" w:cs="Consolas"/>
-          <w:color w:val="000000"/>
-          <w:sz w:val="19"/>
-          <w:szCs w:val="19"/>
-          <w:highlight w:val="white"/>
-        </w:rPr>
-        <w:t xml:space="preserve"> </w:t>
-      </w:r>
-      <w:r>
-        <w:rPr>
-          <w:rFonts w:ascii="Consolas" w:hAnsi="Consolas" w:cs="Consolas"/>
-          <w:color w:val="0000FF"/>
-          <w:sz w:val="19"/>
-          <w:szCs w:val="19"/>
-          <w:highlight w:val="white"/>
-        </w:rPr>
-        <w:t>new</w:t>
-      </w:r>
-      <w:r>
-        <w:rPr>
-          <w:rFonts w:ascii="Consolas" w:hAnsi="Consolas" w:cs="Consolas"/>
-          <w:color w:val="000000"/>
-          <w:sz w:val="19"/>
-          <w:szCs w:val="19"/>
-          <w:highlight w:val="white"/>
-        </w:rPr>
-        <w:t xml:space="preserve"> </w:t>
-      </w:r>
-      <w:proofErr w:type="spellStart"/>
-      <w:r>
-        <w:rPr>
-          <w:rFonts w:ascii="Consolas" w:hAnsi="Consolas" w:cs="Consolas"/>
-          <w:color w:val="000000"/>
-          <w:sz w:val="19"/>
-          <w:szCs w:val="19"/>
-          <w:highlight w:val="white"/>
-        </w:rPr>
-        <w:t>WebStore.WebStoreSearchResponse</w:t>
-      </w:r>
-      <w:proofErr w:type="spellEnd"/>
-      <w:r>
-        <w:rPr>
-          <w:rFonts w:ascii="Consolas" w:hAnsi="Consolas" w:cs="Consolas"/>
-          <w:color w:val="000000"/>
-          <w:sz w:val="19"/>
-          <w:szCs w:val="19"/>
-          <w:highlight w:val="white"/>
-        </w:rPr>
-        <w:t>()</w:t>
-      </w:r>
-    </w:p>
-    <w:p>
-      <w:pPr>
-        <w:autoSpaceDE w:val="0"/>
-        <w:autoSpaceDN w:val="0"/>
-        <w:adjustRightInd w:val="0"/>
-        <w:rPr>
-          <w:rFonts w:ascii="Consolas" w:hAnsi="Consolas" w:cs="Consolas"/>
-          <w:color w:val="000000"/>
-          <w:sz w:val="19"/>
-          <w:szCs w:val="19"/>
-          <w:highlight w:val="white"/>
-        </w:rPr>
-      </w:pPr>
-      <w:r>
-        <w:rPr>
-          <w:rFonts w:ascii="Consolas" w:hAnsi="Consolas" w:cs="Consolas"/>
-          <w:color w:val="000000"/>
-          <w:sz w:val="19"/>
-          <w:szCs w:val="19"/>
-          <w:highlight w:val="white"/>
-        </w:rPr>
-        <w:t xml:space="preserve">        {</w:t>
-      </w:r>
-    </w:p>
-    <w:p>
-      <w:pPr>
-        <w:autoSpaceDE w:val="0"/>
-        <w:autoSpaceDN w:val="0"/>
-        <w:adjustRightInd w:val="0"/>
-        <w:rPr>
-          <w:rFonts w:ascii="Consolas" w:hAnsi="Consolas" w:cs="Consolas"/>
-          <w:color w:val="000000"/>
-          <w:sz w:val="19"/>
-          <w:szCs w:val="19"/>
-          <w:highlight w:val="white"/>
-        </w:rPr>
-      </w:pPr>
-      <w:r>
-        <w:rPr>
-          <w:rFonts w:ascii="Consolas" w:hAnsi="Consolas" w:cs="Consolas"/>
-          <w:color w:val="000000"/>
-          <w:sz w:val="19"/>
-          <w:szCs w:val="19"/>
-          <w:highlight w:val="white"/>
-        </w:rPr>
-        <w:t xml:space="preserve">            Success = </w:t>
-      </w:r>
-      <w:r>
-        <w:rPr>
-          <w:rFonts w:ascii="Consolas" w:hAnsi="Consolas" w:cs="Consolas"/>
-          <w:color w:val="0000FF"/>
-          <w:sz w:val="19"/>
-          <w:szCs w:val="19"/>
-          <w:highlight w:val="white"/>
-        </w:rPr>
-        <w:t>true</w:t>
-      </w:r>
-      <w:r>
-        <w:rPr>
-          <w:rFonts w:ascii="Consolas" w:hAnsi="Consolas" w:cs="Consolas"/>
-          <w:color w:val="000000"/>
-          <w:sz w:val="19"/>
-          <w:szCs w:val="19"/>
-          <w:highlight w:val="white"/>
-        </w:rPr>
-        <w:t>,</w:t>
-      </w:r>
-    </w:p>
-    <w:p>
-      <w:pPr>
-        <w:autoSpaceDE w:val="0"/>
-        <w:autoSpaceDN w:val="0"/>
-        <w:adjustRightInd w:val="0"/>
-        <w:rPr>
-          <w:rFonts w:ascii="Consolas" w:hAnsi="Consolas" w:cs="Consolas"/>
-          <w:color w:val="000000"/>
-          <w:sz w:val="19"/>
-          <w:szCs w:val="19"/>
-          <w:highlight w:val="white"/>
-        </w:rPr>
-      </w:pPr>
-      <w:r>
-        <w:rPr>
-          <w:rFonts w:ascii="Consolas" w:hAnsi="Consolas" w:cs="Consolas"/>
-          <w:color w:val="000000"/>
-          <w:sz w:val="19"/>
-          <w:szCs w:val="19"/>
-          <w:highlight w:val="white"/>
-        </w:rPr>
-        <w:t xml:space="preserve">            Products = </w:t>
-      </w:r>
-      <w:proofErr w:type="spellStart"/>
-      <w:proofErr w:type="gramStart"/>
-      <w:r>
-        <w:rPr>
-          <w:rFonts w:ascii="Consolas" w:hAnsi="Consolas" w:cs="Consolas"/>
-          <w:color w:val="000000"/>
-          <w:sz w:val="19"/>
-          <w:szCs w:val="19"/>
-          <w:highlight w:val="white"/>
-        </w:rPr>
-        <w:t>list.ToArray</w:t>
-      </w:r>
-      <w:proofErr w:type="spellEnd"/>
-      <w:proofErr w:type="gramEnd"/>
-      <w:r>
-        <w:rPr>
-          <w:rFonts w:ascii="Consolas" w:hAnsi="Consolas" w:cs="Consolas"/>
-          <w:color w:val="000000"/>
-          <w:sz w:val="19"/>
-          <w:szCs w:val="19"/>
-          <w:highlight w:val="white"/>
-        </w:rPr>
-        <w:t>(),</w:t>
-      </w:r>
-    </w:p>
-    <w:p>
-      <w:pPr>
-        <w:autoSpaceDE w:val="0"/>
-        <w:autoSpaceDN w:val="0"/>
-        <w:adjustRightInd w:val="0"/>
-        <w:rPr>
-          <w:rFonts w:ascii="Consolas" w:hAnsi="Consolas" w:cs="Consolas"/>
-          <w:color w:val="000000"/>
-          <w:sz w:val="19"/>
-          <w:szCs w:val="19"/>
-          <w:highlight w:val="white"/>
-        </w:rPr>
-      </w:pPr>
-      <w:r>
-        <w:rPr>
-          <w:rFonts w:ascii="Consolas" w:hAnsi="Consolas" w:cs="Consolas"/>
-          <w:color w:val="000000"/>
-          <w:sz w:val="19"/>
-          <w:szCs w:val="19"/>
-          <w:highlight w:val="white"/>
-        </w:rPr>
-        <w:t xml:space="preserve">        };</w:t>
-      </w:r>
-    </w:p>
-    <w:p>
-      <w:pPr>
-        <w:autoSpaceDE w:val="0"/>
-        <w:autoSpaceDN w:val="0"/>
-        <w:adjustRightInd w:val="0"/>
-        <w:rPr>
-          <w:rFonts w:ascii="Consolas" w:hAnsi="Consolas" w:cs="Consolas"/>
-          <w:color w:val="000000"/>
-          <w:sz w:val="19"/>
-          <w:szCs w:val="19"/>
-          <w:highlight w:val="white"/>
-        </w:rPr>
-      </w:pPr>
-      <w:r>
-        <w:rPr>
-          <w:rFonts w:ascii="Consolas" w:hAnsi="Consolas" w:cs="Consolas"/>
-          <w:color w:val="000000"/>
-          <w:sz w:val="19"/>
-          <w:szCs w:val="19"/>
-          <w:highlight w:val="white"/>
-        </w:rPr>
-        <w:t xml:space="preserve">    }</w:t>
-      </w:r>
-    </w:p>
-    <w:p>
-      <w:pPr>
-        <w:autoSpaceDE w:val="0"/>
-        <w:autoSpaceDN w:val="0"/>
-        <w:adjustRightInd w:val="0"/>
-        <w:rPr>
-          <w:rFonts w:ascii="Consolas" w:hAnsi="Consolas" w:cs="Consolas"/>
-          <w:color w:val="000000"/>
-          <w:sz w:val="19"/>
-          <w:szCs w:val="19"/>
-          <w:highlight w:val="white"/>
-        </w:rPr>
-      </w:pPr>
-      <w:r>
-        <w:rPr>
-          <w:rFonts w:ascii="Consolas" w:hAnsi="Consolas" w:cs="Consolas"/>
-          <w:color w:val="000000"/>
-          <w:sz w:val="19"/>
-          <w:szCs w:val="19"/>
-          <w:highlight w:val="white"/>
-        </w:rPr>
-        <w:t xml:space="preserve">    </w:t>
-      </w:r>
-      <w:r>
-        <w:rPr>
-          <w:rFonts w:ascii="Consolas" w:hAnsi="Consolas" w:cs="Consolas"/>
-          <w:color w:val="0000FF"/>
-          <w:sz w:val="19"/>
-          <w:szCs w:val="19"/>
-          <w:highlight w:val="white"/>
-        </w:rPr>
-        <w:t>catch</w:t>
-      </w:r>
-      <w:r>
-        <w:rPr>
-          <w:rFonts w:ascii="Consolas" w:hAnsi="Consolas" w:cs="Consolas"/>
-          <w:color w:val="000000"/>
-          <w:sz w:val="19"/>
-          <w:szCs w:val="19"/>
-          <w:highlight w:val="white"/>
-        </w:rPr>
-        <w:t xml:space="preserve"> (Exception ex)</w:t>
-      </w:r>
-    </w:p>
-    <w:p>
-      <w:pPr>
-        <w:autoSpaceDE w:val="0"/>
-        <w:autoSpaceDN w:val="0"/>
-        <w:adjustRightInd w:val="0"/>
-        <w:rPr>
-          <w:rFonts w:ascii="Consolas" w:hAnsi="Consolas" w:cs="Consolas"/>
-          <w:color w:val="000000"/>
-          <w:sz w:val="19"/>
-          <w:szCs w:val="19"/>
-          <w:highlight w:val="white"/>
-        </w:rPr>
-      </w:pPr>
-      <w:r>
-        <w:rPr>
-          <w:rFonts w:ascii="Consolas" w:hAnsi="Consolas" w:cs="Consolas"/>
-          <w:color w:val="000000"/>
-          <w:sz w:val="19"/>
-          <w:szCs w:val="19"/>
-          <w:highlight w:val="white"/>
-        </w:rPr>
-        <w:t xml:space="preserve">    {</w:t>
-      </w:r>
-    </w:p>
-    <w:p>
-      <w:pPr>
-        <w:autoSpaceDE w:val="0"/>
-        <w:autoSpaceDN w:val="0"/>
-        <w:adjustRightInd w:val="0"/>
-        <w:rPr>
-          <w:rFonts w:ascii="Consolas" w:hAnsi="Consolas" w:cs="Consolas"/>
-          <w:color w:val="000000"/>
-          <w:sz w:val="19"/>
-          <w:szCs w:val="19"/>
-          <w:highlight w:val="white"/>
-        </w:rPr>
-      </w:pPr>
-      <w:r>
-        <w:rPr>
-          <w:rFonts w:ascii="Consolas" w:hAnsi="Consolas" w:cs="Consolas"/>
-          <w:color w:val="000000"/>
-          <w:sz w:val="19"/>
-          <w:szCs w:val="19"/>
-          <w:highlight w:val="white"/>
-        </w:rPr>
-        <w:t xml:space="preserve">        </w:t>
-      </w:r>
-      <w:proofErr w:type="spellStart"/>
-      <w:r>
-        <w:rPr>
-          <w:rFonts w:ascii="Consolas" w:hAnsi="Consolas" w:cs="Consolas"/>
-          <w:color w:val="000000"/>
-          <w:sz w:val="19"/>
-          <w:szCs w:val="19"/>
-          <w:highlight w:val="white"/>
-        </w:rPr>
-        <w:t>Logger.Error</w:t>
-      </w:r>
-      <w:proofErr w:type="spellEnd"/>
-      <w:r>
-        <w:rPr>
-          <w:rFonts w:ascii="Consolas" w:hAnsi="Consolas" w:cs="Consolas"/>
-          <w:color w:val="000000"/>
-          <w:sz w:val="19"/>
-          <w:szCs w:val="19"/>
-          <w:highlight w:val="white"/>
-        </w:rPr>
-        <w:t>(ex);</w:t>
-      </w:r>
-    </w:p>
-    <w:p>
-      <w:pPr>
-        <w:autoSpaceDE w:val="0"/>
-        <w:autoSpaceDN w:val="0"/>
-        <w:adjustRightInd w:val="0"/>
-        <w:rPr>
-          <w:rFonts w:ascii="Consolas" w:hAnsi="Consolas" w:cs="Consolas"/>
-          <w:color w:val="000000"/>
-          <w:sz w:val="19"/>
-          <w:szCs w:val="19"/>
-          <w:highlight w:val="white"/>
-        </w:rPr>
-      </w:pPr>
-    </w:p>
-    <w:p>
-      <w:pPr>
-        <w:autoSpaceDE w:val="0"/>
-        <w:autoSpaceDN w:val="0"/>
-        <w:adjustRightInd w:val="0"/>
-        <w:rPr>
-          <w:rFonts w:ascii="Consolas" w:hAnsi="Consolas" w:cs="Consolas"/>
-          <w:color w:val="000000"/>
-          <w:sz w:val="19"/>
-          <w:szCs w:val="19"/>
-          <w:highlight w:val="white"/>
-        </w:rPr>
-      </w:pPr>
-      <w:r>
-        <w:rPr>
-          <w:rFonts w:ascii="Consolas" w:hAnsi="Consolas" w:cs="Consolas"/>
-          <w:color w:val="000000"/>
-          <w:sz w:val="19"/>
-          <w:szCs w:val="19"/>
-          <w:highlight w:val="white"/>
-        </w:rPr>
-        <w:t xml:space="preserve">        </w:t>
-      </w:r>
-      <w:r>
-        <w:rPr>
-          <w:rFonts w:ascii="Consolas" w:hAnsi="Consolas" w:cs="Consolas"/>
-          <w:color w:val="0000FF"/>
-          <w:sz w:val="19"/>
-          <w:szCs w:val="19"/>
-          <w:highlight w:val="white"/>
-        </w:rPr>
-        <w:t>return</w:t>
-      </w:r>
-      <w:r>
-        <w:rPr>
-          <w:rFonts w:ascii="Consolas" w:hAnsi="Consolas" w:cs="Consolas"/>
-          <w:color w:val="000000"/>
-          <w:sz w:val="19"/>
-          <w:szCs w:val="19"/>
-          <w:highlight w:val="white"/>
-        </w:rPr>
-        <w:t xml:space="preserve"> </w:t>
-      </w:r>
-      <w:r>
-        <w:rPr>
-          <w:rFonts w:ascii="Consolas" w:hAnsi="Consolas" w:cs="Consolas"/>
-          <w:color w:val="0000FF"/>
-          <w:sz w:val="19"/>
-          <w:szCs w:val="19"/>
-          <w:highlight w:val="white"/>
-        </w:rPr>
-        <w:t>new</w:t>
-      </w:r>
-      <w:r>
-        <w:rPr>
-          <w:rFonts w:ascii="Consolas" w:hAnsi="Consolas" w:cs="Consolas"/>
-          <w:color w:val="000000"/>
-          <w:sz w:val="19"/>
-          <w:szCs w:val="19"/>
-          <w:highlight w:val="white"/>
-        </w:rPr>
-        <w:t xml:space="preserve"> </w:t>
-      </w:r>
-      <w:proofErr w:type="spellStart"/>
-      <w:r>
-        <w:rPr>
-          <w:rFonts w:ascii="Consolas" w:hAnsi="Consolas" w:cs="Consolas"/>
-          <w:color w:val="000000"/>
-          <w:sz w:val="19"/>
-          <w:szCs w:val="19"/>
-          <w:highlight w:val="white"/>
-        </w:rPr>
-        <w:t>WebStore.WebStoreSearchResponse</w:t>
-      </w:r>
-      <w:proofErr w:type="spellEnd"/>
-      <w:r>
-        <w:rPr>
-          <w:rFonts w:ascii="Consolas" w:hAnsi="Consolas" w:cs="Consolas"/>
-          <w:color w:val="000000"/>
-          <w:sz w:val="19"/>
-          <w:szCs w:val="19"/>
-          <w:highlight w:val="white"/>
-        </w:rPr>
-        <w:t xml:space="preserve">() </w:t>
-      </w:r>
-      <w:proofErr w:type="gramStart"/>
-      <w:r>
-        <w:rPr>
-          <w:rFonts w:ascii="Consolas" w:hAnsi="Consolas" w:cs="Consolas"/>
-          <w:color w:val="000000"/>
-          <w:sz w:val="19"/>
-          <w:szCs w:val="19"/>
-          <w:highlight w:val="white"/>
-        </w:rPr>
-        <w:t>{ Success</w:t>
-      </w:r>
-      <w:proofErr w:type="gramEnd"/>
-      <w:r>
-        <w:rPr>
-          <w:rFonts w:ascii="Consolas" w:hAnsi="Consolas" w:cs="Consolas"/>
-          <w:color w:val="000000"/>
-          <w:sz w:val="19"/>
-          <w:szCs w:val="19"/>
-          <w:highlight w:val="white"/>
-        </w:rPr>
-        <w:t xml:space="preserve"> = </w:t>
-      </w:r>
-      <w:r>
-        <w:rPr>
-          <w:rFonts w:ascii="Consolas" w:hAnsi="Consolas" w:cs="Consolas"/>
-          <w:color w:val="0000FF"/>
-          <w:sz w:val="19"/>
-          <w:szCs w:val="19"/>
-          <w:highlight w:val="white"/>
-        </w:rPr>
-        <w:t>false</w:t>
-      </w:r>
-      <w:r>
-        <w:rPr>
-          <w:rFonts w:ascii="Consolas" w:hAnsi="Consolas" w:cs="Consolas"/>
-          <w:color w:val="000000"/>
-          <w:sz w:val="19"/>
-          <w:szCs w:val="19"/>
-          <w:highlight w:val="white"/>
-        </w:rPr>
-        <w:t xml:space="preserve"> };</w:t>
-      </w:r>
-    </w:p>
-    <w:p>
-      <w:pPr>
-        <w:autoSpaceDE w:val="0"/>
-        <w:autoSpaceDN w:val="0"/>
-        <w:adjustRightInd w:val="0"/>
-        <w:rPr>
-          <w:rFonts w:ascii="Consolas" w:hAnsi="Consolas" w:cs="Consolas"/>
-          <w:color w:val="000000"/>
-          <w:sz w:val="19"/>
-          <w:szCs w:val="19"/>
-          <w:highlight w:val="white"/>
-        </w:rPr>
-      </w:pPr>
-      <w:r>
-        <w:rPr>
-          <w:rFonts w:ascii="Consolas" w:hAnsi="Consolas" w:cs="Consolas"/>
-          <w:color w:val="000000"/>
-          <w:sz w:val="19"/>
-          <w:szCs w:val="19"/>
-          <w:highlight w:val="white"/>
-        </w:rPr>
-        <w:t xml:space="preserve">    }</w:t>
-      </w:r>
-    </w:p>
-    <w:p>
-      <w:pPr>
-        <w:autoSpaceDE w:val="0"/>
-        <w:autoSpaceDN w:val="0"/>
-        <w:adjustRightInd w:val="0"/>
-        <w:spacing w:line="360" w:lineRule="atLeast"/>
-        <w:rPr>
-          <w:rFonts w:ascii="Consolas" w:hAnsi="Consolas" w:cs="Consolas"/>
-          <w:color w:val="000000"/>
-          <w:sz w:val="19"/>
-          <w:szCs w:val="19"/>
-        </w:rPr>
-      </w:pPr>
-      <w:r>
-        <w:rPr>
-          <w:rFonts w:ascii="Consolas" w:hAnsi="Consolas" w:cs="Consolas"/>
-          <w:color w:val="000000"/>
-          <w:sz w:val="19"/>
-          <w:szCs w:val="19"/>
-          <w:highlight w:val="white"/>
-        </w:rPr>
-        <w:t>}</w:t>
-      </w:r>
-    </w:p>
-    <w:p>
-      <w:pPr>
-        <w:autoSpaceDE w:val="0"/>
-        <w:autoSpaceDN w:val="0"/>
-        <w:adjustRightInd w:val="0"/>
-        <w:spacing w:line="360" w:lineRule="atLeast"/>
-        <w:rPr>
-          <w:rFonts w:ascii="Calibri" w:hAnsi="Calibri" w:cs="Calibri"/>
-          <w:color w:val="000000"/>
-          <w:sz w:val="29"/>
-          <w:szCs w:val="29"/>
-        </w:rPr>
-      </w:pPr>
-    </w:p>
-    <w:p>
-      <w:pPr>
-        <w:autoSpaceDE w:val="0"/>
-        <w:autoSpaceDN w:val="0"/>
-        <w:adjustRightInd w:val="0"/>
-        <w:spacing w:line="360" w:lineRule="atLeast"/>
-        <w:rPr>
-          <w:rFonts w:ascii="Calibri" w:hAnsi="Calibri" w:cs="Calibri"/>
-          <w:color w:val="000000"/>
-          <w:sz w:val="29"/>
-          <w:szCs w:val="29"/>
-        </w:rPr>
-      </w:pPr>
-      <w:r>
-        <w:rPr>
-          <w:rFonts w:ascii="Calibri" w:hAnsi="Calibri" w:cs="Calibri"/>
-          <w:color w:val="000000"/>
-          <w:sz w:val="29"/>
-          <w:szCs w:val="29"/>
-        </w:rPr>
-        <w:t>We should also add a few unit tests for this code.</w:t>
-      </w:r>
-      <w:r>
-        <w:rPr>
-          <w:rFonts w:ascii="Calibri" w:hAnsi="Calibri" w:cs="Calibri"/>
-          <w:color w:val="000000"/>
-          <w:sz w:val="29"/>
-          <w:szCs w:val="29"/>
-        </w:rPr>
-        <w:t xml:space="preserve"> But for the purpose of this walkthrough, lets write a single integration test.</w:t>
-      </w:r>
-    </w:p>
-    <w:p>
-      <w:pPr>
-        <w:autoSpaceDE w:val="0"/>
-        <w:autoSpaceDN w:val="0"/>
-        <w:adjustRightInd w:val="0"/>
-        <w:spacing w:line="360" w:lineRule="atLeast"/>
-        <w:rPr>
-          <w:rFonts w:ascii="Calibri" w:hAnsi="Calibri" w:cs="Calibri"/>
-          <w:color w:val="000000"/>
-          <w:sz w:val="29"/>
-          <w:szCs w:val="29"/>
-        </w:rPr>
-      </w:pPr>
-    </w:p>
-    <w:p>
-      <w:pPr>
-        <w:autoSpaceDE w:val="0"/>
-        <w:autoSpaceDN w:val="0"/>
-        <w:adjustRightInd w:val="0"/>
-        <w:rPr>
-          <w:rFonts w:ascii="Consolas" w:hAnsi="Consolas" w:cs="Consolas"/>
-          <w:color w:val="000000"/>
-          <w:sz w:val="19"/>
-          <w:szCs w:val="19"/>
-          <w:highlight w:val="white"/>
-        </w:rPr>
-      </w:pPr>
-      <w:r>
-        <w:rPr>
-          <w:rFonts w:ascii="Consolas" w:hAnsi="Consolas" w:cs="Consolas"/>
-          <w:color w:val="000000"/>
-          <w:sz w:val="19"/>
-          <w:szCs w:val="19"/>
-          <w:highlight w:val="white"/>
-        </w:rPr>
-        <w:t>[</w:t>
-      </w:r>
-      <w:proofErr w:type="spellStart"/>
-      <w:r>
-        <w:rPr>
-          <w:rFonts w:ascii="Consolas" w:hAnsi="Consolas" w:cs="Consolas"/>
-          <w:color w:val="000000"/>
-          <w:sz w:val="19"/>
-          <w:szCs w:val="19"/>
-          <w:highlight w:val="white"/>
-        </w:rPr>
-        <w:t>TestMethod</w:t>
-      </w:r>
-      <w:proofErr w:type="spellEnd"/>
-      <w:r>
-        <w:rPr>
-          <w:rFonts w:ascii="Consolas" w:hAnsi="Consolas" w:cs="Consolas"/>
-          <w:color w:val="000000"/>
-          <w:sz w:val="19"/>
-          <w:szCs w:val="19"/>
-          <w:highlight w:val="white"/>
-        </w:rPr>
-        <w:t>]</w:t>
-      </w:r>
-    </w:p>
-    <w:p>
-      <w:pPr>
-        <w:autoSpaceDE w:val="0"/>
-        <w:autoSpaceDN w:val="0"/>
-        <w:adjustRightInd w:val="0"/>
-        <w:rPr>
-          <w:rFonts w:ascii="Consolas" w:hAnsi="Consolas" w:cs="Consolas"/>
-          <w:color w:val="000000"/>
-          <w:sz w:val="19"/>
-          <w:szCs w:val="19"/>
-          <w:highlight w:val="white"/>
-        </w:rPr>
-      </w:pPr>
-      <w:r>
-        <w:rPr>
-          <w:rFonts w:ascii="Consolas" w:hAnsi="Consolas" w:cs="Consolas"/>
-          <w:color w:val="000000"/>
-          <w:sz w:val="19"/>
-          <w:szCs w:val="19"/>
-          <w:highlight w:val="white"/>
-        </w:rPr>
-        <w:t>[</w:t>
-      </w:r>
-      <w:proofErr w:type="spellStart"/>
-      <w:r>
-        <w:rPr>
-          <w:rFonts w:ascii="Consolas" w:hAnsi="Consolas" w:cs="Consolas"/>
-          <w:color w:val="000000"/>
-          <w:sz w:val="19"/>
-          <w:szCs w:val="19"/>
-          <w:highlight w:val="white"/>
-        </w:rPr>
-        <w:t>TestCategory</w:t>
-      </w:r>
-      <w:proofErr w:type="spellEnd"/>
-      <w:r>
-        <w:rPr>
-          <w:rFonts w:ascii="Consolas" w:hAnsi="Consolas" w:cs="Consolas"/>
-          <w:color w:val="000000"/>
-          <w:sz w:val="19"/>
-          <w:szCs w:val="19"/>
-          <w:highlight w:val="white"/>
-        </w:rPr>
-        <w:t>(</w:t>
-      </w:r>
-      <w:r>
-        <w:rPr>
-          <w:rFonts w:ascii="Consolas" w:hAnsi="Consolas" w:cs="Consolas"/>
-          <w:color w:val="A31515"/>
-          <w:sz w:val="19"/>
-          <w:szCs w:val="19"/>
-          <w:highlight w:val="white"/>
-        </w:rPr>
-        <w:t>"Managers-</w:t>
-      </w:r>
-      <w:proofErr w:type="spellStart"/>
-      <w:r>
-        <w:rPr>
-          <w:rFonts w:ascii="Consolas" w:hAnsi="Consolas" w:cs="Consolas"/>
-          <w:color w:val="A31515"/>
-          <w:sz w:val="19"/>
-          <w:szCs w:val="19"/>
-          <w:highlight w:val="white"/>
-        </w:rPr>
-        <w:t>WebStore</w:t>
-      </w:r>
-      <w:proofErr w:type="spellEnd"/>
-      <w:r>
-        <w:rPr>
-          <w:rFonts w:ascii="Consolas" w:hAnsi="Consolas" w:cs="Consolas"/>
-          <w:color w:val="A31515"/>
-          <w:sz w:val="19"/>
-          <w:szCs w:val="19"/>
-          <w:highlight w:val="white"/>
-        </w:rPr>
-        <w:t>"</w:t>
-      </w:r>
-      <w:r>
-        <w:rPr>
-          <w:rFonts w:ascii="Consolas" w:hAnsi="Consolas" w:cs="Consolas"/>
-          <w:color w:val="000000"/>
-          <w:sz w:val="19"/>
-          <w:szCs w:val="19"/>
-          <w:highlight w:val="white"/>
-        </w:rPr>
-        <w:t>)]</w:t>
-      </w:r>
-    </w:p>
-    <w:p>
-      <w:pPr>
-        <w:autoSpaceDE w:val="0"/>
-        <w:autoSpaceDN w:val="0"/>
-        <w:adjustRightInd w:val="0"/>
-        <w:rPr>
-          <w:rFonts w:ascii="Consolas" w:hAnsi="Consolas" w:cs="Consolas"/>
-          <w:color w:val="000000"/>
-          <w:sz w:val="19"/>
-          <w:szCs w:val="19"/>
-          <w:highlight w:val="white"/>
-        </w:rPr>
-      </w:pPr>
-      <w:r>
-        <w:rPr>
-          <w:rFonts w:ascii="Consolas" w:hAnsi="Consolas" w:cs="Consolas"/>
-          <w:color w:val="0000FF"/>
-          <w:sz w:val="19"/>
-          <w:szCs w:val="19"/>
-          <w:highlight w:val="white"/>
-        </w:rPr>
-        <w:t>public</w:t>
-      </w:r>
-      <w:r>
-        <w:rPr>
-          <w:rFonts w:ascii="Consolas" w:hAnsi="Consolas" w:cs="Consolas"/>
-          <w:color w:val="000000"/>
-          <w:sz w:val="19"/>
-          <w:szCs w:val="19"/>
-          <w:highlight w:val="white"/>
-        </w:rPr>
-        <w:t xml:space="preserve"> </w:t>
-      </w:r>
-      <w:r>
-        <w:rPr>
-          <w:rFonts w:ascii="Consolas" w:hAnsi="Consolas" w:cs="Consolas"/>
-          <w:color w:val="0000FF"/>
-          <w:sz w:val="19"/>
-          <w:szCs w:val="19"/>
-          <w:highlight w:val="white"/>
-        </w:rPr>
-        <w:t>void</w:t>
-      </w:r>
-      <w:r>
-        <w:rPr>
-          <w:rFonts w:ascii="Consolas" w:hAnsi="Consolas" w:cs="Consolas"/>
-          <w:color w:val="000000"/>
-          <w:sz w:val="19"/>
-          <w:szCs w:val="19"/>
-          <w:highlight w:val="white"/>
-        </w:rPr>
-        <w:t xml:space="preserve"> </w:t>
-      </w:r>
-      <w:proofErr w:type="spellStart"/>
-      <w:r>
-        <w:rPr>
-          <w:rFonts w:ascii="Consolas" w:hAnsi="Consolas" w:cs="Consolas"/>
-          <w:color w:val="000000"/>
-          <w:sz w:val="19"/>
-          <w:szCs w:val="19"/>
-          <w:highlight w:val="white"/>
-        </w:rPr>
-        <w:t>CatalogManager_</w:t>
-      </w:r>
-      <w:proofErr w:type="gramStart"/>
-      <w:r>
-        <w:rPr>
-          <w:rFonts w:ascii="Consolas" w:hAnsi="Consolas" w:cs="Consolas"/>
-          <w:color w:val="000000"/>
-          <w:sz w:val="19"/>
-          <w:szCs w:val="19"/>
-          <w:highlight w:val="white"/>
-        </w:rPr>
-        <w:t>Search</w:t>
-      </w:r>
-      <w:proofErr w:type="spellEnd"/>
-      <w:r>
-        <w:rPr>
-          <w:rFonts w:ascii="Consolas" w:hAnsi="Consolas" w:cs="Consolas"/>
-          <w:color w:val="000000"/>
-          <w:sz w:val="19"/>
-          <w:szCs w:val="19"/>
-          <w:highlight w:val="white"/>
-        </w:rPr>
-        <w:t>(</w:t>
-      </w:r>
-      <w:proofErr w:type="gramEnd"/>
-      <w:r>
-        <w:rPr>
-          <w:rFonts w:ascii="Consolas" w:hAnsi="Consolas" w:cs="Consolas"/>
-          <w:color w:val="000000"/>
-          <w:sz w:val="19"/>
-          <w:szCs w:val="19"/>
-          <w:highlight w:val="white"/>
-        </w:rPr>
-        <w:t>)</w:t>
-      </w:r>
-    </w:p>
-    <w:p>
-      <w:pPr>
-        <w:autoSpaceDE w:val="0"/>
-        <w:autoSpaceDN w:val="0"/>
-        <w:adjustRightInd w:val="0"/>
-        <w:rPr>
-          <w:rFonts w:ascii="Consolas" w:hAnsi="Consolas" w:cs="Consolas"/>
-          <w:color w:val="000000"/>
-          <w:sz w:val="19"/>
-          <w:szCs w:val="19"/>
-          <w:highlight w:val="white"/>
-        </w:rPr>
-      </w:pPr>
-      <w:r>
-        <w:rPr>
-          <w:rFonts w:ascii="Consolas" w:hAnsi="Consolas" w:cs="Consolas"/>
-          <w:color w:val="000000"/>
-          <w:sz w:val="19"/>
-          <w:szCs w:val="19"/>
-          <w:highlight w:val="white"/>
-        </w:rPr>
-        <w:t>{</w:t>
-      </w:r>
-    </w:p>
-    <w:p>
-      <w:pPr>
-        <w:autoSpaceDE w:val="0"/>
-        <w:autoSpaceDN w:val="0"/>
-        <w:adjustRightInd w:val="0"/>
-        <w:rPr>
-          <w:rFonts w:ascii="Consolas" w:hAnsi="Consolas" w:cs="Consolas"/>
-          <w:color w:val="000000"/>
-          <w:sz w:val="19"/>
-          <w:szCs w:val="19"/>
-          <w:highlight w:val="white"/>
-        </w:rPr>
-      </w:pPr>
-      <w:r>
-        <w:rPr>
-          <w:rFonts w:ascii="Consolas" w:hAnsi="Consolas" w:cs="Consolas"/>
-          <w:color w:val="000000"/>
-          <w:sz w:val="19"/>
-          <w:szCs w:val="19"/>
-          <w:highlight w:val="white"/>
-        </w:rPr>
-        <w:t xml:space="preserve">    </w:t>
-      </w:r>
-      <w:r>
-        <w:rPr>
-          <w:rFonts w:ascii="Consolas" w:hAnsi="Consolas" w:cs="Consolas"/>
-          <w:color w:val="008000"/>
-          <w:sz w:val="19"/>
-          <w:szCs w:val="19"/>
-          <w:highlight w:val="white"/>
-        </w:rPr>
-        <w:t>// ## Arrange ##</w:t>
-      </w:r>
-    </w:p>
-    <w:p>
-      <w:pPr>
-        <w:autoSpaceDE w:val="0"/>
-        <w:autoSpaceDN w:val="0"/>
-        <w:adjustRightInd w:val="0"/>
-        <w:rPr>
-          <w:rFonts w:ascii="Consolas" w:hAnsi="Consolas" w:cs="Consolas"/>
-          <w:color w:val="000000"/>
-          <w:sz w:val="19"/>
-          <w:szCs w:val="19"/>
-          <w:highlight w:val="white"/>
-        </w:rPr>
-      </w:pPr>
-    </w:p>
-    <w:p>
-      <w:pPr>
-        <w:autoSpaceDE w:val="0"/>
-        <w:autoSpaceDN w:val="0"/>
-        <w:adjustRightInd w:val="0"/>
-        <w:rPr>
-          <w:rFonts w:ascii="Consolas" w:hAnsi="Consolas" w:cs="Consolas"/>
-          <w:color w:val="000000"/>
-          <w:sz w:val="19"/>
-          <w:szCs w:val="19"/>
-          <w:highlight w:val="white"/>
-        </w:rPr>
-      </w:pPr>
-      <w:r>
-        <w:rPr>
-          <w:rFonts w:ascii="Consolas" w:hAnsi="Consolas" w:cs="Consolas"/>
-          <w:color w:val="000000"/>
-          <w:sz w:val="19"/>
-          <w:szCs w:val="19"/>
-          <w:highlight w:val="white"/>
-        </w:rPr>
-        <w:t xml:space="preserve">    </w:t>
-      </w:r>
-      <w:r>
-        <w:rPr>
-          <w:rFonts w:ascii="Consolas" w:hAnsi="Consolas" w:cs="Consolas"/>
-          <w:color w:val="008000"/>
-          <w:sz w:val="19"/>
-          <w:szCs w:val="19"/>
-          <w:highlight w:val="white"/>
-        </w:rPr>
-        <w:t>// Create managers</w:t>
-      </w:r>
-    </w:p>
-    <w:p>
-      <w:pPr>
-        <w:autoSpaceDE w:val="0"/>
-        <w:autoSpaceDN w:val="0"/>
-        <w:adjustRightInd w:val="0"/>
-        <w:rPr>
-          <w:rFonts w:ascii="Consolas" w:hAnsi="Consolas" w:cs="Consolas"/>
-          <w:color w:val="000000"/>
-          <w:sz w:val="19"/>
-          <w:szCs w:val="19"/>
-          <w:highlight w:val="white"/>
-        </w:rPr>
-      </w:pPr>
-      <w:r>
-        <w:rPr>
-          <w:rFonts w:ascii="Consolas" w:hAnsi="Consolas" w:cs="Consolas"/>
-          <w:color w:val="000000"/>
-          <w:sz w:val="19"/>
-          <w:szCs w:val="19"/>
-          <w:highlight w:val="white"/>
-        </w:rPr>
-        <w:t xml:space="preserve">    </w:t>
-      </w:r>
-      <w:proofErr w:type="spellStart"/>
-      <w:r>
-        <w:rPr>
-          <w:rFonts w:ascii="Consolas" w:hAnsi="Consolas" w:cs="Consolas"/>
-          <w:color w:val="0000FF"/>
-          <w:sz w:val="19"/>
-          <w:szCs w:val="19"/>
-          <w:highlight w:val="white"/>
-        </w:rPr>
-        <w:t>var</w:t>
-      </w:r>
-      <w:proofErr w:type="spellEnd"/>
-      <w:r>
-        <w:rPr>
-          <w:rFonts w:ascii="Consolas" w:hAnsi="Consolas" w:cs="Consolas"/>
-          <w:color w:val="000000"/>
-          <w:sz w:val="19"/>
-          <w:szCs w:val="19"/>
-          <w:highlight w:val="white"/>
-        </w:rPr>
-        <w:t xml:space="preserve"> context = </w:t>
-      </w:r>
-      <w:r>
-        <w:rPr>
-          <w:rFonts w:ascii="Consolas" w:hAnsi="Consolas" w:cs="Consolas"/>
-          <w:color w:val="0000FF"/>
-          <w:sz w:val="19"/>
-          <w:szCs w:val="19"/>
-          <w:highlight w:val="white"/>
-        </w:rPr>
-        <w:t>new</w:t>
-      </w:r>
-      <w:r>
-        <w:rPr>
-          <w:rFonts w:ascii="Consolas" w:hAnsi="Consolas" w:cs="Consolas"/>
-          <w:color w:val="000000"/>
-          <w:sz w:val="19"/>
-          <w:szCs w:val="19"/>
-          <w:highlight w:val="white"/>
-        </w:rPr>
-        <w:t xml:space="preserve"> </w:t>
-      </w:r>
-      <w:proofErr w:type="spellStart"/>
-      <w:proofErr w:type="gramStart"/>
-      <w:r>
-        <w:rPr>
-          <w:rFonts w:ascii="Consolas" w:hAnsi="Consolas" w:cs="Consolas"/>
-          <w:color w:val="000000"/>
-          <w:sz w:val="19"/>
-          <w:szCs w:val="19"/>
-          <w:highlight w:val="white"/>
-        </w:rPr>
-        <w:t>AmbientContext</w:t>
-      </w:r>
-      <w:proofErr w:type="spellEnd"/>
-      <w:r>
-        <w:rPr>
-          <w:rFonts w:ascii="Consolas" w:hAnsi="Consolas" w:cs="Consolas"/>
-          <w:color w:val="000000"/>
-          <w:sz w:val="19"/>
-          <w:szCs w:val="19"/>
-          <w:highlight w:val="white"/>
-        </w:rPr>
-        <w:t>(</w:t>
-      </w:r>
-      <w:proofErr w:type="gramEnd"/>
-      <w:r>
-        <w:rPr>
-          <w:rFonts w:ascii="Consolas" w:hAnsi="Consolas" w:cs="Consolas"/>
-          <w:color w:val="000000"/>
-          <w:sz w:val="19"/>
-          <w:szCs w:val="19"/>
-          <w:highlight w:val="white"/>
-        </w:rPr>
-        <w:t xml:space="preserve">) { </w:t>
-      </w:r>
-      <w:proofErr w:type="spellStart"/>
-      <w:r>
-        <w:rPr>
-          <w:rFonts w:ascii="Consolas" w:hAnsi="Consolas" w:cs="Consolas"/>
-          <w:color w:val="000000"/>
-          <w:sz w:val="19"/>
-          <w:szCs w:val="19"/>
-          <w:highlight w:val="white"/>
-        </w:rPr>
-        <w:t>SellerId</w:t>
-      </w:r>
-      <w:proofErr w:type="spellEnd"/>
-      <w:r>
-        <w:rPr>
-          <w:rFonts w:ascii="Consolas" w:hAnsi="Consolas" w:cs="Consolas"/>
-          <w:color w:val="000000"/>
-          <w:sz w:val="19"/>
-          <w:szCs w:val="19"/>
-          <w:highlight w:val="white"/>
-        </w:rPr>
-        <w:t xml:space="preserve"> = 1, </w:t>
-      </w:r>
-      <w:proofErr w:type="spellStart"/>
-      <w:r>
-        <w:rPr>
-          <w:rFonts w:ascii="Consolas" w:hAnsi="Consolas" w:cs="Consolas"/>
-          <w:color w:val="000000"/>
-          <w:sz w:val="19"/>
-          <w:szCs w:val="19"/>
-          <w:highlight w:val="white"/>
-        </w:rPr>
-        <w:t>SessionId</w:t>
-      </w:r>
-      <w:proofErr w:type="spellEnd"/>
-      <w:r>
-        <w:rPr>
-          <w:rFonts w:ascii="Consolas" w:hAnsi="Consolas" w:cs="Consolas"/>
-          <w:color w:val="000000"/>
-          <w:sz w:val="19"/>
-          <w:szCs w:val="19"/>
-          <w:highlight w:val="white"/>
-        </w:rPr>
-        <w:t xml:space="preserve"> = </w:t>
-      </w:r>
-      <w:proofErr w:type="spellStart"/>
-      <w:r>
-        <w:rPr>
-          <w:rFonts w:ascii="Consolas" w:hAnsi="Consolas" w:cs="Consolas"/>
-          <w:color w:val="000000"/>
-          <w:sz w:val="19"/>
-          <w:szCs w:val="19"/>
-          <w:highlight w:val="white"/>
-        </w:rPr>
-        <w:t>Guid.NewGuid</w:t>
-      </w:r>
-      <w:proofErr w:type="spellEnd"/>
-      <w:r>
-        <w:rPr>
-          <w:rFonts w:ascii="Consolas" w:hAnsi="Consolas" w:cs="Consolas"/>
-          <w:color w:val="000000"/>
-          <w:sz w:val="19"/>
-          <w:szCs w:val="19"/>
-          <w:highlight w:val="white"/>
-        </w:rPr>
-        <w:t xml:space="preserve">(), </w:t>
-      </w:r>
-      <w:proofErr w:type="spellStart"/>
-      <w:r>
-        <w:rPr>
-          <w:rFonts w:ascii="Consolas" w:hAnsi="Consolas" w:cs="Consolas"/>
-          <w:color w:val="000000"/>
-          <w:sz w:val="19"/>
-          <w:szCs w:val="19"/>
-          <w:highlight w:val="white"/>
-        </w:rPr>
-        <w:t>AuthToken</w:t>
-      </w:r>
-      <w:proofErr w:type="spellEnd"/>
-      <w:r>
-        <w:rPr>
-          <w:rFonts w:ascii="Consolas" w:hAnsi="Consolas" w:cs="Consolas"/>
-          <w:color w:val="000000"/>
-          <w:sz w:val="19"/>
-          <w:szCs w:val="19"/>
-          <w:highlight w:val="white"/>
-        </w:rPr>
-        <w:t xml:space="preserve"> = </w:t>
-      </w:r>
-      <w:r>
-        <w:rPr>
-          <w:rFonts w:ascii="Consolas" w:hAnsi="Consolas" w:cs="Consolas"/>
-          <w:color w:val="A31515"/>
-          <w:sz w:val="19"/>
-          <w:szCs w:val="19"/>
-          <w:highlight w:val="white"/>
-        </w:rPr>
-        <w:t>"</w:t>
-      </w:r>
-      <w:proofErr w:type="spellStart"/>
-      <w:r>
-        <w:rPr>
-          <w:rFonts w:ascii="Consolas" w:hAnsi="Consolas" w:cs="Consolas"/>
-          <w:color w:val="A31515"/>
-          <w:sz w:val="19"/>
-          <w:szCs w:val="19"/>
-          <w:highlight w:val="white"/>
-        </w:rPr>
-        <w:t>MyToken</w:t>
-      </w:r>
-      <w:proofErr w:type="spellEnd"/>
-      <w:r>
-        <w:rPr>
-          <w:rFonts w:ascii="Consolas" w:hAnsi="Consolas" w:cs="Consolas"/>
-          <w:color w:val="A31515"/>
-          <w:sz w:val="19"/>
-          <w:szCs w:val="19"/>
-          <w:highlight w:val="white"/>
-        </w:rPr>
-        <w:t>"</w:t>
-      </w:r>
-      <w:r>
-        <w:rPr>
-          <w:rFonts w:ascii="Consolas" w:hAnsi="Consolas" w:cs="Consolas"/>
-          <w:color w:val="000000"/>
-          <w:sz w:val="19"/>
-          <w:szCs w:val="19"/>
-          <w:highlight w:val="white"/>
-        </w:rPr>
-        <w:t xml:space="preserve"> };</w:t>
-      </w:r>
-    </w:p>
-    <w:p>
-      <w:pPr>
-        <w:autoSpaceDE w:val="0"/>
-        <w:autoSpaceDN w:val="0"/>
-        <w:adjustRightInd w:val="0"/>
-        <w:rPr>
-          <w:rFonts w:ascii="Consolas" w:hAnsi="Consolas" w:cs="Consolas"/>
-          <w:color w:val="000000"/>
-          <w:sz w:val="19"/>
-          <w:szCs w:val="19"/>
-          <w:highlight w:val="white"/>
-        </w:rPr>
-      </w:pPr>
-      <w:r>
-        <w:rPr>
-          <w:rFonts w:ascii="Consolas" w:hAnsi="Consolas" w:cs="Consolas"/>
-          <w:color w:val="000000"/>
-          <w:sz w:val="19"/>
-          <w:szCs w:val="19"/>
-          <w:highlight w:val="white"/>
-        </w:rPr>
-        <w:t xml:space="preserve">    </w:t>
-      </w:r>
-      <w:proofErr w:type="spellStart"/>
-      <w:r>
-        <w:rPr>
-          <w:rFonts w:ascii="Consolas" w:hAnsi="Consolas" w:cs="Consolas"/>
-          <w:color w:val="0000FF"/>
-          <w:sz w:val="19"/>
-          <w:szCs w:val="19"/>
-          <w:highlight w:val="white"/>
-        </w:rPr>
-        <w:t>var</w:t>
-      </w:r>
-      <w:proofErr w:type="spellEnd"/>
-      <w:r>
-        <w:rPr>
-          <w:rFonts w:ascii="Consolas" w:hAnsi="Consolas" w:cs="Consolas"/>
-          <w:color w:val="000000"/>
-          <w:sz w:val="19"/>
-          <w:szCs w:val="19"/>
-          <w:highlight w:val="white"/>
-        </w:rPr>
-        <w:t xml:space="preserve"> </w:t>
-      </w:r>
-      <w:proofErr w:type="spellStart"/>
-      <w:r>
-        <w:rPr>
-          <w:rFonts w:ascii="Consolas" w:hAnsi="Consolas" w:cs="Consolas"/>
-          <w:color w:val="000000"/>
-          <w:sz w:val="19"/>
-          <w:szCs w:val="19"/>
-          <w:highlight w:val="white"/>
-        </w:rPr>
-        <w:t>webStoreMgr</w:t>
-      </w:r>
-      <w:proofErr w:type="spellEnd"/>
-      <w:r>
-        <w:rPr>
-          <w:rFonts w:ascii="Consolas" w:hAnsi="Consolas" w:cs="Consolas"/>
-          <w:color w:val="000000"/>
-          <w:sz w:val="19"/>
-          <w:szCs w:val="19"/>
-          <w:highlight w:val="white"/>
-        </w:rPr>
-        <w:t xml:space="preserve"> = </w:t>
-      </w:r>
-      <w:proofErr w:type="spellStart"/>
-      <w:r>
-        <w:rPr>
-          <w:rFonts w:ascii="Consolas" w:hAnsi="Consolas" w:cs="Consolas"/>
-          <w:color w:val="000000"/>
-          <w:sz w:val="19"/>
-          <w:szCs w:val="19"/>
-          <w:highlight w:val="white"/>
-        </w:rPr>
-        <w:t>GetManager</w:t>
-      </w:r>
-      <w:proofErr w:type="spellEnd"/>
-      <w:r>
-        <w:rPr>
-          <w:rFonts w:ascii="Consolas" w:hAnsi="Consolas" w:cs="Consolas"/>
-          <w:color w:val="000000"/>
-          <w:sz w:val="19"/>
-          <w:szCs w:val="19"/>
-          <w:highlight w:val="white"/>
-        </w:rPr>
-        <w:t>&lt;</w:t>
-      </w:r>
-      <w:proofErr w:type="spellStart"/>
-      <w:r>
-        <w:rPr>
-          <w:rFonts w:ascii="Consolas" w:hAnsi="Consolas" w:cs="Consolas"/>
-          <w:color w:val="000000"/>
-          <w:sz w:val="19"/>
-          <w:szCs w:val="19"/>
-          <w:highlight w:val="white"/>
-        </w:rPr>
-        <w:t>IWebStoreCatalogManager</w:t>
-      </w:r>
-      <w:proofErr w:type="spellEnd"/>
-      <w:r>
-        <w:rPr>
-          <w:rFonts w:ascii="Consolas" w:hAnsi="Consolas" w:cs="Consolas"/>
-          <w:color w:val="000000"/>
-          <w:sz w:val="19"/>
-          <w:szCs w:val="19"/>
-          <w:highlight w:val="white"/>
-        </w:rPr>
-        <w:t>&gt;(context);</w:t>
-      </w:r>
-    </w:p>
-    <w:p>
-      <w:pPr>
-        <w:autoSpaceDE w:val="0"/>
-        <w:autoSpaceDN w:val="0"/>
-        <w:adjustRightInd w:val="0"/>
-        <w:rPr>
-          <w:rFonts w:ascii="Consolas" w:hAnsi="Consolas" w:cs="Consolas"/>
-          <w:color w:val="000000"/>
-          <w:sz w:val="19"/>
-          <w:szCs w:val="19"/>
-          <w:highlight w:val="white"/>
-        </w:rPr>
-      </w:pPr>
-      <w:r>
-        <w:rPr>
-          <w:rFonts w:ascii="Consolas" w:hAnsi="Consolas" w:cs="Consolas"/>
-          <w:color w:val="000000"/>
-          <w:sz w:val="19"/>
-          <w:szCs w:val="19"/>
-          <w:highlight w:val="white"/>
-        </w:rPr>
-        <w:t xml:space="preserve">    </w:t>
-      </w:r>
-      <w:proofErr w:type="spellStart"/>
-      <w:r>
-        <w:rPr>
-          <w:rFonts w:ascii="Consolas" w:hAnsi="Consolas" w:cs="Consolas"/>
-          <w:color w:val="0000FF"/>
-          <w:sz w:val="19"/>
-          <w:szCs w:val="19"/>
-          <w:highlight w:val="white"/>
-        </w:rPr>
-        <w:t>var</w:t>
-      </w:r>
-      <w:proofErr w:type="spellEnd"/>
-      <w:r>
-        <w:rPr>
-          <w:rFonts w:ascii="Consolas" w:hAnsi="Consolas" w:cs="Consolas"/>
-          <w:color w:val="000000"/>
-          <w:sz w:val="19"/>
-          <w:szCs w:val="19"/>
-          <w:highlight w:val="white"/>
-        </w:rPr>
-        <w:t xml:space="preserve"> </w:t>
-      </w:r>
-      <w:proofErr w:type="spellStart"/>
-      <w:r>
-        <w:rPr>
-          <w:rFonts w:ascii="Consolas" w:hAnsi="Consolas" w:cs="Consolas"/>
-          <w:color w:val="000000"/>
-          <w:sz w:val="19"/>
-          <w:szCs w:val="19"/>
-          <w:highlight w:val="white"/>
-        </w:rPr>
-        <w:t>adminMgr</w:t>
-      </w:r>
-      <w:proofErr w:type="spellEnd"/>
-      <w:r>
-        <w:rPr>
-          <w:rFonts w:ascii="Consolas" w:hAnsi="Consolas" w:cs="Consolas"/>
-          <w:color w:val="000000"/>
-          <w:sz w:val="19"/>
-          <w:szCs w:val="19"/>
-          <w:highlight w:val="white"/>
-        </w:rPr>
-        <w:t xml:space="preserve"> = </w:t>
-      </w:r>
-      <w:proofErr w:type="gramStart"/>
-      <w:r>
-        <w:rPr>
-          <w:rFonts w:ascii="Consolas" w:hAnsi="Consolas" w:cs="Consolas"/>
-          <w:color w:val="000000"/>
-          <w:sz w:val="19"/>
-          <w:szCs w:val="19"/>
-          <w:highlight w:val="white"/>
-        </w:rPr>
-        <w:t>GetManager&lt;DPLRef.eCommerce.Contracts.Admin</w:t>
-      </w:r>
-      <w:proofErr w:type="gramEnd"/>
-      <w:r>
-        <w:rPr>
-          <w:rFonts w:ascii="Consolas" w:hAnsi="Consolas" w:cs="Consolas"/>
-          <w:color w:val="000000"/>
-          <w:sz w:val="19"/>
-          <w:szCs w:val="19"/>
-          <w:highlight w:val="white"/>
-        </w:rPr>
-        <w:t>.Catalog.IAdminCatalogManager&gt;(context);</w:t>
-      </w:r>
-    </w:p>
-    <w:p>
-      <w:pPr>
-        <w:autoSpaceDE w:val="0"/>
-        <w:autoSpaceDN w:val="0"/>
-        <w:adjustRightInd w:val="0"/>
-        <w:rPr>
-          <w:rFonts w:ascii="Consolas" w:hAnsi="Consolas" w:cs="Consolas"/>
-          <w:color w:val="000000"/>
-          <w:sz w:val="19"/>
-          <w:szCs w:val="19"/>
-          <w:highlight w:val="white"/>
-        </w:rPr>
-      </w:pPr>
-    </w:p>
-    <w:p>
-      <w:pPr>
-        <w:autoSpaceDE w:val="0"/>
-        <w:autoSpaceDN w:val="0"/>
-        <w:adjustRightInd w:val="0"/>
-        <w:rPr>
-          <w:rFonts w:ascii="Consolas" w:hAnsi="Consolas" w:cs="Consolas"/>
-          <w:color w:val="000000"/>
-          <w:sz w:val="19"/>
-          <w:szCs w:val="19"/>
-          <w:highlight w:val="white"/>
-        </w:rPr>
-      </w:pPr>
-      <w:r>
-        <w:rPr>
-          <w:rFonts w:ascii="Consolas" w:hAnsi="Consolas" w:cs="Consolas"/>
-          <w:color w:val="000000"/>
-          <w:sz w:val="19"/>
-          <w:szCs w:val="19"/>
-          <w:highlight w:val="white"/>
-        </w:rPr>
-        <w:t xml:space="preserve">    </w:t>
-      </w:r>
-      <w:r>
-        <w:rPr>
-          <w:rFonts w:ascii="Consolas" w:hAnsi="Consolas" w:cs="Consolas"/>
-          <w:color w:val="008000"/>
-          <w:sz w:val="19"/>
-          <w:szCs w:val="19"/>
-          <w:highlight w:val="white"/>
-        </w:rPr>
-        <w:t>// Create a catalog using admin manager</w:t>
-      </w:r>
-    </w:p>
-    <w:p>
-      <w:pPr>
-        <w:autoSpaceDE w:val="0"/>
-        <w:autoSpaceDN w:val="0"/>
-        <w:adjustRightInd w:val="0"/>
-        <w:rPr>
-          <w:rFonts w:ascii="Consolas" w:hAnsi="Consolas" w:cs="Consolas"/>
-          <w:color w:val="000000"/>
-          <w:sz w:val="19"/>
-          <w:szCs w:val="19"/>
-          <w:highlight w:val="white"/>
-        </w:rPr>
-      </w:pPr>
-      <w:r>
-        <w:rPr>
-          <w:rFonts w:ascii="Consolas" w:hAnsi="Consolas" w:cs="Consolas"/>
-          <w:color w:val="000000"/>
-          <w:sz w:val="19"/>
-          <w:szCs w:val="19"/>
-          <w:highlight w:val="white"/>
-        </w:rPr>
-        <w:t xml:space="preserve">    </w:t>
-      </w:r>
-      <w:proofErr w:type="spellStart"/>
-      <w:r>
-        <w:rPr>
-          <w:rFonts w:ascii="Consolas" w:hAnsi="Consolas" w:cs="Consolas"/>
-          <w:color w:val="0000FF"/>
-          <w:sz w:val="19"/>
-          <w:szCs w:val="19"/>
-          <w:highlight w:val="white"/>
-        </w:rPr>
-        <w:t>var</w:t>
-      </w:r>
-      <w:proofErr w:type="spellEnd"/>
-      <w:r>
-        <w:rPr>
-          <w:rFonts w:ascii="Consolas" w:hAnsi="Consolas" w:cs="Consolas"/>
-          <w:color w:val="000000"/>
-          <w:sz w:val="19"/>
-          <w:szCs w:val="19"/>
-          <w:highlight w:val="white"/>
-        </w:rPr>
-        <w:t xml:space="preserve"> </w:t>
-      </w:r>
-      <w:proofErr w:type="spellStart"/>
-      <w:r>
-        <w:rPr>
-          <w:rFonts w:ascii="Consolas" w:hAnsi="Consolas" w:cs="Consolas"/>
-          <w:color w:val="000000"/>
-          <w:sz w:val="19"/>
-          <w:szCs w:val="19"/>
-          <w:highlight w:val="white"/>
-        </w:rPr>
-        <w:t>saveCatalogResponse</w:t>
-      </w:r>
-      <w:proofErr w:type="spellEnd"/>
-      <w:r>
-        <w:rPr>
-          <w:rFonts w:ascii="Consolas" w:hAnsi="Consolas" w:cs="Consolas"/>
-          <w:color w:val="000000"/>
-          <w:sz w:val="19"/>
-          <w:szCs w:val="19"/>
-          <w:highlight w:val="white"/>
-        </w:rPr>
-        <w:t xml:space="preserve"> = </w:t>
-      </w:r>
-      <w:proofErr w:type="spellStart"/>
-      <w:r>
-        <w:rPr>
-          <w:rFonts w:ascii="Consolas" w:hAnsi="Consolas" w:cs="Consolas"/>
-          <w:color w:val="000000"/>
-          <w:sz w:val="19"/>
-          <w:szCs w:val="19"/>
-          <w:highlight w:val="white"/>
-        </w:rPr>
-        <w:t>adminMgr.SaveCatalog</w:t>
-      </w:r>
-      <w:proofErr w:type="spellEnd"/>
-      <w:r>
-        <w:rPr>
-          <w:rFonts w:ascii="Consolas" w:hAnsi="Consolas" w:cs="Consolas"/>
-          <w:color w:val="000000"/>
-          <w:sz w:val="19"/>
-          <w:szCs w:val="19"/>
-          <w:highlight w:val="white"/>
-        </w:rPr>
-        <w:t>(</w:t>
-      </w:r>
-      <w:r>
-        <w:rPr>
-          <w:rFonts w:ascii="Consolas" w:hAnsi="Consolas" w:cs="Consolas"/>
-          <w:color w:val="0000FF"/>
-          <w:sz w:val="19"/>
-          <w:szCs w:val="19"/>
-          <w:highlight w:val="white"/>
-        </w:rPr>
-        <w:t>new</w:t>
-      </w:r>
-      <w:r>
-        <w:rPr>
-          <w:rFonts w:ascii="Consolas" w:hAnsi="Consolas" w:cs="Consolas"/>
-          <w:color w:val="000000"/>
-          <w:sz w:val="19"/>
-          <w:szCs w:val="19"/>
-          <w:highlight w:val="white"/>
-        </w:rPr>
-        <w:t xml:space="preserve"> </w:t>
-      </w:r>
-      <w:proofErr w:type="spellStart"/>
-      <w:proofErr w:type="gramStart"/>
-      <w:r>
-        <w:rPr>
-          <w:rFonts w:ascii="Consolas" w:hAnsi="Consolas" w:cs="Consolas"/>
-          <w:color w:val="000000"/>
-          <w:sz w:val="19"/>
-          <w:szCs w:val="19"/>
-          <w:highlight w:val="white"/>
-        </w:rPr>
-        <w:t>DPLRef.eCommerce.Contracts.Admin</w:t>
-      </w:r>
-      <w:proofErr w:type="gramEnd"/>
-      <w:r>
-        <w:rPr>
-          <w:rFonts w:ascii="Consolas" w:hAnsi="Consolas" w:cs="Consolas"/>
-          <w:color w:val="000000"/>
-          <w:sz w:val="19"/>
-          <w:szCs w:val="19"/>
-          <w:highlight w:val="white"/>
-        </w:rPr>
-        <w:t>.Catalog.WebStoreCatalog</w:t>
-      </w:r>
-      <w:proofErr w:type="spellEnd"/>
-      <w:r>
-        <w:rPr>
-          <w:rFonts w:ascii="Consolas" w:hAnsi="Consolas" w:cs="Consolas"/>
-          <w:color w:val="000000"/>
-          <w:sz w:val="19"/>
-          <w:szCs w:val="19"/>
-          <w:highlight w:val="white"/>
-        </w:rPr>
-        <w:t>()</w:t>
-      </w:r>
-    </w:p>
-    <w:p>
-      <w:pPr>
-        <w:autoSpaceDE w:val="0"/>
-        <w:autoSpaceDN w:val="0"/>
-        <w:adjustRightInd w:val="0"/>
-        <w:rPr>
-          <w:rFonts w:ascii="Consolas" w:hAnsi="Consolas" w:cs="Consolas"/>
-          <w:color w:val="000000"/>
-          <w:sz w:val="19"/>
-          <w:szCs w:val="19"/>
-          <w:highlight w:val="white"/>
-        </w:rPr>
-      </w:pPr>
-      <w:r>
-        <w:rPr>
-          <w:rFonts w:ascii="Consolas" w:hAnsi="Consolas" w:cs="Consolas"/>
-          <w:color w:val="000000"/>
-          <w:sz w:val="19"/>
-          <w:szCs w:val="19"/>
-          <w:highlight w:val="white"/>
-        </w:rPr>
-        <w:t xml:space="preserve">    {</w:t>
-      </w:r>
-    </w:p>
-    <w:p>
-      <w:pPr>
-        <w:autoSpaceDE w:val="0"/>
-        <w:autoSpaceDN w:val="0"/>
-        <w:adjustRightInd w:val="0"/>
-        <w:rPr>
-          <w:rFonts w:ascii="Consolas" w:hAnsi="Consolas" w:cs="Consolas"/>
-          <w:color w:val="000000"/>
-          <w:sz w:val="19"/>
-          <w:szCs w:val="19"/>
-          <w:highlight w:val="white"/>
-        </w:rPr>
-      </w:pPr>
-      <w:r>
-        <w:rPr>
-          <w:rFonts w:ascii="Consolas" w:hAnsi="Consolas" w:cs="Consolas"/>
-          <w:color w:val="000000"/>
-          <w:sz w:val="19"/>
-          <w:szCs w:val="19"/>
-          <w:highlight w:val="white"/>
-        </w:rPr>
-        <w:t xml:space="preserve">        Name = </w:t>
-      </w:r>
-      <w:r>
-        <w:rPr>
-          <w:rFonts w:ascii="Consolas" w:hAnsi="Consolas" w:cs="Consolas"/>
-          <w:color w:val="A31515"/>
-          <w:sz w:val="19"/>
-          <w:szCs w:val="19"/>
-          <w:highlight w:val="white"/>
-        </w:rPr>
-        <w:t>"</w:t>
-      </w:r>
-      <w:proofErr w:type="spellStart"/>
-      <w:r>
-        <w:rPr>
-          <w:rFonts w:ascii="Consolas" w:hAnsi="Consolas" w:cs="Consolas"/>
-          <w:color w:val="A31515"/>
-          <w:sz w:val="19"/>
-          <w:szCs w:val="19"/>
-          <w:highlight w:val="white"/>
-        </w:rPr>
-        <w:t>integration_test</w:t>
-      </w:r>
-      <w:proofErr w:type="spellEnd"/>
-      <w:r>
-        <w:rPr>
-          <w:rFonts w:ascii="Consolas" w:hAnsi="Consolas" w:cs="Consolas"/>
-          <w:color w:val="A31515"/>
-          <w:sz w:val="19"/>
-          <w:szCs w:val="19"/>
-          <w:highlight w:val="white"/>
-        </w:rPr>
-        <w:t>"</w:t>
-      </w:r>
-      <w:r>
-        <w:rPr>
-          <w:rFonts w:ascii="Consolas" w:hAnsi="Consolas" w:cs="Consolas"/>
-          <w:color w:val="000000"/>
-          <w:sz w:val="19"/>
-          <w:szCs w:val="19"/>
-          <w:highlight w:val="white"/>
-        </w:rPr>
-        <w:t>,</w:t>
-      </w:r>
-    </w:p>
-    <w:p>
-      <w:pPr>
-        <w:autoSpaceDE w:val="0"/>
-        <w:autoSpaceDN w:val="0"/>
-        <w:adjustRightInd w:val="0"/>
-        <w:rPr>
-          <w:rFonts w:ascii="Consolas" w:hAnsi="Consolas" w:cs="Consolas"/>
-          <w:color w:val="000000"/>
-          <w:sz w:val="19"/>
-          <w:szCs w:val="19"/>
-          <w:highlight w:val="white"/>
-        </w:rPr>
-      </w:pPr>
-      <w:r>
-        <w:rPr>
-          <w:rFonts w:ascii="Consolas" w:hAnsi="Consolas" w:cs="Consolas"/>
-          <w:color w:val="000000"/>
-          <w:sz w:val="19"/>
-          <w:szCs w:val="19"/>
-          <w:highlight w:val="white"/>
-        </w:rPr>
-        <w:t xml:space="preserve">        Description = </w:t>
-      </w:r>
-      <w:r>
-        <w:rPr>
-          <w:rFonts w:ascii="Consolas" w:hAnsi="Consolas" w:cs="Consolas"/>
-          <w:color w:val="A31515"/>
-          <w:sz w:val="19"/>
-          <w:szCs w:val="19"/>
-          <w:highlight w:val="white"/>
-        </w:rPr>
-        <w:t>"</w:t>
-      </w:r>
-      <w:proofErr w:type="spellStart"/>
-      <w:r>
-        <w:rPr>
-          <w:rFonts w:ascii="Consolas" w:hAnsi="Consolas" w:cs="Consolas"/>
-          <w:color w:val="A31515"/>
-          <w:sz w:val="19"/>
-          <w:szCs w:val="19"/>
-          <w:highlight w:val="white"/>
-        </w:rPr>
-        <w:t>integration_test</w:t>
-      </w:r>
-      <w:proofErr w:type="spellEnd"/>
-      <w:r>
-        <w:rPr>
-          <w:rFonts w:ascii="Consolas" w:hAnsi="Consolas" w:cs="Consolas"/>
-          <w:color w:val="A31515"/>
-          <w:sz w:val="19"/>
-          <w:szCs w:val="19"/>
-          <w:highlight w:val="white"/>
-        </w:rPr>
-        <w:t>"</w:t>
-      </w:r>
-    </w:p>
-    <w:p>
-      <w:pPr>
-        <w:autoSpaceDE w:val="0"/>
-        <w:autoSpaceDN w:val="0"/>
-        <w:adjustRightInd w:val="0"/>
-        <w:rPr>
-          <w:rFonts w:ascii="Consolas" w:hAnsi="Consolas" w:cs="Consolas"/>
-          <w:color w:val="000000"/>
-          <w:sz w:val="19"/>
-          <w:szCs w:val="19"/>
-          <w:highlight w:val="white"/>
-        </w:rPr>
-      </w:pPr>
-      <w:r>
-        <w:rPr>
-          <w:rFonts w:ascii="Consolas" w:hAnsi="Consolas" w:cs="Consolas"/>
-          <w:color w:val="000000"/>
-          <w:sz w:val="19"/>
-          <w:szCs w:val="19"/>
-          <w:highlight w:val="white"/>
-        </w:rPr>
-        <w:t xml:space="preserve">    });</w:t>
-      </w:r>
-    </w:p>
-    <w:p>
-      <w:pPr>
-        <w:autoSpaceDE w:val="0"/>
-        <w:autoSpaceDN w:val="0"/>
-        <w:adjustRightInd w:val="0"/>
-        <w:rPr>
-          <w:rFonts w:ascii="Consolas" w:hAnsi="Consolas" w:cs="Consolas"/>
-          <w:color w:val="000000"/>
-          <w:sz w:val="19"/>
-          <w:szCs w:val="19"/>
-          <w:highlight w:val="white"/>
-        </w:rPr>
-      </w:pPr>
-    </w:p>
-    <w:p>
-      <w:pPr>
-        <w:autoSpaceDE w:val="0"/>
-        <w:autoSpaceDN w:val="0"/>
-        <w:adjustRightInd w:val="0"/>
-        <w:rPr>
-          <w:rFonts w:ascii="Consolas" w:hAnsi="Consolas" w:cs="Consolas"/>
-          <w:color w:val="000000"/>
-          <w:sz w:val="19"/>
-          <w:szCs w:val="19"/>
-          <w:highlight w:val="white"/>
-        </w:rPr>
-      </w:pPr>
-      <w:r>
-        <w:rPr>
-          <w:rFonts w:ascii="Consolas" w:hAnsi="Consolas" w:cs="Consolas"/>
-          <w:color w:val="000000"/>
-          <w:sz w:val="19"/>
-          <w:szCs w:val="19"/>
-          <w:highlight w:val="white"/>
-        </w:rPr>
-        <w:t xml:space="preserve">    </w:t>
-      </w:r>
-      <w:r>
-        <w:rPr>
-          <w:rFonts w:ascii="Consolas" w:hAnsi="Consolas" w:cs="Consolas"/>
-          <w:color w:val="008000"/>
-          <w:sz w:val="19"/>
-          <w:szCs w:val="19"/>
-          <w:highlight w:val="white"/>
-        </w:rPr>
-        <w:t>// Save a product using admin manager</w:t>
-      </w:r>
-    </w:p>
-    <w:p>
-      <w:pPr>
-        <w:autoSpaceDE w:val="0"/>
-        <w:autoSpaceDN w:val="0"/>
-        <w:adjustRightInd w:val="0"/>
-        <w:rPr>
-          <w:rFonts w:ascii="Consolas" w:hAnsi="Consolas" w:cs="Consolas"/>
-          <w:color w:val="000000"/>
-          <w:sz w:val="19"/>
-          <w:szCs w:val="19"/>
-          <w:highlight w:val="white"/>
-        </w:rPr>
-      </w:pPr>
-      <w:r>
-        <w:rPr>
-          <w:rFonts w:ascii="Consolas" w:hAnsi="Consolas" w:cs="Consolas"/>
-          <w:color w:val="000000"/>
-          <w:sz w:val="19"/>
-          <w:szCs w:val="19"/>
-          <w:highlight w:val="white"/>
-        </w:rPr>
-        <w:t xml:space="preserve">    </w:t>
-      </w:r>
-      <w:proofErr w:type="spellStart"/>
-      <w:r>
-        <w:rPr>
-          <w:rFonts w:ascii="Consolas" w:hAnsi="Consolas" w:cs="Consolas"/>
-          <w:color w:val="0000FF"/>
-          <w:sz w:val="19"/>
-          <w:szCs w:val="19"/>
-          <w:highlight w:val="white"/>
-        </w:rPr>
-        <w:t>var</w:t>
-      </w:r>
-      <w:proofErr w:type="spellEnd"/>
-      <w:r>
-        <w:rPr>
-          <w:rFonts w:ascii="Consolas" w:hAnsi="Consolas" w:cs="Consolas"/>
-          <w:color w:val="000000"/>
-          <w:sz w:val="19"/>
-          <w:szCs w:val="19"/>
-          <w:highlight w:val="white"/>
-        </w:rPr>
-        <w:t xml:space="preserve"> </w:t>
-      </w:r>
-      <w:proofErr w:type="spellStart"/>
-      <w:r>
-        <w:rPr>
-          <w:rFonts w:ascii="Consolas" w:hAnsi="Consolas" w:cs="Consolas"/>
-          <w:color w:val="000000"/>
-          <w:sz w:val="19"/>
-          <w:szCs w:val="19"/>
-          <w:highlight w:val="white"/>
-        </w:rPr>
-        <w:t>saveProductResponse</w:t>
-      </w:r>
-      <w:proofErr w:type="spellEnd"/>
-      <w:r>
-        <w:rPr>
-          <w:rFonts w:ascii="Consolas" w:hAnsi="Consolas" w:cs="Consolas"/>
-          <w:color w:val="000000"/>
-          <w:sz w:val="19"/>
-          <w:szCs w:val="19"/>
-          <w:highlight w:val="white"/>
-        </w:rPr>
-        <w:t xml:space="preserve"> = </w:t>
-      </w:r>
-      <w:proofErr w:type="spellStart"/>
-      <w:r>
-        <w:rPr>
-          <w:rFonts w:ascii="Consolas" w:hAnsi="Consolas" w:cs="Consolas"/>
-          <w:color w:val="000000"/>
-          <w:sz w:val="19"/>
-          <w:szCs w:val="19"/>
-          <w:highlight w:val="white"/>
-        </w:rPr>
-        <w:t>adminMgr.SaveProduct</w:t>
-      </w:r>
-      <w:proofErr w:type="spellEnd"/>
-      <w:r>
-        <w:rPr>
-          <w:rFonts w:ascii="Consolas" w:hAnsi="Consolas" w:cs="Consolas"/>
-          <w:color w:val="000000"/>
-          <w:sz w:val="19"/>
-          <w:szCs w:val="19"/>
-          <w:highlight w:val="white"/>
-        </w:rPr>
-        <w:t>(</w:t>
-      </w:r>
-    </w:p>
-    <w:p>
-      <w:pPr>
-        <w:autoSpaceDE w:val="0"/>
-        <w:autoSpaceDN w:val="0"/>
-        <w:adjustRightInd w:val="0"/>
-        <w:rPr>
-          <w:rFonts w:ascii="Consolas" w:hAnsi="Consolas" w:cs="Consolas"/>
-          <w:color w:val="000000"/>
-          <w:sz w:val="19"/>
-          <w:szCs w:val="19"/>
-          <w:highlight w:val="white"/>
-        </w:rPr>
-      </w:pPr>
-      <w:r>
-        <w:rPr>
-          <w:rFonts w:ascii="Consolas" w:hAnsi="Consolas" w:cs="Consolas"/>
-          <w:color w:val="000000"/>
-          <w:sz w:val="19"/>
-          <w:szCs w:val="19"/>
-          <w:highlight w:val="white"/>
-        </w:rPr>
-        <w:t xml:space="preserve">        </w:t>
-      </w:r>
-      <w:proofErr w:type="spellStart"/>
-      <w:proofErr w:type="gramStart"/>
-      <w:r>
-        <w:rPr>
-          <w:rFonts w:ascii="Consolas" w:hAnsi="Consolas" w:cs="Consolas"/>
-          <w:color w:val="000000"/>
-          <w:sz w:val="19"/>
-          <w:szCs w:val="19"/>
-          <w:highlight w:val="white"/>
-        </w:rPr>
-        <w:t>saveCatalogResponse.Catalog.Id</w:t>
-      </w:r>
-      <w:proofErr w:type="spellEnd"/>
-      <w:proofErr w:type="gramEnd"/>
-      <w:r>
-        <w:rPr>
-          <w:rFonts w:ascii="Consolas" w:hAnsi="Consolas" w:cs="Consolas"/>
-          <w:color w:val="000000"/>
-          <w:sz w:val="19"/>
-          <w:szCs w:val="19"/>
-          <w:highlight w:val="white"/>
-        </w:rPr>
-        <w:t>,</w:t>
-      </w:r>
-    </w:p>
-    <w:p>
-      <w:pPr>
-        <w:autoSpaceDE w:val="0"/>
-        <w:autoSpaceDN w:val="0"/>
-        <w:adjustRightInd w:val="0"/>
-        <w:rPr>
-          <w:rFonts w:ascii="Consolas" w:hAnsi="Consolas" w:cs="Consolas"/>
-          <w:color w:val="000000"/>
-          <w:sz w:val="19"/>
-          <w:szCs w:val="19"/>
-          <w:highlight w:val="white"/>
-        </w:rPr>
-      </w:pPr>
-      <w:r>
-        <w:rPr>
-          <w:rFonts w:ascii="Consolas" w:hAnsi="Consolas" w:cs="Consolas"/>
-          <w:color w:val="000000"/>
-          <w:sz w:val="19"/>
-          <w:szCs w:val="19"/>
-          <w:highlight w:val="white"/>
-        </w:rPr>
-        <w:t xml:space="preserve">        </w:t>
-      </w:r>
-      <w:r>
-        <w:rPr>
-          <w:rFonts w:ascii="Consolas" w:hAnsi="Consolas" w:cs="Consolas"/>
-          <w:color w:val="0000FF"/>
-          <w:sz w:val="19"/>
-          <w:szCs w:val="19"/>
-          <w:highlight w:val="white"/>
-        </w:rPr>
-        <w:t>new</w:t>
-      </w:r>
-      <w:r>
-        <w:rPr>
-          <w:rFonts w:ascii="Consolas" w:hAnsi="Consolas" w:cs="Consolas"/>
-          <w:color w:val="000000"/>
-          <w:sz w:val="19"/>
-          <w:szCs w:val="19"/>
-          <w:highlight w:val="white"/>
-        </w:rPr>
-        <w:t xml:space="preserve"> </w:t>
-      </w:r>
-      <w:proofErr w:type="spellStart"/>
-      <w:proofErr w:type="gramStart"/>
-      <w:r>
-        <w:rPr>
-          <w:rFonts w:ascii="Consolas" w:hAnsi="Consolas" w:cs="Consolas"/>
-          <w:color w:val="000000"/>
-          <w:sz w:val="19"/>
-          <w:szCs w:val="19"/>
-          <w:highlight w:val="white"/>
-        </w:rPr>
-        <w:t>DPLRef.eCommerce.Contracts.Admin</w:t>
-      </w:r>
-      <w:proofErr w:type="gramEnd"/>
-      <w:r>
-        <w:rPr>
-          <w:rFonts w:ascii="Consolas" w:hAnsi="Consolas" w:cs="Consolas"/>
-          <w:color w:val="000000"/>
-          <w:sz w:val="19"/>
-          <w:szCs w:val="19"/>
-          <w:highlight w:val="white"/>
-        </w:rPr>
-        <w:t>.Catalog.Product</w:t>
-      </w:r>
-      <w:proofErr w:type="spellEnd"/>
-      <w:r>
-        <w:rPr>
-          <w:rFonts w:ascii="Consolas" w:hAnsi="Consolas" w:cs="Consolas"/>
-          <w:color w:val="000000"/>
-          <w:sz w:val="19"/>
-          <w:szCs w:val="19"/>
-          <w:highlight w:val="white"/>
-        </w:rPr>
-        <w:t>()</w:t>
-      </w:r>
-    </w:p>
-    <w:p>
-      <w:pPr>
-        <w:autoSpaceDE w:val="0"/>
-        <w:autoSpaceDN w:val="0"/>
-        <w:adjustRightInd w:val="0"/>
-        <w:rPr>
-          <w:rFonts w:ascii="Consolas" w:hAnsi="Consolas" w:cs="Consolas"/>
-          <w:color w:val="000000"/>
-          <w:sz w:val="19"/>
-          <w:szCs w:val="19"/>
-          <w:highlight w:val="white"/>
-        </w:rPr>
-      </w:pPr>
-      <w:r>
-        <w:rPr>
-          <w:rFonts w:ascii="Consolas" w:hAnsi="Consolas" w:cs="Consolas"/>
-          <w:color w:val="000000"/>
-          <w:sz w:val="19"/>
-          <w:szCs w:val="19"/>
-          <w:highlight w:val="white"/>
-        </w:rPr>
-        <w:t xml:space="preserve">        {</w:t>
-      </w:r>
-    </w:p>
-    <w:p>
-      <w:pPr>
-        <w:autoSpaceDE w:val="0"/>
-        <w:autoSpaceDN w:val="0"/>
-        <w:adjustRightInd w:val="0"/>
-        <w:rPr>
-          <w:rFonts w:ascii="Consolas" w:hAnsi="Consolas" w:cs="Consolas"/>
-          <w:color w:val="000000"/>
-          <w:sz w:val="19"/>
-          <w:szCs w:val="19"/>
-          <w:highlight w:val="white"/>
-        </w:rPr>
-      </w:pPr>
-      <w:r>
-        <w:rPr>
-          <w:rFonts w:ascii="Consolas" w:hAnsi="Consolas" w:cs="Consolas"/>
-          <w:color w:val="000000"/>
-          <w:sz w:val="19"/>
-          <w:szCs w:val="19"/>
-          <w:highlight w:val="white"/>
-        </w:rPr>
-        <w:t xml:space="preserve">            Name = </w:t>
-      </w:r>
-      <w:r>
-        <w:rPr>
-          <w:rFonts w:ascii="Consolas" w:hAnsi="Consolas" w:cs="Consolas"/>
-          <w:color w:val="A31515"/>
-          <w:sz w:val="19"/>
-          <w:szCs w:val="19"/>
-          <w:highlight w:val="white"/>
-        </w:rPr>
-        <w:t>"hello world"</w:t>
-      </w:r>
-      <w:r>
-        <w:rPr>
-          <w:rFonts w:ascii="Consolas" w:hAnsi="Consolas" w:cs="Consolas"/>
-          <w:color w:val="000000"/>
-          <w:sz w:val="19"/>
-          <w:szCs w:val="19"/>
-          <w:highlight w:val="white"/>
-        </w:rPr>
-        <w:t>,</w:t>
-      </w:r>
-    </w:p>
-    <w:p>
-      <w:pPr>
-        <w:autoSpaceDE w:val="0"/>
-        <w:autoSpaceDN w:val="0"/>
-        <w:adjustRightInd w:val="0"/>
-        <w:rPr>
-          <w:rFonts w:ascii="Consolas" w:hAnsi="Consolas" w:cs="Consolas"/>
-          <w:color w:val="000000"/>
-          <w:sz w:val="19"/>
-          <w:szCs w:val="19"/>
-          <w:highlight w:val="white"/>
-        </w:rPr>
-      </w:pPr>
-      <w:r>
-        <w:rPr>
-          <w:rFonts w:ascii="Consolas" w:hAnsi="Consolas" w:cs="Consolas"/>
-          <w:color w:val="000000"/>
-          <w:sz w:val="19"/>
-          <w:szCs w:val="19"/>
-          <w:highlight w:val="white"/>
-        </w:rPr>
-        <w:t xml:space="preserve">            </w:t>
-      </w:r>
-      <w:proofErr w:type="spellStart"/>
-      <w:r>
-        <w:rPr>
-          <w:rFonts w:ascii="Consolas" w:hAnsi="Consolas" w:cs="Consolas"/>
-          <w:color w:val="000000"/>
-          <w:sz w:val="19"/>
-          <w:szCs w:val="19"/>
-          <w:highlight w:val="white"/>
-        </w:rPr>
-        <w:t>IsAvailable</w:t>
-      </w:r>
-      <w:proofErr w:type="spellEnd"/>
-      <w:r>
-        <w:rPr>
-          <w:rFonts w:ascii="Consolas" w:hAnsi="Consolas" w:cs="Consolas"/>
-          <w:color w:val="000000"/>
-          <w:sz w:val="19"/>
-          <w:szCs w:val="19"/>
-          <w:highlight w:val="white"/>
-        </w:rPr>
-        <w:t xml:space="preserve"> = </w:t>
-      </w:r>
-      <w:r>
-        <w:rPr>
-          <w:rFonts w:ascii="Consolas" w:hAnsi="Consolas" w:cs="Consolas"/>
-          <w:color w:val="0000FF"/>
-          <w:sz w:val="19"/>
-          <w:szCs w:val="19"/>
-          <w:highlight w:val="white"/>
-        </w:rPr>
-        <w:t>true</w:t>
-      </w:r>
-      <w:r>
-        <w:rPr>
-          <w:rFonts w:ascii="Consolas" w:hAnsi="Consolas" w:cs="Consolas"/>
-          <w:color w:val="000000"/>
-          <w:sz w:val="19"/>
-          <w:szCs w:val="19"/>
-          <w:highlight w:val="white"/>
-        </w:rPr>
-        <w:t>,</w:t>
-      </w:r>
-    </w:p>
-    <w:p>
-      <w:pPr>
-        <w:autoSpaceDE w:val="0"/>
-        <w:autoSpaceDN w:val="0"/>
-        <w:adjustRightInd w:val="0"/>
-        <w:rPr>
-          <w:rFonts w:ascii="Consolas" w:hAnsi="Consolas" w:cs="Consolas"/>
-          <w:color w:val="000000"/>
-          <w:sz w:val="19"/>
-          <w:szCs w:val="19"/>
-          <w:highlight w:val="white"/>
-        </w:rPr>
-      </w:pPr>
-      <w:r>
-        <w:rPr>
-          <w:rFonts w:ascii="Consolas" w:hAnsi="Consolas" w:cs="Consolas"/>
-          <w:color w:val="000000"/>
-          <w:sz w:val="19"/>
-          <w:szCs w:val="19"/>
-          <w:highlight w:val="white"/>
-        </w:rPr>
-        <w:t xml:space="preserve">            Price = 10.0m,</w:t>
-      </w:r>
-    </w:p>
-    <w:p>
-      <w:pPr>
-        <w:autoSpaceDE w:val="0"/>
-        <w:autoSpaceDN w:val="0"/>
-        <w:adjustRightInd w:val="0"/>
-        <w:rPr>
-          <w:rFonts w:ascii="Consolas" w:hAnsi="Consolas" w:cs="Consolas"/>
-          <w:color w:val="000000"/>
-          <w:sz w:val="19"/>
-          <w:szCs w:val="19"/>
-          <w:highlight w:val="white"/>
-        </w:rPr>
-      </w:pPr>
-      <w:r>
-        <w:rPr>
-          <w:rFonts w:ascii="Consolas" w:hAnsi="Consolas" w:cs="Consolas"/>
-          <w:color w:val="000000"/>
-          <w:sz w:val="19"/>
-          <w:szCs w:val="19"/>
-          <w:highlight w:val="white"/>
-        </w:rPr>
-        <w:t xml:space="preserve">        });</w:t>
-      </w:r>
-    </w:p>
-    <w:p>
-      <w:pPr>
-        <w:autoSpaceDE w:val="0"/>
-        <w:autoSpaceDN w:val="0"/>
-        <w:adjustRightInd w:val="0"/>
-        <w:rPr>
-          <w:rFonts w:ascii="Consolas" w:hAnsi="Consolas" w:cs="Consolas"/>
-          <w:color w:val="000000"/>
-          <w:sz w:val="19"/>
-          <w:szCs w:val="19"/>
-          <w:highlight w:val="white"/>
-        </w:rPr>
-      </w:pPr>
-    </w:p>
-    <w:p>
-      <w:pPr>
-        <w:autoSpaceDE w:val="0"/>
-        <w:autoSpaceDN w:val="0"/>
-        <w:adjustRightInd w:val="0"/>
-        <w:rPr>
-          <w:rFonts w:ascii="Consolas" w:hAnsi="Consolas" w:cs="Consolas"/>
-          <w:color w:val="000000"/>
-          <w:sz w:val="19"/>
-          <w:szCs w:val="19"/>
-          <w:highlight w:val="white"/>
-        </w:rPr>
-      </w:pPr>
-      <w:r>
-        <w:rPr>
-          <w:rFonts w:ascii="Consolas" w:hAnsi="Consolas" w:cs="Consolas"/>
-          <w:color w:val="000000"/>
-          <w:sz w:val="19"/>
-          <w:szCs w:val="19"/>
-          <w:highlight w:val="white"/>
-        </w:rPr>
-        <w:t xml:space="preserve">    </w:t>
-      </w:r>
-      <w:r>
-        <w:rPr>
-          <w:rFonts w:ascii="Consolas" w:hAnsi="Consolas" w:cs="Consolas"/>
-          <w:color w:val="008000"/>
-          <w:sz w:val="19"/>
-          <w:szCs w:val="19"/>
-          <w:highlight w:val="white"/>
-        </w:rPr>
-        <w:t>// ## Act ##</w:t>
-      </w:r>
-    </w:p>
-    <w:p>
-      <w:pPr>
-        <w:autoSpaceDE w:val="0"/>
-        <w:autoSpaceDN w:val="0"/>
-        <w:adjustRightInd w:val="0"/>
-        <w:rPr>
-          <w:rFonts w:ascii="Consolas" w:hAnsi="Consolas" w:cs="Consolas"/>
-          <w:color w:val="000000"/>
-          <w:sz w:val="19"/>
-          <w:szCs w:val="19"/>
-          <w:highlight w:val="white"/>
-        </w:rPr>
-      </w:pPr>
-      <w:r>
-        <w:rPr>
-          <w:rFonts w:ascii="Consolas" w:hAnsi="Consolas" w:cs="Consolas"/>
-          <w:color w:val="000000"/>
-          <w:sz w:val="19"/>
-          <w:szCs w:val="19"/>
-          <w:highlight w:val="white"/>
-        </w:rPr>
-        <w:t xml:space="preserve">    </w:t>
-      </w:r>
-      <w:r>
-        <w:rPr>
-          <w:rFonts w:ascii="Consolas" w:hAnsi="Consolas" w:cs="Consolas"/>
-          <w:color w:val="008000"/>
-          <w:sz w:val="19"/>
-          <w:szCs w:val="19"/>
-          <w:highlight w:val="white"/>
-        </w:rPr>
-        <w:t>// Rebuild catalog using admin manager</w:t>
-      </w:r>
-    </w:p>
-    <w:p>
-      <w:pPr>
-        <w:autoSpaceDE w:val="0"/>
-        <w:autoSpaceDN w:val="0"/>
-        <w:adjustRightInd w:val="0"/>
-        <w:rPr>
-          <w:rFonts w:ascii="Consolas" w:hAnsi="Consolas" w:cs="Consolas"/>
-          <w:color w:val="000000"/>
-          <w:sz w:val="19"/>
-          <w:szCs w:val="19"/>
-          <w:highlight w:val="white"/>
-        </w:rPr>
-      </w:pPr>
-      <w:r>
-        <w:rPr>
-          <w:rFonts w:ascii="Consolas" w:hAnsi="Consolas" w:cs="Consolas"/>
-          <w:color w:val="000000"/>
-          <w:sz w:val="19"/>
-          <w:szCs w:val="19"/>
-          <w:highlight w:val="white"/>
-        </w:rPr>
-        <w:t xml:space="preserve">    </w:t>
-      </w:r>
-      <w:r>
-        <w:rPr>
-          <w:rFonts w:ascii="Consolas" w:hAnsi="Consolas" w:cs="Consolas"/>
-          <w:color w:val="008000"/>
-          <w:sz w:val="19"/>
-          <w:szCs w:val="19"/>
-          <w:highlight w:val="white"/>
-        </w:rPr>
-        <w:t>// Search using web store manager</w:t>
-      </w:r>
-    </w:p>
-    <w:p>
-      <w:pPr>
-        <w:autoSpaceDE w:val="0"/>
-        <w:autoSpaceDN w:val="0"/>
-        <w:adjustRightInd w:val="0"/>
-        <w:rPr>
-          <w:rFonts w:ascii="Consolas" w:hAnsi="Consolas" w:cs="Consolas"/>
-          <w:color w:val="000000"/>
-          <w:sz w:val="19"/>
-          <w:szCs w:val="19"/>
-          <w:highlight w:val="white"/>
-        </w:rPr>
-      </w:pPr>
-    </w:p>
-    <w:p>
-      <w:pPr>
-        <w:autoSpaceDE w:val="0"/>
-        <w:autoSpaceDN w:val="0"/>
-        <w:adjustRightInd w:val="0"/>
-        <w:rPr>
-          <w:rFonts w:ascii="Consolas" w:hAnsi="Consolas" w:cs="Consolas"/>
-          <w:color w:val="000000"/>
-          <w:sz w:val="19"/>
-          <w:szCs w:val="19"/>
-          <w:highlight w:val="white"/>
-        </w:rPr>
-      </w:pPr>
-      <w:r>
-        <w:rPr>
-          <w:rFonts w:ascii="Consolas" w:hAnsi="Consolas" w:cs="Consolas"/>
-          <w:color w:val="000000"/>
-          <w:sz w:val="19"/>
-          <w:szCs w:val="19"/>
-          <w:highlight w:val="white"/>
-        </w:rPr>
-        <w:t xml:space="preserve">    </w:t>
-      </w:r>
-      <w:r>
-        <w:rPr>
-          <w:rFonts w:ascii="Consolas" w:hAnsi="Consolas" w:cs="Consolas"/>
-          <w:color w:val="008000"/>
-          <w:sz w:val="19"/>
-          <w:szCs w:val="19"/>
-          <w:highlight w:val="white"/>
-        </w:rPr>
-        <w:t>// ## Assert ##</w:t>
-      </w:r>
-    </w:p>
-    <w:p>
-      <w:pPr>
-        <w:autoSpaceDE w:val="0"/>
-        <w:autoSpaceDN w:val="0"/>
-        <w:adjustRightInd w:val="0"/>
-        <w:spacing w:line="360" w:lineRule="atLeast"/>
-        <w:rPr>
-          <w:rFonts w:ascii="Calibri" w:hAnsi="Calibri" w:cs="Calibri"/>
-          <w:color w:val="000000"/>
-          <w:sz w:val="29"/>
-          <w:szCs w:val="29"/>
-        </w:rPr>
-      </w:pPr>
-      <w:r>
-        <w:rPr>
-          <w:rFonts w:ascii="Consolas" w:hAnsi="Consolas" w:cs="Consolas"/>
-          <w:color w:val="000000"/>
-          <w:sz w:val="19"/>
-          <w:szCs w:val="19"/>
-          <w:highlight w:val="white"/>
-        </w:rPr>
-        <w:t>}</w:t>
-      </w:r>
-    </w:p>
-    <w:p>
-      <w:pPr>
-        <w:autoSpaceDE w:val="0"/>
-        <w:autoSpaceDN w:val="0"/>
-        <w:adjustRightInd w:val="0"/>
-        <w:spacing w:line="360" w:lineRule="atLeast"/>
-        <w:rPr>
-          <w:rFonts w:ascii="Calibri" w:hAnsi="Calibri" w:cs="Calibri"/>
-          <w:color w:val="000000"/>
-          <w:sz w:val="29"/>
-          <w:szCs w:val="29"/>
-        </w:rPr>
-      </w:pPr>
-      <w:r>
-        <w:rPr>
-          <w:rFonts w:ascii="Calibri" w:hAnsi="Calibri" w:cs="Calibri"/>
-          <w:color w:val="000000"/>
-          <w:sz w:val="29"/>
-          <w:szCs w:val="29"/>
-        </w:rPr>
-        <w:lastRenderedPageBreak/>
-        <w:t> </w:t>
-      </w:r>
-    </w:p>
-    <w:p>
-      <w:pPr>
-        <w:autoSpaceDE w:val="0"/>
-        <w:autoSpaceDN w:val="0"/>
-        <w:adjustRightInd w:val="0"/>
-        <w:spacing w:line="360" w:lineRule="atLeast"/>
-        <w:rPr>
-          <w:rFonts w:ascii="Calibri" w:hAnsi="Calibri" w:cs="Calibri"/>
-          <w:color w:val="000000"/>
-          <w:sz w:val="29"/>
-          <w:szCs w:val="29"/>
-        </w:rPr>
-      </w:pPr>
-      <w:r>
-        <w:rPr>
-          <w:rFonts w:ascii="Calibri" w:hAnsi="Calibri" w:cs="Calibri"/>
-          <w:color w:val="000000"/>
-          <w:sz w:val="29"/>
-          <w:szCs w:val="29"/>
-        </w:rPr>
-        <w:t>Last</w:t>
-      </w:r>
-      <w:r>
-        <w:rPr>
-          <w:rFonts w:ascii="Calibri" w:hAnsi="Calibri" w:cs="Calibri"/>
-          <w:color w:val="000000"/>
-          <w:sz w:val="29"/>
-          <w:szCs w:val="29"/>
-        </w:rPr>
-        <w:t>,</w:t>
-      </w:r>
       <w:r>
         <w:rPr>
           <w:rFonts w:ascii="Calibri" w:hAnsi="Calibri" w:cs="Calibri"/>
@@ -14307,25 +14539,65 @@
           <w:sz w:val="29"/>
           <w:szCs w:val="29"/>
         </w:rPr>
-        <w:t>ur webstore UI to support they L</w:t>
-      </w:r>
-      <w:r>
-        <w:rPr>
-          <w:rFonts w:ascii="Calibri" w:hAnsi="Calibri" w:cs="Calibri"/>
-          <w:color w:val="000000"/>
-          <w:sz w:val="29"/>
-          <w:szCs w:val="29"/>
-        </w:rPr>
-        <w:t>ucene based searched.</w:t>
-      </w:r>
-      <w:r>
-        <w:rPr>
-          <w:rFonts w:ascii="Calibri" w:hAnsi="Calibri" w:cs="Calibri"/>
-          <w:color w:val="000000"/>
-          <w:sz w:val="29"/>
-          <w:szCs w:val="29"/>
-        </w:rPr>
-        <w:t xml:space="preserve"> To accomplish </w:t>
+        <w:t xml:space="preserve">ur webstore UI to support </w:t>
+      </w:r>
+      <w:r>
+        <w:rPr>
+          <w:rFonts w:ascii="Calibri" w:hAnsi="Calibri" w:cs="Calibri"/>
+          <w:color w:val="000000"/>
+          <w:sz w:val="29"/>
+          <w:szCs w:val="29"/>
+        </w:rPr>
+        <w:t xml:space="preserve">our new search </w:t>
+      </w:r>
+      <w:proofErr w:type="spellStart"/>
+      <w:r>
+        <w:rPr>
+          <w:rFonts w:ascii="Calibri" w:hAnsi="Calibri" w:cs="Calibri"/>
+          <w:color w:val="000000"/>
+          <w:sz w:val="29"/>
+          <w:szCs w:val="29"/>
+        </w:rPr>
+        <w:t>interfaes</w:t>
+      </w:r>
+      <w:proofErr w:type="spellEnd"/>
+      <w:r>
+        <w:rPr>
+          <w:rFonts w:ascii="Calibri" w:hAnsi="Calibri" w:cs="Calibri"/>
+          <w:color w:val="000000"/>
+          <w:sz w:val="29"/>
+          <w:szCs w:val="29"/>
+        </w:rPr>
+        <w:t xml:space="preserve"> added to our </w:t>
+      </w:r>
+      <w:proofErr w:type="spellStart"/>
+      <w:r>
+        <w:rPr>
+          <w:rFonts w:ascii="Calibri" w:hAnsi="Calibri" w:cs="Calibri"/>
+          <w:color w:val="000000"/>
+          <w:sz w:val="29"/>
+          <w:szCs w:val="29"/>
+        </w:rPr>
+        <w:t>CatalogManager</w:t>
+      </w:r>
+      <w:proofErr w:type="spellEnd"/>
+      <w:r>
+        <w:rPr>
+          <w:rFonts w:ascii="Calibri" w:hAnsi="Calibri" w:cs="Calibri"/>
+          <w:color w:val="000000"/>
+          <w:sz w:val="29"/>
+          <w:szCs w:val="29"/>
+        </w:rPr>
+        <w:t xml:space="preserve">. </w:t>
+      </w:r>
+      <w:r>
+        <w:rPr>
+          <w:rFonts w:ascii="Calibri" w:hAnsi="Calibri" w:cs="Calibri"/>
+          <w:color w:val="000000"/>
+          <w:sz w:val="29"/>
+          <w:szCs w:val="29"/>
+        </w:rPr>
+        <w:t xml:space="preserve">To accomplish </w:t>
       </w:r>
       <w:r>
         <w:rPr>
@@ -14365,6 +14637,8 @@
         </w:rPr>
         <w:t xml:space="preserve"> file.</w:t>
       </w:r>
+      <w:bookmarkStart w:id="0" w:name="_GoBack"/>
+      <w:bookmarkEnd w:id="0"/>
     </w:p>
     <w:p>
       <w:pPr>

--- a/Activities/Adding Product Search.docx
+++ b/Activities/Adding Product Search.docx
@@ -15576,1634 +15576,1633 @@
         </w:rPr>
         <w:t xml:space="preserve"> and Search methods to class Program.</w:t>
       </w:r>
+    </w:p>
+    <w:p>
+      <w:pPr>
+        <w:autoSpaceDE w:val="0"/>
+        <w:autoSpaceDN w:val="0"/>
+        <w:adjustRightInd w:val="0"/>
+        <w:rPr>
+          <w:rFonts w:ascii="Consolas" w:hAnsi="Consolas" w:cs="Consolas"/>
+          <w:color w:val="000000"/>
+          <w:sz w:val="19"/>
+          <w:szCs w:val="19"/>
+          <w:highlight w:val="white"/>
+        </w:rPr>
+      </w:pPr>
+      <w:r>
+        <w:rPr>
+          <w:rFonts w:ascii="Consolas" w:hAnsi="Consolas" w:cs="Consolas"/>
+          <w:color w:val="008000"/>
+          <w:sz w:val="19"/>
+          <w:szCs w:val="19"/>
+          <w:highlight w:val="white"/>
+        </w:rPr>
+        <w:t>// Rebuild Search calls the admin contract</w:t>
+      </w:r>
+    </w:p>
+    <w:p>
+      <w:pPr>
+        <w:autoSpaceDE w:val="0"/>
+        <w:autoSpaceDN w:val="0"/>
+        <w:adjustRightInd w:val="0"/>
+        <w:rPr>
+          <w:rFonts w:ascii="Consolas" w:hAnsi="Consolas" w:cs="Consolas"/>
+          <w:color w:val="000000"/>
+          <w:sz w:val="19"/>
+          <w:szCs w:val="19"/>
+          <w:highlight w:val="white"/>
+        </w:rPr>
+      </w:pPr>
+      <w:r>
+        <w:rPr>
+          <w:rFonts w:ascii="Consolas" w:hAnsi="Consolas" w:cs="Consolas"/>
+          <w:color w:val="008000"/>
+          <w:sz w:val="19"/>
+          <w:szCs w:val="19"/>
+          <w:highlight w:val="white"/>
+        </w:rPr>
+        <w:t>// I included it here to make working with this code easier.</w:t>
+      </w:r>
+    </w:p>
+    <w:p>
+      <w:pPr>
+        <w:autoSpaceDE w:val="0"/>
+        <w:autoSpaceDN w:val="0"/>
+        <w:adjustRightInd w:val="0"/>
+        <w:rPr>
+          <w:rFonts w:ascii="Consolas" w:hAnsi="Consolas" w:cs="Consolas"/>
+          <w:color w:val="000000"/>
+          <w:sz w:val="19"/>
+          <w:szCs w:val="19"/>
+          <w:highlight w:val="white"/>
+        </w:rPr>
+      </w:pPr>
+      <w:r>
+        <w:rPr>
+          <w:rFonts w:ascii="Consolas" w:hAnsi="Consolas" w:cs="Consolas"/>
+          <w:color w:val="0000FF"/>
+          <w:sz w:val="19"/>
+          <w:szCs w:val="19"/>
+          <w:highlight w:val="white"/>
+        </w:rPr>
+        <w:t>private</w:t>
+      </w:r>
+      <w:r>
+        <w:rPr>
+          <w:rFonts w:ascii="Consolas" w:hAnsi="Consolas" w:cs="Consolas"/>
+          <w:color w:val="000000"/>
+          <w:sz w:val="19"/>
+          <w:szCs w:val="19"/>
+          <w:highlight w:val="white"/>
+        </w:rPr>
+        <w:t xml:space="preserve"> </w:t>
+      </w:r>
+      <w:r>
+        <w:rPr>
+          <w:rFonts w:ascii="Consolas" w:hAnsi="Consolas" w:cs="Consolas"/>
+          <w:color w:val="0000FF"/>
+          <w:sz w:val="19"/>
+          <w:szCs w:val="19"/>
+          <w:highlight w:val="white"/>
+        </w:rPr>
+        <w:t>static</w:t>
+      </w:r>
+      <w:r>
+        <w:rPr>
+          <w:rFonts w:ascii="Consolas" w:hAnsi="Consolas" w:cs="Consolas"/>
+          <w:color w:val="000000"/>
+          <w:sz w:val="19"/>
+          <w:szCs w:val="19"/>
+          <w:highlight w:val="white"/>
+        </w:rPr>
+        <w:t xml:space="preserve"> </w:t>
+      </w:r>
+      <w:r>
+        <w:rPr>
+          <w:rFonts w:ascii="Consolas" w:hAnsi="Consolas" w:cs="Consolas"/>
+          <w:color w:val="0000FF"/>
+          <w:sz w:val="19"/>
+          <w:szCs w:val="19"/>
+          <w:highlight w:val="white"/>
+        </w:rPr>
+        <w:t>void</w:t>
+      </w:r>
+      <w:r>
+        <w:rPr>
+          <w:rFonts w:ascii="Consolas" w:hAnsi="Consolas" w:cs="Consolas"/>
+          <w:color w:val="000000"/>
+          <w:sz w:val="19"/>
+          <w:szCs w:val="19"/>
+          <w:highlight w:val="white"/>
+        </w:rPr>
+        <w:t xml:space="preserve"> </w:t>
+      </w:r>
+      <w:proofErr w:type="spellStart"/>
+      <w:proofErr w:type="gramStart"/>
+      <w:r>
+        <w:rPr>
+          <w:rFonts w:ascii="Consolas" w:hAnsi="Consolas" w:cs="Consolas"/>
+          <w:color w:val="000000"/>
+          <w:sz w:val="19"/>
+          <w:szCs w:val="19"/>
+          <w:highlight w:val="white"/>
+        </w:rPr>
+        <w:t>RebuildSearch</w:t>
+      </w:r>
+      <w:proofErr w:type="spellEnd"/>
+      <w:r>
+        <w:rPr>
+          <w:rFonts w:ascii="Consolas" w:hAnsi="Consolas" w:cs="Consolas"/>
+          <w:color w:val="000000"/>
+          <w:sz w:val="19"/>
+          <w:szCs w:val="19"/>
+          <w:highlight w:val="white"/>
+        </w:rPr>
+        <w:t>(</w:t>
+      </w:r>
+      <w:proofErr w:type="spellStart"/>
+      <w:proofErr w:type="gramEnd"/>
+      <w:r>
+        <w:rPr>
+          <w:rFonts w:ascii="Consolas" w:hAnsi="Consolas" w:cs="Consolas"/>
+          <w:color w:val="0000FF"/>
+          <w:sz w:val="19"/>
+          <w:szCs w:val="19"/>
+          <w:highlight w:val="white"/>
+        </w:rPr>
+        <w:t>int</w:t>
+      </w:r>
+      <w:proofErr w:type="spellEnd"/>
+      <w:r>
+        <w:rPr>
+          <w:rFonts w:ascii="Consolas" w:hAnsi="Consolas" w:cs="Consolas"/>
+          <w:color w:val="000000"/>
+          <w:sz w:val="19"/>
+          <w:szCs w:val="19"/>
+          <w:highlight w:val="white"/>
+        </w:rPr>
+        <w:t xml:space="preserve"> </w:t>
+      </w:r>
+      <w:proofErr w:type="spellStart"/>
+      <w:r>
+        <w:rPr>
+          <w:rFonts w:ascii="Consolas" w:hAnsi="Consolas" w:cs="Consolas"/>
+          <w:color w:val="000000"/>
+          <w:sz w:val="19"/>
+          <w:szCs w:val="19"/>
+          <w:highlight w:val="white"/>
+        </w:rPr>
+        <w:t>catalogId</w:t>
+      </w:r>
+      <w:proofErr w:type="spellEnd"/>
+      <w:r>
+        <w:rPr>
+          <w:rFonts w:ascii="Consolas" w:hAnsi="Consolas" w:cs="Consolas"/>
+          <w:color w:val="000000"/>
+          <w:sz w:val="19"/>
+          <w:szCs w:val="19"/>
+          <w:highlight w:val="white"/>
+        </w:rPr>
+        <w:t>)</w:t>
+      </w:r>
+    </w:p>
+    <w:p>
+      <w:pPr>
+        <w:autoSpaceDE w:val="0"/>
+        <w:autoSpaceDN w:val="0"/>
+        <w:adjustRightInd w:val="0"/>
+        <w:rPr>
+          <w:rFonts w:ascii="Consolas" w:hAnsi="Consolas" w:cs="Consolas"/>
+          <w:color w:val="000000"/>
+          <w:sz w:val="19"/>
+          <w:szCs w:val="19"/>
+          <w:highlight w:val="white"/>
+        </w:rPr>
+      </w:pPr>
+      <w:r>
+        <w:rPr>
+          <w:rFonts w:ascii="Consolas" w:hAnsi="Consolas" w:cs="Consolas"/>
+          <w:color w:val="000000"/>
+          <w:sz w:val="19"/>
+          <w:szCs w:val="19"/>
+          <w:highlight w:val="white"/>
+        </w:rPr>
+        <w:t>{</w:t>
+      </w:r>
+    </w:p>
+    <w:p>
+      <w:pPr>
+        <w:autoSpaceDE w:val="0"/>
+        <w:autoSpaceDN w:val="0"/>
+        <w:adjustRightInd w:val="0"/>
+        <w:rPr>
+          <w:rFonts w:ascii="Consolas" w:hAnsi="Consolas" w:cs="Consolas"/>
+          <w:color w:val="000000"/>
+          <w:sz w:val="19"/>
+          <w:szCs w:val="19"/>
+          <w:highlight w:val="white"/>
+        </w:rPr>
+      </w:pPr>
+      <w:r>
+        <w:rPr>
+          <w:rFonts w:ascii="Consolas" w:hAnsi="Consolas" w:cs="Consolas"/>
+          <w:color w:val="000000"/>
+          <w:sz w:val="19"/>
+          <w:szCs w:val="19"/>
+          <w:highlight w:val="white"/>
+        </w:rPr>
+        <w:t xml:space="preserve">    </w:t>
+      </w:r>
+      <w:proofErr w:type="spellStart"/>
+      <w:r>
+        <w:rPr>
+          <w:rFonts w:ascii="Consolas" w:hAnsi="Consolas" w:cs="Consolas"/>
+          <w:color w:val="0000FF"/>
+          <w:sz w:val="19"/>
+          <w:szCs w:val="19"/>
+          <w:highlight w:val="white"/>
+        </w:rPr>
+        <w:t>var</w:t>
+      </w:r>
+      <w:proofErr w:type="spellEnd"/>
+      <w:r>
+        <w:rPr>
+          <w:rFonts w:ascii="Consolas" w:hAnsi="Consolas" w:cs="Consolas"/>
+          <w:color w:val="000000"/>
+          <w:sz w:val="19"/>
+          <w:szCs w:val="19"/>
+          <w:highlight w:val="white"/>
+        </w:rPr>
+        <w:t xml:space="preserve"> context = </w:t>
+      </w:r>
+      <w:r>
+        <w:rPr>
+          <w:rFonts w:ascii="Consolas" w:hAnsi="Consolas" w:cs="Consolas"/>
+          <w:color w:val="0000FF"/>
+          <w:sz w:val="19"/>
+          <w:szCs w:val="19"/>
+          <w:highlight w:val="white"/>
+        </w:rPr>
+        <w:t>new</w:t>
+      </w:r>
+      <w:r>
+        <w:rPr>
+          <w:rFonts w:ascii="Consolas" w:hAnsi="Consolas" w:cs="Consolas"/>
+          <w:color w:val="000000"/>
+          <w:sz w:val="19"/>
+          <w:szCs w:val="19"/>
+          <w:highlight w:val="white"/>
+        </w:rPr>
+        <w:t xml:space="preserve"> </w:t>
+      </w:r>
+      <w:proofErr w:type="spellStart"/>
+      <w:proofErr w:type="gramStart"/>
+      <w:r>
+        <w:rPr>
+          <w:rFonts w:ascii="Consolas" w:hAnsi="Consolas" w:cs="Consolas"/>
+          <w:color w:val="000000"/>
+          <w:sz w:val="19"/>
+          <w:szCs w:val="19"/>
+          <w:highlight w:val="white"/>
+        </w:rPr>
+        <w:t>AmbientContext</w:t>
+      </w:r>
+      <w:proofErr w:type="spellEnd"/>
+      <w:r>
+        <w:rPr>
+          <w:rFonts w:ascii="Consolas" w:hAnsi="Consolas" w:cs="Consolas"/>
+          <w:color w:val="000000"/>
+          <w:sz w:val="19"/>
+          <w:szCs w:val="19"/>
+          <w:highlight w:val="white"/>
+        </w:rPr>
+        <w:t>(</w:t>
+      </w:r>
+      <w:proofErr w:type="gramEnd"/>
+      <w:r>
+        <w:rPr>
+          <w:rFonts w:ascii="Consolas" w:hAnsi="Consolas" w:cs="Consolas"/>
+          <w:color w:val="000000"/>
+          <w:sz w:val="19"/>
+          <w:szCs w:val="19"/>
+          <w:highlight w:val="white"/>
+        </w:rPr>
+        <w:t xml:space="preserve">) { </w:t>
+      </w:r>
+      <w:proofErr w:type="spellStart"/>
+      <w:r>
+        <w:rPr>
+          <w:rFonts w:ascii="Consolas" w:hAnsi="Consolas" w:cs="Consolas"/>
+          <w:color w:val="000000"/>
+          <w:sz w:val="19"/>
+          <w:szCs w:val="19"/>
+          <w:highlight w:val="white"/>
+        </w:rPr>
+        <w:t>SellerId</w:t>
+      </w:r>
+      <w:proofErr w:type="spellEnd"/>
+      <w:r>
+        <w:rPr>
+          <w:rFonts w:ascii="Consolas" w:hAnsi="Consolas" w:cs="Consolas"/>
+          <w:color w:val="000000"/>
+          <w:sz w:val="19"/>
+          <w:szCs w:val="19"/>
+          <w:highlight w:val="white"/>
+        </w:rPr>
+        <w:t xml:space="preserve"> = 1 };</w:t>
+      </w:r>
+    </w:p>
+    <w:p>
+      <w:pPr>
+        <w:autoSpaceDE w:val="0"/>
+        <w:autoSpaceDN w:val="0"/>
+        <w:adjustRightInd w:val="0"/>
+        <w:rPr>
+          <w:rFonts w:ascii="Consolas" w:hAnsi="Consolas" w:cs="Consolas"/>
+          <w:color w:val="000000"/>
+          <w:sz w:val="19"/>
+          <w:szCs w:val="19"/>
+          <w:highlight w:val="white"/>
+        </w:rPr>
+      </w:pPr>
+      <w:r>
+        <w:rPr>
+          <w:rFonts w:ascii="Consolas" w:hAnsi="Consolas" w:cs="Consolas"/>
+          <w:color w:val="000000"/>
+          <w:sz w:val="19"/>
+          <w:szCs w:val="19"/>
+          <w:highlight w:val="white"/>
+        </w:rPr>
+        <w:t xml:space="preserve">    </w:t>
+      </w:r>
+      <w:proofErr w:type="spellStart"/>
+      <w:r>
+        <w:rPr>
+          <w:rFonts w:ascii="Consolas" w:hAnsi="Consolas" w:cs="Consolas"/>
+          <w:color w:val="0000FF"/>
+          <w:sz w:val="19"/>
+          <w:szCs w:val="19"/>
+          <w:highlight w:val="white"/>
+        </w:rPr>
+        <w:t>var</w:t>
+      </w:r>
+      <w:proofErr w:type="spellEnd"/>
+      <w:r>
+        <w:rPr>
+          <w:rFonts w:ascii="Consolas" w:hAnsi="Consolas" w:cs="Consolas"/>
+          <w:color w:val="000000"/>
+          <w:sz w:val="19"/>
+          <w:szCs w:val="19"/>
+          <w:highlight w:val="white"/>
+        </w:rPr>
+        <w:t xml:space="preserve"> </w:t>
+      </w:r>
+      <w:proofErr w:type="spellStart"/>
+      <w:r>
+        <w:rPr>
+          <w:rFonts w:ascii="Consolas" w:hAnsi="Consolas" w:cs="Consolas"/>
+          <w:color w:val="000000"/>
+          <w:sz w:val="19"/>
+          <w:szCs w:val="19"/>
+          <w:highlight w:val="white"/>
+        </w:rPr>
+        <w:t>managerFactory</w:t>
+      </w:r>
+      <w:proofErr w:type="spellEnd"/>
+      <w:r>
+        <w:rPr>
+          <w:rFonts w:ascii="Consolas" w:hAnsi="Consolas" w:cs="Consolas"/>
+          <w:color w:val="000000"/>
+          <w:sz w:val="19"/>
+          <w:szCs w:val="19"/>
+          <w:highlight w:val="white"/>
+        </w:rPr>
+        <w:t xml:space="preserve"> = </w:t>
+      </w:r>
+      <w:r>
+        <w:rPr>
+          <w:rFonts w:ascii="Consolas" w:hAnsi="Consolas" w:cs="Consolas"/>
+          <w:color w:val="0000FF"/>
+          <w:sz w:val="19"/>
+          <w:szCs w:val="19"/>
+          <w:highlight w:val="white"/>
+        </w:rPr>
+        <w:t>new</w:t>
+      </w:r>
+      <w:r>
+        <w:rPr>
+          <w:rFonts w:ascii="Consolas" w:hAnsi="Consolas" w:cs="Consolas"/>
+          <w:color w:val="000000"/>
+          <w:sz w:val="19"/>
+          <w:szCs w:val="19"/>
+          <w:highlight w:val="white"/>
+        </w:rPr>
+        <w:t xml:space="preserve"> </w:t>
+      </w:r>
+      <w:proofErr w:type="spellStart"/>
+      <w:r>
+        <w:rPr>
+          <w:rFonts w:ascii="Consolas" w:hAnsi="Consolas" w:cs="Consolas"/>
+          <w:color w:val="000000"/>
+          <w:sz w:val="19"/>
+          <w:szCs w:val="19"/>
+          <w:highlight w:val="white"/>
+        </w:rPr>
+        <w:t>ManagerFactory</w:t>
+      </w:r>
+      <w:proofErr w:type="spellEnd"/>
+      <w:r>
+        <w:rPr>
+          <w:rFonts w:ascii="Consolas" w:hAnsi="Consolas" w:cs="Consolas"/>
+          <w:color w:val="000000"/>
+          <w:sz w:val="19"/>
+          <w:szCs w:val="19"/>
+          <w:highlight w:val="white"/>
+        </w:rPr>
+        <w:t>(context);</w:t>
+      </w:r>
+    </w:p>
+    <w:p>
+      <w:pPr>
+        <w:autoSpaceDE w:val="0"/>
+        <w:autoSpaceDN w:val="0"/>
+        <w:adjustRightInd w:val="0"/>
+        <w:rPr>
+          <w:rFonts w:ascii="Consolas" w:hAnsi="Consolas" w:cs="Consolas"/>
+          <w:color w:val="000000"/>
+          <w:sz w:val="19"/>
+          <w:szCs w:val="19"/>
+          <w:highlight w:val="white"/>
+        </w:rPr>
+      </w:pPr>
+      <w:r>
+        <w:rPr>
+          <w:rFonts w:ascii="Consolas" w:hAnsi="Consolas" w:cs="Consolas"/>
+          <w:color w:val="000000"/>
+          <w:sz w:val="19"/>
+          <w:szCs w:val="19"/>
+          <w:highlight w:val="white"/>
+        </w:rPr>
+        <w:t xml:space="preserve">    </w:t>
+      </w:r>
+      <w:proofErr w:type="spellStart"/>
+      <w:r>
+        <w:rPr>
+          <w:rFonts w:ascii="Consolas" w:hAnsi="Consolas" w:cs="Consolas"/>
+          <w:color w:val="0000FF"/>
+          <w:sz w:val="19"/>
+          <w:szCs w:val="19"/>
+          <w:highlight w:val="white"/>
+        </w:rPr>
+        <w:t>var</w:t>
+      </w:r>
+      <w:proofErr w:type="spellEnd"/>
+      <w:r>
+        <w:rPr>
+          <w:rFonts w:ascii="Consolas" w:hAnsi="Consolas" w:cs="Consolas"/>
+          <w:color w:val="000000"/>
+          <w:sz w:val="19"/>
+          <w:szCs w:val="19"/>
+          <w:highlight w:val="white"/>
+        </w:rPr>
+        <w:t xml:space="preserve"> </w:t>
+      </w:r>
+      <w:proofErr w:type="spellStart"/>
+      <w:r>
+        <w:rPr>
+          <w:rFonts w:ascii="Consolas" w:hAnsi="Consolas" w:cs="Consolas"/>
+          <w:color w:val="000000"/>
+          <w:sz w:val="19"/>
+          <w:szCs w:val="19"/>
+          <w:highlight w:val="white"/>
+        </w:rPr>
+        <w:t>webStoreCatalogManager</w:t>
+      </w:r>
+      <w:proofErr w:type="spellEnd"/>
+      <w:r>
+        <w:rPr>
+          <w:rFonts w:ascii="Consolas" w:hAnsi="Consolas" w:cs="Consolas"/>
+          <w:color w:val="000000"/>
+          <w:sz w:val="19"/>
+          <w:szCs w:val="19"/>
+          <w:highlight w:val="white"/>
+        </w:rPr>
+        <w:t xml:space="preserve"> = managerFactory.CreateManager</w:t>
+      </w:r>
+      <w:proofErr w:type="gramStart"/>
+      <w:r>
+        <w:rPr>
+          <w:rFonts w:ascii="Consolas" w:hAnsi="Consolas" w:cs="Consolas"/>
+          <w:color w:val="000000"/>
+          <w:sz w:val="19"/>
+          <w:szCs w:val="19"/>
+          <w:highlight w:val="white"/>
+        </w:rPr>
+        <w:t>&lt;Contracts.Admin.Catalog.IAdminCatalogManager</w:t>
+      </w:r>
+      <w:proofErr w:type="gramEnd"/>
+      <w:r>
+        <w:rPr>
+          <w:rFonts w:ascii="Consolas" w:hAnsi="Consolas" w:cs="Consolas"/>
+          <w:color w:val="000000"/>
+          <w:sz w:val="19"/>
+          <w:szCs w:val="19"/>
+          <w:highlight w:val="white"/>
+        </w:rPr>
+        <w:t>&gt;();</w:t>
+      </w:r>
+    </w:p>
+    <w:p>
+      <w:pPr>
+        <w:autoSpaceDE w:val="0"/>
+        <w:autoSpaceDN w:val="0"/>
+        <w:adjustRightInd w:val="0"/>
+        <w:rPr>
+          <w:rFonts w:ascii="Consolas" w:hAnsi="Consolas" w:cs="Consolas"/>
+          <w:color w:val="000000"/>
+          <w:sz w:val="19"/>
+          <w:szCs w:val="19"/>
+          <w:highlight w:val="white"/>
+        </w:rPr>
+      </w:pPr>
+      <w:r>
+        <w:rPr>
+          <w:rFonts w:ascii="Consolas" w:hAnsi="Consolas" w:cs="Consolas"/>
+          <w:color w:val="000000"/>
+          <w:sz w:val="19"/>
+          <w:szCs w:val="19"/>
+          <w:highlight w:val="white"/>
+        </w:rPr>
+        <w:t xml:space="preserve">    </w:t>
+      </w:r>
+      <w:proofErr w:type="spellStart"/>
+      <w:r>
+        <w:rPr>
+          <w:rFonts w:ascii="Consolas" w:hAnsi="Consolas" w:cs="Consolas"/>
+          <w:color w:val="000000"/>
+          <w:sz w:val="19"/>
+          <w:szCs w:val="19"/>
+          <w:highlight w:val="white"/>
+        </w:rPr>
+        <w:t>webStoreCatalogManager.RebuildCatalog</w:t>
+      </w:r>
+      <w:proofErr w:type="spellEnd"/>
+      <w:r>
+        <w:rPr>
+          <w:rFonts w:ascii="Consolas" w:hAnsi="Consolas" w:cs="Consolas"/>
+          <w:color w:val="000000"/>
+          <w:sz w:val="19"/>
+          <w:szCs w:val="19"/>
+          <w:highlight w:val="white"/>
+        </w:rPr>
+        <w:t>(</w:t>
+      </w:r>
+      <w:proofErr w:type="spellStart"/>
+      <w:r>
+        <w:rPr>
+          <w:rFonts w:ascii="Consolas" w:hAnsi="Consolas" w:cs="Consolas"/>
+          <w:color w:val="000000"/>
+          <w:sz w:val="19"/>
+          <w:szCs w:val="19"/>
+          <w:highlight w:val="white"/>
+        </w:rPr>
+        <w:t>catalogId</w:t>
+      </w:r>
+      <w:proofErr w:type="spellEnd"/>
+      <w:r>
+        <w:rPr>
+          <w:rFonts w:ascii="Consolas" w:hAnsi="Consolas" w:cs="Consolas"/>
+          <w:color w:val="000000"/>
+          <w:sz w:val="19"/>
+          <w:szCs w:val="19"/>
+          <w:highlight w:val="white"/>
+        </w:rPr>
+        <w:t>);</w:t>
+      </w:r>
+    </w:p>
+    <w:p>
+      <w:pPr>
+        <w:autoSpaceDE w:val="0"/>
+        <w:autoSpaceDN w:val="0"/>
+        <w:adjustRightInd w:val="0"/>
+        <w:rPr>
+          <w:rFonts w:ascii="Consolas" w:hAnsi="Consolas" w:cs="Consolas"/>
+          <w:color w:val="000000"/>
+          <w:sz w:val="19"/>
+          <w:szCs w:val="19"/>
+          <w:highlight w:val="white"/>
+        </w:rPr>
+      </w:pPr>
+      <w:r>
+        <w:rPr>
+          <w:rFonts w:ascii="Consolas" w:hAnsi="Consolas" w:cs="Consolas"/>
+          <w:color w:val="000000"/>
+          <w:sz w:val="19"/>
+          <w:szCs w:val="19"/>
+          <w:highlight w:val="white"/>
+        </w:rPr>
+        <w:t>}</w:t>
+      </w:r>
+    </w:p>
+    <w:p>
+      <w:pPr>
+        <w:autoSpaceDE w:val="0"/>
+        <w:autoSpaceDN w:val="0"/>
+        <w:adjustRightInd w:val="0"/>
+        <w:rPr>
+          <w:rFonts w:ascii="Consolas" w:hAnsi="Consolas" w:cs="Consolas"/>
+          <w:color w:val="000000"/>
+          <w:sz w:val="19"/>
+          <w:szCs w:val="19"/>
+          <w:highlight w:val="white"/>
+        </w:rPr>
+      </w:pPr>
+    </w:p>
+    <w:p>
+      <w:pPr>
+        <w:autoSpaceDE w:val="0"/>
+        <w:autoSpaceDN w:val="0"/>
+        <w:adjustRightInd w:val="0"/>
+        <w:rPr>
+          <w:rFonts w:ascii="Consolas" w:hAnsi="Consolas" w:cs="Consolas"/>
+          <w:color w:val="000000"/>
+          <w:sz w:val="19"/>
+          <w:szCs w:val="19"/>
+          <w:highlight w:val="white"/>
+        </w:rPr>
+      </w:pPr>
+      <w:r>
+        <w:rPr>
+          <w:rFonts w:ascii="Consolas" w:hAnsi="Consolas" w:cs="Consolas"/>
+          <w:color w:val="0000FF"/>
+          <w:sz w:val="19"/>
+          <w:szCs w:val="19"/>
+          <w:highlight w:val="white"/>
+        </w:rPr>
+        <w:t>private</w:t>
+      </w:r>
+      <w:r>
+        <w:rPr>
+          <w:rFonts w:ascii="Consolas" w:hAnsi="Consolas" w:cs="Consolas"/>
+          <w:color w:val="000000"/>
+          <w:sz w:val="19"/>
+          <w:szCs w:val="19"/>
+          <w:highlight w:val="white"/>
+        </w:rPr>
+        <w:t xml:space="preserve"> </w:t>
+      </w:r>
+      <w:r>
+        <w:rPr>
+          <w:rFonts w:ascii="Consolas" w:hAnsi="Consolas" w:cs="Consolas"/>
+          <w:color w:val="0000FF"/>
+          <w:sz w:val="19"/>
+          <w:szCs w:val="19"/>
+          <w:highlight w:val="white"/>
+        </w:rPr>
+        <w:t>static</w:t>
+      </w:r>
+      <w:r>
+        <w:rPr>
+          <w:rFonts w:ascii="Consolas" w:hAnsi="Consolas" w:cs="Consolas"/>
+          <w:color w:val="000000"/>
+          <w:sz w:val="19"/>
+          <w:szCs w:val="19"/>
+          <w:highlight w:val="white"/>
+        </w:rPr>
+        <w:t xml:space="preserve"> </w:t>
+      </w:r>
+      <w:r>
+        <w:rPr>
+          <w:rFonts w:ascii="Consolas" w:hAnsi="Consolas" w:cs="Consolas"/>
+          <w:color w:val="0000FF"/>
+          <w:sz w:val="19"/>
+          <w:szCs w:val="19"/>
+          <w:highlight w:val="white"/>
+        </w:rPr>
+        <w:t>void</w:t>
+      </w:r>
+      <w:r>
+        <w:rPr>
+          <w:rFonts w:ascii="Consolas" w:hAnsi="Consolas" w:cs="Consolas"/>
+          <w:color w:val="000000"/>
+          <w:sz w:val="19"/>
+          <w:szCs w:val="19"/>
+          <w:highlight w:val="white"/>
+        </w:rPr>
+        <w:t xml:space="preserve"> </w:t>
+      </w:r>
+      <w:proofErr w:type="gramStart"/>
+      <w:r>
+        <w:rPr>
+          <w:rFonts w:ascii="Consolas" w:hAnsi="Consolas" w:cs="Consolas"/>
+          <w:color w:val="000000"/>
+          <w:sz w:val="19"/>
+          <w:szCs w:val="19"/>
+          <w:highlight w:val="white"/>
+        </w:rPr>
+        <w:t>Search(</w:t>
+      </w:r>
+      <w:proofErr w:type="spellStart"/>
+      <w:proofErr w:type="gramEnd"/>
+      <w:r>
+        <w:rPr>
+          <w:rFonts w:ascii="Consolas" w:hAnsi="Consolas" w:cs="Consolas"/>
+          <w:color w:val="0000FF"/>
+          <w:sz w:val="19"/>
+          <w:szCs w:val="19"/>
+          <w:highlight w:val="white"/>
+        </w:rPr>
+        <w:t>int</w:t>
+      </w:r>
+      <w:proofErr w:type="spellEnd"/>
+      <w:r>
+        <w:rPr>
+          <w:rFonts w:ascii="Consolas" w:hAnsi="Consolas" w:cs="Consolas"/>
+          <w:color w:val="000000"/>
+          <w:sz w:val="19"/>
+          <w:szCs w:val="19"/>
+          <w:highlight w:val="white"/>
+        </w:rPr>
+        <w:t xml:space="preserve"> </w:t>
+      </w:r>
+      <w:proofErr w:type="spellStart"/>
+      <w:r>
+        <w:rPr>
+          <w:rFonts w:ascii="Consolas" w:hAnsi="Consolas" w:cs="Consolas"/>
+          <w:color w:val="000000"/>
+          <w:sz w:val="19"/>
+          <w:szCs w:val="19"/>
+          <w:highlight w:val="white"/>
+        </w:rPr>
+        <w:t>catalogId</w:t>
+      </w:r>
+      <w:proofErr w:type="spellEnd"/>
+      <w:r>
+        <w:rPr>
+          <w:rFonts w:ascii="Consolas" w:hAnsi="Consolas" w:cs="Consolas"/>
+          <w:color w:val="000000"/>
+          <w:sz w:val="19"/>
+          <w:szCs w:val="19"/>
+          <w:highlight w:val="white"/>
+        </w:rPr>
+        <w:t>)</w:t>
+      </w:r>
+    </w:p>
+    <w:p>
+      <w:pPr>
+        <w:autoSpaceDE w:val="0"/>
+        <w:autoSpaceDN w:val="0"/>
+        <w:adjustRightInd w:val="0"/>
+        <w:rPr>
+          <w:rFonts w:ascii="Consolas" w:hAnsi="Consolas" w:cs="Consolas"/>
+          <w:color w:val="000000"/>
+          <w:sz w:val="19"/>
+          <w:szCs w:val="19"/>
+          <w:highlight w:val="white"/>
+        </w:rPr>
+      </w:pPr>
+      <w:r>
+        <w:rPr>
+          <w:rFonts w:ascii="Consolas" w:hAnsi="Consolas" w:cs="Consolas"/>
+          <w:color w:val="000000"/>
+          <w:sz w:val="19"/>
+          <w:szCs w:val="19"/>
+          <w:highlight w:val="white"/>
+        </w:rPr>
+        <w:t>{</w:t>
+      </w:r>
+    </w:p>
+    <w:p>
+      <w:pPr>
+        <w:autoSpaceDE w:val="0"/>
+        <w:autoSpaceDN w:val="0"/>
+        <w:adjustRightInd w:val="0"/>
+        <w:rPr>
+          <w:rFonts w:ascii="Consolas" w:hAnsi="Consolas" w:cs="Consolas"/>
+          <w:color w:val="000000"/>
+          <w:sz w:val="19"/>
+          <w:szCs w:val="19"/>
+          <w:highlight w:val="white"/>
+        </w:rPr>
+      </w:pPr>
+      <w:r>
+        <w:rPr>
+          <w:rFonts w:ascii="Consolas" w:hAnsi="Consolas" w:cs="Consolas"/>
+          <w:color w:val="000000"/>
+          <w:sz w:val="19"/>
+          <w:szCs w:val="19"/>
+          <w:highlight w:val="white"/>
+        </w:rPr>
+        <w:t xml:space="preserve">    </w:t>
+      </w:r>
+      <w:proofErr w:type="spellStart"/>
+      <w:r>
+        <w:rPr>
+          <w:rFonts w:ascii="Consolas" w:hAnsi="Consolas" w:cs="Consolas"/>
+          <w:color w:val="000000"/>
+          <w:sz w:val="19"/>
+          <w:szCs w:val="19"/>
+          <w:highlight w:val="white"/>
+        </w:rPr>
+        <w:t>Console.WriteLine</w:t>
+      </w:r>
+      <w:proofErr w:type="spellEnd"/>
+      <w:r>
+        <w:rPr>
+          <w:rFonts w:ascii="Consolas" w:hAnsi="Consolas" w:cs="Consolas"/>
+          <w:color w:val="000000"/>
+          <w:sz w:val="19"/>
+          <w:szCs w:val="19"/>
+          <w:highlight w:val="white"/>
+        </w:rPr>
+        <w:t>(</w:t>
+      </w:r>
+      <w:r>
+        <w:rPr>
+          <w:rFonts w:ascii="Consolas" w:hAnsi="Consolas" w:cs="Consolas"/>
+          <w:color w:val="A31515"/>
+          <w:sz w:val="19"/>
+          <w:szCs w:val="19"/>
+          <w:highlight w:val="white"/>
+        </w:rPr>
+        <w:t>"Search Text:"</w:t>
+      </w:r>
+      <w:r>
+        <w:rPr>
+          <w:rFonts w:ascii="Consolas" w:hAnsi="Consolas" w:cs="Consolas"/>
+          <w:color w:val="000000"/>
+          <w:sz w:val="19"/>
+          <w:szCs w:val="19"/>
+          <w:highlight w:val="white"/>
+        </w:rPr>
+        <w:t>);</w:t>
+      </w:r>
+    </w:p>
+    <w:p>
+      <w:pPr>
+        <w:autoSpaceDE w:val="0"/>
+        <w:autoSpaceDN w:val="0"/>
+        <w:adjustRightInd w:val="0"/>
+        <w:rPr>
+          <w:rFonts w:ascii="Consolas" w:hAnsi="Consolas" w:cs="Consolas"/>
+          <w:color w:val="000000"/>
+          <w:sz w:val="19"/>
+          <w:szCs w:val="19"/>
+          <w:highlight w:val="white"/>
+        </w:rPr>
+      </w:pPr>
+      <w:r>
+        <w:rPr>
+          <w:rFonts w:ascii="Consolas" w:hAnsi="Consolas" w:cs="Consolas"/>
+          <w:color w:val="000000"/>
+          <w:sz w:val="19"/>
+          <w:szCs w:val="19"/>
+          <w:highlight w:val="white"/>
+        </w:rPr>
+        <w:t xml:space="preserve">    </w:t>
+      </w:r>
+      <w:proofErr w:type="spellStart"/>
+      <w:r>
+        <w:rPr>
+          <w:rFonts w:ascii="Consolas" w:hAnsi="Consolas" w:cs="Consolas"/>
+          <w:color w:val="0000FF"/>
+          <w:sz w:val="19"/>
+          <w:szCs w:val="19"/>
+          <w:highlight w:val="white"/>
+        </w:rPr>
+        <w:t>var</w:t>
+      </w:r>
+      <w:proofErr w:type="spellEnd"/>
+      <w:r>
+        <w:rPr>
+          <w:rFonts w:ascii="Consolas" w:hAnsi="Consolas" w:cs="Consolas"/>
+          <w:color w:val="000000"/>
+          <w:sz w:val="19"/>
+          <w:szCs w:val="19"/>
+          <w:highlight w:val="white"/>
+        </w:rPr>
+        <w:t xml:space="preserve"> query = </w:t>
+      </w:r>
+      <w:proofErr w:type="spellStart"/>
+      <w:r>
+        <w:rPr>
+          <w:rFonts w:ascii="Consolas" w:hAnsi="Consolas" w:cs="Consolas"/>
+          <w:color w:val="000000"/>
+          <w:sz w:val="19"/>
+          <w:szCs w:val="19"/>
+          <w:highlight w:val="white"/>
+        </w:rPr>
+        <w:t>Console.ReadLine</w:t>
+      </w:r>
+      <w:proofErr w:type="spellEnd"/>
+      <w:r>
+        <w:rPr>
+          <w:rFonts w:ascii="Consolas" w:hAnsi="Consolas" w:cs="Consolas"/>
+          <w:color w:val="000000"/>
+          <w:sz w:val="19"/>
+          <w:szCs w:val="19"/>
+          <w:highlight w:val="white"/>
+        </w:rPr>
+        <w:t>();</w:t>
+      </w:r>
+    </w:p>
+    <w:p>
+      <w:pPr>
+        <w:autoSpaceDE w:val="0"/>
+        <w:autoSpaceDN w:val="0"/>
+        <w:adjustRightInd w:val="0"/>
+        <w:rPr>
+          <w:rFonts w:ascii="Consolas" w:hAnsi="Consolas" w:cs="Consolas"/>
+          <w:color w:val="000000"/>
+          <w:sz w:val="19"/>
+          <w:szCs w:val="19"/>
+          <w:highlight w:val="white"/>
+        </w:rPr>
+      </w:pPr>
+    </w:p>
+    <w:p>
+      <w:pPr>
+        <w:autoSpaceDE w:val="0"/>
+        <w:autoSpaceDN w:val="0"/>
+        <w:adjustRightInd w:val="0"/>
+        <w:rPr>
+          <w:rFonts w:ascii="Consolas" w:hAnsi="Consolas" w:cs="Consolas"/>
+          <w:color w:val="000000"/>
+          <w:sz w:val="19"/>
+          <w:szCs w:val="19"/>
+          <w:highlight w:val="white"/>
+        </w:rPr>
+      </w:pPr>
+      <w:r>
+        <w:rPr>
+          <w:rFonts w:ascii="Consolas" w:hAnsi="Consolas" w:cs="Consolas"/>
+          <w:color w:val="000000"/>
+          <w:sz w:val="19"/>
+          <w:szCs w:val="19"/>
+          <w:highlight w:val="white"/>
+        </w:rPr>
+        <w:t xml:space="preserve">    </w:t>
+      </w:r>
+      <w:proofErr w:type="spellStart"/>
+      <w:r>
+        <w:rPr>
+          <w:rFonts w:ascii="Consolas" w:hAnsi="Consolas" w:cs="Consolas"/>
+          <w:color w:val="0000FF"/>
+          <w:sz w:val="19"/>
+          <w:szCs w:val="19"/>
+          <w:highlight w:val="white"/>
+        </w:rPr>
+        <w:t>var</w:t>
+      </w:r>
+      <w:proofErr w:type="spellEnd"/>
+      <w:r>
+        <w:rPr>
+          <w:rFonts w:ascii="Consolas" w:hAnsi="Consolas" w:cs="Consolas"/>
+          <w:color w:val="000000"/>
+          <w:sz w:val="19"/>
+          <w:szCs w:val="19"/>
+          <w:highlight w:val="white"/>
+        </w:rPr>
+        <w:t xml:space="preserve"> context = </w:t>
+      </w:r>
+      <w:r>
+        <w:rPr>
+          <w:rFonts w:ascii="Consolas" w:hAnsi="Consolas" w:cs="Consolas"/>
+          <w:color w:val="0000FF"/>
+          <w:sz w:val="19"/>
+          <w:szCs w:val="19"/>
+          <w:highlight w:val="white"/>
+        </w:rPr>
+        <w:t>new</w:t>
+      </w:r>
+      <w:r>
+        <w:rPr>
+          <w:rFonts w:ascii="Consolas" w:hAnsi="Consolas" w:cs="Consolas"/>
+          <w:color w:val="000000"/>
+          <w:sz w:val="19"/>
+          <w:szCs w:val="19"/>
+          <w:highlight w:val="white"/>
+        </w:rPr>
+        <w:t xml:space="preserve"> </w:t>
+      </w:r>
+      <w:proofErr w:type="spellStart"/>
+      <w:proofErr w:type="gramStart"/>
+      <w:r>
+        <w:rPr>
+          <w:rFonts w:ascii="Consolas" w:hAnsi="Consolas" w:cs="Consolas"/>
+          <w:color w:val="000000"/>
+          <w:sz w:val="19"/>
+          <w:szCs w:val="19"/>
+          <w:highlight w:val="white"/>
+        </w:rPr>
+        <w:t>AmbientContext</w:t>
+      </w:r>
+      <w:proofErr w:type="spellEnd"/>
+      <w:r>
+        <w:rPr>
+          <w:rFonts w:ascii="Consolas" w:hAnsi="Consolas" w:cs="Consolas"/>
+          <w:color w:val="000000"/>
+          <w:sz w:val="19"/>
+          <w:szCs w:val="19"/>
+          <w:highlight w:val="white"/>
+        </w:rPr>
+        <w:t>(</w:t>
+      </w:r>
+      <w:proofErr w:type="gramEnd"/>
+      <w:r>
+        <w:rPr>
+          <w:rFonts w:ascii="Consolas" w:hAnsi="Consolas" w:cs="Consolas"/>
+          <w:color w:val="000000"/>
+          <w:sz w:val="19"/>
+          <w:szCs w:val="19"/>
+          <w:highlight w:val="white"/>
+        </w:rPr>
+        <w:t xml:space="preserve">) { </w:t>
+      </w:r>
+      <w:proofErr w:type="spellStart"/>
+      <w:r>
+        <w:rPr>
+          <w:rFonts w:ascii="Consolas" w:hAnsi="Consolas" w:cs="Consolas"/>
+          <w:color w:val="000000"/>
+          <w:sz w:val="19"/>
+          <w:szCs w:val="19"/>
+          <w:highlight w:val="white"/>
+        </w:rPr>
+        <w:t>SellerId</w:t>
+      </w:r>
+      <w:proofErr w:type="spellEnd"/>
+      <w:r>
+        <w:rPr>
+          <w:rFonts w:ascii="Consolas" w:hAnsi="Consolas" w:cs="Consolas"/>
+          <w:color w:val="000000"/>
+          <w:sz w:val="19"/>
+          <w:szCs w:val="19"/>
+          <w:highlight w:val="white"/>
+        </w:rPr>
+        <w:t xml:space="preserve"> = 1 };</w:t>
+      </w:r>
+    </w:p>
+    <w:p>
+      <w:pPr>
+        <w:autoSpaceDE w:val="0"/>
+        <w:autoSpaceDN w:val="0"/>
+        <w:adjustRightInd w:val="0"/>
+        <w:rPr>
+          <w:rFonts w:ascii="Consolas" w:hAnsi="Consolas" w:cs="Consolas"/>
+          <w:color w:val="000000"/>
+          <w:sz w:val="19"/>
+          <w:szCs w:val="19"/>
+          <w:highlight w:val="white"/>
+        </w:rPr>
+      </w:pPr>
+      <w:r>
+        <w:rPr>
+          <w:rFonts w:ascii="Consolas" w:hAnsi="Consolas" w:cs="Consolas"/>
+          <w:color w:val="000000"/>
+          <w:sz w:val="19"/>
+          <w:szCs w:val="19"/>
+          <w:highlight w:val="white"/>
+        </w:rPr>
+        <w:t xml:space="preserve">    </w:t>
+      </w:r>
+      <w:proofErr w:type="spellStart"/>
+      <w:r>
+        <w:rPr>
+          <w:rFonts w:ascii="Consolas" w:hAnsi="Consolas" w:cs="Consolas"/>
+          <w:color w:val="0000FF"/>
+          <w:sz w:val="19"/>
+          <w:szCs w:val="19"/>
+          <w:highlight w:val="white"/>
+        </w:rPr>
+        <w:t>var</w:t>
+      </w:r>
+      <w:proofErr w:type="spellEnd"/>
+      <w:r>
+        <w:rPr>
+          <w:rFonts w:ascii="Consolas" w:hAnsi="Consolas" w:cs="Consolas"/>
+          <w:color w:val="000000"/>
+          <w:sz w:val="19"/>
+          <w:szCs w:val="19"/>
+          <w:highlight w:val="white"/>
+        </w:rPr>
+        <w:t xml:space="preserve"> </w:t>
+      </w:r>
+      <w:proofErr w:type="spellStart"/>
+      <w:r>
+        <w:rPr>
+          <w:rFonts w:ascii="Consolas" w:hAnsi="Consolas" w:cs="Consolas"/>
+          <w:color w:val="000000"/>
+          <w:sz w:val="19"/>
+          <w:szCs w:val="19"/>
+          <w:highlight w:val="white"/>
+        </w:rPr>
+        <w:t>managerFactory</w:t>
+      </w:r>
+      <w:proofErr w:type="spellEnd"/>
+      <w:r>
+        <w:rPr>
+          <w:rFonts w:ascii="Consolas" w:hAnsi="Consolas" w:cs="Consolas"/>
+          <w:color w:val="000000"/>
+          <w:sz w:val="19"/>
+          <w:szCs w:val="19"/>
+          <w:highlight w:val="white"/>
+        </w:rPr>
+        <w:t xml:space="preserve"> = </w:t>
+      </w:r>
+      <w:r>
+        <w:rPr>
+          <w:rFonts w:ascii="Consolas" w:hAnsi="Consolas" w:cs="Consolas"/>
+          <w:color w:val="0000FF"/>
+          <w:sz w:val="19"/>
+          <w:szCs w:val="19"/>
+          <w:highlight w:val="white"/>
+        </w:rPr>
+        <w:t>new</w:t>
+      </w:r>
+      <w:r>
+        <w:rPr>
+          <w:rFonts w:ascii="Consolas" w:hAnsi="Consolas" w:cs="Consolas"/>
+          <w:color w:val="000000"/>
+          <w:sz w:val="19"/>
+          <w:szCs w:val="19"/>
+          <w:highlight w:val="white"/>
+        </w:rPr>
+        <w:t xml:space="preserve"> </w:t>
+      </w:r>
+      <w:proofErr w:type="spellStart"/>
+      <w:r>
+        <w:rPr>
+          <w:rFonts w:ascii="Consolas" w:hAnsi="Consolas" w:cs="Consolas"/>
+          <w:color w:val="000000"/>
+          <w:sz w:val="19"/>
+          <w:szCs w:val="19"/>
+          <w:highlight w:val="white"/>
+        </w:rPr>
+        <w:t>ManagerFactory</w:t>
+      </w:r>
+      <w:proofErr w:type="spellEnd"/>
+      <w:r>
+        <w:rPr>
+          <w:rFonts w:ascii="Consolas" w:hAnsi="Consolas" w:cs="Consolas"/>
+          <w:color w:val="000000"/>
+          <w:sz w:val="19"/>
+          <w:szCs w:val="19"/>
+          <w:highlight w:val="white"/>
+        </w:rPr>
+        <w:t>(context);</w:t>
+      </w:r>
+    </w:p>
+    <w:p>
+      <w:pPr>
+        <w:autoSpaceDE w:val="0"/>
+        <w:autoSpaceDN w:val="0"/>
+        <w:adjustRightInd w:val="0"/>
+        <w:rPr>
+          <w:rFonts w:ascii="Consolas" w:hAnsi="Consolas" w:cs="Consolas"/>
+          <w:color w:val="000000"/>
+          <w:sz w:val="19"/>
+          <w:szCs w:val="19"/>
+          <w:highlight w:val="white"/>
+        </w:rPr>
+      </w:pPr>
+      <w:r>
+        <w:rPr>
+          <w:rFonts w:ascii="Consolas" w:hAnsi="Consolas" w:cs="Consolas"/>
+          <w:color w:val="000000"/>
+          <w:sz w:val="19"/>
+          <w:szCs w:val="19"/>
+          <w:highlight w:val="white"/>
+        </w:rPr>
+        <w:t xml:space="preserve">    </w:t>
+      </w:r>
+      <w:proofErr w:type="spellStart"/>
+      <w:r>
+        <w:rPr>
+          <w:rFonts w:ascii="Consolas" w:hAnsi="Consolas" w:cs="Consolas"/>
+          <w:color w:val="0000FF"/>
+          <w:sz w:val="19"/>
+          <w:szCs w:val="19"/>
+          <w:highlight w:val="white"/>
+        </w:rPr>
+        <w:t>var</w:t>
+      </w:r>
+      <w:proofErr w:type="spellEnd"/>
+      <w:r>
+        <w:rPr>
+          <w:rFonts w:ascii="Consolas" w:hAnsi="Consolas" w:cs="Consolas"/>
+          <w:color w:val="000000"/>
+          <w:sz w:val="19"/>
+          <w:szCs w:val="19"/>
+          <w:highlight w:val="white"/>
+        </w:rPr>
+        <w:t xml:space="preserve"> </w:t>
+      </w:r>
+      <w:proofErr w:type="spellStart"/>
+      <w:r>
+        <w:rPr>
+          <w:rFonts w:ascii="Consolas" w:hAnsi="Consolas" w:cs="Consolas"/>
+          <w:color w:val="000000"/>
+          <w:sz w:val="19"/>
+          <w:szCs w:val="19"/>
+          <w:highlight w:val="white"/>
+        </w:rPr>
+        <w:t>webStoreCatalogManager</w:t>
+      </w:r>
+      <w:proofErr w:type="spellEnd"/>
+      <w:r>
+        <w:rPr>
+          <w:rFonts w:ascii="Consolas" w:hAnsi="Consolas" w:cs="Consolas"/>
+          <w:color w:val="000000"/>
+          <w:sz w:val="19"/>
+          <w:szCs w:val="19"/>
+          <w:highlight w:val="white"/>
+        </w:rPr>
+        <w:t xml:space="preserve"> = </w:t>
+      </w:r>
+      <w:proofErr w:type="spellStart"/>
+      <w:r>
+        <w:rPr>
+          <w:rFonts w:ascii="Consolas" w:hAnsi="Consolas" w:cs="Consolas"/>
+          <w:color w:val="000000"/>
+          <w:sz w:val="19"/>
+          <w:szCs w:val="19"/>
+          <w:highlight w:val="white"/>
+        </w:rPr>
+        <w:t>managerFactory.CreateManager</w:t>
+      </w:r>
+      <w:proofErr w:type="spellEnd"/>
+      <w:r>
+        <w:rPr>
+          <w:rFonts w:ascii="Consolas" w:hAnsi="Consolas" w:cs="Consolas"/>
+          <w:color w:val="000000"/>
+          <w:sz w:val="19"/>
+          <w:szCs w:val="19"/>
+          <w:highlight w:val="white"/>
+        </w:rPr>
+        <w:t>&lt;</w:t>
+      </w:r>
+      <w:proofErr w:type="spellStart"/>
+      <w:r>
+        <w:rPr>
+          <w:rFonts w:ascii="Consolas" w:hAnsi="Consolas" w:cs="Consolas"/>
+          <w:color w:val="000000"/>
+          <w:sz w:val="19"/>
+          <w:szCs w:val="19"/>
+          <w:highlight w:val="white"/>
+        </w:rPr>
+        <w:t>IWebStoreCatalogManager</w:t>
+      </w:r>
+      <w:proofErr w:type="spellEnd"/>
+      <w:proofErr w:type="gramStart"/>
+      <w:r>
+        <w:rPr>
+          <w:rFonts w:ascii="Consolas" w:hAnsi="Consolas" w:cs="Consolas"/>
+          <w:color w:val="000000"/>
+          <w:sz w:val="19"/>
+          <w:szCs w:val="19"/>
+          <w:highlight w:val="white"/>
+        </w:rPr>
+        <w:t>&gt;(</w:t>
+      </w:r>
+      <w:proofErr w:type="gramEnd"/>
+      <w:r>
+        <w:rPr>
+          <w:rFonts w:ascii="Consolas" w:hAnsi="Consolas" w:cs="Consolas"/>
+          <w:color w:val="000000"/>
+          <w:sz w:val="19"/>
+          <w:szCs w:val="19"/>
+          <w:highlight w:val="white"/>
+        </w:rPr>
+        <w:t>);</w:t>
+      </w:r>
+    </w:p>
+    <w:p>
+      <w:pPr>
+        <w:autoSpaceDE w:val="0"/>
+        <w:autoSpaceDN w:val="0"/>
+        <w:adjustRightInd w:val="0"/>
+        <w:rPr>
+          <w:rFonts w:ascii="Consolas" w:hAnsi="Consolas" w:cs="Consolas"/>
+          <w:color w:val="000000"/>
+          <w:sz w:val="19"/>
+          <w:szCs w:val="19"/>
+          <w:highlight w:val="white"/>
+        </w:rPr>
+      </w:pPr>
+      <w:r>
+        <w:rPr>
+          <w:rFonts w:ascii="Consolas" w:hAnsi="Consolas" w:cs="Consolas"/>
+          <w:color w:val="000000"/>
+          <w:sz w:val="19"/>
+          <w:szCs w:val="19"/>
+          <w:highlight w:val="white"/>
+        </w:rPr>
+        <w:t xml:space="preserve">    </w:t>
+      </w:r>
+      <w:proofErr w:type="spellStart"/>
+      <w:r>
+        <w:rPr>
+          <w:rFonts w:ascii="Consolas" w:hAnsi="Consolas" w:cs="Consolas"/>
+          <w:color w:val="0000FF"/>
+          <w:sz w:val="19"/>
+          <w:szCs w:val="19"/>
+          <w:highlight w:val="white"/>
+        </w:rPr>
+        <w:t>var</w:t>
+      </w:r>
+      <w:proofErr w:type="spellEnd"/>
+      <w:r>
+        <w:rPr>
+          <w:rFonts w:ascii="Consolas" w:hAnsi="Consolas" w:cs="Consolas"/>
+          <w:color w:val="000000"/>
+          <w:sz w:val="19"/>
+          <w:szCs w:val="19"/>
+          <w:highlight w:val="white"/>
+        </w:rPr>
+        <w:t xml:space="preserve"> response = </w:t>
+      </w:r>
+      <w:proofErr w:type="spellStart"/>
+      <w:r>
+        <w:rPr>
+          <w:rFonts w:ascii="Consolas" w:hAnsi="Consolas" w:cs="Consolas"/>
+          <w:color w:val="000000"/>
+          <w:sz w:val="19"/>
+          <w:szCs w:val="19"/>
+          <w:highlight w:val="white"/>
+        </w:rPr>
+        <w:t>webStoreCatalogManager.Search</w:t>
+      </w:r>
+      <w:proofErr w:type="spellEnd"/>
+      <w:r>
+        <w:rPr>
+          <w:rFonts w:ascii="Consolas" w:hAnsi="Consolas" w:cs="Consolas"/>
+          <w:color w:val="000000"/>
+          <w:sz w:val="19"/>
+          <w:szCs w:val="19"/>
+          <w:highlight w:val="white"/>
+        </w:rPr>
+        <w:t>(</w:t>
+      </w:r>
+      <w:proofErr w:type="spellStart"/>
+      <w:r>
+        <w:rPr>
+          <w:rFonts w:ascii="Consolas" w:hAnsi="Consolas" w:cs="Consolas"/>
+          <w:color w:val="000000"/>
+          <w:sz w:val="19"/>
+          <w:szCs w:val="19"/>
+          <w:highlight w:val="white"/>
+        </w:rPr>
+        <w:t>catalogId</w:t>
+      </w:r>
+      <w:proofErr w:type="spellEnd"/>
+      <w:r>
+        <w:rPr>
+          <w:rFonts w:ascii="Consolas" w:hAnsi="Consolas" w:cs="Consolas"/>
+          <w:color w:val="000000"/>
+          <w:sz w:val="19"/>
+          <w:szCs w:val="19"/>
+          <w:highlight w:val="white"/>
+        </w:rPr>
+        <w:t>, query);</w:t>
+      </w:r>
+    </w:p>
+    <w:p>
+      <w:pPr>
+        <w:autoSpaceDE w:val="0"/>
+        <w:autoSpaceDN w:val="0"/>
+        <w:adjustRightInd w:val="0"/>
+        <w:rPr>
+          <w:rFonts w:ascii="Consolas" w:hAnsi="Consolas" w:cs="Consolas"/>
+          <w:color w:val="000000"/>
+          <w:sz w:val="19"/>
+          <w:szCs w:val="19"/>
+          <w:highlight w:val="white"/>
+        </w:rPr>
+      </w:pPr>
+    </w:p>
+    <w:p>
+      <w:pPr>
+        <w:autoSpaceDE w:val="0"/>
+        <w:autoSpaceDN w:val="0"/>
+        <w:adjustRightInd w:val="0"/>
+        <w:rPr>
+          <w:rFonts w:ascii="Consolas" w:hAnsi="Consolas" w:cs="Consolas"/>
+          <w:color w:val="000000"/>
+          <w:sz w:val="19"/>
+          <w:szCs w:val="19"/>
+          <w:highlight w:val="white"/>
+        </w:rPr>
+      </w:pPr>
+      <w:r>
+        <w:rPr>
+          <w:rFonts w:ascii="Consolas" w:hAnsi="Consolas" w:cs="Consolas"/>
+          <w:color w:val="000000"/>
+          <w:sz w:val="19"/>
+          <w:szCs w:val="19"/>
+          <w:highlight w:val="white"/>
+        </w:rPr>
+        <w:t xml:space="preserve">    </w:t>
+      </w:r>
+      <w:proofErr w:type="spellStart"/>
+      <w:proofErr w:type="gramStart"/>
+      <w:r>
+        <w:rPr>
+          <w:rFonts w:ascii="Consolas" w:hAnsi="Consolas" w:cs="Consolas"/>
+          <w:color w:val="000000"/>
+          <w:sz w:val="19"/>
+          <w:szCs w:val="19"/>
+          <w:highlight w:val="white"/>
+        </w:rPr>
+        <w:t>ShowResponse</w:t>
+      </w:r>
+      <w:proofErr w:type="spellEnd"/>
+      <w:r>
+        <w:rPr>
+          <w:rFonts w:ascii="Consolas" w:hAnsi="Consolas" w:cs="Consolas"/>
+          <w:color w:val="000000"/>
+          <w:sz w:val="19"/>
+          <w:szCs w:val="19"/>
+          <w:highlight w:val="white"/>
+        </w:rPr>
+        <w:t>(</w:t>
+      </w:r>
+      <w:proofErr w:type="gramEnd"/>
+      <w:r>
+        <w:rPr>
+          <w:rFonts w:ascii="Consolas" w:hAnsi="Consolas" w:cs="Consolas"/>
+          <w:color w:val="000000"/>
+          <w:sz w:val="19"/>
+          <w:szCs w:val="19"/>
+          <w:highlight w:val="white"/>
+        </w:rPr>
+        <w:t>response, StringUtilities.DataContractToJson&lt;ProductSearchItem[]&gt;(response.Products));</w:t>
+      </w:r>
+    </w:p>
+    <w:p>
+      <w:pPr>
+        <w:autoSpaceDE w:val="0"/>
+        <w:autoSpaceDN w:val="0"/>
+        <w:adjustRightInd w:val="0"/>
+        <w:spacing w:line="360" w:lineRule="atLeast"/>
+        <w:rPr>
+          <w:rFonts w:ascii="Calibri" w:hAnsi="Calibri" w:cs="Calibri"/>
+          <w:color w:val="000000"/>
+          <w:sz w:val="29"/>
+          <w:szCs w:val="29"/>
+        </w:rPr>
+      </w:pPr>
+      <w:r>
+        <w:rPr>
+          <w:rFonts w:ascii="Consolas" w:hAnsi="Consolas" w:cs="Consolas"/>
+          <w:color w:val="000000"/>
+          <w:sz w:val="19"/>
+          <w:szCs w:val="19"/>
+          <w:highlight w:val="white"/>
+        </w:rPr>
+        <w:t>}</w:t>
+      </w:r>
+    </w:p>
+    <w:p>
+      <w:pPr>
+        <w:autoSpaceDE w:val="0"/>
+        <w:autoSpaceDN w:val="0"/>
+        <w:adjustRightInd w:val="0"/>
+        <w:spacing w:line="360" w:lineRule="atLeast"/>
+        <w:rPr>
+          <w:rFonts w:ascii="Calibri" w:hAnsi="Calibri" w:cs="Calibri"/>
+          <w:color w:val="000000"/>
+          <w:sz w:val="29"/>
+          <w:szCs w:val="29"/>
+        </w:rPr>
+      </w:pPr>
+      <w:r>
+        <w:rPr>
+          <w:rFonts w:ascii="Calibri" w:hAnsi="Calibri" w:cs="Calibri"/>
+          <w:color w:val="000000"/>
+          <w:sz w:val="29"/>
+          <w:szCs w:val="29"/>
+        </w:rPr>
+        <w:t> </w:t>
+      </w:r>
+    </w:p>
+    <w:p>
+      <w:pPr>
+        <w:autoSpaceDE w:val="0"/>
+        <w:autoSpaceDN w:val="0"/>
+        <w:adjustRightInd w:val="0"/>
+        <w:spacing w:line="360" w:lineRule="atLeast"/>
+        <w:rPr>
+          <w:rFonts w:ascii="Calibri" w:hAnsi="Calibri" w:cs="Calibri"/>
+          <w:color w:val="000000"/>
+          <w:sz w:val="22"/>
+          <w:szCs w:val="22"/>
+        </w:rPr>
+      </w:pPr>
+      <w:r>
+        <w:rPr>
+          <w:rFonts w:ascii="Calibri" w:hAnsi="Calibri" w:cs="Calibri"/>
+          <w:color w:val="000000"/>
+          <w:sz w:val="22"/>
+          <w:szCs w:val="22"/>
+        </w:rPr>
+        <w:t>This activity is a great example of how our architecture could be extended with minimal effort. We were able to extend the system by only changing one existing architecture piece (</w:t>
+      </w:r>
+      <w:proofErr w:type="spellStart"/>
+      <w:r>
+        <w:rPr>
+          <w:rFonts w:ascii="Calibri" w:hAnsi="Calibri" w:cs="Calibri"/>
+          <w:color w:val="000000"/>
+          <w:sz w:val="22"/>
+          <w:szCs w:val="22"/>
+        </w:rPr>
+        <w:t>CatalogManager</w:t>
+      </w:r>
+      <w:proofErr w:type="spellEnd"/>
+      <w:r>
+        <w:rPr>
+          <w:rFonts w:ascii="Calibri" w:hAnsi="Calibri" w:cs="Calibri"/>
+          <w:color w:val="000000"/>
+          <w:sz w:val="22"/>
+          <w:szCs w:val="22"/>
+        </w:rPr>
+        <w:t xml:space="preserve">). And the change to </w:t>
+      </w:r>
+      <w:proofErr w:type="spellStart"/>
+      <w:r>
+        <w:rPr>
+          <w:rFonts w:ascii="Calibri" w:hAnsi="Calibri" w:cs="Calibri"/>
+          <w:color w:val="000000"/>
+          <w:sz w:val="22"/>
+          <w:szCs w:val="22"/>
+        </w:rPr>
+        <w:t>Cata</w:t>
+      </w:r>
+      <w:r>
+        <w:rPr>
+          <w:rFonts w:ascii="Calibri" w:hAnsi="Calibri" w:cs="Calibri"/>
+          <w:color w:val="000000"/>
+          <w:sz w:val="22"/>
+          <w:szCs w:val="22"/>
+        </w:rPr>
+        <w:t>logManger</w:t>
+      </w:r>
+      <w:proofErr w:type="spellEnd"/>
+      <w:r>
+        <w:rPr>
+          <w:rFonts w:ascii="Calibri" w:hAnsi="Calibri" w:cs="Calibri"/>
+          <w:color w:val="000000"/>
+          <w:sz w:val="22"/>
+          <w:szCs w:val="22"/>
+        </w:rPr>
+        <w:t xml:space="preserve"> was only an extension. We added a new </w:t>
+      </w:r>
+      <w:proofErr w:type="spellStart"/>
+      <w:r>
+        <w:rPr>
+          <w:rFonts w:ascii="Calibri" w:hAnsi="Calibri" w:cs="Calibri"/>
+          <w:color w:val="000000"/>
+          <w:sz w:val="22"/>
+          <w:szCs w:val="22"/>
+        </w:rPr>
+        <w:t>SearchAccessor</w:t>
+      </w:r>
+      <w:proofErr w:type="spellEnd"/>
+      <w:r>
+        <w:rPr>
+          <w:rFonts w:ascii="Calibri" w:hAnsi="Calibri" w:cs="Calibri"/>
+          <w:color w:val="000000"/>
+          <w:sz w:val="22"/>
+          <w:szCs w:val="22"/>
+        </w:rPr>
+        <w:t xml:space="preserve"> that hid the dependency of Lucene. Based off of our implementation, we should be able to change our search technology, without changing anything else in the system.</w:t>
+      </w:r>
+    </w:p>
+    <w:p>
+      <w:pPr>
+        <w:autoSpaceDE w:val="0"/>
+        <w:autoSpaceDN w:val="0"/>
+        <w:adjustRightInd w:val="0"/>
+        <w:spacing w:line="360" w:lineRule="atLeast"/>
+        <w:rPr>
+          <w:rFonts w:ascii="Calibri" w:hAnsi="Calibri" w:cs="Calibri"/>
+          <w:color w:val="000000"/>
+          <w:sz w:val="29"/>
+          <w:szCs w:val="29"/>
+        </w:rPr>
+      </w:pPr>
+      <w:r>
+        <w:rPr>
+          <w:rFonts w:ascii="Calibri" w:hAnsi="Calibri" w:cs="Calibri"/>
+          <w:color w:val="000000"/>
+          <w:sz w:val="29"/>
+          <w:szCs w:val="29"/>
+        </w:rPr>
+        <w:t> </w:t>
+      </w:r>
       <w:bookmarkStart w:id="0" w:name="_GoBack"/>
       <w:bookmarkEnd w:id="0"/>
     </w:p>
-    <w:p>
-      <w:pPr>
-        <w:autoSpaceDE w:val="0"/>
-        <w:autoSpaceDN w:val="0"/>
-        <w:adjustRightInd w:val="0"/>
-        <w:rPr>
-          <w:rFonts w:ascii="Consolas" w:hAnsi="Consolas" w:cs="Consolas"/>
-          <w:color w:val="000000"/>
-          <w:sz w:val="19"/>
-          <w:szCs w:val="19"/>
-          <w:highlight w:val="white"/>
-        </w:rPr>
-      </w:pPr>
-      <w:r>
-        <w:rPr>
-          <w:rFonts w:ascii="Consolas" w:hAnsi="Consolas" w:cs="Consolas"/>
-          <w:color w:val="008000"/>
-          <w:sz w:val="19"/>
-          <w:szCs w:val="19"/>
-          <w:highlight w:val="white"/>
-        </w:rPr>
-        <w:t>// Rebuild Search calls the admin contract</w:t>
-      </w:r>
-    </w:p>
-    <w:p>
-      <w:pPr>
-        <w:autoSpaceDE w:val="0"/>
-        <w:autoSpaceDN w:val="0"/>
-        <w:adjustRightInd w:val="0"/>
-        <w:rPr>
-          <w:rFonts w:ascii="Consolas" w:hAnsi="Consolas" w:cs="Consolas"/>
-          <w:color w:val="000000"/>
-          <w:sz w:val="19"/>
-          <w:szCs w:val="19"/>
-          <w:highlight w:val="white"/>
-        </w:rPr>
-      </w:pPr>
-      <w:r>
-        <w:rPr>
-          <w:rFonts w:ascii="Consolas" w:hAnsi="Consolas" w:cs="Consolas"/>
-          <w:color w:val="008000"/>
-          <w:sz w:val="19"/>
-          <w:szCs w:val="19"/>
-          <w:highlight w:val="white"/>
-        </w:rPr>
-        <w:t>// I included it here to make working with this code easier.</w:t>
-      </w:r>
-    </w:p>
-    <w:p>
-      <w:pPr>
-        <w:autoSpaceDE w:val="0"/>
-        <w:autoSpaceDN w:val="0"/>
-        <w:adjustRightInd w:val="0"/>
-        <w:rPr>
-          <w:rFonts w:ascii="Consolas" w:hAnsi="Consolas" w:cs="Consolas"/>
-          <w:color w:val="000000"/>
-          <w:sz w:val="19"/>
-          <w:szCs w:val="19"/>
-          <w:highlight w:val="white"/>
-        </w:rPr>
-      </w:pPr>
-      <w:r>
-        <w:rPr>
-          <w:rFonts w:ascii="Consolas" w:hAnsi="Consolas" w:cs="Consolas"/>
-          <w:color w:val="0000FF"/>
-          <w:sz w:val="19"/>
-          <w:szCs w:val="19"/>
-          <w:highlight w:val="white"/>
-        </w:rPr>
-        <w:t>private</w:t>
-      </w:r>
-      <w:r>
-        <w:rPr>
-          <w:rFonts w:ascii="Consolas" w:hAnsi="Consolas" w:cs="Consolas"/>
-          <w:color w:val="000000"/>
-          <w:sz w:val="19"/>
-          <w:szCs w:val="19"/>
-          <w:highlight w:val="white"/>
-        </w:rPr>
-        <w:t xml:space="preserve"> </w:t>
-      </w:r>
-      <w:r>
-        <w:rPr>
-          <w:rFonts w:ascii="Consolas" w:hAnsi="Consolas" w:cs="Consolas"/>
-          <w:color w:val="0000FF"/>
-          <w:sz w:val="19"/>
-          <w:szCs w:val="19"/>
-          <w:highlight w:val="white"/>
-        </w:rPr>
-        <w:t>static</w:t>
-      </w:r>
-      <w:r>
-        <w:rPr>
-          <w:rFonts w:ascii="Consolas" w:hAnsi="Consolas" w:cs="Consolas"/>
-          <w:color w:val="000000"/>
-          <w:sz w:val="19"/>
-          <w:szCs w:val="19"/>
-          <w:highlight w:val="white"/>
-        </w:rPr>
-        <w:t xml:space="preserve"> </w:t>
-      </w:r>
-      <w:r>
-        <w:rPr>
-          <w:rFonts w:ascii="Consolas" w:hAnsi="Consolas" w:cs="Consolas"/>
-          <w:color w:val="0000FF"/>
-          <w:sz w:val="19"/>
-          <w:szCs w:val="19"/>
-          <w:highlight w:val="white"/>
-        </w:rPr>
-        <w:t>void</w:t>
-      </w:r>
-      <w:r>
-        <w:rPr>
-          <w:rFonts w:ascii="Consolas" w:hAnsi="Consolas" w:cs="Consolas"/>
-          <w:color w:val="000000"/>
-          <w:sz w:val="19"/>
-          <w:szCs w:val="19"/>
-          <w:highlight w:val="white"/>
-        </w:rPr>
-        <w:t xml:space="preserve"> </w:t>
-      </w:r>
-      <w:proofErr w:type="spellStart"/>
-      <w:proofErr w:type="gramStart"/>
-      <w:r>
-        <w:rPr>
-          <w:rFonts w:ascii="Consolas" w:hAnsi="Consolas" w:cs="Consolas"/>
-          <w:color w:val="000000"/>
-          <w:sz w:val="19"/>
-          <w:szCs w:val="19"/>
-          <w:highlight w:val="white"/>
-        </w:rPr>
-        <w:t>RebuildSearch</w:t>
-      </w:r>
-      <w:proofErr w:type="spellEnd"/>
-      <w:r>
-        <w:rPr>
-          <w:rFonts w:ascii="Consolas" w:hAnsi="Consolas" w:cs="Consolas"/>
-          <w:color w:val="000000"/>
-          <w:sz w:val="19"/>
-          <w:szCs w:val="19"/>
-          <w:highlight w:val="white"/>
-        </w:rPr>
-        <w:t>(</w:t>
-      </w:r>
-      <w:proofErr w:type="spellStart"/>
-      <w:proofErr w:type="gramEnd"/>
-      <w:r>
-        <w:rPr>
-          <w:rFonts w:ascii="Consolas" w:hAnsi="Consolas" w:cs="Consolas"/>
-          <w:color w:val="0000FF"/>
-          <w:sz w:val="19"/>
-          <w:szCs w:val="19"/>
-          <w:highlight w:val="white"/>
-        </w:rPr>
-        <w:t>int</w:t>
-      </w:r>
-      <w:proofErr w:type="spellEnd"/>
-      <w:r>
-        <w:rPr>
-          <w:rFonts w:ascii="Consolas" w:hAnsi="Consolas" w:cs="Consolas"/>
-          <w:color w:val="000000"/>
-          <w:sz w:val="19"/>
-          <w:szCs w:val="19"/>
-          <w:highlight w:val="white"/>
-        </w:rPr>
-        <w:t xml:space="preserve"> </w:t>
-      </w:r>
-      <w:proofErr w:type="spellStart"/>
-      <w:r>
-        <w:rPr>
-          <w:rFonts w:ascii="Consolas" w:hAnsi="Consolas" w:cs="Consolas"/>
-          <w:color w:val="000000"/>
-          <w:sz w:val="19"/>
-          <w:szCs w:val="19"/>
-          <w:highlight w:val="white"/>
-        </w:rPr>
-        <w:t>catalogId</w:t>
-      </w:r>
-      <w:proofErr w:type="spellEnd"/>
-      <w:r>
-        <w:rPr>
-          <w:rFonts w:ascii="Consolas" w:hAnsi="Consolas" w:cs="Consolas"/>
-          <w:color w:val="000000"/>
-          <w:sz w:val="19"/>
-          <w:szCs w:val="19"/>
-          <w:highlight w:val="white"/>
-        </w:rPr>
-        <w:t>)</w:t>
-      </w:r>
-    </w:p>
-    <w:p>
-      <w:pPr>
-        <w:autoSpaceDE w:val="0"/>
-        <w:autoSpaceDN w:val="0"/>
-        <w:adjustRightInd w:val="0"/>
-        <w:rPr>
-          <w:rFonts w:ascii="Consolas" w:hAnsi="Consolas" w:cs="Consolas"/>
-          <w:color w:val="000000"/>
-          <w:sz w:val="19"/>
-          <w:szCs w:val="19"/>
-          <w:highlight w:val="white"/>
-        </w:rPr>
-      </w:pPr>
-      <w:r>
-        <w:rPr>
-          <w:rFonts w:ascii="Consolas" w:hAnsi="Consolas" w:cs="Consolas"/>
-          <w:color w:val="000000"/>
-          <w:sz w:val="19"/>
-          <w:szCs w:val="19"/>
-          <w:highlight w:val="white"/>
-        </w:rPr>
-        <w:t>{</w:t>
-      </w:r>
-    </w:p>
-    <w:p>
-      <w:pPr>
-        <w:autoSpaceDE w:val="0"/>
-        <w:autoSpaceDN w:val="0"/>
-        <w:adjustRightInd w:val="0"/>
-        <w:rPr>
-          <w:rFonts w:ascii="Consolas" w:hAnsi="Consolas" w:cs="Consolas"/>
-          <w:color w:val="000000"/>
-          <w:sz w:val="19"/>
-          <w:szCs w:val="19"/>
-          <w:highlight w:val="white"/>
-        </w:rPr>
-      </w:pPr>
-      <w:r>
-        <w:rPr>
-          <w:rFonts w:ascii="Consolas" w:hAnsi="Consolas" w:cs="Consolas"/>
-          <w:color w:val="000000"/>
-          <w:sz w:val="19"/>
-          <w:szCs w:val="19"/>
-          <w:highlight w:val="white"/>
-        </w:rPr>
-        <w:t xml:space="preserve">    </w:t>
-      </w:r>
-      <w:proofErr w:type="spellStart"/>
-      <w:r>
-        <w:rPr>
-          <w:rFonts w:ascii="Consolas" w:hAnsi="Consolas" w:cs="Consolas"/>
-          <w:color w:val="0000FF"/>
-          <w:sz w:val="19"/>
-          <w:szCs w:val="19"/>
-          <w:highlight w:val="white"/>
-        </w:rPr>
-        <w:t>var</w:t>
-      </w:r>
-      <w:proofErr w:type="spellEnd"/>
-      <w:r>
-        <w:rPr>
-          <w:rFonts w:ascii="Consolas" w:hAnsi="Consolas" w:cs="Consolas"/>
-          <w:color w:val="000000"/>
-          <w:sz w:val="19"/>
-          <w:szCs w:val="19"/>
-          <w:highlight w:val="white"/>
-        </w:rPr>
-        <w:t xml:space="preserve"> context = </w:t>
-      </w:r>
-      <w:r>
-        <w:rPr>
-          <w:rFonts w:ascii="Consolas" w:hAnsi="Consolas" w:cs="Consolas"/>
-          <w:color w:val="0000FF"/>
-          <w:sz w:val="19"/>
-          <w:szCs w:val="19"/>
-          <w:highlight w:val="white"/>
-        </w:rPr>
-        <w:t>new</w:t>
-      </w:r>
-      <w:r>
-        <w:rPr>
-          <w:rFonts w:ascii="Consolas" w:hAnsi="Consolas" w:cs="Consolas"/>
-          <w:color w:val="000000"/>
-          <w:sz w:val="19"/>
-          <w:szCs w:val="19"/>
-          <w:highlight w:val="white"/>
-        </w:rPr>
-        <w:t xml:space="preserve"> </w:t>
-      </w:r>
-      <w:proofErr w:type="spellStart"/>
-      <w:proofErr w:type="gramStart"/>
-      <w:r>
-        <w:rPr>
-          <w:rFonts w:ascii="Consolas" w:hAnsi="Consolas" w:cs="Consolas"/>
-          <w:color w:val="000000"/>
-          <w:sz w:val="19"/>
-          <w:szCs w:val="19"/>
-          <w:highlight w:val="white"/>
-        </w:rPr>
-        <w:t>AmbientContext</w:t>
-      </w:r>
-      <w:proofErr w:type="spellEnd"/>
-      <w:r>
-        <w:rPr>
-          <w:rFonts w:ascii="Consolas" w:hAnsi="Consolas" w:cs="Consolas"/>
-          <w:color w:val="000000"/>
-          <w:sz w:val="19"/>
-          <w:szCs w:val="19"/>
-          <w:highlight w:val="white"/>
-        </w:rPr>
-        <w:t>(</w:t>
-      </w:r>
-      <w:proofErr w:type="gramEnd"/>
-      <w:r>
-        <w:rPr>
-          <w:rFonts w:ascii="Consolas" w:hAnsi="Consolas" w:cs="Consolas"/>
-          <w:color w:val="000000"/>
-          <w:sz w:val="19"/>
-          <w:szCs w:val="19"/>
-          <w:highlight w:val="white"/>
-        </w:rPr>
-        <w:t xml:space="preserve">) { </w:t>
-      </w:r>
-      <w:proofErr w:type="spellStart"/>
-      <w:r>
-        <w:rPr>
-          <w:rFonts w:ascii="Consolas" w:hAnsi="Consolas" w:cs="Consolas"/>
-          <w:color w:val="000000"/>
-          <w:sz w:val="19"/>
-          <w:szCs w:val="19"/>
-          <w:highlight w:val="white"/>
-        </w:rPr>
-        <w:t>SellerId</w:t>
-      </w:r>
-      <w:proofErr w:type="spellEnd"/>
-      <w:r>
-        <w:rPr>
-          <w:rFonts w:ascii="Consolas" w:hAnsi="Consolas" w:cs="Consolas"/>
-          <w:color w:val="000000"/>
-          <w:sz w:val="19"/>
-          <w:szCs w:val="19"/>
-          <w:highlight w:val="white"/>
-        </w:rPr>
-        <w:t xml:space="preserve"> = 1 };</w:t>
-      </w:r>
-    </w:p>
-    <w:p>
-      <w:pPr>
-        <w:autoSpaceDE w:val="0"/>
-        <w:autoSpaceDN w:val="0"/>
-        <w:adjustRightInd w:val="0"/>
-        <w:rPr>
-          <w:rFonts w:ascii="Consolas" w:hAnsi="Consolas" w:cs="Consolas"/>
-          <w:color w:val="000000"/>
-          <w:sz w:val="19"/>
-          <w:szCs w:val="19"/>
-          <w:highlight w:val="white"/>
-        </w:rPr>
-      </w:pPr>
-      <w:r>
-        <w:rPr>
-          <w:rFonts w:ascii="Consolas" w:hAnsi="Consolas" w:cs="Consolas"/>
-          <w:color w:val="000000"/>
-          <w:sz w:val="19"/>
-          <w:szCs w:val="19"/>
-          <w:highlight w:val="white"/>
-        </w:rPr>
-        <w:t xml:space="preserve">    </w:t>
-      </w:r>
-      <w:proofErr w:type="spellStart"/>
-      <w:r>
-        <w:rPr>
-          <w:rFonts w:ascii="Consolas" w:hAnsi="Consolas" w:cs="Consolas"/>
-          <w:color w:val="0000FF"/>
-          <w:sz w:val="19"/>
-          <w:szCs w:val="19"/>
-          <w:highlight w:val="white"/>
-        </w:rPr>
-        <w:t>var</w:t>
-      </w:r>
-      <w:proofErr w:type="spellEnd"/>
-      <w:r>
-        <w:rPr>
-          <w:rFonts w:ascii="Consolas" w:hAnsi="Consolas" w:cs="Consolas"/>
-          <w:color w:val="000000"/>
-          <w:sz w:val="19"/>
-          <w:szCs w:val="19"/>
-          <w:highlight w:val="white"/>
-        </w:rPr>
-        <w:t xml:space="preserve"> </w:t>
-      </w:r>
-      <w:proofErr w:type="spellStart"/>
-      <w:r>
-        <w:rPr>
-          <w:rFonts w:ascii="Consolas" w:hAnsi="Consolas" w:cs="Consolas"/>
-          <w:color w:val="000000"/>
-          <w:sz w:val="19"/>
-          <w:szCs w:val="19"/>
-          <w:highlight w:val="white"/>
-        </w:rPr>
-        <w:t>managerFactory</w:t>
-      </w:r>
-      <w:proofErr w:type="spellEnd"/>
-      <w:r>
-        <w:rPr>
-          <w:rFonts w:ascii="Consolas" w:hAnsi="Consolas" w:cs="Consolas"/>
-          <w:color w:val="000000"/>
-          <w:sz w:val="19"/>
-          <w:szCs w:val="19"/>
-          <w:highlight w:val="white"/>
-        </w:rPr>
-        <w:t xml:space="preserve"> = </w:t>
-      </w:r>
-      <w:r>
-        <w:rPr>
-          <w:rFonts w:ascii="Consolas" w:hAnsi="Consolas" w:cs="Consolas"/>
-          <w:color w:val="0000FF"/>
-          <w:sz w:val="19"/>
-          <w:szCs w:val="19"/>
-          <w:highlight w:val="white"/>
-        </w:rPr>
-        <w:t>new</w:t>
-      </w:r>
-      <w:r>
-        <w:rPr>
-          <w:rFonts w:ascii="Consolas" w:hAnsi="Consolas" w:cs="Consolas"/>
-          <w:color w:val="000000"/>
-          <w:sz w:val="19"/>
-          <w:szCs w:val="19"/>
-          <w:highlight w:val="white"/>
-        </w:rPr>
-        <w:t xml:space="preserve"> </w:t>
-      </w:r>
-      <w:proofErr w:type="spellStart"/>
-      <w:r>
-        <w:rPr>
-          <w:rFonts w:ascii="Consolas" w:hAnsi="Consolas" w:cs="Consolas"/>
-          <w:color w:val="000000"/>
-          <w:sz w:val="19"/>
-          <w:szCs w:val="19"/>
-          <w:highlight w:val="white"/>
-        </w:rPr>
-        <w:t>ManagerFactory</w:t>
-      </w:r>
-      <w:proofErr w:type="spellEnd"/>
-      <w:r>
-        <w:rPr>
-          <w:rFonts w:ascii="Consolas" w:hAnsi="Consolas" w:cs="Consolas"/>
-          <w:color w:val="000000"/>
-          <w:sz w:val="19"/>
-          <w:szCs w:val="19"/>
-          <w:highlight w:val="white"/>
-        </w:rPr>
-        <w:t>(context);</w:t>
-      </w:r>
-    </w:p>
-    <w:p>
-      <w:pPr>
-        <w:autoSpaceDE w:val="0"/>
-        <w:autoSpaceDN w:val="0"/>
-        <w:adjustRightInd w:val="0"/>
-        <w:rPr>
-          <w:rFonts w:ascii="Consolas" w:hAnsi="Consolas" w:cs="Consolas"/>
-          <w:color w:val="000000"/>
-          <w:sz w:val="19"/>
-          <w:szCs w:val="19"/>
-          <w:highlight w:val="white"/>
-        </w:rPr>
-      </w:pPr>
-      <w:r>
-        <w:rPr>
-          <w:rFonts w:ascii="Consolas" w:hAnsi="Consolas" w:cs="Consolas"/>
-          <w:color w:val="000000"/>
-          <w:sz w:val="19"/>
-          <w:szCs w:val="19"/>
-          <w:highlight w:val="white"/>
-        </w:rPr>
-        <w:t xml:space="preserve">    </w:t>
-      </w:r>
-      <w:proofErr w:type="spellStart"/>
-      <w:r>
-        <w:rPr>
-          <w:rFonts w:ascii="Consolas" w:hAnsi="Consolas" w:cs="Consolas"/>
-          <w:color w:val="0000FF"/>
-          <w:sz w:val="19"/>
-          <w:szCs w:val="19"/>
-          <w:highlight w:val="white"/>
-        </w:rPr>
-        <w:t>var</w:t>
-      </w:r>
-      <w:proofErr w:type="spellEnd"/>
-      <w:r>
-        <w:rPr>
-          <w:rFonts w:ascii="Consolas" w:hAnsi="Consolas" w:cs="Consolas"/>
-          <w:color w:val="000000"/>
-          <w:sz w:val="19"/>
-          <w:szCs w:val="19"/>
-          <w:highlight w:val="white"/>
-        </w:rPr>
-        <w:t xml:space="preserve"> </w:t>
-      </w:r>
-      <w:proofErr w:type="spellStart"/>
-      <w:r>
-        <w:rPr>
-          <w:rFonts w:ascii="Consolas" w:hAnsi="Consolas" w:cs="Consolas"/>
-          <w:color w:val="000000"/>
-          <w:sz w:val="19"/>
-          <w:szCs w:val="19"/>
-          <w:highlight w:val="white"/>
-        </w:rPr>
-        <w:t>webStoreCatalogManager</w:t>
-      </w:r>
-      <w:proofErr w:type="spellEnd"/>
-      <w:r>
-        <w:rPr>
-          <w:rFonts w:ascii="Consolas" w:hAnsi="Consolas" w:cs="Consolas"/>
-          <w:color w:val="000000"/>
-          <w:sz w:val="19"/>
-          <w:szCs w:val="19"/>
-          <w:highlight w:val="white"/>
-        </w:rPr>
-        <w:t xml:space="preserve"> = managerFactory.CreateManager</w:t>
-      </w:r>
-      <w:proofErr w:type="gramStart"/>
-      <w:r>
-        <w:rPr>
-          <w:rFonts w:ascii="Consolas" w:hAnsi="Consolas" w:cs="Consolas"/>
-          <w:color w:val="000000"/>
-          <w:sz w:val="19"/>
-          <w:szCs w:val="19"/>
-          <w:highlight w:val="white"/>
-        </w:rPr>
-        <w:t>&lt;Contracts.Admin.Catalog.IAdminCatalogManager</w:t>
-      </w:r>
-      <w:proofErr w:type="gramEnd"/>
-      <w:r>
-        <w:rPr>
-          <w:rFonts w:ascii="Consolas" w:hAnsi="Consolas" w:cs="Consolas"/>
-          <w:color w:val="000000"/>
-          <w:sz w:val="19"/>
-          <w:szCs w:val="19"/>
-          <w:highlight w:val="white"/>
-        </w:rPr>
-        <w:t>&gt;();</w:t>
-      </w:r>
-    </w:p>
-    <w:p>
-      <w:pPr>
-        <w:autoSpaceDE w:val="0"/>
-        <w:autoSpaceDN w:val="0"/>
-        <w:adjustRightInd w:val="0"/>
-        <w:rPr>
-          <w:rFonts w:ascii="Consolas" w:hAnsi="Consolas" w:cs="Consolas"/>
-          <w:color w:val="000000"/>
-          <w:sz w:val="19"/>
-          <w:szCs w:val="19"/>
-          <w:highlight w:val="white"/>
-        </w:rPr>
-      </w:pPr>
-      <w:r>
-        <w:rPr>
-          <w:rFonts w:ascii="Consolas" w:hAnsi="Consolas" w:cs="Consolas"/>
-          <w:color w:val="000000"/>
-          <w:sz w:val="19"/>
-          <w:szCs w:val="19"/>
-          <w:highlight w:val="white"/>
-        </w:rPr>
-        <w:t xml:space="preserve">    </w:t>
-      </w:r>
-      <w:proofErr w:type="spellStart"/>
-      <w:r>
-        <w:rPr>
-          <w:rFonts w:ascii="Consolas" w:hAnsi="Consolas" w:cs="Consolas"/>
-          <w:color w:val="000000"/>
-          <w:sz w:val="19"/>
-          <w:szCs w:val="19"/>
-          <w:highlight w:val="white"/>
-        </w:rPr>
-        <w:t>webStoreCatalogManager.RebuildCatalog</w:t>
-      </w:r>
-      <w:proofErr w:type="spellEnd"/>
-      <w:r>
-        <w:rPr>
-          <w:rFonts w:ascii="Consolas" w:hAnsi="Consolas" w:cs="Consolas"/>
-          <w:color w:val="000000"/>
-          <w:sz w:val="19"/>
-          <w:szCs w:val="19"/>
-          <w:highlight w:val="white"/>
-        </w:rPr>
-        <w:t>(</w:t>
-      </w:r>
-      <w:proofErr w:type="spellStart"/>
-      <w:r>
-        <w:rPr>
-          <w:rFonts w:ascii="Consolas" w:hAnsi="Consolas" w:cs="Consolas"/>
-          <w:color w:val="000000"/>
-          <w:sz w:val="19"/>
-          <w:szCs w:val="19"/>
-          <w:highlight w:val="white"/>
-        </w:rPr>
-        <w:t>catalogId</w:t>
-      </w:r>
-      <w:proofErr w:type="spellEnd"/>
-      <w:r>
-        <w:rPr>
-          <w:rFonts w:ascii="Consolas" w:hAnsi="Consolas" w:cs="Consolas"/>
-          <w:color w:val="000000"/>
-          <w:sz w:val="19"/>
-          <w:szCs w:val="19"/>
-          <w:highlight w:val="white"/>
-        </w:rPr>
-        <w:t>);</w:t>
-      </w:r>
-    </w:p>
-    <w:p>
-      <w:pPr>
-        <w:autoSpaceDE w:val="0"/>
-        <w:autoSpaceDN w:val="0"/>
-        <w:adjustRightInd w:val="0"/>
-        <w:rPr>
-          <w:rFonts w:ascii="Consolas" w:hAnsi="Consolas" w:cs="Consolas"/>
-          <w:color w:val="000000"/>
-          <w:sz w:val="19"/>
-          <w:szCs w:val="19"/>
-          <w:highlight w:val="white"/>
-        </w:rPr>
-      </w:pPr>
-      <w:r>
-        <w:rPr>
-          <w:rFonts w:ascii="Consolas" w:hAnsi="Consolas" w:cs="Consolas"/>
-          <w:color w:val="000000"/>
-          <w:sz w:val="19"/>
-          <w:szCs w:val="19"/>
-          <w:highlight w:val="white"/>
-        </w:rPr>
-        <w:t>}</w:t>
-      </w:r>
-    </w:p>
-    <w:p>
-      <w:pPr>
-        <w:autoSpaceDE w:val="0"/>
-        <w:autoSpaceDN w:val="0"/>
-        <w:adjustRightInd w:val="0"/>
-        <w:rPr>
-          <w:rFonts w:ascii="Consolas" w:hAnsi="Consolas" w:cs="Consolas"/>
-          <w:color w:val="000000"/>
-          <w:sz w:val="19"/>
-          <w:szCs w:val="19"/>
-          <w:highlight w:val="white"/>
-        </w:rPr>
-      </w:pPr>
-    </w:p>
-    <w:p>
-      <w:pPr>
-        <w:autoSpaceDE w:val="0"/>
-        <w:autoSpaceDN w:val="0"/>
-        <w:adjustRightInd w:val="0"/>
-        <w:rPr>
-          <w:rFonts w:ascii="Consolas" w:hAnsi="Consolas" w:cs="Consolas"/>
-          <w:color w:val="000000"/>
-          <w:sz w:val="19"/>
-          <w:szCs w:val="19"/>
-          <w:highlight w:val="white"/>
-        </w:rPr>
-      </w:pPr>
-      <w:r>
-        <w:rPr>
-          <w:rFonts w:ascii="Consolas" w:hAnsi="Consolas" w:cs="Consolas"/>
-          <w:color w:val="0000FF"/>
-          <w:sz w:val="19"/>
-          <w:szCs w:val="19"/>
-          <w:highlight w:val="white"/>
-        </w:rPr>
-        <w:t>private</w:t>
-      </w:r>
-      <w:r>
-        <w:rPr>
-          <w:rFonts w:ascii="Consolas" w:hAnsi="Consolas" w:cs="Consolas"/>
-          <w:color w:val="000000"/>
-          <w:sz w:val="19"/>
-          <w:szCs w:val="19"/>
-          <w:highlight w:val="white"/>
-        </w:rPr>
-        <w:t xml:space="preserve"> </w:t>
-      </w:r>
-      <w:r>
-        <w:rPr>
-          <w:rFonts w:ascii="Consolas" w:hAnsi="Consolas" w:cs="Consolas"/>
-          <w:color w:val="0000FF"/>
-          <w:sz w:val="19"/>
-          <w:szCs w:val="19"/>
-          <w:highlight w:val="white"/>
-        </w:rPr>
-        <w:t>static</w:t>
-      </w:r>
-      <w:r>
-        <w:rPr>
-          <w:rFonts w:ascii="Consolas" w:hAnsi="Consolas" w:cs="Consolas"/>
-          <w:color w:val="000000"/>
-          <w:sz w:val="19"/>
-          <w:szCs w:val="19"/>
-          <w:highlight w:val="white"/>
-        </w:rPr>
-        <w:t xml:space="preserve"> </w:t>
-      </w:r>
-      <w:r>
-        <w:rPr>
-          <w:rFonts w:ascii="Consolas" w:hAnsi="Consolas" w:cs="Consolas"/>
-          <w:color w:val="0000FF"/>
-          <w:sz w:val="19"/>
-          <w:szCs w:val="19"/>
-          <w:highlight w:val="white"/>
-        </w:rPr>
-        <w:t>void</w:t>
-      </w:r>
-      <w:r>
-        <w:rPr>
-          <w:rFonts w:ascii="Consolas" w:hAnsi="Consolas" w:cs="Consolas"/>
-          <w:color w:val="000000"/>
-          <w:sz w:val="19"/>
-          <w:szCs w:val="19"/>
-          <w:highlight w:val="white"/>
-        </w:rPr>
-        <w:t xml:space="preserve"> </w:t>
-      </w:r>
-      <w:proofErr w:type="gramStart"/>
-      <w:r>
-        <w:rPr>
-          <w:rFonts w:ascii="Consolas" w:hAnsi="Consolas" w:cs="Consolas"/>
-          <w:color w:val="000000"/>
-          <w:sz w:val="19"/>
-          <w:szCs w:val="19"/>
-          <w:highlight w:val="white"/>
-        </w:rPr>
-        <w:t>Search(</w:t>
-      </w:r>
-      <w:proofErr w:type="spellStart"/>
-      <w:proofErr w:type="gramEnd"/>
-      <w:r>
-        <w:rPr>
-          <w:rFonts w:ascii="Consolas" w:hAnsi="Consolas" w:cs="Consolas"/>
-          <w:color w:val="0000FF"/>
-          <w:sz w:val="19"/>
-          <w:szCs w:val="19"/>
-          <w:highlight w:val="white"/>
-        </w:rPr>
-        <w:t>int</w:t>
-      </w:r>
-      <w:proofErr w:type="spellEnd"/>
-      <w:r>
-        <w:rPr>
-          <w:rFonts w:ascii="Consolas" w:hAnsi="Consolas" w:cs="Consolas"/>
-          <w:color w:val="000000"/>
-          <w:sz w:val="19"/>
-          <w:szCs w:val="19"/>
-          <w:highlight w:val="white"/>
-        </w:rPr>
-        <w:t xml:space="preserve"> </w:t>
-      </w:r>
-      <w:proofErr w:type="spellStart"/>
-      <w:r>
-        <w:rPr>
-          <w:rFonts w:ascii="Consolas" w:hAnsi="Consolas" w:cs="Consolas"/>
-          <w:color w:val="000000"/>
-          <w:sz w:val="19"/>
-          <w:szCs w:val="19"/>
-          <w:highlight w:val="white"/>
-        </w:rPr>
-        <w:t>catalogId</w:t>
-      </w:r>
-      <w:proofErr w:type="spellEnd"/>
-      <w:r>
-        <w:rPr>
-          <w:rFonts w:ascii="Consolas" w:hAnsi="Consolas" w:cs="Consolas"/>
-          <w:color w:val="000000"/>
-          <w:sz w:val="19"/>
-          <w:szCs w:val="19"/>
-          <w:highlight w:val="white"/>
-        </w:rPr>
-        <w:t>)</w:t>
-      </w:r>
-    </w:p>
-    <w:p>
-      <w:pPr>
-        <w:autoSpaceDE w:val="0"/>
-        <w:autoSpaceDN w:val="0"/>
-        <w:adjustRightInd w:val="0"/>
-        <w:rPr>
-          <w:rFonts w:ascii="Consolas" w:hAnsi="Consolas" w:cs="Consolas"/>
-          <w:color w:val="000000"/>
-          <w:sz w:val="19"/>
-          <w:szCs w:val="19"/>
-          <w:highlight w:val="white"/>
-        </w:rPr>
-      </w:pPr>
-      <w:r>
-        <w:rPr>
-          <w:rFonts w:ascii="Consolas" w:hAnsi="Consolas" w:cs="Consolas"/>
-          <w:color w:val="000000"/>
-          <w:sz w:val="19"/>
-          <w:szCs w:val="19"/>
-          <w:highlight w:val="white"/>
-        </w:rPr>
-        <w:t>{</w:t>
-      </w:r>
-    </w:p>
-    <w:p>
-      <w:pPr>
-        <w:autoSpaceDE w:val="0"/>
-        <w:autoSpaceDN w:val="0"/>
-        <w:adjustRightInd w:val="0"/>
-        <w:rPr>
-          <w:rFonts w:ascii="Consolas" w:hAnsi="Consolas" w:cs="Consolas"/>
-          <w:color w:val="000000"/>
-          <w:sz w:val="19"/>
-          <w:szCs w:val="19"/>
-          <w:highlight w:val="white"/>
-        </w:rPr>
-      </w:pPr>
-      <w:r>
-        <w:rPr>
-          <w:rFonts w:ascii="Consolas" w:hAnsi="Consolas" w:cs="Consolas"/>
-          <w:color w:val="000000"/>
-          <w:sz w:val="19"/>
-          <w:szCs w:val="19"/>
-          <w:highlight w:val="white"/>
-        </w:rPr>
-        <w:t xml:space="preserve">    </w:t>
-      </w:r>
-      <w:proofErr w:type="spellStart"/>
-      <w:r>
-        <w:rPr>
-          <w:rFonts w:ascii="Consolas" w:hAnsi="Consolas" w:cs="Consolas"/>
-          <w:color w:val="000000"/>
-          <w:sz w:val="19"/>
-          <w:szCs w:val="19"/>
-          <w:highlight w:val="white"/>
-        </w:rPr>
-        <w:t>Console.WriteLine</w:t>
-      </w:r>
-      <w:proofErr w:type="spellEnd"/>
-      <w:r>
-        <w:rPr>
-          <w:rFonts w:ascii="Consolas" w:hAnsi="Consolas" w:cs="Consolas"/>
-          <w:color w:val="000000"/>
-          <w:sz w:val="19"/>
-          <w:szCs w:val="19"/>
-          <w:highlight w:val="white"/>
-        </w:rPr>
-        <w:t>(</w:t>
-      </w:r>
-      <w:r>
-        <w:rPr>
-          <w:rFonts w:ascii="Consolas" w:hAnsi="Consolas" w:cs="Consolas"/>
-          <w:color w:val="A31515"/>
-          <w:sz w:val="19"/>
-          <w:szCs w:val="19"/>
-          <w:highlight w:val="white"/>
-        </w:rPr>
-        <w:t>"Search Text:"</w:t>
-      </w:r>
-      <w:r>
-        <w:rPr>
-          <w:rFonts w:ascii="Consolas" w:hAnsi="Consolas" w:cs="Consolas"/>
-          <w:color w:val="000000"/>
-          <w:sz w:val="19"/>
-          <w:szCs w:val="19"/>
-          <w:highlight w:val="white"/>
-        </w:rPr>
-        <w:t>);</w:t>
-      </w:r>
-    </w:p>
-    <w:p>
-      <w:pPr>
-        <w:autoSpaceDE w:val="0"/>
-        <w:autoSpaceDN w:val="0"/>
-        <w:adjustRightInd w:val="0"/>
-        <w:rPr>
-          <w:rFonts w:ascii="Consolas" w:hAnsi="Consolas" w:cs="Consolas"/>
-          <w:color w:val="000000"/>
-          <w:sz w:val="19"/>
-          <w:szCs w:val="19"/>
-          <w:highlight w:val="white"/>
-        </w:rPr>
-      </w:pPr>
-      <w:r>
-        <w:rPr>
-          <w:rFonts w:ascii="Consolas" w:hAnsi="Consolas" w:cs="Consolas"/>
-          <w:color w:val="000000"/>
-          <w:sz w:val="19"/>
-          <w:szCs w:val="19"/>
-          <w:highlight w:val="white"/>
-        </w:rPr>
-        <w:t xml:space="preserve">    </w:t>
-      </w:r>
-      <w:proofErr w:type="spellStart"/>
-      <w:r>
-        <w:rPr>
-          <w:rFonts w:ascii="Consolas" w:hAnsi="Consolas" w:cs="Consolas"/>
-          <w:color w:val="0000FF"/>
-          <w:sz w:val="19"/>
-          <w:szCs w:val="19"/>
-          <w:highlight w:val="white"/>
-        </w:rPr>
-        <w:t>var</w:t>
-      </w:r>
-      <w:proofErr w:type="spellEnd"/>
-      <w:r>
-        <w:rPr>
-          <w:rFonts w:ascii="Consolas" w:hAnsi="Consolas" w:cs="Consolas"/>
-          <w:color w:val="000000"/>
-          <w:sz w:val="19"/>
-          <w:szCs w:val="19"/>
-          <w:highlight w:val="white"/>
-        </w:rPr>
-        <w:t xml:space="preserve"> query = </w:t>
-      </w:r>
-      <w:proofErr w:type="spellStart"/>
-      <w:r>
-        <w:rPr>
-          <w:rFonts w:ascii="Consolas" w:hAnsi="Consolas" w:cs="Consolas"/>
-          <w:color w:val="000000"/>
-          <w:sz w:val="19"/>
-          <w:szCs w:val="19"/>
-          <w:highlight w:val="white"/>
-        </w:rPr>
-        <w:t>Console.ReadLine</w:t>
-      </w:r>
-      <w:proofErr w:type="spellEnd"/>
-      <w:r>
-        <w:rPr>
-          <w:rFonts w:ascii="Consolas" w:hAnsi="Consolas" w:cs="Consolas"/>
-          <w:color w:val="000000"/>
-          <w:sz w:val="19"/>
-          <w:szCs w:val="19"/>
-          <w:highlight w:val="white"/>
-        </w:rPr>
-        <w:t>();</w:t>
-      </w:r>
-    </w:p>
-    <w:p>
-      <w:pPr>
-        <w:autoSpaceDE w:val="0"/>
-        <w:autoSpaceDN w:val="0"/>
-        <w:adjustRightInd w:val="0"/>
-        <w:rPr>
-          <w:rFonts w:ascii="Consolas" w:hAnsi="Consolas" w:cs="Consolas"/>
-          <w:color w:val="000000"/>
-          <w:sz w:val="19"/>
-          <w:szCs w:val="19"/>
-          <w:highlight w:val="white"/>
-        </w:rPr>
-      </w:pPr>
-    </w:p>
-    <w:p>
-      <w:pPr>
-        <w:autoSpaceDE w:val="0"/>
-        <w:autoSpaceDN w:val="0"/>
-        <w:adjustRightInd w:val="0"/>
-        <w:rPr>
-          <w:rFonts w:ascii="Consolas" w:hAnsi="Consolas" w:cs="Consolas"/>
-          <w:color w:val="000000"/>
-          <w:sz w:val="19"/>
-          <w:szCs w:val="19"/>
-          <w:highlight w:val="white"/>
-        </w:rPr>
-      </w:pPr>
-      <w:r>
-        <w:rPr>
-          <w:rFonts w:ascii="Consolas" w:hAnsi="Consolas" w:cs="Consolas"/>
-          <w:color w:val="000000"/>
-          <w:sz w:val="19"/>
-          <w:szCs w:val="19"/>
-          <w:highlight w:val="white"/>
-        </w:rPr>
-        <w:t xml:space="preserve">    </w:t>
-      </w:r>
-      <w:proofErr w:type="spellStart"/>
-      <w:r>
-        <w:rPr>
-          <w:rFonts w:ascii="Consolas" w:hAnsi="Consolas" w:cs="Consolas"/>
-          <w:color w:val="0000FF"/>
-          <w:sz w:val="19"/>
-          <w:szCs w:val="19"/>
-          <w:highlight w:val="white"/>
-        </w:rPr>
-        <w:t>var</w:t>
-      </w:r>
-      <w:proofErr w:type="spellEnd"/>
-      <w:r>
-        <w:rPr>
-          <w:rFonts w:ascii="Consolas" w:hAnsi="Consolas" w:cs="Consolas"/>
-          <w:color w:val="000000"/>
-          <w:sz w:val="19"/>
-          <w:szCs w:val="19"/>
-          <w:highlight w:val="white"/>
-        </w:rPr>
-        <w:t xml:space="preserve"> context = </w:t>
-      </w:r>
-      <w:r>
-        <w:rPr>
-          <w:rFonts w:ascii="Consolas" w:hAnsi="Consolas" w:cs="Consolas"/>
-          <w:color w:val="0000FF"/>
-          <w:sz w:val="19"/>
-          <w:szCs w:val="19"/>
-          <w:highlight w:val="white"/>
-        </w:rPr>
-        <w:t>new</w:t>
-      </w:r>
-      <w:r>
-        <w:rPr>
-          <w:rFonts w:ascii="Consolas" w:hAnsi="Consolas" w:cs="Consolas"/>
-          <w:color w:val="000000"/>
-          <w:sz w:val="19"/>
-          <w:szCs w:val="19"/>
-          <w:highlight w:val="white"/>
-        </w:rPr>
-        <w:t xml:space="preserve"> </w:t>
-      </w:r>
-      <w:proofErr w:type="spellStart"/>
-      <w:proofErr w:type="gramStart"/>
-      <w:r>
-        <w:rPr>
-          <w:rFonts w:ascii="Consolas" w:hAnsi="Consolas" w:cs="Consolas"/>
-          <w:color w:val="000000"/>
-          <w:sz w:val="19"/>
-          <w:szCs w:val="19"/>
-          <w:highlight w:val="white"/>
-        </w:rPr>
-        <w:t>AmbientContext</w:t>
-      </w:r>
-      <w:proofErr w:type="spellEnd"/>
-      <w:r>
-        <w:rPr>
-          <w:rFonts w:ascii="Consolas" w:hAnsi="Consolas" w:cs="Consolas"/>
-          <w:color w:val="000000"/>
-          <w:sz w:val="19"/>
-          <w:szCs w:val="19"/>
-          <w:highlight w:val="white"/>
-        </w:rPr>
-        <w:t>(</w:t>
-      </w:r>
-      <w:proofErr w:type="gramEnd"/>
-      <w:r>
-        <w:rPr>
-          <w:rFonts w:ascii="Consolas" w:hAnsi="Consolas" w:cs="Consolas"/>
-          <w:color w:val="000000"/>
-          <w:sz w:val="19"/>
-          <w:szCs w:val="19"/>
-          <w:highlight w:val="white"/>
-        </w:rPr>
-        <w:t xml:space="preserve">) { </w:t>
-      </w:r>
-      <w:proofErr w:type="spellStart"/>
-      <w:r>
-        <w:rPr>
-          <w:rFonts w:ascii="Consolas" w:hAnsi="Consolas" w:cs="Consolas"/>
-          <w:color w:val="000000"/>
-          <w:sz w:val="19"/>
-          <w:szCs w:val="19"/>
-          <w:highlight w:val="white"/>
-        </w:rPr>
-        <w:t>SellerId</w:t>
-      </w:r>
-      <w:proofErr w:type="spellEnd"/>
-      <w:r>
-        <w:rPr>
-          <w:rFonts w:ascii="Consolas" w:hAnsi="Consolas" w:cs="Consolas"/>
-          <w:color w:val="000000"/>
-          <w:sz w:val="19"/>
-          <w:szCs w:val="19"/>
-          <w:highlight w:val="white"/>
-        </w:rPr>
-        <w:t xml:space="preserve"> = 1 };</w:t>
-      </w:r>
-    </w:p>
-    <w:p>
-      <w:pPr>
-        <w:autoSpaceDE w:val="0"/>
-        <w:autoSpaceDN w:val="0"/>
-        <w:adjustRightInd w:val="0"/>
-        <w:rPr>
-          <w:rFonts w:ascii="Consolas" w:hAnsi="Consolas" w:cs="Consolas"/>
-          <w:color w:val="000000"/>
-          <w:sz w:val="19"/>
-          <w:szCs w:val="19"/>
-          <w:highlight w:val="white"/>
-        </w:rPr>
-      </w:pPr>
-      <w:r>
-        <w:rPr>
-          <w:rFonts w:ascii="Consolas" w:hAnsi="Consolas" w:cs="Consolas"/>
-          <w:color w:val="000000"/>
-          <w:sz w:val="19"/>
-          <w:szCs w:val="19"/>
-          <w:highlight w:val="white"/>
-        </w:rPr>
-        <w:t xml:space="preserve">    </w:t>
-      </w:r>
-      <w:proofErr w:type="spellStart"/>
-      <w:r>
-        <w:rPr>
-          <w:rFonts w:ascii="Consolas" w:hAnsi="Consolas" w:cs="Consolas"/>
-          <w:color w:val="0000FF"/>
-          <w:sz w:val="19"/>
-          <w:szCs w:val="19"/>
-          <w:highlight w:val="white"/>
-        </w:rPr>
-        <w:t>var</w:t>
-      </w:r>
-      <w:proofErr w:type="spellEnd"/>
-      <w:r>
-        <w:rPr>
-          <w:rFonts w:ascii="Consolas" w:hAnsi="Consolas" w:cs="Consolas"/>
-          <w:color w:val="000000"/>
-          <w:sz w:val="19"/>
-          <w:szCs w:val="19"/>
-          <w:highlight w:val="white"/>
-        </w:rPr>
-        <w:t xml:space="preserve"> </w:t>
-      </w:r>
-      <w:proofErr w:type="spellStart"/>
-      <w:r>
-        <w:rPr>
-          <w:rFonts w:ascii="Consolas" w:hAnsi="Consolas" w:cs="Consolas"/>
-          <w:color w:val="000000"/>
-          <w:sz w:val="19"/>
-          <w:szCs w:val="19"/>
-          <w:highlight w:val="white"/>
-        </w:rPr>
-        <w:t>managerFactory</w:t>
-      </w:r>
-      <w:proofErr w:type="spellEnd"/>
-      <w:r>
-        <w:rPr>
-          <w:rFonts w:ascii="Consolas" w:hAnsi="Consolas" w:cs="Consolas"/>
-          <w:color w:val="000000"/>
-          <w:sz w:val="19"/>
-          <w:szCs w:val="19"/>
-          <w:highlight w:val="white"/>
-        </w:rPr>
-        <w:t xml:space="preserve"> = </w:t>
-      </w:r>
-      <w:r>
-        <w:rPr>
-          <w:rFonts w:ascii="Consolas" w:hAnsi="Consolas" w:cs="Consolas"/>
-          <w:color w:val="0000FF"/>
-          <w:sz w:val="19"/>
-          <w:szCs w:val="19"/>
-          <w:highlight w:val="white"/>
-        </w:rPr>
-        <w:t>new</w:t>
-      </w:r>
-      <w:r>
-        <w:rPr>
-          <w:rFonts w:ascii="Consolas" w:hAnsi="Consolas" w:cs="Consolas"/>
-          <w:color w:val="000000"/>
-          <w:sz w:val="19"/>
-          <w:szCs w:val="19"/>
-          <w:highlight w:val="white"/>
-        </w:rPr>
-        <w:t xml:space="preserve"> </w:t>
-      </w:r>
-      <w:proofErr w:type="spellStart"/>
-      <w:r>
-        <w:rPr>
-          <w:rFonts w:ascii="Consolas" w:hAnsi="Consolas" w:cs="Consolas"/>
-          <w:color w:val="000000"/>
-          <w:sz w:val="19"/>
-          <w:szCs w:val="19"/>
-          <w:highlight w:val="white"/>
-        </w:rPr>
-        <w:t>ManagerFactory</w:t>
-      </w:r>
-      <w:proofErr w:type="spellEnd"/>
-      <w:r>
-        <w:rPr>
-          <w:rFonts w:ascii="Consolas" w:hAnsi="Consolas" w:cs="Consolas"/>
-          <w:color w:val="000000"/>
-          <w:sz w:val="19"/>
-          <w:szCs w:val="19"/>
-          <w:highlight w:val="white"/>
-        </w:rPr>
-        <w:t>(context);</w:t>
-      </w:r>
-    </w:p>
-    <w:p>
-      <w:pPr>
-        <w:autoSpaceDE w:val="0"/>
-        <w:autoSpaceDN w:val="0"/>
-        <w:adjustRightInd w:val="0"/>
-        <w:rPr>
-          <w:rFonts w:ascii="Consolas" w:hAnsi="Consolas" w:cs="Consolas"/>
-          <w:color w:val="000000"/>
-          <w:sz w:val="19"/>
-          <w:szCs w:val="19"/>
-          <w:highlight w:val="white"/>
-        </w:rPr>
-      </w:pPr>
-      <w:r>
-        <w:rPr>
-          <w:rFonts w:ascii="Consolas" w:hAnsi="Consolas" w:cs="Consolas"/>
-          <w:color w:val="000000"/>
-          <w:sz w:val="19"/>
-          <w:szCs w:val="19"/>
-          <w:highlight w:val="white"/>
-        </w:rPr>
-        <w:t xml:space="preserve">    </w:t>
-      </w:r>
-      <w:proofErr w:type="spellStart"/>
-      <w:r>
-        <w:rPr>
-          <w:rFonts w:ascii="Consolas" w:hAnsi="Consolas" w:cs="Consolas"/>
-          <w:color w:val="0000FF"/>
-          <w:sz w:val="19"/>
-          <w:szCs w:val="19"/>
-          <w:highlight w:val="white"/>
-        </w:rPr>
-        <w:t>var</w:t>
-      </w:r>
-      <w:proofErr w:type="spellEnd"/>
-      <w:r>
-        <w:rPr>
-          <w:rFonts w:ascii="Consolas" w:hAnsi="Consolas" w:cs="Consolas"/>
-          <w:color w:val="000000"/>
-          <w:sz w:val="19"/>
-          <w:szCs w:val="19"/>
-          <w:highlight w:val="white"/>
-        </w:rPr>
-        <w:t xml:space="preserve"> </w:t>
-      </w:r>
-      <w:proofErr w:type="spellStart"/>
-      <w:r>
-        <w:rPr>
-          <w:rFonts w:ascii="Consolas" w:hAnsi="Consolas" w:cs="Consolas"/>
-          <w:color w:val="000000"/>
-          <w:sz w:val="19"/>
-          <w:szCs w:val="19"/>
-          <w:highlight w:val="white"/>
-        </w:rPr>
-        <w:t>webStoreCatalogManager</w:t>
-      </w:r>
-      <w:proofErr w:type="spellEnd"/>
-      <w:r>
-        <w:rPr>
-          <w:rFonts w:ascii="Consolas" w:hAnsi="Consolas" w:cs="Consolas"/>
-          <w:color w:val="000000"/>
-          <w:sz w:val="19"/>
-          <w:szCs w:val="19"/>
-          <w:highlight w:val="white"/>
-        </w:rPr>
-        <w:t xml:space="preserve"> = </w:t>
-      </w:r>
-      <w:proofErr w:type="spellStart"/>
-      <w:r>
-        <w:rPr>
-          <w:rFonts w:ascii="Consolas" w:hAnsi="Consolas" w:cs="Consolas"/>
-          <w:color w:val="000000"/>
-          <w:sz w:val="19"/>
-          <w:szCs w:val="19"/>
-          <w:highlight w:val="white"/>
-        </w:rPr>
-        <w:t>managerFactory.CreateManager</w:t>
-      </w:r>
-      <w:proofErr w:type="spellEnd"/>
-      <w:r>
-        <w:rPr>
-          <w:rFonts w:ascii="Consolas" w:hAnsi="Consolas" w:cs="Consolas"/>
-          <w:color w:val="000000"/>
-          <w:sz w:val="19"/>
-          <w:szCs w:val="19"/>
-          <w:highlight w:val="white"/>
-        </w:rPr>
-        <w:t>&lt;</w:t>
-      </w:r>
-      <w:proofErr w:type="spellStart"/>
-      <w:r>
-        <w:rPr>
-          <w:rFonts w:ascii="Consolas" w:hAnsi="Consolas" w:cs="Consolas"/>
-          <w:color w:val="000000"/>
-          <w:sz w:val="19"/>
-          <w:szCs w:val="19"/>
-          <w:highlight w:val="white"/>
-        </w:rPr>
-        <w:t>IWebStoreCatalogManager</w:t>
-      </w:r>
-      <w:proofErr w:type="spellEnd"/>
-      <w:proofErr w:type="gramStart"/>
-      <w:r>
-        <w:rPr>
-          <w:rFonts w:ascii="Consolas" w:hAnsi="Consolas" w:cs="Consolas"/>
-          <w:color w:val="000000"/>
-          <w:sz w:val="19"/>
-          <w:szCs w:val="19"/>
-          <w:highlight w:val="white"/>
-        </w:rPr>
-        <w:t>&gt;(</w:t>
-      </w:r>
-      <w:proofErr w:type="gramEnd"/>
-      <w:r>
-        <w:rPr>
-          <w:rFonts w:ascii="Consolas" w:hAnsi="Consolas" w:cs="Consolas"/>
-          <w:color w:val="000000"/>
-          <w:sz w:val="19"/>
-          <w:szCs w:val="19"/>
-          <w:highlight w:val="white"/>
-        </w:rPr>
-        <w:t>);</w:t>
-      </w:r>
-    </w:p>
-    <w:p>
-      <w:pPr>
-        <w:autoSpaceDE w:val="0"/>
-        <w:autoSpaceDN w:val="0"/>
-        <w:adjustRightInd w:val="0"/>
-        <w:rPr>
-          <w:rFonts w:ascii="Consolas" w:hAnsi="Consolas" w:cs="Consolas"/>
-          <w:color w:val="000000"/>
-          <w:sz w:val="19"/>
-          <w:szCs w:val="19"/>
-          <w:highlight w:val="white"/>
-        </w:rPr>
-      </w:pPr>
-      <w:r>
-        <w:rPr>
-          <w:rFonts w:ascii="Consolas" w:hAnsi="Consolas" w:cs="Consolas"/>
-          <w:color w:val="000000"/>
-          <w:sz w:val="19"/>
-          <w:szCs w:val="19"/>
-          <w:highlight w:val="white"/>
-        </w:rPr>
-        <w:t xml:space="preserve">    </w:t>
-      </w:r>
-      <w:proofErr w:type="spellStart"/>
-      <w:r>
-        <w:rPr>
-          <w:rFonts w:ascii="Consolas" w:hAnsi="Consolas" w:cs="Consolas"/>
-          <w:color w:val="0000FF"/>
-          <w:sz w:val="19"/>
-          <w:szCs w:val="19"/>
-          <w:highlight w:val="white"/>
-        </w:rPr>
-        <w:t>var</w:t>
-      </w:r>
-      <w:proofErr w:type="spellEnd"/>
-      <w:r>
-        <w:rPr>
-          <w:rFonts w:ascii="Consolas" w:hAnsi="Consolas" w:cs="Consolas"/>
-          <w:color w:val="000000"/>
-          <w:sz w:val="19"/>
-          <w:szCs w:val="19"/>
-          <w:highlight w:val="white"/>
-        </w:rPr>
-        <w:t xml:space="preserve"> response = </w:t>
-      </w:r>
-      <w:proofErr w:type="spellStart"/>
-      <w:r>
-        <w:rPr>
-          <w:rFonts w:ascii="Consolas" w:hAnsi="Consolas" w:cs="Consolas"/>
-          <w:color w:val="000000"/>
-          <w:sz w:val="19"/>
-          <w:szCs w:val="19"/>
-          <w:highlight w:val="white"/>
-        </w:rPr>
-        <w:t>webStoreCatalogManager.Search</w:t>
-      </w:r>
-      <w:proofErr w:type="spellEnd"/>
-      <w:r>
-        <w:rPr>
-          <w:rFonts w:ascii="Consolas" w:hAnsi="Consolas" w:cs="Consolas"/>
-          <w:color w:val="000000"/>
-          <w:sz w:val="19"/>
-          <w:szCs w:val="19"/>
-          <w:highlight w:val="white"/>
-        </w:rPr>
-        <w:t>(</w:t>
-      </w:r>
-      <w:proofErr w:type="spellStart"/>
-      <w:r>
-        <w:rPr>
-          <w:rFonts w:ascii="Consolas" w:hAnsi="Consolas" w:cs="Consolas"/>
-          <w:color w:val="000000"/>
-          <w:sz w:val="19"/>
-          <w:szCs w:val="19"/>
-          <w:highlight w:val="white"/>
-        </w:rPr>
-        <w:t>catalogId</w:t>
-      </w:r>
-      <w:proofErr w:type="spellEnd"/>
-      <w:r>
-        <w:rPr>
-          <w:rFonts w:ascii="Consolas" w:hAnsi="Consolas" w:cs="Consolas"/>
-          <w:color w:val="000000"/>
-          <w:sz w:val="19"/>
-          <w:szCs w:val="19"/>
-          <w:highlight w:val="white"/>
-        </w:rPr>
-        <w:t>, query);</w:t>
-      </w:r>
-    </w:p>
-    <w:p>
-      <w:pPr>
-        <w:autoSpaceDE w:val="0"/>
-        <w:autoSpaceDN w:val="0"/>
-        <w:adjustRightInd w:val="0"/>
-        <w:rPr>
-          <w:rFonts w:ascii="Consolas" w:hAnsi="Consolas" w:cs="Consolas"/>
-          <w:color w:val="000000"/>
-          <w:sz w:val="19"/>
-          <w:szCs w:val="19"/>
-          <w:highlight w:val="white"/>
-        </w:rPr>
-      </w:pPr>
-    </w:p>
-    <w:p>
-      <w:pPr>
-        <w:autoSpaceDE w:val="0"/>
-        <w:autoSpaceDN w:val="0"/>
-        <w:adjustRightInd w:val="0"/>
-        <w:rPr>
-          <w:rFonts w:ascii="Consolas" w:hAnsi="Consolas" w:cs="Consolas"/>
-          <w:color w:val="000000"/>
-          <w:sz w:val="19"/>
-          <w:szCs w:val="19"/>
-          <w:highlight w:val="white"/>
-        </w:rPr>
-      </w:pPr>
-      <w:r>
-        <w:rPr>
-          <w:rFonts w:ascii="Consolas" w:hAnsi="Consolas" w:cs="Consolas"/>
-          <w:color w:val="000000"/>
-          <w:sz w:val="19"/>
-          <w:szCs w:val="19"/>
-          <w:highlight w:val="white"/>
-        </w:rPr>
-        <w:t xml:space="preserve">    </w:t>
-      </w:r>
-      <w:proofErr w:type="spellStart"/>
-      <w:proofErr w:type="gramStart"/>
-      <w:r>
-        <w:rPr>
-          <w:rFonts w:ascii="Consolas" w:hAnsi="Consolas" w:cs="Consolas"/>
-          <w:color w:val="000000"/>
-          <w:sz w:val="19"/>
-          <w:szCs w:val="19"/>
-          <w:highlight w:val="white"/>
-        </w:rPr>
-        <w:t>ShowResponse</w:t>
-      </w:r>
-      <w:proofErr w:type="spellEnd"/>
-      <w:r>
-        <w:rPr>
-          <w:rFonts w:ascii="Consolas" w:hAnsi="Consolas" w:cs="Consolas"/>
-          <w:color w:val="000000"/>
-          <w:sz w:val="19"/>
-          <w:szCs w:val="19"/>
-          <w:highlight w:val="white"/>
-        </w:rPr>
-        <w:t>(</w:t>
-      </w:r>
-      <w:proofErr w:type="gramEnd"/>
-      <w:r>
-        <w:rPr>
-          <w:rFonts w:ascii="Consolas" w:hAnsi="Consolas" w:cs="Consolas"/>
-          <w:color w:val="000000"/>
-          <w:sz w:val="19"/>
-          <w:szCs w:val="19"/>
-          <w:highlight w:val="white"/>
-        </w:rPr>
-        <w:t>response, StringUtilities.DataContractToJson&lt;ProductSearchItem[]&gt;(response.Products));</w:t>
-      </w:r>
-    </w:p>
-    <w:p>
-      <w:pPr>
-        <w:autoSpaceDE w:val="0"/>
-        <w:autoSpaceDN w:val="0"/>
-        <w:adjustRightInd w:val="0"/>
-        <w:spacing w:line="360" w:lineRule="atLeast"/>
-        <w:rPr>
-          <w:rFonts w:ascii="Calibri" w:hAnsi="Calibri" w:cs="Calibri"/>
-          <w:color w:val="000000"/>
-          <w:sz w:val="29"/>
-          <w:szCs w:val="29"/>
-        </w:rPr>
-      </w:pPr>
-      <w:r>
-        <w:rPr>
-          <w:rFonts w:ascii="Consolas" w:hAnsi="Consolas" w:cs="Consolas"/>
-          <w:color w:val="000000"/>
-          <w:sz w:val="19"/>
-          <w:szCs w:val="19"/>
-          <w:highlight w:val="white"/>
-        </w:rPr>
-        <w:t>}</w:t>
-      </w:r>
-    </w:p>
-    <w:p>
-      <w:pPr>
-        <w:autoSpaceDE w:val="0"/>
-        <w:autoSpaceDN w:val="0"/>
-        <w:adjustRightInd w:val="0"/>
-        <w:spacing w:line="360" w:lineRule="atLeast"/>
-        <w:rPr>
-          <w:rFonts w:ascii="Calibri" w:hAnsi="Calibri" w:cs="Calibri"/>
-          <w:color w:val="000000"/>
-          <w:sz w:val="29"/>
-          <w:szCs w:val="29"/>
-        </w:rPr>
-      </w:pPr>
-      <w:r>
-        <w:rPr>
-          <w:rFonts w:ascii="Calibri" w:hAnsi="Calibri" w:cs="Calibri"/>
-          <w:color w:val="000000"/>
-          <w:sz w:val="29"/>
-          <w:szCs w:val="29"/>
-        </w:rPr>
-        <w:t> </w:t>
-      </w:r>
-    </w:p>
-    <w:p>
-      <w:pPr>
-        <w:autoSpaceDE w:val="0"/>
-        <w:autoSpaceDN w:val="0"/>
-        <w:adjustRightInd w:val="0"/>
-        <w:spacing w:line="360" w:lineRule="atLeast"/>
-        <w:rPr>
-          <w:rFonts w:ascii="Calibri" w:hAnsi="Calibri" w:cs="Calibri"/>
-          <w:color w:val="000000"/>
-          <w:sz w:val="22"/>
-          <w:szCs w:val="22"/>
-        </w:rPr>
-      </w:pPr>
-      <w:r>
-        <w:rPr>
-          <w:rFonts w:ascii="Calibri" w:hAnsi="Calibri" w:cs="Calibri"/>
-          <w:color w:val="000000"/>
-          <w:sz w:val="22"/>
-          <w:szCs w:val="22"/>
-        </w:rPr>
-        <w:t>This activity is a great example of how our architecture could be extended with minimal effort. We were able to extend the system by only changing one existing architecture piece (</w:t>
-      </w:r>
-      <w:proofErr w:type="spellStart"/>
-      <w:r>
-        <w:rPr>
-          <w:rFonts w:ascii="Calibri" w:hAnsi="Calibri" w:cs="Calibri"/>
-          <w:color w:val="000000"/>
-          <w:sz w:val="22"/>
-          <w:szCs w:val="22"/>
-        </w:rPr>
-        <w:t>CatalogManager</w:t>
-      </w:r>
-      <w:proofErr w:type="spellEnd"/>
-      <w:r>
-        <w:rPr>
-          <w:rFonts w:ascii="Calibri" w:hAnsi="Calibri" w:cs="Calibri"/>
-          <w:color w:val="000000"/>
-          <w:sz w:val="22"/>
-          <w:szCs w:val="22"/>
-        </w:rPr>
-        <w:t xml:space="preserve">). And the change to </w:t>
-      </w:r>
-      <w:proofErr w:type="spellStart"/>
-      <w:r>
-        <w:rPr>
-          <w:rFonts w:ascii="Calibri" w:hAnsi="Calibri" w:cs="Calibri"/>
-          <w:color w:val="000000"/>
-          <w:sz w:val="22"/>
-          <w:szCs w:val="22"/>
-        </w:rPr>
-        <w:t>Cata</w:t>
-      </w:r>
-      <w:r>
-        <w:rPr>
-          <w:rFonts w:ascii="Calibri" w:hAnsi="Calibri" w:cs="Calibri"/>
-          <w:color w:val="000000"/>
-          <w:sz w:val="22"/>
-          <w:szCs w:val="22"/>
-        </w:rPr>
-        <w:t>logManger</w:t>
-      </w:r>
-      <w:proofErr w:type="spellEnd"/>
-      <w:r>
-        <w:rPr>
-          <w:rFonts w:ascii="Calibri" w:hAnsi="Calibri" w:cs="Calibri"/>
-          <w:color w:val="000000"/>
-          <w:sz w:val="22"/>
-          <w:szCs w:val="22"/>
-        </w:rPr>
-        <w:t xml:space="preserve"> was only an extension. We added a new </w:t>
-      </w:r>
-      <w:proofErr w:type="spellStart"/>
-      <w:r>
-        <w:rPr>
-          <w:rFonts w:ascii="Calibri" w:hAnsi="Calibri" w:cs="Calibri"/>
-          <w:color w:val="000000"/>
-          <w:sz w:val="22"/>
-          <w:szCs w:val="22"/>
-        </w:rPr>
-        <w:t>SearchAccessor</w:t>
-      </w:r>
-      <w:proofErr w:type="spellEnd"/>
-      <w:r>
-        <w:rPr>
-          <w:rFonts w:ascii="Calibri" w:hAnsi="Calibri" w:cs="Calibri"/>
-          <w:color w:val="000000"/>
-          <w:sz w:val="22"/>
-          <w:szCs w:val="22"/>
-        </w:rPr>
-        <w:t xml:space="preserve"> that hid the dependency of Lucene. Based off of our implementation, we should be able to change our search technology, without changing anything else in the system.</w:t>
-      </w:r>
-    </w:p>
-    <w:p>
-      <w:pPr>
-        <w:autoSpaceDE w:val="0"/>
-        <w:autoSpaceDN w:val="0"/>
-        <w:adjustRightInd w:val="0"/>
-        <w:spacing w:line="360" w:lineRule="atLeast"/>
-        <w:rPr>
-          <w:rFonts w:ascii="Calibri" w:hAnsi="Calibri" w:cs="Calibri"/>
-          <w:color w:val="000000"/>
-          <w:sz w:val="29"/>
-          <w:szCs w:val="29"/>
-        </w:rPr>
-      </w:pPr>
-      <w:r>
-        <w:rPr>
-          <w:rFonts w:ascii="Calibri" w:hAnsi="Calibri" w:cs="Calibri"/>
-          <w:color w:val="000000"/>
-          <w:sz w:val="29"/>
-          <w:szCs w:val="29"/>
-        </w:rPr>
-        <w:t> </w:t>
-      </w:r>
-    </w:p>
-    <w:p/>
     <w:sectPr>
       <w:pgSz w:w="12240" w:h="15840"/>
       <w:pgMar w:top="1440" w:right="1440" w:bottom="1440" w:left="1440" w:header="720" w:footer="720" w:gutter="0"/>

--- a/Activities/Adding Product Search.docx
+++ b/Activities/Adding Product Search.docx
@@ -641,36 +641,16 @@
           <w:sz w:val="22"/>
           <w:szCs w:val="22"/>
         </w:rPr>
-        <w:t xml:space="preserve"> a </w:t>
-      </w:r>
-      <w:proofErr w:type="spellStart"/>
-      <w:r>
-        <w:rPr>
-          <w:rFonts w:ascii="Calibri" w:hAnsi="Calibri" w:cs="Calibri"/>
-          <w:color w:val="000000"/>
-          <w:sz w:val="22"/>
-          <w:szCs w:val="22"/>
-        </w:rPr>
-        <w:t>NuG</w:t>
-      </w:r>
-      <w:r>
-        <w:rPr>
-          <w:rFonts w:ascii="Calibri" w:hAnsi="Calibri" w:cs="Calibri"/>
-          <w:color w:val="000000"/>
-          <w:sz w:val="22"/>
-          <w:szCs w:val="22"/>
-        </w:rPr>
-        <w:t>et</w:t>
-      </w:r>
-      <w:proofErr w:type="spellEnd"/>
-      <w:r>
-        <w:rPr>
-          <w:rFonts w:ascii="Calibri" w:hAnsi="Calibri" w:cs="Calibri"/>
-          <w:color w:val="000000"/>
-          <w:sz w:val="22"/>
-          <w:szCs w:val="22"/>
-        </w:rPr>
-        <w:t xml:space="preserve"> package reference to Lucene.net to our ac</w:t>
+        <w:t xml:space="preserve"> a NuG</w:t>
+      </w:r>
+      <w:r>
+        <w:rPr>
+          <w:rFonts w:ascii="Calibri" w:hAnsi="Calibri" w:cs="Calibri"/>
+          <w:color w:val="000000"/>
+          <w:sz w:val="22"/>
+          <w:szCs w:val="22"/>
+        </w:rPr>
+        <w:t>et package reference to Lucene.net to our ac</w:t>
       </w:r>
       <w:r>
         <w:rPr>
@@ -853,17 +833,15 @@
         </w:rPr>
         <w:t xml:space="preserve">Configuration for where Lucene should write </w:t>
       </w:r>
-      <w:proofErr w:type="gramStart"/>
-      <w:r>
-        <w:rPr>
-          <w:rFonts w:ascii="Calibri" w:hAnsi="Calibri" w:cs="Calibri"/>
-          <w:color w:val="000000"/>
-          <w:sz w:val="22"/>
-          <w:szCs w:val="22"/>
-        </w:rPr>
-        <w:t>it’s</w:t>
-      </w:r>
-      <w:proofErr w:type="gramEnd"/>
+      <w:r>
+        <w:rPr>
+          <w:rFonts w:ascii="Calibri" w:hAnsi="Calibri" w:cs="Calibri"/>
+          <w:color w:val="000000"/>
+          <w:sz w:val="22"/>
+          <w:szCs w:val="22"/>
+        </w:rPr>
+        <w:t>its</w:t>
+      </w:r>
       <w:r>
         <w:rPr>
           <w:rFonts w:ascii="Calibri" w:hAnsi="Calibri" w:cs="Calibri"/>
@@ -891,27 +869,7 @@
           <w:sz w:val="22"/>
           <w:szCs w:val="22"/>
         </w:rPr>
-        <w:t xml:space="preserve"> property on the. </w:t>
-      </w:r>
-      <w:proofErr w:type="spellStart"/>
-      <w:r>
-        <w:rPr>
-          <w:rFonts w:ascii="Calibri" w:hAnsi="Calibri" w:cs="Calibri"/>
-          <w:color w:val="000000"/>
-          <w:sz w:val="22"/>
-          <w:szCs w:val="22"/>
-        </w:rPr>
-        <w:t>Config</w:t>
-      </w:r>
-      <w:proofErr w:type="spellEnd"/>
-      <w:r>
-        <w:rPr>
-          <w:rFonts w:ascii="Calibri" w:hAnsi="Calibri" w:cs="Calibri"/>
-          <w:color w:val="000000"/>
-          <w:sz w:val="22"/>
-          <w:szCs w:val="22"/>
-        </w:rPr>
-        <w:t xml:space="preserve"> class.</w:t>
+        <w:t xml:space="preserve"> property on the. Config class.</w:t>
       </w:r>
     </w:p>
     <w:p>
@@ -2985,18 +2943,162 @@
           <w:szCs w:val="19"/>
           <w:highlight w:val="white"/>
         </w:rPr>
+        <w:t xml:space="preserve"> config = </w:t>
+      </w:r>
+      <w:r>
+        <w:rPr>
+          <w:rFonts w:ascii="Consolas" w:hAnsi="Consolas" w:cs="Consolas"/>
+          <w:color w:val="0000FF"/>
+          <w:sz w:val="19"/>
+          <w:szCs w:val="19"/>
+          <w:highlight w:val="white"/>
+        </w:rPr>
+        <w:t>new</w:t>
+      </w:r>
+      <w:r>
+        <w:rPr>
+          <w:rFonts w:ascii="Consolas" w:hAnsi="Consolas" w:cs="Consolas"/>
+          <w:color w:val="000000"/>
+          <w:sz w:val="19"/>
+          <w:szCs w:val="19"/>
+          <w:highlight w:val="white"/>
+        </w:rPr>
         <w:t xml:space="preserve"> </w:t>
       </w:r>
       <w:proofErr w:type="spellStart"/>
-      <w:r>
-        <w:rPr>
-          <w:rFonts w:ascii="Consolas" w:hAnsi="Consolas" w:cs="Consolas"/>
-          <w:color w:val="000000"/>
-          <w:sz w:val="19"/>
-          <w:szCs w:val="19"/>
-          <w:highlight w:val="white"/>
-        </w:rPr>
-        <w:t>config</w:t>
+      <w:proofErr w:type="gramStart"/>
+      <w:r>
+        <w:rPr>
+          <w:rFonts w:ascii="Consolas" w:hAnsi="Consolas" w:cs="Consolas"/>
+          <w:color w:val="000000"/>
+          <w:sz w:val="19"/>
+          <w:szCs w:val="19"/>
+          <w:highlight w:val="white"/>
+        </w:rPr>
+        <w:t>IndexWriterConfig</w:t>
+      </w:r>
+      <w:proofErr w:type="spellEnd"/>
+      <w:r>
+        <w:rPr>
+          <w:rFonts w:ascii="Consolas" w:hAnsi="Consolas" w:cs="Consolas"/>
+          <w:color w:val="000000"/>
+          <w:sz w:val="19"/>
+          <w:szCs w:val="19"/>
+          <w:highlight w:val="white"/>
+        </w:rPr>
+        <w:t>(</w:t>
+      </w:r>
+      <w:proofErr w:type="gramEnd"/>
+      <w:r>
+        <w:rPr>
+          <w:rFonts w:ascii="Consolas" w:hAnsi="Consolas" w:cs="Consolas"/>
+          <w:color w:val="000000"/>
+          <w:sz w:val="19"/>
+          <w:szCs w:val="19"/>
+          <w:highlight w:val="white"/>
+        </w:rPr>
+        <w:t>Lucene.Net.Util.LuceneVersion.LUCENE_48, analyzer);</w:t>
+      </w:r>
+    </w:p>
+    <w:p>
+      <w:pPr>
+        <w:autoSpaceDE w:val="0"/>
+        <w:autoSpaceDN w:val="0"/>
+        <w:adjustRightInd w:val="0"/>
+        <w:rPr>
+          <w:rFonts w:ascii="Consolas" w:hAnsi="Consolas" w:cs="Consolas"/>
+          <w:color w:val="000000"/>
+          <w:sz w:val="19"/>
+          <w:szCs w:val="19"/>
+          <w:highlight w:val="white"/>
+        </w:rPr>
+      </w:pPr>
+      <w:r>
+        <w:rPr>
+          <w:rFonts w:ascii="Consolas" w:hAnsi="Consolas" w:cs="Consolas"/>
+          <w:color w:val="000000"/>
+          <w:sz w:val="19"/>
+          <w:szCs w:val="19"/>
+          <w:highlight w:val="white"/>
+        </w:rPr>
+        <w:t xml:space="preserve">                </w:t>
+      </w:r>
+    </w:p>
+    <w:p>
+      <w:pPr>
+        <w:autoSpaceDE w:val="0"/>
+        <w:autoSpaceDN w:val="0"/>
+        <w:adjustRightInd w:val="0"/>
+        <w:rPr>
+          <w:rFonts w:ascii="Consolas" w:hAnsi="Consolas" w:cs="Consolas"/>
+          <w:color w:val="000000"/>
+          <w:sz w:val="19"/>
+          <w:szCs w:val="19"/>
+          <w:highlight w:val="white"/>
+        </w:rPr>
+      </w:pPr>
+      <w:r>
+        <w:rPr>
+          <w:rFonts w:ascii="Consolas" w:hAnsi="Consolas" w:cs="Consolas"/>
+          <w:color w:val="000000"/>
+          <w:sz w:val="19"/>
+          <w:szCs w:val="19"/>
+          <w:highlight w:val="white"/>
+        </w:rPr>
+        <w:t xml:space="preserve">        </w:t>
+      </w:r>
+      <w:r>
+        <w:rPr>
+          <w:rFonts w:ascii="Consolas" w:hAnsi="Consolas" w:cs="Consolas"/>
+          <w:color w:val="0000FF"/>
+          <w:sz w:val="19"/>
+          <w:szCs w:val="19"/>
+          <w:highlight w:val="white"/>
+        </w:rPr>
+        <w:t>using</w:t>
+      </w:r>
+      <w:r>
+        <w:rPr>
+          <w:rFonts w:ascii="Consolas" w:hAnsi="Consolas" w:cs="Consolas"/>
+          <w:color w:val="000000"/>
+          <w:sz w:val="19"/>
+          <w:szCs w:val="19"/>
+          <w:highlight w:val="white"/>
+        </w:rPr>
+        <w:t xml:space="preserve"> (</w:t>
+      </w:r>
+      <w:proofErr w:type="spellStart"/>
+      <w:r>
+        <w:rPr>
+          <w:rFonts w:ascii="Consolas" w:hAnsi="Consolas" w:cs="Consolas"/>
+          <w:color w:val="0000FF"/>
+          <w:sz w:val="19"/>
+          <w:szCs w:val="19"/>
+          <w:highlight w:val="white"/>
+        </w:rPr>
+        <w:t>var</w:t>
+      </w:r>
+      <w:proofErr w:type="spellEnd"/>
+      <w:r>
+        <w:rPr>
+          <w:rFonts w:ascii="Consolas" w:hAnsi="Consolas" w:cs="Consolas"/>
+          <w:color w:val="000000"/>
+          <w:sz w:val="19"/>
+          <w:szCs w:val="19"/>
+          <w:highlight w:val="white"/>
+        </w:rPr>
+        <w:t xml:space="preserve"> </w:t>
+      </w:r>
+      <w:proofErr w:type="spellStart"/>
+      <w:r>
+        <w:rPr>
+          <w:rFonts w:ascii="Consolas" w:hAnsi="Consolas" w:cs="Consolas"/>
+          <w:color w:val="000000"/>
+          <w:sz w:val="19"/>
+          <w:szCs w:val="19"/>
+          <w:highlight w:val="white"/>
+        </w:rPr>
+        <w:t>indexWriter</w:t>
       </w:r>
       <w:proofErr w:type="spellEnd"/>
       <w:r>
@@ -3039,7 +3141,7 @@
           <w:szCs w:val="19"/>
           <w:highlight w:val="white"/>
         </w:rPr>
-        <w:t>IndexWriterConfig</w:t>
+        <w:t>IndexWriter</w:t>
       </w:r>
       <w:proofErr w:type="spellEnd"/>
       <w:r>
@@ -3052,6 +3154,7 @@
         </w:rPr>
         <w:t>(</w:t>
       </w:r>
+      <w:proofErr w:type="spellStart"/>
       <w:proofErr w:type="gramEnd"/>
       <w:r>
         <w:rPr>
@@ -3061,7 +3164,188 @@
           <w:szCs w:val="19"/>
           <w:highlight w:val="white"/>
         </w:rPr>
-        <w:t>Lucene.Net.Util.LuceneVersion.LUCENE_48, analyzer);</w:t>
+        <w:t>indexDir</w:t>
+      </w:r>
+      <w:proofErr w:type="spellEnd"/>
+      <w:r>
+        <w:rPr>
+          <w:rFonts w:ascii="Consolas" w:hAnsi="Consolas" w:cs="Consolas"/>
+          <w:color w:val="000000"/>
+          <w:sz w:val="19"/>
+          <w:szCs w:val="19"/>
+          <w:highlight w:val="white"/>
+        </w:rPr>
+        <w:t>, config))</w:t>
+      </w:r>
+    </w:p>
+    <w:p>
+      <w:pPr>
+        <w:autoSpaceDE w:val="0"/>
+        <w:autoSpaceDN w:val="0"/>
+        <w:adjustRightInd w:val="0"/>
+        <w:rPr>
+          <w:rFonts w:ascii="Consolas" w:hAnsi="Consolas" w:cs="Consolas"/>
+          <w:color w:val="000000"/>
+          <w:sz w:val="19"/>
+          <w:szCs w:val="19"/>
+          <w:highlight w:val="white"/>
+        </w:rPr>
+      </w:pPr>
+      <w:r>
+        <w:rPr>
+          <w:rFonts w:ascii="Consolas" w:hAnsi="Consolas" w:cs="Consolas"/>
+          <w:color w:val="000000"/>
+          <w:sz w:val="19"/>
+          <w:szCs w:val="19"/>
+          <w:highlight w:val="white"/>
+        </w:rPr>
+        <w:t xml:space="preserve">        {</w:t>
+      </w:r>
+    </w:p>
+    <w:p>
+      <w:pPr>
+        <w:autoSpaceDE w:val="0"/>
+        <w:autoSpaceDN w:val="0"/>
+        <w:adjustRightInd w:val="0"/>
+        <w:rPr>
+          <w:rFonts w:ascii="Consolas" w:hAnsi="Consolas" w:cs="Consolas"/>
+          <w:color w:val="000000"/>
+          <w:sz w:val="19"/>
+          <w:szCs w:val="19"/>
+          <w:highlight w:val="white"/>
+        </w:rPr>
+      </w:pPr>
+      <w:r>
+        <w:rPr>
+          <w:rFonts w:ascii="Consolas" w:hAnsi="Consolas" w:cs="Consolas"/>
+          <w:color w:val="000000"/>
+          <w:sz w:val="19"/>
+          <w:szCs w:val="19"/>
+          <w:highlight w:val="white"/>
+        </w:rPr>
+        <w:t xml:space="preserve">            </w:t>
+      </w:r>
+      <w:r>
+        <w:rPr>
+          <w:rFonts w:ascii="Consolas" w:hAnsi="Consolas" w:cs="Consolas"/>
+          <w:color w:val="0000FF"/>
+          <w:sz w:val="19"/>
+          <w:szCs w:val="19"/>
+          <w:highlight w:val="white"/>
+        </w:rPr>
+        <w:t>using</w:t>
+      </w:r>
+      <w:r>
+        <w:rPr>
+          <w:rFonts w:ascii="Consolas" w:hAnsi="Consolas" w:cs="Consolas"/>
+          <w:color w:val="000000"/>
+          <w:sz w:val="19"/>
+          <w:szCs w:val="19"/>
+          <w:highlight w:val="white"/>
+        </w:rPr>
+        <w:t xml:space="preserve"> (</w:t>
+      </w:r>
+      <w:proofErr w:type="spellStart"/>
+      <w:r>
+        <w:rPr>
+          <w:rFonts w:ascii="Consolas" w:hAnsi="Consolas" w:cs="Consolas"/>
+          <w:color w:val="0000FF"/>
+          <w:sz w:val="19"/>
+          <w:szCs w:val="19"/>
+          <w:highlight w:val="white"/>
+        </w:rPr>
+        <w:t>var</w:t>
+      </w:r>
+      <w:proofErr w:type="spellEnd"/>
+      <w:r>
+        <w:rPr>
+          <w:rFonts w:ascii="Consolas" w:hAnsi="Consolas" w:cs="Consolas"/>
+          <w:color w:val="000000"/>
+          <w:sz w:val="19"/>
+          <w:szCs w:val="19"/>
+          <w:highlight w:val="white"/>
+        </w:rPr>
+        <w:t xml:space="preserve"> </w:t>
+      </w:r>
+      <w:proofErr w:type="spellStart"/>
+      <w:r>
+        <w:rPr>
+          <w:rFonts w:ascii="Consolas" w:hAnsi="Consolas" w:cs="Consolas"/>
+          <w:color w:val="000000"/>
+          <w:sz w:val="19"/>
+          <w:szCs w:val="19"/>
+          <w:highlight w:val="white"/>
+        </w:rPr>
+        <w:t>db</w:t>
+      </w:r>
+      <w:proofErr w:type="spellEnd"/>
+      <w:r>
+        <w:rPr>
+          <w:rFonts w:ascii="Consolas" w:hAnsi="Consolas" w:cs="Consolas"/>
+          <w:color w:val="000000"/>
+          <w:sz w:val="19"/>
+          <w:szCs w:val="19"/>
+          <w:highlight w:val="white"/>
+        </w:rPr>
+        <w:t xml:space="preserve"> = </w:t>
+      </w:r>
+      <w:proofErr w:type="spellStart"/>
+      <w:proofErr w:type="gramStart"/>
+      <w:r>
+        <w:rPr>
+          <w:rFonts w:ascii="Consolas" w:hAnsi="Consolas" w:cs="Consolas"/>
+          <w:color w:val="000000"/>
+          <w:sz w:val="19"/>
+          <w:szCs w:val="19"/>
+          <w:highlight w:val="white"/>
+        </w:rPr>
+        <w:t>eCommerce.Accessors.EntityFramework.eCommerceDbContext</w:t>
+      </w:r>
+      <w:proofErr w:type="gramEnd"/>
+      <w:r>
+        <w:rPr>
+          <w:rFonts w:ascii="Consolas" w:hAnsi="Consolas" w:cs="Consolas"/>
+          <w:color w:val="000000"/>
+          <w:sz w:val="19"/>
+          <w:szCs w:val="19"/>
+          <w:highlight w:val="white"/>
+        </w:rPr>
+        <w:t>.Create</w:t>
+      </w:r>
+      <w:proofErr w:type="spellEnd"/>
+      <w:r>
+        <w:rPr>
+          <w:rFonts w:ascii="Consolas" w:hAnsi="Consolas" w:cs="Consolas"/>
+          <w:color w:val="000000"/>
+          <w:sz w:val="19"/>
+          <w:szCs w:val="19"/>
+          <w:highlight w:val="white"/>
+        </w:rPr>
+        <w:t>())</w:t>
+      </w:r>
+    </w:p>
+    <w:p>
+      <w:pPr>
+        <w:autoSpaceDE w:val="0"/>
+        <w:autoSpaceDN w:val="0"/>
+        <w:adjustRightInd w:val="0"/>
+        <w:rPr>
+          <w:rFonts w:ascii="Consolas" w:hAnsi="Consolas" w:cs="Consolas"/>
+          <w:color w:val="000000"/>
+          <w:sz w:val="19"/>
+          <w:szCs w:val="19"/>
+          <w:highlight w:val="white"/>
+        </w:rPr>
+      </w:pPr>
+      <w:r>
+        <w:rPr>
+          <w:rFonts w:ascii="Consolas" w:hAnsi="Consolas" w:cs="Consolas"/>
+          <w:color w:val="000000"/>
+          <w:sz w:val="19"/>
+          <w:szCs w:val="19"/>
+          <w:highlight w:val="white"/>
+        </w:rPr>
+        <w:t xml:space="preserve">            {</w:t>
       </w:r>
     </w:p>
     <w:p>
@@ -3087,30 +3371,6 @@
         </w:rPr>
         <w:t xml:space="preserve">                </w:t>
       </w:r>
-    </w:p>
-    <w:p>
-      <w:pPr>
-        <w:autoSpaceDE w:val="0"/>
-        <w:autoSpaceDN w:val="0"/>
-        <w:adjustRightInd w:val="0"/>
-        <w:rPr>
-          <w:rFonts w:ascii="Consolas" w:hAnsi="Consolas" w:cs="Consolas"/>
-          <w:color w:val="000000"/>
-          <w:sz w:val="19"/>
-          <w:szCs w:val="19"/>
-          <w:highlight w:val="white"/>
-        </w:rPr>
-      </w:pPr>
-      <w:r>
-        <w:rPr>
-          <w:rFonts w:ascii="Consolas" w:hAnsi="Consolas" w:cs="Consolas"/>
-          <w:color w:val="000000"/>
-          <w:sz w:val="19"/>
-          <w:szCs w:val="19"/>
-          <w:highlight w:val="white"/>
-        </w:rPr>
-        <w:t xml:space="preserve">        </w:t>
-      </w:r>
       <w:r>
         <w:rPr>
           <w:rFonts w:ascii="Consolas" w:hAnsi="Consolas" w:cs="Consolas"/>
@@ -3119,356 +3379,8 @@
           <w:szCs w:val="19"/>
           <w:highlight w:val="white"/>
         </w:rPr>
-        <w:t>using</w:t>
-      </w:r>
-      <w:r>
-        <w:rPr>
-          <w:rFonts w:ascii="Consolas" w:hAnsi="Consolas" w:cs="Consolas"/>
-          <w:color w:val="000000"/>
-          <w:sz w:val="19"/>
-          <w:szCs w:val="19"/>
-          <w:highlight w:val="white"/>
-        </w:rPr>
-        <w:t xml:space="preserve"> (</w:t>
-      </w:r>
-      <w:proofErr w:type="spellStart"/>
-      <w:r>
-        <w:rPr>
-          <w:rFonts w:ascii="Consolas" w:hAnsi="Consolas" w:cs="Consolas"/>
-          <w:color w:val="0000FF"/>
-          <w:sz w:val="19"/>
-          <w:szCs w:val="19"/>
-          <w:highlight w:val="white"/>
-        </w:rPr>
-        <w:t>var</w:t>
-      </w:r>
-      <w:proofErr w:type="spellEnd"/>
-      <w:r>
-        <w:rPr>
-          <w:rFonts w:ascii="Consolas" w:hAnsi="Consolas" w:cs="Consolas"/>
-          <w:color w:val="000000"/>
-          <w:sz w:val="19"/>
-          <w:szCs w:val="19"/>
-          <w:highlight w:val="white"/>
-        </w:rPr>
-        <w:t xml:space="preserve"> </w:t>
-      </w:r>
-      <w:proofErr w:type="spellStart"/>
-      <w:r>
-        <w:rPr>
-          <w:rFonts w:ascii="Consolas" w:hAnsi="Consolas" w:cs="Consolas"/>
-          <w:color w:val="000000"/>
-          <w:sz w:val="19"/>
-          <w:szCs w:val="19"/>
-          <w:highlight w:val="white"/>
-        </w:rPr>
-        <w:t>indexWriter</w:t>
-      </w:r>
-      <w:proofErr w:type="spellEnd"/>
-      <w:r>
-        <w:rPr>
-          <w:rFonts w:ascii="Consolas" w:hAnsi="Consolas" w:cs="Consolas"/>
-          <w:color w:val="000000"/>
-          <w:sz w:val="19"/>
-          <w:szCs w:val="19"/>
-          <w:highlight w:val="white"/>
-        </w:rPr>
-        <w:t xml:space="preserve"> = </w:t>
-      </w:r>
-      <w:r>
-        <w:rPr>
-          <w:rFonts w:ascii="Consolas" w:hAnsi="Consolas" w:cs="Consolas"/>
-          <w:color w:val="0000FF"/>
-          <w:sz w:val="19"/>
-          <w:szCs w:val="19"/>
-          <w:highlight w:val="white"/>
-        </w:rPr>
-        <w:t>new</w:t>
-      </w:r>
-      <w:r>
-        <w:rPr>
-          <w:rFonts w:ascii="Consolas" w:hAnsi="Consolas" w:cs="Consolas"/>
-          <w:color w:val="000000"/>
-          <w:sz w:val="19"/>
-          <w:szCs w:val="19"/>
-          <w:highlight w:val="white"/>
-        </w:rPr>
-        <w:t xml:space="preserve"> </w:t>
-      </w:r>
-      <w:proofErr w:type="spellStart"/>
-      <w:proofErr w:type="gramStart"/>
-      <w:r>
-        <w:rPr>
-          <w:rFonts w:ascii="Consolas" w:hAnsi="Consolas" w:cs="Consolas"/>
-          <w:color w:val="000000"/>
-          <w:sz w:val="19"/>
-          <w:szCs w:val="19"/>
-          <w:highlight w:val="white"/>
-        </w:rPr>
-        <w:t>IndexWriter</w:t>
-      </w:r>
-      <w:proofErr w:type="spellEnd"/>
-      <w:r>
-        <w:rPr>
-          <w:rFonts w:ascii="Consolas" w:hAnsi="Consolas" w:cs="Consolas"/>
-          <w:color w:val="000000"/>
-          <w:sz w:val="19"/>
-          <w:szCs w:val="19"/>
-          <w:highlight w:val="white"/>
-        </w:rPr>
-        <w:t>(</w:t>
-      </w:r>
-      <w:proofErr w:type="spellStart"/>
-      <w:proofErr w:type="gramEnd"/>
-      <w:r>
-        <w:rPr>
-          <w:rFonts w:ascii="Consolas" w:hAnsi="Consolas" w:cs="Consolas"/>
-          <w:color w:val="000000"/>
-          <w:sz w:val="19"/>
-          <w:szCs w:val="19"/>
-          <w:highlight w:val="white"/>
-        </w:rPr>
-        <w:t>indexDir</w:t>
-      </w:r>
-      <w:proofErr w:type="spellEnd"/>
-      <w:r>
-        <w:rPr>
-          <w:rFonts w:ascii="Consolas" w:hAnsi="Consolas" w:cs="Consolas"/>
-          <w:color w:val="000000"/>
-          <w:sz w:val="19"/>
-          <w:szCs w:val="19"/>
-          <w:highlight w:val="white"/>
-        </w:rPr>
-        <w:t xml:space="preserve">, </w:t>
-      </w:r>
-      <w:proofErr w:type="spellStart"/>
-      <w:r>
-        <w:rPr>
-          <w:rFonts w:ascii="Consolas" w:hAnsi="Consolas" w:cs="Consolas"/>
-          <w:color w:val="000000"/>
-          <w:sz w:val="19"/>
-          <w:szCs w:val="19"/>
-          <w:highlight w:val="white"/>
-        </w:rPr>
-        <w:t>config</w:t>
-      </w:r>
-      <w:proofErr w:type="spellEnd"/>
-      <w:r>
-        <w:rPr>
-          <w:rFonts w:ascii="Consolas" w:hAnsi="Consolas" w:cs="Consolas"/>
-          <w:color w:val="000000"/>
-          <w:sz w:val="19"/>
-          <w:szCs w:val="19"/>
-          <w:highlight w:val="white"/>
-        </w:rPr>
-        <w:t>))</w:t>
-      </w:r>
-    </w:p>
-    <w:p>
-      <w:pPr>
-        <w:autoSpaceDE w:val="0"/>
-        <w:autoSpaceDN w:val="0"/>
-        <w:adjustRightInd w:val="0"/>
-        <w:rPr>
-          <w:rFonts w:ascii="Consolas" w:hAnsi="Consolas" w:cs="Consolas"/>
-          <w:color w:val="000000"/>
-          <w:sz w:val="19"/>
-          <w:szCs w:val="19"/>
-          <w:highlight w:val="white"/>
-        </w:rPr>
-      </w:pPr>
-      <w:r>
-        <w:rPr>
-          <w:rFonts w:ascii="Consolas" w:hAnsi="Consolas" w:cs="Consolas"/>
-          <w:color w:val="000000"/>
-          <w:sz w:val="19"/>
-          <w:szCs w:val="19"/>
-          <w:highlight w:val="white"/>
-        </w:rPr>
-        <w:t xml:space="preserve">        {</w:t>
-      </w:r>
-    </w:p>
-    <w:p>
-      <w:pPr>
-        <w:autoSpaceDE w:val="0"/>
-        <w:autoSpaceDN w:val="0"/>
-        <w:adjustRightInd w:val="0"/>
-        <w:rPr>
-          <w:rFonts w:ascii="Consolas" w:hAnsi="Consolas" w:cs="Consolas"/>
-          <w:color w:val="000000"/>
-          <w:sz w:val="19"/>
-          <w:szCs w:val="19"/>
-          <w:highlight w:val="white"/>
-        </w:rPr>
-      </w:pPr>
-      <w:r>
-        <w:rPr>
-          <w:rFonts w:ascii="Consolas" w:hAnsi="Consolas" w:cs="Consolas"/>
-          <w:color w:val="000000"/>
-          <w:sz w:val="19"/>
-          <w:szCs w:val="19"/>
-          <w:highlight w:val="white"/>
-        </w:rPr>
-        <w:t xml:space="preserve">            </w:t>
-      </w:r>
-      <w:r>
-        <w:rPr>
-          <w:rFonts w:ascii="Consolas" w:hAnsi="Consolas" w:cs="Consolas"/>
-          <w:color w:val="0000FF"/>
-          <w:sz w:val="19"/>
-          <w:szCs w:val="19"/>
-          <w:highlight w:val="white"/>
-        </w:rPr>
-        <w:t>using</w:t>
-      </w:r>
-      <w:r>
-        <w:rPr>
-          <w:rFonts w:ascii="Consolas" w:hAnsi="Consolas" w:cs="Consolas"/>
-          <w:color w:val="000000"/>
-          <w:sz w:val="19"/>
-          <w:szCs w:val="19"/>
-          <w:highlight w:val="white"/>
-        </w:rPr>
-        <w:t xml:space="preserve"> (</w:t>
-      </w:r>
-      <w:proofErr w:type="spellStart"/>
-      <w:r>
-        <w:rPr>
-          <w:rFonts w:ascii="Consolas" w:hAnsi="Consolas" w:cs="Consolas"/>
-          <w:color w:val="0000FF"/>
-          <w:sz w:val="19"/>
-          <w:szCs w:val="19"/>
-          <w:highlight w:val="white"/>
-        </w:rPr>
-        <w:t>var</w:t>
-      </w:r>
-      <w:proofErr w:type="spellEnd"/>
-      <w:r>
-        <w:rPr>
-          <w:rFonts w:ascii="Consolas" w:hAnsi="Consolas" w:cs="Consolas"/>
-          <w:color w:val="000000"/>
-          <w:sz w:val="19"/>
-          <w:szCs w:val="19"/>
-          <w:highlight w:val="white"/>
-        </w:rPr>
-        <w:t xml:space="preserve"> </w:t>
-      </w:r>
-      <w:proofErr w:type="spellStart"/>
-      <w:r>
-        <w:rPr>
-          <w:rFonts w:ascii="Consolas" w:hAnsi="Consolas" w:cs="Consolas"/>
-          <w:color w:val="000000"/>
-          <w:sz w:val="19"/>
-          <w:szCs w:val="19"/>
-          <w:highlight w:val="white"/>
-        </w:rPr>
-        <w:t>db</w:t>
-      </w:r>
-      <w:proofErr w:type="spellEnd"/>
-      <w:r>
-        <w:rPr>
-          <w:rFonts w:ascii="Consolas" w:hAnsi="Consolas" w:cs="Consolas"/>
-          <w:color w:val="000000"/>
-          <w:sz w:val="19"/>
-          <w:szCs w:val="19"/>
-          <w:highlight w:val="white"/>
-        </w:rPr>
-        <w:t xml:space="preserve"> = </w:t>
-      </w:r>
-      <w:proofErr w:type="spellStart"/>
-      <w:proofErr w:type="gramStart"/>
-      <w:r>
-        <w:rPr>
-          <w:rFonts w:ascii="Consolas" w:hAnsi="Consolas" w:cs="Consolas"/>
-          <w:color w:val="000000"/>
-          <w:sz w:val="19"/>
-          <w:szCs w:val="19"/>
-          <w:highlight w:val="white"/>
-        </w:rPr>
-        <w:t>eCommerce.Accessors.EntityFramework.eCommerceDbContext</w:t>
-      </w:r>
-      <w:proofErr w:type="gramEnd"/>
-      <w:r>
-        <w:rPr>
-          <w:rFonts w:ascii="Consolas" w:hAnsi="Consolas" w:cs="Consolas"/>
-          <w:color w:val="000000"/>
-          <w:sz w:val="19"/>
-          <w:szCs w:val="19"/>
-          <w:highlight w:val="white"/>
-        </w:rPr>
-        <w:t>.Create</w:t>
-      </w:r>
-      <w:proofErr w:type="spellEnd"/>
-      <w:r>
-        <w:rPr>
-          <w:rFonts w:ascii="Consolas" w:hAnsi="Consolas" w:cs="Consolas"/>
-          <w:color w:val="000000"/>
-          <w:sz w:val="19"/>
-          <w:szCs w:val="19"/>
-          <w:highlight w:val="white"/>
-        </w:rPr>
-        <w:t>())</w:t>
-      </w:r>
-    </w:p>
-    <w:p>
-      <w:pPr>
-        <w:autoSpaceDE w:val="0"/>
-        <w:autoSpaceDN w:val="0"/>
-        <w:adjustRightInd w:val="0"/>
-        <w:rPr>
-          <w:rFonts w:ascii="Consolas" w:hAnsi="Consolas" w:cs="Consolas"/>
-          <w:color w:val="000000"/>
-          <w:sz w:val="19"/>
-          <w:szCs w:val="19"/>
-          <w:highlight w:val="white"/>
-        </w:rPr>
-      </w:pPr>
-      <w:r>
-        <w:rPr>
-          <w:rFonts w:ascii="Consolas" w:hAnsi="Consolas" w:cs="Consolas"/>
-          <w:color w:val="000000"/>
-          <w:sz w:val="19"/>
-          <w:szCs w:val="19"/>
-          <w:highlight w:val="white"/>
-        </w:rPr>
-        <w:t xml:space="preserve">            {</w:t>
-      </w:r>
-    </w:p>
-    <w:p>
-      <w:pPr>
-        <w:autoSpaceDE w:val="0"/>
-        <w:autoSpaceDN w:val="0"/>
-        <w:adjustRightInd w:val="0"/>
-        <w:rPr>
-          <w:rFonts w:ascii="Consolas" w:hAnsi="Consolas" w:cs="Consolas"/>
-          <w:color w:val="000000"/>
-          <w:sz w:val="19"/>
-          <w:szCs w:val="19"/>
-          <w:highlight w:val="white"/>
-        </w:rPr>
-      </w:pPr>
-      <w:r>
-        <w:rPr>
-          <w:rFonts w:ascii="Consolas" w:hAnsi="Consolas" w:cs="Consolas"/>
-          <w:color w:val="000000"/>
-          <w:sz w:val="19"/>
-          <w:szCs w:val="19"/>
-          <w:highlight w:val="white"/>
-        </w:rPr>
-        <w:t xml:space="preserve">                </w:t>
-      </w:r>
-      <w:proofErr w:type="spellStart"/>
-      <w:r>
-        <w:rPr>
-          <w:rFonts w:ascii="Consolas" w:hAnsi="Consolas" w:cs="Consolas"/>
-          <w:color w:val="0000FF"/>
-          <w:sz w:val="19"/>
-          <w:szCs w:val="19"/>
-          <w:highlight w:val="white"/>
-        </w:rPr>
         <w:t>foreach</w:t>
       </w:r>
-      <w:proofErr w:type="spellEnd"/>
       <w:r>
         <w:rPr>
           <w:rFonts w:ascii="Consolas" w:hAnsi="Consolas" w:cs="Consolas"/>
@@ -5341,7 +5253,6 @@
         </w:rPr>
         <w:t xml:space="preserve">        </w:t>
       </w:r>
-      <w:proofErr w:type="spellStart"/>
       <w:r>
         <w:rPr>
           <w:rFonts w:ascii="Consolas" w:hAnsi="Consolas" w:cs="Consolas"/>
@@ -5352,7 +5263,6 @@
         </w:rPr>
         <w:t>foreach</w:t>
       </w:r>
-      <w:proofErr w:type="spellEnd"/>
       <w:r>
         <w:rPr>
           <w:rFonts w:ascii="Consolas" w:hAnsi="Consolas" w:cs="Consolas"/>
@@ -8102,7 +8012,6 @@
         </w:rPr>
         <w:t xml:space="preserve">        </w:t>
       </w:r>
-      <w:proofErr w:type="spellStart"/>
       <w:r>
         <w:rPr>
           <w:rFonts w:ascii="Consolas" w:hAnsi="Consolas" w:cs="Consolas"/>
@@ -8113,7 +8022,6 @@
         </w:rPr>
         <w:t>foreach</w:t>
       </w:r>
-      <w:proofErr w:type="spellEnd"/>
       <w:r>
         <w:rPr>
           <w:rFonts w:ascii="Consolas" w:hAnsi="Consolas" w:cs="Consolas"/>
@@ -11488,7 +11396,7 @@
           <w:sz w:val="22"/>
           <w:szCs w:val="22"/>
         </w:rPr>
-        <w:t>Now go through and implement the two manager methods. They should be pretty basic methods.</w:t>
+        <w:t xml:space="preserve">Now go through and implement the two manager methods. </w:t>
       </w:r>
     </w:p>
     <w:p>
@@ -12346,7 +12254,6 @@
         </w:rPr>
         <w:t xml:space="preserve">        </w:t>
       </w:r>
-      <w:proofErr w:type="spellStart"/>
       <w:proofErr w:type="gramStart"/>
       <w:r>
         <w:rPr>
@@ -12358,7 +12265,6 @@
         </w:rPr>
         <w:t>foreach</w:t>
       </w:r>
-      <w:proofErr w:type="spellEnd"/>
       <w:r>
         <w:rPr>
           <w:rFonts w:ascii="Consolas" w:hAnsi="Consolas" w:cs="Consolas"/>
@@ -15348,17 +15254,7 @@
           <w:szCs w:val="19"/>
           <w:highlight w:val="white"/>
         </w:rPr>
-        <w:t>toy</w:t>
-      </w:r>
-      <w:r>
-        <w:rPr>
-          <w:rFonts w:ascii="Consolas" w:hAnsi="Consolas" w:cs="Consolas"/>
-          <w:color w:val="A31515"/>
-          <w:sz w:val="19"/>
-          <w:szCs w:val="19"/>
-          <w:highlight w:val="white"/>
-        </w:rPr>
-        <w:t>ta</w:t>
+        <w:t>toyta</w:t>
       </w:r>
       <w:proofErr w:type="spellEnd"/>
       <w:r>
@@ -15596,17 +15492,17 @@
         </w:rPr>
         <w:t xml:space="preserve">our new search </w:t>
       </w:r>
-      <w:proofErr w:type="spellStart"/>
-      <w:r>
-        <w:rPr>
-          <w:rFonts w:ascii="Calibri" w:hAnsi="Calibri" w:cs="Calibri"/>
-          <w:color w:val="000000"/>
-          <w:sz w:val="22"/>
-          <w:szCs w:val="22"/>
-        </w:rPr>
-        <w:t>interfaes</w:t>
-      </w:r>
-      <w:proofErr w:type="spellEnd"/>
+      <w:r>
+        <w:rPr>
+          <w:rFonts w:ascii="Calibri" w:hAnsi="Calibri" w:cs="Calibri"/>
+          <w:color w:val="000000"/>
+          <w:sz w:val="22"/>
+          <w:szCs w:val="22"/>
+        </w:rPr>
+        <w:t>interfaces</w:t>
+      </w:r>
+      <w:bookmarkStart w:id="0" w:name="_GoBack"/>
+      <w:bookmarkEnd w:id="0"/>
       <w:r>
         <w:rPr>
           <w:rFonts w:ascii="Calibri" w:hAnsi="Calibri" w:cs="Calibri"/>
@@ -18042,18 +17938,7 @@
           <w:sz w:val="22"/>
           <w:szCs w:val="22"/>
         </w:rPr>
-        <w:t xml:space="preserve"> To accomplish you could do many options. The easiest solution</w:t>
-      </w:r>
-      <w:bookmarkStart w:id="0" w:name="_GoBack"/>
-      <w:bookmarkEnd w:id="0"/>
-      <w:r>
-        <w:rPr>
-          <w:rFonts w:ascii="Calibri" w:hAnsi="Calibri" w:cs="Calibri"/>
-          <w:color w:val="000000"/>
-          <w:sz w:val="22"/>
-          <w:szCs w:val="22"/>
-        </w:rPr>
-        <w:t xml:space="preserve"> is probably placing each catalog’s index into its own directory.</w:t>
+        <w:t xml:space="preserve"> To accomplish you could do many options. The easiest solution is probably placing each catalog’s index into its own directory.</w:t>
       </w:r>
       <w:r>
         <w:rPr>
